--- a/documentation/IterationPlans/Sprint4.docx
+++ b/documentation/IterationPlans/Sprint4.docx
@@ -1,24 +1,20 @@
 
 <file path=word/document.xml><?xml version="1.0" encoding="utf-8"?>
-<w:document xmlns:o="urn:schemas-microsoft-com:office:office" xmlns:r="http://schemas.openxmlformats.org/officeDocument/2006/relationships" xmlns:v="urn:schemas-microsoft-com:vml" xmlns:w="http://schemas.openxmlformats.org/wordprocessingml/2006/main" xmlns:w10="urn:schemas-microsoft-com:office:word" xmlns:wp="http://schemas.openxmlformats.org/drawingml/2006/wordprocessingDrawing" xmlns:wps="http://schemas.microsoft.com/office/word/2010/wordprocessingShape" xmlns:wpg="http://schemas.microsoft.com/office/word/2010/wordprocessingGroup" xmlns:mc="http://schemas.openxmlformats.org/markup-compatibility/2006" xmlns:wp14="http://schemas.microsoft.com/office/word/2010/wordprocessingDrawing" xmlns:w14="http://schemas.microsoft.com/office/word/2010/wordml" mc:Ignorable="w14 wp14">
+<w:document xmlns:wpc="http://schemas.microsoft.com/office/word/2010/wordprocessingCanvas" xmlns:cx="http://schemas.microsoft.com/office/drawing/2014/chartex" xmlns:cx1="http://schemas.microsoft.com/office/drawing/2015/9/8/chartex" xmlns:cx2="http://schemas.microsoft.com/office/drawing/2015/10/21/chartex" xmlns:cx3="http://schemas.microsoft.com/office/drawing/2016/5/9/chartex" xmlns:cx4="http://schemas.microsoft.com/office/drawing/2016/5/10/chartex" xmlns:cx5="http://schemas.microsoft.com/office/drawing/2016/5/11/chartex" xmlns:mc="http://schemas.openxmlformats.org/markup-compatibility/2006" xmlns:o="urn:schemas-microsoft-com:office:office" xmlns:r="http://schemas.openxmlformats.org/officeDocument/2006/relationships" xmlns:m="http://schemas.openxmlformats.org/officeDocument/2006/math" xmlns:v="urn:schemas-microsoft-com:vml" xmlns:wp14="http://schemas.microsoft.com/office/word/2010/wordprocessingDrawing" xmlns:wp="http://schemas.openxmlformats.org/drawingml/2006/wordprocessingDrawing" xmlns:w10="urn:schemas-microsoft-com:office:word" xmlns:w="http://schemas.openxmlformats.org/wordprocessingml/2006/main" xmlns:w14="http://schemas.microsoft.com/office/word/2010/wordml" xmlns:w15="http://schemas.microsoft.com/office/word/2012/wordml" xmlns:w16se="http://schemas.microsoft.com/office/word/2015/wordml/symex" xmlns:wpg="http://schemas.microsoft.com/office/word/2010/wordprocessingGroup" xmlns:wpi="http://schemas.microsoft.com/office/word/2010/wordprocessingInk" xmlns:wne="http://schemas.microsoft.com/office/word/2006/wordml" xmlns:wps="http://schemas.microsoft.com/office/word/2010/wordprocessingShape" mc:Ignorable="w14 w15 w16se wp14">
   <w:body>
     <w:p>
       <w:pPr>
         <w:pStyle w:val="Heading"/>
-        <w:rPr/>
       </w:pPr>
       <w:r>
-        <w:rPr/>
         <w:t>G.U.A.R.D</w:t>
       </w:r>
     </w:p>
     <w:p>
       <w:pPr>
         <w:pStyle w:val="Heading"/>
-        <w:rPr/>
       </w:pPr>
       <w:r>
-        <w:rPr/>
         <w:t>Iteration Plan</w:t>
       </w:r>
     </w:p>
@@ -26,46 +22,53 @@
       <w:pPr>
         <w:pStyle w:val="Heading"/>
         <w:jc w:val="left"/>
-        <w:rPr/>
-      </w:pPr>
-      <w:r>
-        <w:rPr/>
-      </w:r>
+      </w:pPr>
     </w:p>
     <w:p>
       <w:pPr>
         <w:pStyle w:val="InfoBlue"/>
-        <w:rPr/>
+        <w:rPr>
+          <w:rFonts w:ascii="Arial" w:hAnsi="Arial" w:cs="Arial"/>
+        </w:rPr>
       </w:pPr>
       <w:r>
-        <w:rPr/>
+        <w:rPr>
+          <w:rFonts w:ascii="Arial" w:hAnsi="Arial" w:cs="Arial"/>
+        </w:rPr>
         <w:t>[Note: Text enclosed in square brackets and displayed in blue italics (style=InfoBlue) is included to provide guidance to the author and should be deleted before publishing the document.]</w:t>
       </w:r>
     </w:p>
     <w:p>
       <w:pPr>
         <w:pStyle w:val="Heading1"/>
-        <w:rPr/>
       </w:pPr>
       <w:r>
-        <w:rPr/>
         <w:t>1.  Key milestones</w:t>
       </w:r>
     </w:p>
     <w:p>
       <w:pPr>
         <w:pStyle w:val="InfoBlue"/>
-        <w:rPr/>
+        <w:rPr>
+          <w:rFonts w:ascii="Arial" w:hAnsi="Arial" w:cs="Arial"/>
+        </w:rPr>
       </w:pPr>
       <w:r>
-        <w:rPr/>
-        <w:t>[Key dates showing timelines, such as start and end date; intermediate milestones; synchronization points with other teams; demos; and so on for the iteration.]</w:t>
+        <w:rPr>
+          <w:rFonts w:ascii="Arial" w:hAnsi="Arial" w:cs="Arial"/>
+        </w:rPr>
+        <w:t xml:space="preserve">[Key dates showing </w:t>
+      </w:r>
+      <w:r>
+        <w:rPr>
+          <w:rFonts w:ascii="Arial" w:hAnsi="Arial" w:cs="Arial"/>
+        </w:rPr>
+        <w:t>timelines, such as start and end date; intermediate milestones; synchronization points with other teams; demos; and so on for the iteration.]</w:t>
       </w:r>
     </w:p>
     <w:tbl>
       <w:tblPr>
         <w:tblW w:w="6490" w:type="dxa"/>
-        <w:jc w:val="left"/>
         <w:tblInd w:w="458" w:type="dxa"/>
         <w:tblBorders>
           <w:top w:val="single" w:sz="4" w:space="0" w:color="000001"/>
@@ -74,18 +77,15 @@
           <w:insideH w:val="single" w:sz="4" w:space="0" w:color="000001"/>
         </w:tblBorders>
         <w:tblCellMar>
-          <w:top w:w="0" w:type="dxa"/>
           <w:left w:w="98" w:type="dxa"/>
-          <w:bottom w:w="0" w:type="dxa"/>
-          <w:right w:w="108" w:type="dxa"/>
         </w:tblCellMar>
+        <w:tblLook w:val="0000" w:firstRow="0" w:lastRow="0" w:firstColumn="0" w:lastColumn="0" w:noHBand="0" w:noVBand="0"/>
       </w:tblPr>
       <w:tblGrid>
-        <w:gridCol w:w="4607"/>
+        <w:gridCol w:w="4608"/>
         <w:gridCol w:w="1882"/>
       </w:tblGrid>
       <w:tr>
-        <w:trPr/>
         <w:tc>
           <w:tcPr>
             <w:tcW w:w="4607" w:type="dxa"/>
@@ -93,23 +93,23 @@
               <w:top w:val="single" w:sz="4" w:space="0" w:color="000001"/>
               <w:left w:val="single" w:sz="4" w:space="0" w:color="000001"/>
               <w:bottom w:val="single" w:sz="4" w:space="0" w:color="000001"/>
-              <w:insideH w:val="single" w:sz="4" w:space="0" w:color="000001"/>
-            </w:tcBorders>
-            <w:shd w:fill="auto" w:val="clear"/>
+            </w:tcBorders>
+            <w:shd w:val="clear" w:color="auto" w:fill="auto"/>
             <w:tcMar>
               <w:left w:w="98" w:type="dxa"/>
             </w:tcMar>
           </w:tcPr>
           <w:p>
             <w:pPr>
-              <w:pStyle w:val="Normal"/>
-              <w:rPr/>
+              <w:rPr>
+                <w:rFonts w:ascii="Arial" w:hAnsi="Arial" w:cs="Arial"/>
+              </w:rPr>
             </w:pPr>
             <w:bookmarkStart w:id="0" w:name="OLE_LINK1"/>
             <w:bookmarkEnd w:id="0"/>
             <w:r>
               <w:rPr>
-                <w:rFonts w:cs="Arial" w:ascii="Arial" w:hAnsi="Arial"/>
+                <w:rFonts w:ascii="Arial" w:hAnsi="Arial" w:cs="Arial"/>
                 <w:b/>
                 <w:bCs/>
               </w:rPr>
@@ -125,22 +125,21 @@
               <w:left w:val="single" w:sz="4" w:space="0" w:color="000001"/>
               <w:bottom w:val="single" w:sz="4" w:space="0" w:color="000001"/>
               <w:right w:val="single" w:sz="4" w:space="0" w:color="000001"/>
-              <w:insideH w:val="single" w:sz="4" w:space="0" w:color="000001"/>
-              <w:insideV w:val="single" w:sz="4" w:space="0" w:color="000001"/>
-            </w:tcBorders>
-            <w:shd w:fill="auto" w:val="clear"/>
+            </w:tcBorders>
+            <w:shd w:val="clear" w:color="auto" w:fill="auto"/>
             <w:tcMar>
               <w:left w:w="98" w:type="dxa"/>
             </w:tcMar>
           </w:tcPr>
           <w:p>
             <w:pPr>
-              <w:pStyle w:val="Normal"/>
-              <w:rPr/>
-            </w:pPr>
-            <w:r>
-              <w:rPr>
-                <w:rFonts w:cs="Arial" w:ascii="Arial" w:hAnsi="Arial"/>
+              <w:rPr>
+                <w:rFonts w:ascii="Arial" w:hAnsi="Arial" w:cs="Arial"/>
+              </w:rPr>
+            </w:pPr>
+            <w:r>
+              <w:rPr>
+                <w:rFonts w:ascii="Arial" w:hAnsi="Arial" w:cs="Arial"/>
                 <w:b/>
                 <w:bCs/>
               </w:rPr>
@@ -150,7 +149,6 @@
         </w:tc>
       </w:tr>
       <w:tr>
-        <w:trPr/>
         <w:tc>
           <w:tcPr>
             <w:tcW w:w="4607" w:type="dxa"/>
@@ -158,20 +156,22 @@
               <w:top w:val="single" w:sz="4" w:space="0" w:color="000001"/>
               <w:left w:val="single" w:sz="4" w:space="0" w:color="000001"/>
               <w:bottom w:val="single" w:sz="4" w:space="0" w:color="000001"/>
-              <w:insideH w:val="single" w:sz="4" w:space="0" w:color="000001"/>
-            </w:tcBorders>
-            <w:shd w:fill="auto" w:val="clear"/>
+            </w:tcBorders>
+            <w:shd w:val="clear" w:color="auto" w:fill="auto"/>
             <w:tcMar>
               <w:left w:w="98" w:type="dxa"/>
             </w:tcMar>
           </w:tcPr>
           <w:p>
             <w:pPr>
-              <w:pStyle w:val="Normal"/>
-              <w:rPr/>
-            </w:pPr>
-            <w:r>
-              <w:rPr/>
+              <w:rPr>
+                <w:rFonts w:ascii="Arial" w:hAnsi="Arial" w:cs="Arial"/>
+              </w:rPr>
+            </w:pPr>
+            <w:r>
+              <w:rPr>
+                <w:rFonts w:ascii="Arial" w:hAnsi="Arial" w:cs="Arial"/>
+              </w:rPr>
               <w:t>Iteration start</w:t>
             </w:r>
           </w:p>
@@ -184,29 +184,29 @@
               <w:left w:val="single" w:sz="4" w:space="0" w:color="000001"/>
               <w:bottom w:val="single" w:sz="4" w:space="0" w:color="000001"/>
               <w:right w:val="single" w:sz="4" w:space="0" w:color="000001"/>
-              <w:insideH w:val="single" w:sz="4" w:space="0" w:color="000001"/>
-              <w:insideV w:val="single" w:sz="4" w:space="0" w:color="000001"/>
-            </w:tcBorders>
-            <w:shd w:fill="auto" w:val="clear"/>
+            </w:tcBorders>
+            <w:shd w:val="clear" w:color="auto" w:fill="auto"/>
             <w:tcMar>
               <w:left w:w="98" w:type="dxa"/>
             </w:tcMar>
           </w:tcPr>
           <w:p>
             <w:pPr>
-              <w:pStyle w:val="Normal"/>
-              <w:snapToGrid w:val="false"/>
-              <w:rPr/>
-            </w:pPr>
-            <w:r>
-              <w:rPr/>
+              <w:snapToGrid w:val="0"/>
+              <w:rPr>
+                <w:rFonts w:ascii="Arial" w:hAnsi="Arial" w:cs="Arial"/>
+              </w:rPr>
+            </w:pPr>
+            <w:r>
+              <w:rPr>
+                <w:rFonts w:ascii="Arial" w:hAnsi="Arial" w:cs="Arial"/>
+              </w:rPr>
               <w:t>03.04.2017</w:t>
             </w:r>
           </w:p>
         </w:tc>
       </w:tr>
       <w:tr>
-        <w:trPr/>
         <w:tc>
           <w:tcPr>
             <w:tcW w:w="4607" w:type="dxa"/>
@@ -214,21 +214,23 @@
               <w:top w:val="single" w:sz="4" w:space="0" w:color="000001"/>
               <w:left w:val="single" w:sz="4" w:space="0" w:color="000001"/>
               <w:bottom w:val="single" w:sz="4" w:space="0" w:color="000001"/>
-              <w:insideH w:val="single" w:sz="4" w:space="0" w:color="000001"/>
-            </w:tcBorders>
-            <w:shd w:fill="auto" w:val="clear"/>
+            </w:tcBorders>
+            <w:shd w:val="clear" w:color="auto" w:fill="auto"/>
             <w:tcMar>
               <w:left w:w="98" w:type="dxa"/>
             </w:tcMar>
           </w:tcPr>
           <w:p>
             <w:pPr>
-              <w:pStyle w:val="Normal"/>
-              <w:snapToGrid w:val="false"/>
-              <w:rPr/>
-            </w:pPr>
-            <w:r>
-              <w:rPr/>
+              <w:snapToGrid w:val="0"/>
+              <w:rPr>
+                <w:rFonts w:ascii="Arial" w:hAnsi="Arial" w:cs="Arial"/>
+              </w:rPr>
+            </w:pPr>
+            <w:r>
+              <w:rPr>
+                <w:rFonts w:ascii="Arial" w:hAnsi="Arial" w:cs="Arial"/>
+              </w:rPr>
               <w:t>GPS Implementation</w:t>
             </w:r>
           </w:p>
@@ -241,29 +243,29 @@
               <w:left w:val="single" w:sz="4" w:space="0" w:color="000001"/>
               <w:bottom w:val="single" w:sz="4" w:space="0" w:color="000001"/>
               <w:right w:val="single" w:sz="4" w:space="0" w:color="000001"/>
-              <w:insideH w:val="single" w:sz="4" w:space="0" w:color="000001"/>
-              <w:insideV w:val="single" w:sz="4" w:space="0" w:color="000001"/>
-            </w:tcBorders>
-            <w:shd w:fill="auto" w:val="clear"/>
+            </w:tcBorders>
+            <w:shd w:val="clear" w:color="auto" w:fill="auto"/>
             <w:tcMar>
               <w:left w:w="98" w:type="dxa"/>
             </w:tcMar>
           </w:tcPr>
           <w:p>
             <w:pPr>
-              <w:pStyle w:val="Normal"/>
-              <w:snapToGrid w:val="false"/>
-              <w:rPr/>
-            </w:pPr>
-            <w:r>
-              <w:rPr/>
+              <w:snapToGrid w:val="0"/>
+              <w:rPr>
+                <w:rFonts w:ascii="Arial" w:hAnsi="Arial" w:cs="Arial"/>
+              </w:rPr>
+            </w:pPr>
+            <w:r>
+              <w:rPr>
+                <w:rFonts w:ascii="Arial" w:hAnsi="Arial" w:cs="Arial"/>
+              </w:rPr>
               <w:t>17.04.2017</w:t>
             </w:r>
           </w:p>
         </w:tc>
       </w:tr>
       <w:tr>
-        <w:trPr/>
         <w:tc>
           <w:tcPr>
             <w:tcW w:w="4607" w:type="dxa"/>
@@ -271,21 +273,23 @@
               <w:top w:val="single" w:sz="4" w:space="0" w:color="000001"/>
               <w:left w:val="single" w:sz="4" w:space="0" w:color="000001"/>
               <w:bottom w:val="single" w:sz="4" w:space="0" w:color="000001"/>
-              <w:insideH w:val="single" w:sz="4" w:space="0" w:color="000001"/>
-            </w:tcBorders>
-            <w:shd w:fill="auto" w:val="clear"/>
+            </w:tcBorders>
+            <w:shd w:val="clear" w:color="auto" w:fill="auto"/>
             <w:tcMar>
               <w:left w:w="98" w:type="dxa"/>
             </w:tcMar>
           </w:tcPr>
           <w:p>
             <w:pPr>
-              <w:pStyle w:val="Normal"/>
-              <w:snapToGrid w:val="false"/>
-              <w:rPr/>
-            </w:pPr>
-            <w:r>
-              <w:rPr/>
+              <w:snapToGrid w:val="0"/>
+              <w:rPr>
+                <w:rFonts w:ascii="Arial" w:hAnsi="Arial" w:cs="Arial"/>
+              </w:rPr>
+            </w:pPr>
+            <w:r>
+              <w:rPr>
+                <w:rFonts w:ascii="Arial" w:hAnsi="Arial" w:cs="Arial"/>
+              </w:rPr>
               <w:t>Video Feed</w:t>
             </w:r>
           </w:p>
@@ -298,29 +302,29 @@
               <w:left w:val="single" w:sz="4" w:space="0" w:color="000001"/>
               <w:bottom w:val="single" w:sz="4" w:space="0" w:color="000001"/>
               <w:right w:val="single" w:sz="4" w:space="0" w:color="000001"/>
-              <w:insideH w:val="single" w:sz="4" w:space="0" w:color="000001"/>
-              <w:insideV w:val="single" w:sz="4" w:space="0" w:color="000001"/>
-            </w:tcBorders>
-            <w:shd w:fill="auto" w:val="clear"/>
+            </w:tcBorders>
+            <w:shd w:val="clear" w:color="auto" w:fill="auto"/>
             <w:tcMar>
               <w:left w:w="98" w:type="dxa"/>
             </w:tcMar>
           </w:tcPr>
           <w:p>
             <w:pPr>
-              <w:pStyle w:val="Normal"/>
-              <w:snapToGrid w:val="false"/>
-              <w:rPr/>
-            </w:pPr>
-            <w:r>
-              <w:rPr/>
+              <w:snapToGrid w:val="0"/>
+              <w:rPr>
+                <w:rFonts w:ascii="Arial" w:hAnsi="Arial" w:cs="Arial"/>
+              </w:rPr>
+            </w:pPr>
+            <w:r>
+              <w:rPr>
+                <w:rFonts w:ascii="Arial" w:hAnsi="Arial" w:cs="Arial"/>
+              </w:rPr>
               <w:t>15.04.2017</w:t>
             </w:r>
           </w:p>
         </w:tc>
       </w:tr>
       <w:tr>
-        <w:trPr/>
         <w:tc>
           <w:tcPr>
             <w:tcW w:w="4607" w:type="dxa"/>
@@ -328,21 +332,23 @@
               <w:top w:val="single" w:sz="4" w:space="0" w:color="000001"/>
               <w:left w:val="single" w:sz="4" w:space="0" w:color="000001"/>
               <w:bottom w:val="single" w:sz="4" w:space="0" w:color="000001"/>
-              <w:insideH w:val="single" w:sz="4" w:space="0" w:color="000001"/>
-            </w:tcBorders>
-            <w:shd w:fill="auto" w:val="clear"/>
+            </w:tcBorders>
+            <w:shd w:val="clear" w:color="auto" w:fill="auto"/>
             <w:tcMar>
               <w:left w:w="98" w:type="dxa"/>
             </w:tcMar>
           </w:tcPr>
           <w:p>
             <w:pPr>
-              <w:pStyle w:val="Normal"/>
-              <w:snapToGrid w:val="false"/>
-              <w:rPr/>
-            </w:pPr>
-            <w:r>
-              <w:rPr/>
+              <w:snapToGrid w:val="0"/>
+              <w:rPr>
+                <w:rFonts w:ascii="Arial" w:hAnsi="Arial" w:cs="Arial"/>
+              </w:rPr>
+            </w:pPr>
+            <w:r>
+              <w:rPr>
+                <w:rFonts w:ascii="Arial" w:hAnsi="Arial" w:cs="Arial"/>
+              </w:rPr>
               <w:t>Database</w:t>
             </w:r>
           </w:p>
@@ -355,29 +361,29 @@
               <w:left w:val="single" w:sz="4" w:space="0" w:color="000001"/>
               <w:bottom w:val="single" w:sz="4" w:space="0" w:color="000001"/>
               <w:right w:val="single" w:sz="4" w:space="0" w:color="000001"/>
-              <w:insideH w:val="single" w:sz="4" w:space="0" w:color="000001"/>
-              <w:insideV w:val="single" w:sz="4" w:space="0" w:color="000001"/>
-            </w:tcBorders>
-            <w:shd w:fill="auto" w:val="clear"/>
+            </w:tcBorders>
+            <w:shd w:val="clear" w:color="auto" w:fill="auto"/>
             <w:tcMar>
               <w:left w:w="98" w:type="dxa"/>
             </w:tcMar>
           </w:tcPr>
           <w:p>
             <w:pPr>
-              <w:pStyle w:val="Normal"/>
-              <w:snapToGrid w:val="false"/>
-              <w:rPr/>
-            </w:pPr>
-            <w:r>
-              <w:rPr/>
+              <w:snapToGrid w:val="0"/>
+              <w:rPr>
+                <w:rFonts w:ascii="Arial" w:hAnsi="Arial" w:cs="Arial"/>
+              </w:rPr>
+            </w:pPr>
+            <w:r>
+              <w:rPr>
+                <w:rFonts w:ascii="Arial" w:hAnsi="Arial" w:cs="Arial"/>
+              </w:rPr>
               <w:t>13.04.2017</w:t>
             </w:r>
           </w:p>
         </w:tc>
       </w:tr>
       <w:tr>
-        <w:trPr/>
         <w:tc>
           <w:tcPr>
             <w:tcW w:w="4607" w:type="dxa"/>
@@ -385,20 +391,22 @@
               <w:top w:val="single" w:sz="4" w:space="0" w:color="000001"/>
               <w:left w:val="single" w:sz="4" w:space="0" w:color="000001"/>
               <w:bottom w:val="single" w:sz="4" w:space="0" w:color="000001"/>
-              <w:insideH w:val="single" w:sz="4" w:space="0" w:color="000001"/>
-            </w:tcBorders>
-            <w:shd w:fill="auto" w:val="clear"/>
+            </w:tcBorders>
+            <w:shd w:val="clear" w:color="auto" w:fill="auto"/>
             <w:tcMar>
               <w:left w:w="98" w:type="dxa"/>
             </w:tcMar>
           </w:tcPr>
           <w:p>
             <w:pPr>
-              <w:pStyle w:val="Normal"/>
-              <w:rPr/>
-            </w:pPr>
-            <w:r>
-              <w:rPr/>
+              <w:rPr>
+                <w:rFonts w:ascii="Arial" w:hAnsi="Arial" w:cs="Arial"/>
+              </w:rPr>
+            </w:pPr>
+            <w:r>
+              <w:rPr>
+                <w:rFonts w:ascii="Arial" w:hAnsi="Arial" w:cs="Arial"/>
+              </w:rPr>
               <w:t>Iteration stop</w:t>
             </w:r>
           </w:p>
@@ -411,22 +419,23 @@
               <w:left w:val="single" w:sz="4" w:space="0" w:color="000001"/>
               <w:bottom w:val="single" w:sz="4" w:space="0" w:color="000001"/>
               <w:right w:val="single" w:sz="4" w:space="0" w:color="000001"/>
-              <w:insideH w:val="single" w:sz="4" w:space="0" w:color="000001"/>
-              <w:insideV w:val="single" w:sz="4" w:space="0" w:color="000001"/>
-            </w:tcBorders>
-            <w:shd w:fill="auto" w:val="clear"/>
+            </w:tcBorders>
+            <w:shd w:val="clear" w:color="auto" w:fill="auto"/>
             <w:tcMar>
               <w:left w:w="98" w:type="dxa"/>
             </w:tcMar>
           </w:tcPr>
           <w:p>
             <w:pPr>
-              <w:pStyle w:val="Normal"/>
-              <w:snapToGrid w:val="false"/>
-              <w:rPr/>
-            </w:pPr>
-            <w:r>
-              <w:rPr/>
+              <w:snapToGrid w:val="0"/>
+              <w:rPr>
+                <w:rFonts w:ascii="Arial" w:hAnsi="Arial" w:cs="Arial"/>
+              </w:rPr>
+            </w:pPr>
+            <w:r>
+              <w:rPr>
+                <w:rFonts w:ascii="Arial" w:hAnsi="Arial" w:cs="Arial"/>
+              </w:rPr>
               <w:t>17.04.2017</w:t>
             </w:r>
           </w:p>
@@ -435,116 +444,125 @@
     </w:tbl>
     <w:p>
       <w:pPr>
-        <w:pStyle w:val="TextBody"/>
-        <w:ind w:left="0" w:hanging="0"/>
-        <w:rPr/>
-      </w:pPr>
-      <w:r>
-        <w:rPr/>
-      </w:r>
+        <w:pStyle w:val="BodyText"/>
+        <w:ind w:left="0"/>
+        <w:rPr>
+          <w:rFonts w:ascii="Arial" w:hAnsi="Arial" w:cs="Arial"/>
+        </w:rPr>
+      </w:pPr>
     </w:p>
     <w:p>
       <w:pPr>
         <w:pStyle w:val="Heading1"/>
-        <w:rPr/>
       </w:pPr>
       <w:r>
-        <w:rPr/>
         <w:t>2.  High-level objectives</w:t>
       </w:r>
     </w:p>
     <w:p>
       <w:pPr>
-        <w:pStyle w:val="Normal"/>
         <w:numPr>
           <w:ilvl w:val="0"/>
           <w:numId w:val="5"/>
         </w:numPr>
-        <w:rPr/>
+        <w:rPr>
+          <w:rFonts w:ascii="Arial" w:hAnsi="Arial" w:cs="Arial"/>
+        </w:rPr>
       </w:pPr>
       <w:r>
         <w:rPr>
-          <w:b w:val="false"/>
+          <w:rFonts w:ascii="Arial" w:hAnsi="Arial" w:cs="Arial"/>
         </w:rPr>
         <w:t>Implement the GPS module on the SmartCar</w:t>
       </w:r>
     </w:p>
     <w:p>
       <w:pPr>
-        <w:pStyle w:val="Normal"/>
         <w:numPr>
           <w:ilvl w:val="0"/>
           <w:numId w:val="5"/>
         </w:numPr>
-        <w:rPr/>
+        <w:rPr>
+          <w:rFonts w:ascii="Arial" w:hAnsi="Arial" w:cs="Arial"/>
+        </w:rPr>
       </w:pPr>
       <w:r>
         <w:rPr>
-          <w:b w:val="false"/>
+          <w:rFonts w:ascii="Arial" w:hAnsi="Arial" w:cs="Arial"/>
         </w:rPr>
         <w:t>Sending and receiving GPS coordinates</w:t>
       </w:r>
     </w:p>
     <w:p>
       <w:pPr>
-        <w:pStyle w:val="Normal"/>
         <w:numPr>
           <w:ilvl w:val="0"/>
           <w:numId w:val="5"/>
         </w:numPr>
-        <w:rPr/>
+        <w:rPr>
+          <w:rFonts w:ascii="Arial" w:hAnsi="Arial" w:cs="Arial"/>
+        </w:rPr>
       </w:pPr>
       <w:r>
         <w:rPr>
-          <w:b w:val="false"/>
+          <w:rFonts w:ascii="Arial" w:hAnsi="Arial" w:cs="Arial"/>
         </w:rPr>
         <w:t>Getting the SmartCar to follow a phone</w:t>
       </w:r>
     </w:p>
     <w:p>
       <w:pPr>
-        <w:pStyle w:val="Normal"/>
         <w:numPr>
           <w:ilvl w:val="0"/>
           <w:numId w:val="5"/>
         </w:numPr>
-        <w:rPr/>
+        <w:rPr>
+          <w:rFonts w:ascii="Arial" w:hAnsi="Arial" w:cs="Arial"/>
+        </w:rPr>
       </w:pPr>
       <w:r>
         <w:rPr>
-          <w:b w:val="false"/>
+          <w:rFonts w:ascii="Arial" w:hAnsi="Arial" w:cs="Arial"/>
         </w:rPr>
         <w:t>Having a video feed without great delay</w:t>
       </w:r>
     </w:p>
     <w:p>
       <w:pPr>
-        <w:pStyle w:val="Normal"/>
         <w:numPr>
           <w:ilvl w:val="0"/>
           <w:numId w:val="5"/>
         </w:numPr>
-        <w:rPr/>
+        <w:rPr>
+          <w:rFonts w:ascii="Arial" w:hAnsi="Arial" w:cs="Arial"/>
+        </w:rPr>
       </w:pPr>
       <w:r>
         <w:rPr>
-          <w:b w:val="false"/>
+          <w:rFonts w:ascii="Arial" w:hAnsi="Arial" w:cs="Arial"/>
         </w:rPr>
-        <w:t>Creating a database for storing account information</w:t>
+        <w:t xml:space="preserve">Creating a database for storing </w:t>
+      </w:r>
+      <w:r>
+        <w:rPr>
+          <w:rFonts w:ascii="Arial" w:hAnsi="Arial" w:cs="Arial"/>
+        </w:rPr>
+        <w:t>account information</w:t>
       </w:r>
     </w:p>
     <w:p>
       <w:pPr>
-        <w:pStyle w:val="Normal"/>
         <w:numPr>
           <w:ilvl w:val="0"/>
           <w:numId w:val="5"/>
         </w:numPr>
-        <w:rPr/>
+        <w:rPr>
+          <w:rFonts w:ascii="Arial" w:hAnsi="Arial" w:cs="Arial"/>
+        </w:rPr>
       </w:pPr>
       <w:r>
         <w:rPr>
-          <w:b w:val="false"/>
+          <w:rFonts w:ascii="Arial" w:hAnsi="Arial" w:cs="Arial"/>
         </w:rPr>
         <w:t>Writing and reading from the database</w:t>
       </w:r>
@@ -553,22 +571,16 @@
       <w:pPr>
         <w:pStyle w:val="InfoBlue"/>
         <w:rPr>
-          <w:vanish w:val="false"/>
+          <w:rFonts w:ascii="Arial" w:hAnsi="Arial" w:cs="Arial"/>
+          <w:vanish w:val="0"/>
         </w:rPr>
       </w:pPr>
-      <w:r>
-        <w:rPr>
-          <w:vanish w:val="false"/>
-        </w:rPr>
-      </w:r>
     </w:p>
     <w:p>
       <w:pPr>
         <w:pStyle w:val="Heading1"/>
-        <w:rPr/>
       </w:pPr>
       <w:r>
-        <w:rPr/>
         <w:t>3.  Work Item assignments</w:t>
       </w:r>
     </w:p>
@@ -576,19 +588,14 @@
       <w:pPr>
         <w:pStyle w:val="InfoBlue"/>
         <w:rPr>
-          <w:vanish w:val="false"/>
+          <w:rFonts w:ascii="Arial" w:hAnsi="Arial" w:cs="Arial"/>
+          <w:vanish w:val="0"/>
         </w:rPr>
       </w:pPr>
-      <w:r>
-        <w:rPr>
-          <w:vanish w:val="false"/>
-        </w:rPr>
-      </w:r>
     </w:p>
     <w:tbl>
       <w:tblPr>
         <w:tblW w:w="9480" w:type="dxa"/>
-        <w:jc w:val="left"/>
         <w:tblInd w:w="85" w:type="dxa"/>
         <w:tblBorders>
           <w:top w:val="single" w:sz="4" w:space="0" w:color="000001"/>
@@ -597,25 +604,23 @@
           <w:insideH w:val="single" w:sz="6" w:space="0" w:color="000001"/>
         </w:tblBorders>
         <w:tblCellMar>
-          <w:top w:w="0" w:type="dxa"/>
           <w:left w:w="98" w:type="dxa"/>
-          <w:bottom w:w="0" w:type="dxa"/>
-          <w:right w:w="108" w:type="dxa"/>
         </w:tblCellMar>
+        <w:tblLook w:val="0000" w:firstRow="0" w:lastRow="0" w:firstColumn="0" w:lastColumn="0" w:noHBand="0" w:noVBand="0"/>
       </w:tblPr>
       <w:tblGrid>
-        <w:gridCol w:w="1710"/>
-        <w:gridCol w:w="1317"/>
-        <w:gridCol w:w="1216"/>
-        <w:gridCol w:w="1170"/>
-        <w:gridCol w:w="989"/>
+        <w:gridCol w:w="1656"/>
+        <w:gridCol w:w="1269"/>
+        <w:gridCol w:w="1156"/>
         <w:gridCol w:w="1158"/>
-        <w:gridCol w:w="1080"/>
-        <w:gridCol w:w="838"/>
+        <w:gridCol w:w="980"/>
+        <w:gridCol w:w="1150"/>
+        <w:gridCol w:w="1050"/>
+        <w:gridCol w:w="1061"/>
       </w:tblGrid>
       <w:tr>
         <w:trPr>
-          <w:trHeight w:val="728" w:hRule="atLeast"/>
+          <w:trHeight w:val="728"/>
         </w:trPr>
         <w:tc>
           <w:tcPr>
@@ -624,23 +629,23 @@
               <w:top w:val="single" w:sz="4" w:space="0" w:color="000001"/>
               <w:left w:val="single" w:sz="4" w:space="0" w:color="000001"/>
               <w:bottom w:val="single" w:sz="6" w:space="0" w:color="000001"/>
-              <w:insideH w:val="single" w:sz="6" w:space="0" w:color="000001"/>
-            </w:tcBorders>
-            <w:shd w:fill="D9D9D9" w:val="clear"/>
+            </w:tcBorders>
+            <w:shd w:val="clear" w:color="auto" w:fill="D9D9D9"/>
             <w:tcMar>
               <w:left w:w="98" w:type="dxa"/>
             </w:tcMar>
           </w:tcPr>
           <w:p>
             <w:pPr>
-              <w:pStyle w:val="Normal"/>
               <w:widowControl/>
-              <w:spacing w:lineRule="auto" w:line="240" w:before="60" w:after="0"/>
-              <w:rPr/>
-            </w:pPr>
-            <w:r>
-              <w:rPr>
-                <w:rFonts w:cs="Arial" w:ascii="Arial" w:hAnsi="Arial"/>
+              <w:spacing w:before="60" w:line="240" w:lineRule="auto"/>
+              <w:rPr>
+                <w:rFonts w:ascii="Arial" w:hAnsi="Arial" w:cs="Arial"/>
+              </w:rPr>
+            </w:pPr>
+            <w:r>
+              <w:rPr>
+                <w:rFonts w:ascii="Arial" w:hAnsi="Arial" w:cs="Arial"/>
                 <w:b/>
                 <w:sz w:val="18"/>
                 <w:szCs w:val="18"/>
@@ -657,23 +662,23 @@
               <w:top w:val="single" w:sz="4" w:space="0" w:color="000001"/>
               <w:left w:val="single" w:sz="6" w:space="0" w:color="000001"/>
               <w:bottom w:val="single" w:sz="6" w:space="0" w:color="000001"/>
-              <w:insideH w:val="single" w:sz="6" w:space="0" w:color="000001"/>
-            </w:tcBorders>
-            <w:shd w:fill="D9D9D9" w:val="clear"/>
+            </w:tcBorders>
+            <w:shd w:val="clear" w:color="auto" w:fill="D9D9D9"/>
             <w:tcMar>
               <w:left w:w="92" w:type="dxa"/>
             </w:tcMar>
           </w:tcPr>
           <w:p>
             <w:pPr>
-              <w:pStyle w:val="Normal"/>
               <w:widowControl/>
-              <w:spacing w:lineRule="auto" w:line="240" w:before="60" w:after="0"/>
-              <w:rPr/>
-            </w:pPr>
-            <w:r>
-              <w:rPr>
-                <w:rFonts w:cs="Arial" w:ascii="Arial" w:hAnsi="Arial"/>
+              <w:spacing w:before="60" w:line="240" w:lineRule="auto"/>
+              <w:rPr>
+                <w:rFonts w:ascii="Arial" w:hAnsi="Arial" w:cs="Arial"/>
+              </w:rPr>
+            </w:pPr>
+            <w:r>
+              <w:rPr>
+                <w:rFonts w:ascii="Arial" w:hAnsi="Arial" w:cs="Arial"/>
                 <w:b/>
                 <w:sz w:val="18"/>
                 <w:szCs w:val="18"/>
@@ -690,23 +695,23 @@
               <w:top w:val="single" w:sz="4" w:space="0" w:color="000001"/>
               <w:left w:val="single" w:sz="6" w:space="0" w:color="000001"/>
               <w:bottom w:val="single" w:sz="6" w:space="0" w:color="000001"/>
-              <w:insideH w:val="single" w:sz="6" w:space="0" w:color="000001"/>
-            </w:tcBorders>
-            <w:shd w:fill="D9D9D9" w:val="clear"/>
+            </w:tcBorders>
+            <w:shd w:val="clear" w:color="auto" w:fill="D9D9D9"/>
             <w:tcMar>
               <w:left w:w="92" w:type="dxa"/>
             </w:tcMar>
           </w:tcPr>
           <w:p>
             <w:pPr>
-              <w:pStyle w:val="Normal"/>
               <w:widowControl/>
-              <w:spacing w:lineRule="auto" w:line="240" w:before="60" w:after="0"/>
-              <w:rPr/>
-            </w:pPr>
-            <w:r>
-              <w:rPr>
-                <w:rFonts w:cs="Arial" w:ascii="Arial" w:hAnsi="Arial"/>
+              <w:spacing w:before="60" w:line="240" w:lineRule="auto"/>
+              <w:rPr>
+                <w:rFonts w:ascii="Arial" w:hAnsi="Arial" w:cs="Arial"/>
+              </w:rPr>
+            </w:pPr>
+            <w:r>
+              <w:rPr>
+                <w:rFonts w:ascii="Arial" w:hAnsi="Arial" w:cs="Arial"/>
                 <w:b/>
                 <w:sz w:val="18"/>
                 <w:szCs w:val="18"/>
@@ -723,23 +728,23 @@
               <w:top w:val="single" w:sz="4" w:space="0" w:color="000001"/>
               <w:left w:val="single" w:sz="6" w:space="0" w:color="000001"/>
               <w:bottom w:val="single" w:sz="6" w:space="0" w:color="000001"/>
-              <w:insideH w:val="single" w:sz="6" w:space="0" w:color="000001"/>
-            </w:tcBorders>
-            <w:shd w:fill="D9D9D9" w:val="clear"/>
+            </w:tcBorders>
+            <w:shd w:val="clear" w:color="auto" w:fill="D9D9D9"/>
             <w:tcMar>
               <w:left w:w="92" w:type="dxa"/>
             </w:tcMar>
           </w:tcPr>
           <w:p>
             <w:pPr>
-              <w:pStyle w:val="Normal"/>
               <w:widowControl/>
-              <w:spacing w:lineRule="auto" w:line="240" w:before="60" w:after="0"/>
-              <w:rPr/>
-            </w:pPr>
-            <w:r>
-              <w:rPr>
-                <w:rFonts w:cs="Arial" w:ascii="Arial" w:hAnsi="Arial"/>
+              <w:spacing w:before="60" w:line="240" w:lineRule="auto"/>
+              <w:rPr>
+                <w:rFonts w:ascii="Arial" w:hAnsi="Arial" w:cs="Arial"/>
+              </w:rPr>
+            </w:pPr>
+            <w:r>
+              <w:rPr>
+                <w:rFonts w:ascii="Arial" w:hAnsi="Arial" w:cs="Arial"/>
                 <w:b/>
                 <w:sz w:val="18"/>
                 <w:szCs w:val="18"/>
@@ -756,23 +761,23 @@
               <w:top w:val="single" w:sz="4" w:space="0" w:color="000001"/>
               <w:left w:val="single" w:sz="6" w:space="0" w:color="000001"/>
               <w:bottom w:val="single" w:sz="6" w:space="0" w:color="000001"/>
-              <w:insideH w:val="single" w:sz="6" w:space="0" w:color="000001"/>
-            </w:tcBorders>
-            <w:shd w:fill="D9D9D9" w:val="clear"/>
+            </w:tcBorders>
+            <w:shd w:val="clear" w:color="auto" w:fill="D9D9D9"/>
             <w:tcMar>
               <w:left w:w="92" w:type="dxa"/>
             </w:tcMar>
           </w:tcPr>
           <w:p>
             <w:pPr>
-              <w:pStyle w:val="Normal"/>
               <w:widowControl/>
-              <w:spacing w:lineRule="auto" w:line="240" w:before="60" w:after="0"/>
-              <w:rPr/>
-            </w:pPr>
-            <w:r>
-              <w:rPr>
-                <w:rFonts w:cs="Arial" w:ascii="Arial" w:hAnsi="Arial"/>
+              <w:spacing w:before="60" w:line="240" w:lineRule="auto"/>
+              <w:rPr>
+                <w:rFonts w:ascii="Arial" w:hAnsi="Arial" w:cs="Arial"/>
+              </w:rPr>
+            </w:pPr>
+            <w:r>
+              <w:rPr>
+                <w:rFonts w:ascii="Arial" w:hAnsi="Arial" w:cs="Arial"/>
                 <w:b/>
                 <w:sz w:val="18"/>
                 <w:szCs w:val="18"/>
@@ -789,23 +794,23 @@
               <w:top w:val="single" w:sz="4" w:space="0" w:color="000001"/>
               <w:left w:val="single" w:sz="6" w:space="0" w:color="000001"/>
               <w:bottom w:val="single" w:sz="6" w:space="0" w:color="000001"/>
-              <w:insideH w:val="single" w:sz="6" w:space="0" w:color="000001"/>
-            </w:tcBorders>
-            <w:shd w:fill="D9D9D9" w:val="clear"/>
+            </w:tcBorders>
+            <w:shd w:val="clear" w:color="auto" w:fill="D9D9D9"/>
             <w:tcMar>
               <w:left w:w="92" w:type="dxa"/>
             </w:tcMar>
           </w:tcPr>
           <w:p>
             <w:pPr>
-              <w:pStyle w:val="Normal"/>
               <w:widowControl/>
-              <w:spacing w:lineRule="auto" w:line="240" w:before="60" w:after="0"/>
-              <w:rPr/>
-            </w:pPr>
-            <w:r>
-              <w:rPr>
-                <w:rFonts w:cs="Arial" w:ascii="Arial" w:hAnsi="Arial"/>
+              <w:spacing w:before="60" w:line="240" w:lineRule="auto"/>
+              <w:rPr>
+                <w:rFonts w:ascii="Arial" w:hAnsi="Arial" w:cs="Arial"/>
+              </w:rPr>
+            </w:pPr>
+            <w:r>
+              <w:rPr>
+                <w:rFonts w:ascii="Arial" w:hAnsi="Arial" w:cs="Arial"/>
                 <w:b/>
                 <w:sz w:val="18"/>
                 <w:szCs w:val="18"/>
@@ -822,23 +827,23 @@
               <w:top w:val="single" w:sz="4" w:space="0" w:color="000001"/>
               <w:left w:val="single" w:sz="6" w:space="0" w:color="000001"/>
               <w:bottom w:val="single" w:sz="6" w:space="0" w:color="000001"/>
-              <w:insideH w:val="single" w:sz="6" w:space="0" w:color="000001"/>
-            </w:tcBorders>
-            <w:shd w:fill="D9D9D9" w:val="clear"/>
+            </w:tcBorders>
+            <w:shd w:val="clear" w:color="auto" w:fill="D9D9D9"/>
             <w:tcMar>
               <w:left w:w="92" w:type="dxa"/>
             </w:tcMar>
           </w:tcPr>
           <w:p>
             <w:pPr>
-              <w:pStyle w:val="Normal"/>
               <w:widowControl/>
-              <w:spacing w:lineRule="auto" w:line="240" w:before="60" w:after="0"/>
-              <w:rPr/>
-            </w:pPr>
-            <w:r>
-              <w:rPr>
-                <w:rFonts w:cs="Arial" w:ascii="Arial" w:hAnsi="Arial"/>
+              <w:spacing w:before="60" w:line="240" w:lineRule="auto"/>
+              <w:rPr>
+                <w:rFonts w:ascii="Arial" w:hAnsi="Arial" w:cs="Arial"/>
+              </w:rPr>
+            </w:pPr>
+            <w:r>
+              <w:rPr>
+                <w:rFonts w:ascii="Arial" w:hAnsi="Arial" w:cs="Arial"/>
                 <w:b/>
                 <w:sz w:val="18"/>
                 <w:szCs w:val="18"/>
@@ -856,24 +861,23 @@
               <w:left w:val="single" w:sz="6" w:space="0" w:color="000001"/>
               <w:bottom w:val="single" w:sz="6" w:space="0" w:color="000001"/>
               <w:right w:val="single" w:sz="4" w:space="0" w:color="000001"/>
-              <w:insideH w:val="single" w:sz="6" w:space="0" w:color="000001"/>
-              <w:insideV w:val="single" w:sz="4" w:space="0" w:color="000001"/>
-            </w:tcBorders>
-            <w:shd w:fill="D9D9D9" w:val="clear"/>
+            </w:tcBorders>
+            <w:shd w:val="clear" w:color="auto" w:fill="D9D9D9"/>
             <w:tcMar>
               <w:left w:w="92" w:type="dxa"/>
             </w:tcMar>
           </w:tcPr>
           <w:p>
             <w:pPr>
-              <w:pStyle w:val="Normal"/>
               <w:widowControl/>
-              <w:spacing w:lineRule="auto" w:line="240" w:before="60" w:after="0"/>
-              <w:rPr/>
-            </w:pPr>
-            <w:r>
-              <w:rPr>
-                <w:rFonts w:cs="Arial" w:ascii="Arial" w:hAnsi="Arial"/>
+              <w:spacing w:before="60" w:line="240" w:lineRule="auto"/>
+              <w:rPr>
+                <w:rFonts w:ascii="Arial" w:hAnsi="Arial" w:cs="Arial"/>
+              </w:rPr>
+            </w:pPr>
+            <w:r>
+              <w:rPr>
+                <w:rFonts w:ascii="Arial" w:hAnsi="Arial" w:cs="Arial"/>
                 <w:b/>
                 <w:sz w:val="18"/>
                 <w:szCs w:val="18"/>
@@ -886,7 +890,7 @@
       </w:tr>
       <w:tr>
         <w:trPr>
-          <w:trHeight w:val="255" w:hRule="atLeast"/>
+          <w:trHeight w:val="255"/>
         </w:trPr>
         <w:tc>
           <w:tcPr>
@@ -895,9 +899,8 @@
               <w:top w:val="single" w:sz="6" w:space="0" w:color="000001"/>
               <w:left w:val="single" w:sz="4" w:space="0" w:color="000001"/>
               <w:bottom w:val="single" w:sz="6" w:space="0" w:color="000001"/>
-              <w:insideH w:val="single" w:sz="6" w:space="0" w:color="000001"/>
-            </w:tcBorders>
-            <w:shd w:fill="auto" w:val="clear"/>
+            </w:tcBorders>
+            <w:shd w:val="clear" w:color="auto" w:fill="auto"/>
             <w:tcMar>
               <w:left w:w="98" w:type="dxa"/>
             </w:tcMar>
@@ -905,17 +908,16 @@
           </w:tcPr>
           <w:p>
             <w:pPr>
-              <w:pStyle w:val="Normal"/>
               <w:widowControl/>
-              <w:snapToGrid w:val="false"/>
-              <w:spacing w:lineRule="auto" w:line="240"/>
-              <w:rPr/>
-            </w:pPr>
-            <w:r>
-              <w:rPr>
-                <w:rFonts w:eastAsia="MS Mincho;ＭＳ 明朝" w:cs="Arial" w:ascii="Arial" w:hAnsi="Arial"/>
-                <w:b w:val="false"/>
-                <w:bCs w:val="false"/>
+              <w:snapToGrid w:val="0"/>
+              <w:spacing w:line="240" w:lineRule="auto"/>
+              <w:rPr>
+                <w:rFonts w:ascii="Arial" w:hAnsi="Arial" w:cs="Arial"/>
+              </w:rPr>
+            </w:pPr>
+            <w:r>
+              <w:rPr>
+                <w:rFonts w:ascii="Arial" w:eastAsia="MS Mincho;ＭＳ 明朝" w:hAnsi="Arial" w:cs="Arial"/>
                 <w:sz w:val="18"/>
                 <w:szCs w:val="18"/>
                 <w:lang w:eastAsia="ja-JP"/>
@@ -931,9 +933,8 @@
               <w:top w:val="single" w:sz="6" w:space="0" w:color="000001"/>
               <w:left w:val="single" w:sz="6" w:space="0" w:color="000001"/>
               <w:bottom w:val="single" w:sz="6" w:space="0" w:color="000001"/>
-              <w:insideH w:val="single" w:sz="6" w:space="0" w:color="000001"/>
-            </w:tcBorders>
-            <w:shd w:fill="auto" w:val="clear"/>
+            </w:tcBorders>
+            <w:shd w:val="clear" w:color="auto" w:fill="auto"/>
             <w:tcMar>
               <w:left w:w="92" w:type="dxa"/>
             </w:tcMar>
@@ -941,15 +942,16 @@
           </w:tcPr>
           <w:p>
             <w:pPr>
-              <w:pStyle w:val="Normal"/>
               <w:widowControl/>
-              <w:snapToGrid w:val="false"/>
-              <w:spacing w:lineRule="auto" w:line="240"/>
-              <w:rPr/>
-            </w:pPr>
-            <w:r>
-              <w:rPr>
-                <w:rFonts w:cs="Arial" w:ascii="Arial" w:hAnsi="Arial"/>
+              <w:snapToGrid w:val="0"/>
+              <w:spacing w:line="240" w:lineRule="auto"/>
+              <w:rPr>
+                <w:rFonts w:ascii="Arial" w:hAnsi="Arial" w:cs="Arial"/>
+              </w:rPr>
+            </w:pPr>
+            <w:r>
+              <w:rPr>
+                <w:rFonts w:ascii="Arial" w:hAnsi="Arial" w:cs="Arial"/>
                 <w:lang w:eastAsia="ja-JP"/>
               </w:rPr>
               <w:t>Medium</w:t>
@@ -963,9 +965,8 @@
               <w:top w:val="single" w:sz="6" w:space="0" w:color="000001"/>
               <w:left w:val="single" w:sz="6" w:space="0" w:color="000001"/>
               <w:bottom w:val="single" w:sz="6" w:space="0" w:color="000001"/>
-              <w:insideH w:val="single" w:sz="6" w:space="0" w:color="000001"/>
-            </w:tcBorders>
-            <w:shd w:fill="auto" w:val="clear"/>
+            </w:tcBorders>
+            <w:shd w:val="clear" w:color="auto" w:fill="auto"/>
             <w:tcMar>
               <w:left w:w="92" w:type="dxa"/>
             </w:tcMar>
@@ -973,15 +974,16 @@
           </w:tcPr>
           <w:p>
             <w:pPr>
-              <w:pStyle w:val="Normal"/>
               <w:widowControl/>
-              <w:snapToGrid w:val="false"/>
-              <w:spacing w:lineRule="auto" w:line="240"/>
-              <w:rPr/>
-            </w:pPr>
-            <w:r>
-              <w:rPr>
-                <w:rFonts w:cs="Arial" w:ascii="Arial" w:hAnsi="Arial"/>
+              <w:snapToGrid w:val="0"/>
+              <w:spacing w:line="240" w:lineRule="auto"/>
+              <w:rPr>
+                <w:rFonts w:ascii="Arial" w:hAnsi="Arial" w:cs="Arial"/>
+              </w:rPr>
+            </w:pPr>
+            <w:r>
+              <w:rPr>
+                <w:rFonts w:ascii="Arial" w:hAnsi="Arial" w:cs="Arial"/>
                 <w:lang w:eastAsia="ja-JP"/>
               </w:rPr>
               <w:t>60%</w:t>
@@ -995,9 +997,8 @@
               <w:top w:val="single" w:sz="6" w:space="0" w:color="000001"/>
               <w:left w:val="single" w:sz="6" w:space="0" w:color="000001"/>
               <w:bottom w:val="single" w:sz="6" w:space="0" w:color="000001"/>
-              <w:insideH w:val="single" w:sz="6" w:space="0" w:color="000001"/>
-            </w:tcBorders>
-            <w:shd w:fill="auto" w:val="clear"/>
+            </w:tcBorders>
+            <w:shd w:val="clear" w:color="auto" w:fill="auto"/>
             <w:tcMar>
               <w:left w:w="92" w:type="dxa"/>
             </w:tcMar>
@@ -1005,17 +1006,18 @@
           </w:tcPr>
           <w:p>
             <w:pPr>
-              <w:pStyle w:val="Normal"/>
               <w:widowControl/>
-              <w:snapToGrid w:val="false"/>
-              <w:spacing w:lineRule="auto" w:line="240"/>
-              <w:rPr/>
-            </w:pPr>
-            <w:hyperlink r:id="rId2">
+              <w:snapToGrid w:val="0"/>
+              <w:spacing w:line="240" w:lineRule="auto"/>
+              <w:rPr>
+                <w:rFonts w:ascii="Arial" w:hAnsi="Arial" w:cs="Arial"/>
+              </w:rPr>
+            </w:pPr>
+            <w:hyperlink r:id="rId7">
               <w:r>
                 <w:rPr>
                   <w:rStyle w:val="InternetLink"/>
-                  <w:rFonts w:cs="Arial" w:ascii="Arial" w:hAnsi="Arial"/>
+                  <w:rFonts w:ascii="Arial" w:hAnsi="Arial" w:cs="Arial"/>
                   <w:lang w:eastAsia="ja-JP"/>
                 </w:rPr>
                 <w:t>Trello Board</w:t>
@@ -1030,9 +1032,8 @@
               <w:top w:val="single" w:sz="6" w:space="0" w:color="000001"/>
               <w:left w:val="single" w:sz="6" w:space="0" w:color="000001"/>
               <w:bottom w:val="single" w:sz="6" w:space="0" w:color="000001"/>
-              <w:insideH w:val="single" w:sz="6" w:space="0" w:color="000001"/>
-            </w:tcBorders>
-            <w:shd w:fill="auto" w:val="clear"/>
+            </w:tcBorders>
+            <w:shd w:val="clear" w:color="auto" w:fill="auto"/>
             <w:tcMar>
               <w:left w:w="92" w:type="dxa"/>
             </w:tcMar>
@@ -1040,25 +1041,19 @@
           </w:tcPr>
           <w:p>
             <w:pPr>
-              <w:pStyle w:val="Normal"/>
               <w:widowControl/>
-              <w:snapToGrid w:val="false"/>
-              <w:spacing w:lineRule="auto" w:line="240"/>
-              <w:rPr/>
-            </w:pPr>
-            <w:r>
-              <w:rPr>
-                <w:rFonts w:cs="Arial" w:ascii="Arial" w:hAnsi="Arial"/>
-                <w:lang w:eastAsia="ja-JP"/>
-              </w:rPr>
-              <w:t xml:space="preserve">Sprint </w:t>
-            </w:r>
-            <w:r>
-              <w:rPr>
-                <w:rFonts w:cs="Arial" w:ascii="Arial" w:hAnsi="Arial"/>
-                <w:lang w:eastAsia="ja-JP"/>
-              </w:rPr>
-              <w:t>7</w:t>
+              <w:snapToGrid w:val="0"/>
+              <w:spacing w:line="240" w:lineRule="auto"/>
+              <w:rPr>
+                <w:rFonts w:ascii="Arial" w:hAnsi="Arial" w:cs="Arial"/>
+              </w:rPr>
+            </w:pPr>
+            <w:r>
+              <w:rPr>
+                <w:rFonts w:ascii="Arial" w:hAnsi="Arial" w:cs="Arial"/>
+                <w:lang w:eastAsia="ja-JP"/>
+              </w:rPr>
+              <w:t>Sprint 7</w:t>
             </w:r>
           </w:p>
         </w:tc>
@@ -1069,9 +1064,8 @@
               <w:top w:val="single" w:sz="6" w:space="0" w:color="000001"/>
               <w:left w:val="single" w:sz="6" w:space="0" w:color="000001"/>
               <w:bottom w:val="single" w:sz="6" w:space="0" w:color="000001"/>
-              <w:insideH w:val="single" w:sz="6" w:space="0" w:color="000001"/>
-            </w:tcBorders>
-            <w:shd w:fill="auto" w:val="clear"/>
+            </w:tcBorders>
+            <w:shd w:val="clear" w:color="auto" w:fill="auto"/>
             <w:tcMar>
               <w:left w:w="92" w:type="dxa"/>
             </w:tcMar>
@@ -1079,15 +1073,16 @@
           </w:tcPr>
           <w:p>
             <w:pPr>
-              <w:pStyle w:val="Normal"/>
               <w:widowControl/>
-              <w:snapToGrid w:val="false"/>
-              <w:spacing w:lineRule="auto" w:line="240"/>
-              <w:rPr/>
-            </w:pPr>
-            <w:r>
-              <w:rPr>
-                <w:rFonts w:cs="Arial" w:ascii="Arial" w:hAnsi="Arial"/>
+              <w:snapToGrid w:val="0"/>
+              <w:spacing w:line="240" w:lineRule="auto"/>
+              <w:rPr>
+                <w:rFonts w:ascii="Arial" w:hAnsi="Arial" w:cs="Arial"/>
+              </w:rPr>
+            </w:pPr>
+            <w:r>
+              <w:rPr>
+                <w:rFonts w:ascii="Arial" w:hAnsi="Arial" w:cs="Arial"/>
                 <w:lang w:eastAsia="ja-JP"/>
               </w:rPr>
               <w:t>Erik Laurin</w:t>
@@ -1101,9 +1096,8 @@
               <w:top w:val="single" w:sz="6" w:space="0" w:color="000001"/>
               <w:left w:val="single" w:sz="6" w:space="0" w:color="000001"/>
               <w:bottom w:val="single" w:sz="6" w:space="0" w:color="000001"/>
-              <w:insideH w:val="single" w:sz="6" w:space="0" w:color="000001"/>
-            </w:tcBorders>
-            <w:shd w:fill="auto" w:val="clear"/>
+            </w:tcBorders>
+            <w:shd w:val="clear" w:color="auto" w:fill="auto"/>
             <w:tcMar>
               <w:left w:w="92" w:type="dxa"/>
             </w:tcMar>
@@ -1111,18 +1105,17 @@
           </w:tcPr>
           <w:p>
             <w:pPr>
-              <w:pStyle w:val="Normal"/>
               <w:widowControl/>
-              <w:snapToGrid w:val="false"/>
-              <w:spacing w:lineRule="auto" w:line="240"/>
-              <w:rPr>
-                <w:rFonts w:ascii="Arial" w:hAnsi="Arial" w:cs="Arial"/>
-                <w:lang w:eastAsia="ja-JP"/>
-              </w:rPr>
-            </w:pPr>
-            <w:r>
-              <w:rPr>
-                <w:rFonts w:cs="Arial" w:ascii="Arial" w:hAnsi="Arial"/>
+              <w:snapToGrid w:val="0"/>
+              <w:spacing w:line="240" w:lineRule="auto"/>
+              <w:rPr>
+                <w:rFonts w:ascii="Arial" w:hAnsi="Arial" w:cs="Arial"/>
+                <w:lang w:eastAsia="ja-JP"/>
+              </w:rPr>
+            </w:pPr>
+            <w:r>
+              <w:rPr>
+                <w:rFonts w:ascii="Arial" w:hAnsi="Arial" w:cs="Arial"/>
                 <w:lang w:eastAsia="ja-JP"/>
               </w:rPr>
               <w:t>40</w:t>
@@ -1137,10 +1130,8 @@
               <w:left w:val="single" w:sz="6" w:space="0" w:color="000001"/>
               <w:bottom w:val="single" w:sz="6" w:space="0" w:color="000001"/>
               <w:right w:val="single" w:sz="4" w:space="0" w:color="000001"/>
-              <w:insideH w:val="single" w:sz="6" w:space="0" w:color="000001"/>
-              <w:insideV w:val="single" w:sz="4" w:space="0" w:color="000001"/>
-            </w:tcBorders>
-            <w:shd w:fill="auto" w:val="clear"/>
+            </w:tcBorders>
+            <w:shd w:val="clear" w:color="auto" w:fill="auto"/>
             <w:tcMar>
               <w:left w:w="92" w:type="dxa"/>
             </w:tcMar>
@@ -1148,15 +1139,16 @@
           </w:tcPr>
           <w:p>
             <w:pPr>
-              <w:pStyle w:val="Normal"/>
               <w:widowControl/>
-              <w:snapToGrid w:val="false"/>
-              <w:spacing w:lineRule="auto" w:line="240"/>
-              <w:rPr/>
-            </w:pPr>
-            <w:r>
-              <w:rPr>
-                <w:rFonts w:cs="Arial" w:ascii="Arial" w:hAnsi="Arial"/>
+              <w:snapToGrid w:val="0"/>
+              <w:spacing w:line="240" w:lineRule="auto"/>
+              <w:rPr>
+                <w:rFonts w:ascii="Arial" w:hAnsi="Arial" w:cs="Arial"/>
+              </w:rPr>
+            </w:pPr>
+            <w:r>
+              <w:rPr>
+                <w:rFonts w:ascii="Arial" w:hAnsi="Arial" w:cs="Arial"/>
                 <w:lang w:eastAsia="ja-JP"/>
               </w:rPr>
               <w:t>30</w:t>
@@ -1166,7 +1158,7 @@
       </w:tr>
       <w:tr>
         <w:trPr>
-          <w:trHeight w:val="255" w:hRule="atLeast"/>
+          <w:trHeight w:val="255"/>
         </w:trPr>
         <w:tc>
           <w:tcPr>
@@ -1175,9 +1167,8 @@
               <w:top w:val="single" w:sz="6" w:space="0" w:color="000001"/>
               <w:left w:val="single" w:sz="4" w:space="0" w:color="000001"/>
               <w:bottom w:val="single" w:sz="6" w:space="0" w:color="000001"/>
-              <w:insideH w:val="single" w:sz="6" w:space="0" w:color="000001"/>
-            </w:tcBorders>
-            <w:shd w:fill="auto" w:val="clear"/>
+            </w:tcBorders>
+            <w:shd w:val="clear" w:color="auto" w:fill="auto"/>
             <w:tcMar>
               <w:left w:w="98" w:type="dxa"/>
             </w:tcMar>
@@ -1185,17 +1176,16 @@
           </w:tcPr>
           <w:p>
             <w:pPr>
-              <w:pStyle w:val="Normal"/>
               <w:widowControl/>
-              <w:snapToGrid w:val="false"/>
-              <w:spacing w:lineRule="auto" w:line="240"/>
-              <w:rPr/>
-            </w:pPr>
-            <w:r>
-              <w:rPr>
-                <w:rFonts w:eastAsia="MS Mincho;ＭＳ 明朝" w:cs="Arial" w:ascii="Arial" w:hAnsi="Arial"/>
-                <w:b w:val="false"/>
-                <w:bCs w:val="false"/>
+              <w:snapToGrid w:val="0"/>
+              <w:spacing w:line="240" w:lineRule="auto"/>
+              <w:rPr>
+                <w:rFonts w:ascii="Arial" w:hAnsi="Arial" w:cs="Arial"/>
+              </w:rPr>
+            </w:pPr>
+            <w:r>
+              <w:rPr>
+                <w:rFonts w:ascii="Arial" w:eastAsia="MS Mincho;ＭＳ 明朝" w:hAnsi="Arial" w:cs="Arial"/>
                 <w:sz w:val="18"/>
                 <w:szCs w:val="18"/>
                 <w:lang w:eastAsia="ja-JP"/>
@@ -1211,9 +1201,8 @@
               <w:top w:val="single" w:sz="6" w:space="0" w:color="000001"/>
               <w:left w:val="single" w:sz="6" w:space="0" w:color="000001"/>
               <w:bottom w:val="single" w:sz="6" w:space="0" w:color="000001"/>
-              <w:insideH w:val="single" w:sz="6" w:space="0" w:color="000001"/>
-            </w:tcBorders>
-            <w:shd w:fill="auto" w:val="clear"/>
+            </w:tcBorders>
+            <w:shd w:val="clear" w:color="auto" w:fill="auto"/>
             <w:tcMar>
               <w:left w:w="92" w:type="dxa"/>
             </w:tcMar>
@@ -1221,15 +1210,16 @@
           </w:tcPr>
           <w:p>
             <w:pPr>
-              <w:pStyle w:val="Normal"/>
               <w:widowControl/>
-              <w:snapToGrid w:val="false"/>
-              <w:spacing w:lineRule="auto" w:line="240"/>
-              <w:rPr/>
-            </w:pPr>
-            <w:r>
-              <w:rPr>
-                <w:rFonts w:cs="Arial" w:ascii="Arial" w:hAnsi="Arial"/>
+              <w:snapToGrid w:val="0"/>
+              <w:spacing w:line="240" w:lineRule="auto"/>
+              <w:rPr>
+                <w:rFonts w:ascii="Arial" w:hAnsi="Arial" w:cs="Arial"/>
+              </w:rPr>
+            </w:pPr>
+            <w:r>
+              <w:rPr>
+                <w:rFonts w:ascii="Arial" w:hAnsi="Arial" w:cs="Arial"/>
                 <w:lang w:eastAsia="ja-JP"/>
               </w:rPr>
               <w:t>High</w:t>
@@ -1243,9 +1233,8 @@
               <w:top w:val="single" w:sz="6" w:space="0" w:color="000001"/>
               <w:left w:val="single" w:sz="6" w:space="0" w:color="000001"/>
               <w:bottom w:val="single" w:sz="6" w:space="0" w:color="000001"/>
-              <w:insideH w:val="single" w:sz="6" w:space="0" w:color="000001"/>
-            </w:tcBorders>
-            <w:shd w:fill="auto" w:val="clear"/>
+            </w:tcBorders>
+            <w:shd w:val="clear" w:color="auto" w:fill="auto"/>
             <w:tcMar>
               <w:left w:w="92" w:type="dxa"/>
             </w:tcMar>
@@ -1253,15 +1242,16 @@
           </w:tcPr>
           <w:p>
             <w:pPr>
-              <w:pStyle w:val="Normal"/>
               <w:widowControl/>
-              <w:snapToGrid w:val="false"/>
-              <w:spacing w:lineRule="auto" w:line="240"/>
-              <w:rPr/>
-            </w:pPr>
-            <w:r>
-              <w:rPr>
-                <w:rFonts w:cs="Arial" w:ascii="Arial" w:hAnsi="Arial"/>
+              <w:snapToGrid w:val="0"/>
+              <w:spacing w:line="240" w:lineRule="auto"/>
+              <w:rPr>
+                <w:rFonts w:ascii="Arial" w:hAnsi="Arial" w:cs="Arial"/>
+              </w:rPr>
+            </w:pPr>
+            <w:r>
+              <w:rPr>
+                <w:rFonts w:ascii="Arial" w:hAnsi="Arial" w:cs="Arial"/>
                 <w:lang w:eastAsia="ja-JP"/>
               </w:rPr>
               <w:t>90%</w:t>
@@ -1275,9 +1265,8 @@
               <w:top w:val="single" w:sz="6" w:space="0" w:color="000001"/>
               <w:left w:val="single" w:sz="6" w:space="0" w:color="000001"/>
               <w:bottom w:val="single" w:sz="6" w:space="0" w:color="000001"/>
-              <w:insideH w:val="single" w:sz="6" w:space="0" w:color="000001"/>
-            </w:tcBorders>
-            <w:shd w:fill="auto" w:val="clear"/>
+            </w:tcBorders>
+            <w:shd w:val="clear" w:color="auto" w:fill="auto"/>
             <w:tcMar>
               <w:left w:w="92" w:type="dxa"/>
             </w:tcMar>
@@ -1285,17 +1274,18 @@
           </w:tcPr>
           <w:p>
             <w:pPr>
-              <w:pStyle w:val="Normal"/>
               <w:widowControl/>
-              <w:snapToGrid w:val="false"/>
-              <w:spacing w:lineRule="auto" w:line="240"/>
-              <w:rPr/>
-            </w:pPr>
-            <w:hyperlink r:id="rId3">
+              <w:snapToGrid w:val="0"/>
+              <w:spacing w:line="240" w:lineRule="auto"/>
+              <w:rPr>
+                <w:rFonts w:ascii="Arial" w:hAnsi="Arial" w:cs="Arial"/>
+              </w:rPr>
+            </w:pPr>
+            <w:hyperlink r:id="rId8">
               <w:r>
                 <w:rPr>
                   <w:rStyle w:val="InternetLink"/>
-                  <w:rFonts w:cs="Arial" w:ascii="Arial" w:hAnsi="Arial"/>
+                  <w:rFonts w:ascii="Arial" w:hAnsi="Arial" w:cs="Arial"/>
                   <w:lang w:eastAsia="ja-JP"/>
                 </w:rPr>
                 <w:t>Trello Board</w:t>
@@ -1310,9 +1300,8 @@
               <w:top w:val="single" w:sz="6" w:space="0" w:color="000001"/>
               <w:left w:val="single" w:sz="6" w:space="0" w:color="000001"/>
               <w:bottom w:val="single" w:sz="6" w:space="0" w:color="000001"/>
-              <w:insideH w:val="single" w:sz="6" w:space="0" w:color="000001"/>
-            </w:tcBorders>
-            <w:shd w:fill="auto" w:val="clear"/>
+            </w:tcBorders>
+            <w:shd w:val="clear" w:color="auto" w:fill="auto"/>
             <w:tcMar>
               <w:left w:w="92" w:type="dxa"/>
             </w:tcMar>
@@ -1320,15 +1309,16 @@
           </w:tcPr>
           <w:p>
             <w:pPr>
-              <w:pStyle w:val="Normal"/>
               <w:widowControl/>
-              <w:snapToGrid w:val="false"/>
-              <w:spacing w:lineRule="auto" w:line="240"/>
-              <w:rPr/>
-            </w:pPr>
-            <w:r>
-              <w:rPr>
-                <w:rFonts w:cs="Arial" w:ascii="Arial" w:hAnsi="Arial"/>
+              <w:snapToGrid w:val="0"/>
+              <w:spacing w:line="240" w:lineRule="auto"/>
+              <w:rPr>
+                <w:rFonts w:ascii="Arial" w:hAnsi="Arial" w:cs="Arial"/>
+              </w:rPr>
+            </w:pPr>
+            <w:r>
+              <w:rPr>
+                <w:rFonts w:ascii="Arial" w:hAnsi="Arial" w:cs="Arial"/>
                 <w:lang w:eastAsia="ja-JP"/>
               </w:rPr>
               <w:t>Sprint 4</w:t>
@@ -1342,9 +1332,8 @@
               <w:top w:val="single" w:sz="6" w:space="0" w:color="000001"/>
               <w:left w:val="single" w:sz="6" w:space="0" w:color="000001"/>
               <w:bottom w:val="single" w:sz="6" w:space="0" w:color="000001"/>
-              <w:insideH w:val="single" w:sz="6" w:space="0" w:color="000001"/>
-            </w:tcBorders>
-            <w:shd w:fill="auto" w:val="clear"/>
+            </w:tcBorders>
+            <w:shd w:val="clear" w:color="auto" w:fill="auto"/>
             <w:tcMar>
               <w:left w:w="92" w:type="dxa"/>
             </w:tcMar>
@@ -1352,15 +1341,16 @@
           </w:tcPr>
           <w:p>
             <w:pPr>
-              <w:pStyle w:val="Normal"/>
               <w:widowControl/>
-              <w:snapToGrid w:val="false"/>
-              <w:spacing w:lineRule="auto" w:line="240"/>
-              <w:rPr/>
-            </w:pPr>
-            <w:r>
-              <w:rPr>
-                <w:rFonts w:cs="Arial" w:ascii="Arial" w:hAnsi="Arial"/>
+              <w:snapToGrid w:val="0"/>
+              <w:spacing w:line="240" w:lineRule="auto"/>
+              <w:rPr>
+                <w:rFonts w:ascii="Arial" w:hAnsi="Arial" w:cs="Arial"/>
+              </w:rPr>
+            </w:pPr>
+            <w:r>
+              <w:rPr>
+                <w:rFonts w:ascii="Arial" w:hAnsi="Arial" w:cs="Arial"/>
                 <w:lang w:eastAsia="ja-JP"/>
               </w:rPr>
               <w:t>Gabriell Bulai</w:t>
@@ -1374,9 +1364,8 @@
               <w:top w:val="single" w:sz="6" w:space="0" w:color="000001"/>
               <w:left w:val="single" w:sz="6" w:space="0" w:color="000001"/>
               <w:bottom w:val="single" w:sz="6" w:space="0" w:color="000001"/>
-              <w:insideH w:val="single" w:sz="6" w:space="0" w:color="000001"/>
-            </w:tcBorders>
-            <w:shd w:fill="auto" w:val="clear"/>
+            </w:tcBorders>
+            <w:shd w:val="clear" w:color="auto" w:fill="auto"/>
             <w:tcMar>
               <w:left w:w="92" w:type="dxa"/>
             </w:tcMar>
@@ -1384,18 +1373,17 @@
           </w:tcPr>
           <w:p>
             <w:pPr>
-              <w:pStyle w:val="Normal"/>
               <w:widowControl/>
-              <w:snapToGrid w:val="false"/>
-              <w:spacing w:lineRule="auto" w:line="240"/>
-              <w:rPr>
-                <w:rFonts w:ascii="Arial" w:hAnsi="Arial" w:cs="Arial"/>
-                <w:lang w:eastAsia="ja-JP"/>
-              </w:rPr>
-            </w:pPr>
-            <w:r>
-              <w:rPr>
-                <w:rFonts w:cs="Arial" w:ascii="Arial" w:hAnsi="Arial"/>
+              <w:snapToGrid w:val="0"/>
+              <w:spacing w:line="240" w:lineRule="auto"/>
+              <w:rPr>
+                <w:rFonts w:ascii="Arial" w:hAnsi="Arial" w:cs="Arial"/>
+                <w:lang w:eastAsia="ja-JP"/>
+              </w:rPr>
+            </w:pPr>
+            <w:r>
+              <w:rPr>
+                <w:rFonts w:ascii="Arial" w:hAnsi="Arial" w:cs="Arial"/>
                 <w:lang w:eastAsia="ja-JP"/>
               </w:rPr>
               <w:t>20</w:t>
@@ -1410,10 +1398,8 @@
               <w:left w:val="single" w:sz="6" w:space="0" w:color="000001"/>
               <w:bottom w:val="single" w:sz="6" w:space="0" w:color="000001"/>
               <w:right w:val="single" w:sz="4" w:space="0" w:color="000001"/>
-              <w:insideH w:val="single" w:sz="6" w:space="0" w:color="000001"/>
-              <w:insideV w:val="single" w:sz="4" w:space="0" w:color="000001"/>
-            </w:tcBorders>
-            <w:shd w:fill="auto" w:val="clear"/>
+            </w:tcBorders>
+            <w:shd w:val="clear" w:color="auto" w:fill="auto"/>
             <w:tcMar>
               <w:left w:w="92" w:type="dxa"/>
             </w:tcMar>
@@ -1421,15 +1407,16 @@
           </w:tcPr>
           <w:p>
             <w:pPr>
-              <w:pStyle w:val="Normal"/>
               <w:widowControl/>
-              <w:snapToGrid w:val="false"/>
-              <w:spacing w:lineRule="auto" w:line="240"/>
-              <w:rPr/>
-            </w:pPr>
-            <w:r>
-              <w:rPr>
-                <w:rFonts w:cs="Arial" w:ascii="Arial" w:hAnsi="Arial"/>
+              <w:snapToGrid w:val="0"/>
+              <w:spacing w:line="240" w:lineRule="auto"/>
+              <w:rPr>
+                <w:rFonts w:ascii="Arial" w:hAnsi="Arial" w:cs="Arial"/>
+              </w:rPr>
+            </w:pPr>
+            <w:r>
+              <w:rPr>
+                <w:rFonts w:ascii="Arial" w:hAnsi="Arial" w:cs="Arial"/>
                 <w:lang w:eastAsia="ja-JP"/>
               </w:rPr>
               <w:t>5</w:t>
@@ -1439,7 +1426,7 @@
       </w:tr>
       <w:tr>
         <w:trPr>
-          <w:trHeight w:val="255" w:hRule="atLeast"/>
+          <w:trHeight w:val="255"/>
         </w:trPr>
         <w:tc>
           <w:tcPr>
@@ -1448,9 +1435,8 @@
               <w:top w:val="single" w:sz="6" w:space="0" w:color="000001"/>
               <w:left w:val="single" w:sz="4" w:space="0" w:color="000001"/>
               <w:bottom w:val="single" w:sz="6" w:space="0" w:color="000001"/>
-              <w:insideH w:val="single" w:sz="6" w:space="0" w:color="000001"/>
-            </w:tcBorders>
-            <w:shd w:fill="auto" w:val="clear"/>
+            </w:tcBorders>
+            <w:shd w:val="clear" w:color="auto" w:fill="auto"/>
             <w:tcMar>
               <w:left w:w="98" w:type="dxa"/>
             </w:tcMar>
@@ -1458,17 +1444,16 @@
           </w:tcPr>
           <w:p>
             <w:pPr>
-              <w:pStyle w:val="Normal"/>
               <w:widowControl/>
-              <w:snapToGrid w:val="false"/>
-              <w:spacing w:lineRule="auto" w:line="240"/>
-              <w:rPr/>
-            </w:pPr>
-            <w:r>
-              <w:rPr>
-                <w:rFonts w:eastAsia="MS Mincho;ＭＳ 明朝" w:cs="Arial" w:ascii="Arial" w:hAnsi="Arial"/>
-                <w:b w:val="false"/>
-                <w:bCs w:val="false"/>
+              <w:snapToGrid w:val="0"/>
+              <w:spacing w:line="240" w:lineRule="auto"/>
+              <w:rPr>
+                <w:rFonts w:ascii="Arial" w:hAnsi="Arial" w:cs="Arial"/>
+              </w:rPr>
+            </w:pPr>
+            <w:r>
+              <w:rPr>
+                <w:rFonts w:ascii="Arial" w:eastAsia="MS Mincho;ＭＳ 明朝" w:hAnsi="Arial" w:cs="Arial"/>
                 <w:sz w:val="18"/>
                 <w:szCs w:val="18"/>
                 <w:lang w:eastAsia="ja-JP"/>
@@ -1484,9 +1469,8 @@
               <w:top w:val="single" w:sz="6" w:space="0" w:color="000001"/>
               <w:left w:val="single" w:sz="6" w:space="0" w:color="000001"/>
               <w:bottom w:val="single" w:sz="6" w:space="0" w:color="000001"/>
-              <w:insideH w:val="single" w:sz="6" w:space="0" w:color="000001"/>
-            </w:tcBorders>
-            <w:shd w:fill="auto" w:val="clear"/>
+            </w:tcBorders>
+            <w:shd w:val="clear" w:color="auto" w:fill="auto"/>
             <w:tcMar>
               <w:left w:w="92" w:type="dxa"/>
             </w:tcMar>
@@ -1494,15 +1478,16 @@
           </w:tcPr>
           <w:p>
             <w:pPr>
-              <w:pStyle w:val="Normal"/>
               <w:widowControl/>
-              <w:snapToGrid w:val="false"/>
-              <w:spacing w:lineRule="auto" w:line="240"/>
-              <w:rPr/>
-            </w:pPr>
-            <w:r>
-              <w:rPr>
-                <w:rFonts w:cs="Arial" w:ascii="Arial" w:hAnsi="Arial"/>
+              <w:snapToGrid w:val="0"/>
+              <w:spacing w:line="240" w:lineRule="auto"/>
+              <w:rPr>
+                <w:rFonts w:ascii="Arial" w:hAnsi="Arial" w:cs="Arial"/>
+              </w:rPr>
+            </w:pPr>
+            <w:r>
+              <w:rPr>
+                <w:rFonts w:ascii="Arial" w:hAnsi="Arial" w:cs="Arial"/>
                 <w:lang w:eastAsia="ja-JP"/>
               </w:rPr>
               <w:t>Medium</w:t>
@@ -1516,9 +1501,8 @@
               <w:top w:val="single" w:sz="6" w:space="0" w:color="000001"/>
               <w:left w:val="single" w:sz="6" w:space="0" w:color="000001"/>
               <w:bottom w:val="single" w:sz="6" w:space="0" w:color="000001"/>
-              <w:insideH w:val="single" w:sz="6" w:space="0" w:color="000001"/>
-            </w:tcBorders>
-            <w:shd w:fill="auto" w:val="clear"/>
+            </w:tcBorders>
+            <w:shd w:val="clear" w:color="auto" w:fill="auto"/>
             <w:tcMar>
               <w:left w:w="92" w:type="dxa"/>
             </w:tcMar>
@@ -1526,15 +1510,16 @@
           </w:tcPr>
           <w:p>
             <w:pPr>
-              <w:pStyle w:val="Normal"/>
               <w:widowControl/>
-              <w:snapToGrid w:val="false"/>
-              <w:spacing w:lineRule="auto" w:line="240"/>
-              <w:rPr/>
-            </w:pPr>
-            <w:r>
-              <w:rPr>
-                <w:rFonts w:cs="Arial" w:ascii="Arial" w:hAnsi="Arial"/>
+              <w:snapToGrid w:val="0"/>
+              <w:spacing w:line="240" w:lineRule="auto"/>
+              <w:rPr>
+                <w:rFonts w:ascii="Arial" w:hAnsi="Arial" w:cs="Arial"/>
+              </w:rPr>
+            </w:pPr>
+            <w:r>
+              <w:rPr>
+                <w:rFonts w:ascii="Arial" w:hAnsi="Arial" w:cs="Arial"/>
                 <w:lang w:eastAsia="ja-JP"/>
               </w:rPr>
               <w:t>75%</w:t>
@@ -1548,9 +1533,8 @@
               <w:top w:val="single" w:sz="6" w:space="0" w:color="000001"/>
               <w:left w:val="single" w:sz="6" w:space="0" w:color="000001"/>
               <w:bottom w:val="single" w:sz="6" w:space="0" w:color="000001"/>
-              <w:insideH w:val="single" w:sz="6" w:space="0" w:color="000001"/>
-            </w:tcBorders>
-            <w:shd w:fill="auto" w:val="clear"/>
+            </w:tcBorders>
+            <w:shd w:val="clear" w:color="auto" w:fill="auto"/>
             <w:tcMar>
               <w:left w:w="92" w:type="dxa"/>
             </w:tcMar>
@@ -1558,17 +1542,18 @@
           </w:tcPr>
           <w:p>
             <w:pPr>
-              <w:pStyle w:val="Normal"/>
               <w:widowControl/>
-              <w:snapToGrid w:val="false"/>
-              <w:spacing w:lineRule="auto" w:line="240"/>
-              <w:rPr/>
-            </w:pPr>
-            <w:hyperlink r:id="rId4">
+              <w:snapToGrid w:val="0"/>
+              <w:spacing w:line="240" w:lineRule="auto"/>
+              <w:rPr>
+                <w:rFonts w:ascii="Arial" w:hAnsi="Arial" w:cs="Arial"/>
+              </w:rPr>
+            </w:pPr>
+            <w:hyperlink r:id="rId9">
               <w:r>
                 <w:rPr>
                   <w:rStyle w:val="InternetLink"/>
-                  <w:rFonts w:cs="Arial" w:ascii="Arial" w:hAnsi="Arial"/>
+                  <w:rFonts w:ascii="Arial" w:hAnsi="Arial" w:cs="Arial"/>
                   <w:lang w:eastAsia="ja-JP"/>
                 </w:rPr>
                 <w:t>Trello Board</w:t>
@@ -1583,9 +1568,8 @@
               <w:top w:val="single" w:sz="6" w:space="0" w:color="000001"/>
               <w:left w:val="single" w:sz="6" w:space="0" w:color="000001"/>
               <w:bottom w:val="single" w:sz="6" w:space="0" w:color="000001"/>
-              <w:insideH w:val="single" w:sz="6" w:space="0" w:color="000001"/>
-            </w:tcBorders>
-            <w:shd w:fill="auto" w:val="clear"/>
+            </w:tcBorders>
+            <w:shd w:val="clear" w:color="auto" w:fill="auto"/>
             <w:tcMar>
               <w:left w:w="92" w:type="dxa"/>
             </w:tcMar>
@@ -1593,15 +1577,16 @@
           </w:tcPr>
           <w:p>
             <w:pPr>
-              <w:pStyle w:val="Normal"/>
               <w:widowControl/>
-              <w:snapToGrid w:val="false"/>
-              <w:spacing w:lineRule="auto" w:line="240"/>
-              <w:rPr/>
-            </w:pPr>
-            <w:r>
-              <w:rPr>
-                <w:rFonts w:cs="Arial" w:ascii="Arial" w:hAnsi="Arial"/>
+              <w:snapToGrid w:val="0"/>
+              <w:spacing w:line="240" w:lineRule="auto"/>
+              <w:rPr>
+                <w:rFonts w:ascii="Arial" w:hAnsi="Arial" w:cs="Arial"/>
+              </w:rPr>
+            </w:pPr>
+            <w:r>
+              <w:rPr>
+                <w:rFonts w:ascii="Arial" w:hAnsi="Arial" w:cs="Arial"/>
                 <w:lang w:eastAsia="ja-JP"/>
               </w:rPr>
               <w:t>Sprint 4</w:t>
@@ -1615,9 +1600,8 @@
               <w:top w:val="single" w:sz="6" w:space="0" w:color="000001"/>
               <w:left w:val="single" w:sz="6" w:space="0" w:color="000001"/>
               <w:bottom w:val="single" w:sz="6" w:space="0" w:color="000001"/>
-              <w:insideH w:val="single" w:sz="6" w:space="0" w:color="000001"/>
-            </w:tcBorders>
-            <w:shd w:fill="auto" w:val="clear"/>
+            </w:tcBorders>
+            <w:shd w:val="clear" w:color="auto" w:fill="auto"/>
             <w:tcMar>
               <w:left w:w="92" w:type="dxa"/>
             </w:tcMar>
@@ -1625,15 +1609,16 @@
           </w:tcPr>
           <w:p>
             <w:pPr>
-              <w:pStyle w:val="Normal"/>
               <w:widowControl/>
-              <w:snapToGrid w:val="false"/>
-              <w:spacing w:lineRule="auto" w:line="240"/>
-              <w:rPr/>
-            </w:pPr>
-            <w:r>
-              <w:rPr>
-                <w:rFonts w:cs="Arial" w:ascii="Arial" w:hAnsi="Arial"/>
+              <w:snapToGrid w:val="0"/>
+              <w:spacing w:line="240" w:lineRule="auto"/>
+              <w:rPr>
+                <w:rFonts w:ascii="Arial" w:hAnsi="Arial" w:cs="Arial"/>
+              </w:rPr>
+            </w:pPr>
+            <w:r>
+              <w:rPr>
+                <w:rFonts w:ascii="Arial" w:hAnsi="Arial" w:cs="Arial"/>
                 <w:lang w:eastAsia="ja-JP"/>
               </w:rPr>
               <w:t>Justinas Stirbys</w:t>
@@ -1647,9 +1632,8 @@
               <w:top w:val="single" w:sz="6" w:space="0" w:color="000001"/>
               <w:left w:val="single" w:sz="6" w:space="0" w:color="000001"/>
               <w:bottom w:val="single" w:sz="6" w:space="0" w:color="000001"/>
-              <w:insideH w:val="single" w:sz="6" w:space="0" w:color="000001"/>
-            </w:tcBorders>
-            <w:shd w:fill="auto" w:val="clear"/>
+            </w:tcBorders>
+            <w:shd w:val="clear" w:color="auto" w:fill="auto"/>
             <w:tcMar>
               <w:left w:w="92" w:type="dxa"/>
             </w:tcMar>
@@ -1657,18 +1641,17 @@
           </w:tcPr>
           <w:p>
             <w:pPr>
-              <w:pStyle w:val="Normal"/>
               <w:widowControl/>
-              <w:snapToGrid w:val="false"/>
-              <w:spacing w:lineRule="auto" w:line="240"/>
-              <w:rPr>
-                <w:rFonts w:ascii="Arial" w:hAnsi="Arial" w:cs="Arial"/>
-                <w:lang w:eastAsia="ja-JP"/>
-              </w:rPr>
-            </w:pPr>
-            <w:r>
-              <w:rPr>
-                <w:rFonts w:cs="Arial" w:ascii="Arial" w:hAnsi="Arial"/>
+              <w:snapToGrid w:val="0"/>
+              <w:spacing w:line="240" w:lineRule="auto"/>
+              <w:rPr>
+                <w:rFonts w:ascii="Arial" w:hAnsi="Arial" w:cs="Arial"/>
+                <w:lang w:eastAsia="ja-JP"/>
+              </w:rPr>
+            </w:pPr>
+            <w:r>
+              <w:rPr>
+                <w:rFonts w:ascii="Arial" w:hAnsi="Arial" w:cs="Arial"/>
                 <w:lang w:eastAsia="ja-JP"/>
               </w:rPr>
               <w:t>5</w:t>
@@ -1683,10 +1666,8 @@
               <w:left w:val="single" w:sz="6" w:space="0" w:color="000001"/>
               <w:bottom w:val="single" w:sz="6" w:space="0" w:color="000001"/>
               <w:right w:val="single" w:sz="4" w:space="0" w:color="000001"/>
-              <w:insideH w:val="single" w:sz="6" w:space="0" w:color="000001"/>
-              <w:insideV w:val="single" w:sz="4" w:space="0" w:color="000001"/>
-            </w:tcBorders>
-            <w:shd w:fill="auto" w:val="clear"/>
+            </w:tcBorders>
+            <w:shd w:val="clear" w:color="auto" w:fill="auto"/>
             <w:tcMar>
               <w:left w:w="92" w:type="dxa"/>
             </w:tcMar>
@@ -1694,15 +1675,16 @@
           </w:tcPr>
           <w:p>
             <w:pPr>
-              <w:pStyle w:val="Normal"/>
               <w:widowControl/>
-              <w:snapToGrid w:val="false"/>
-              <w:spacing w:lineRule="auto" w:line="240"/>
-              <w:rPr/>
-            </w:pPr>
-            <w:r>
-              <w:rPr>
-                <w:rFonts w:cs="Arial" w:ascii="Arial" w:hAnsi="Arial"/>
+              <w:snapToGrid w:val="0"/>
+              <w:spacing w:line="240" w:lineRule="auto"/>
+              <w:rPr>
+                <w:rFonts w:ascii="Arial" w:hAnsi="Arial" w:cs="Arial"/>
+              </w:rPr>
+            </w:pPr>
+            <w:r>
+              <w:rPr>
+                <w:rFonts w:ascii="Arial" w:hAnsi="Arial" w:cs="Arial"/>
                 <w:lang w:eastAsia="ja-JP"/>
               </w:rPr>
               <w:t>5</w:t>
@@ -1712,7 +1694,7 @@
       </w:tr>
       <w:tr>
         <w:trPr>
-          <w:trHeight w:val="255" w:hRule="atLeast"/>
+          <w:trHeight w:val="255"/>
         </w:trPr>
         <w:tc>
           <w:tcPr>
@@ -1721,9 +1703,8 @@
               <w:top w:val="single" w:sz="6" w:space="0" w:color="000001"/>
               <w:left w:val="single" w:sz="4" w:space="0" w:color="000001"/>
               <w:bottom w:val="single" w:sz="6" w:space="0" w:color="000001"/>
-              <w:insideH w:val="single" w:sz="6" w:space="0" w:color="000001"/>
-            </w:tcBorders>
-            <w:shd w:fill="auto" w:val="clear"/>
+            </w:tcBorders>
+            <w:shd w:val="clear" w:color="auto" w:fill="auto"/>
             <w:tcMar>
               <w:left w:w="98" w:type="dxa"/>
             </w:tcMar>
@@ -1731,15 +1712,16 @@
           </w:tcPr>
           <w:p>
             <w:pPr>
-              <w:pStyle w:val="Normal"/>
               <w:widowControl/>
-              <w:snapToGrid w:val="false"/>
-              <w:spacing w:lineRule="auto" w:line="240"/>
-              <w:rPr/>
-            </w:pPr>
-            <w:r>
-              <w:rPr>
-                <w:rFonts w:eastAsia="MS Mincho;ＭＳ 明朝" w:cs="Arial" w:ascii="Arial" w:hAnsi="Arial"/>
+              <w:snapToGrid w:val="0"/>
+              <w:spacing w:line="240" w:lineRule="auto"/>
+              <w:rPr>
+                <w:rFonts w:ascii="Arial" w:hAnsi="Arial" w:cs="Arial"/>
+              </w:rPr>
+            </w:pPr>
+            <w:r>
+              <w:rPr>
+                <w:rFonts w:ascii="Arial" w:eastAsia="MS Mincho;ＭＳ 明朝" w:hAnsi="Arial" w:cs="Arial"/>
                 <w:lang w:eastAsia="ja-JP"/>
               </w:rPr>
               <w:t>Video Feed</w:t>
@@ -1753,9 +1735,8 @@
               <w:top w:val="single" w:sz="6" w:space="0" w:color="000001"/>
               <w:left w:val="single" w:sz="6" w:space="0" w:color="000001"/>
               <w:bottom w:val="single" w:sz="6" w:space="0" w:color="000001"/>
-              <w:insideH w:val="single" w:sz="6" w:space="0" w:color="000001"/>
-            </w:tcBorders>
-            <w:shd w:fill="auto" w:val="clear"/>
+            </w:tcBorders>
+            <w:shd w:val="clear" w:color="auto" w:fill="auto"/>
             <w:tcMar>
               <w:left w:w="92" w:type="dxa"/>
             </w:tcMar>
@@ -1763,15 +1744,16 @@
           </w:tcPr>
           <w:p>
             <w:pPr>
-              <w:pStyle w:val="Normal"/>
               <w:widowControl/>
-              <w:snapToGrid w:val="false"/>
-              <w:spacing w:lineRule="auto" w:line="240"/>
-              <w:rPr/>
-            </w:pPr>
-            <w:r>
-              <w:rPr>
-                <w:rFonts w:cs="Arial" w:ascii="Arial" w:hAnsi="Arial"/>
+              <w:snapToGrid w:val="0"/>
+              <w:spacing w:line="240" w:lineRule="auto"/>
+              <w:rPr>
+                <w:rFonts w:ascii="Arial" w:hAnsi="Arial" w:cs="Arial"/>
+              </w:rPr>
+            </w:pPr>
+            <w:r>
+              <w:rPr>
+                <w:rFonts w:ascii="Arial" w:hAnsi="Arial" w:cs="Arial"/>
                 <w:lang w:eastAsia="ja-JP"/>
               </w:rPr>
               <w:t>High</w:t>
@@ -1785,9 +1767,8 @@
               <w:top w:val="single" w:sz="6" w:space="0" w:color="000001"/>
               <w:left w:val="single" w:sz="6" w:space="0" w:color="000001"/>
               <w:bottom w:val="single" w:sz="6" w:space="0" w:color="000001"/>
-              <w:insideH w:val="single" w:sz="6" w:space="0" w:color="000001"/>
-            </w:tcBorders>
-            <w:shd w:fill="auto" w:val="clear"/>
+            </w:tcBorders>
+            <w:shd w:val="clear" w:color="auto" w:fill="auto"/>
             <w:tcMar>
               <w:left w:w="92" w:type="dxa"/>
             </w:tcMar>
@@ -1795,15 +1776,16 @@
           </w:tcPr>
           <w:p>
             <w:pPr>
-              <w:pStyle w:val="Normal"/>
               <w:widowControl/>
-              <w:snapToGrid w:val="false"/>
-              <w:spacing w:lineRule="auto" w:line="240"/>
-              <w:rPr/>
-            </w:pPr>
-            <w:r>
-              <w:rPr>
-                <w:rFonts w:cs="Arial" w:ascii="Arial" w:hAnsi="Arial"/>
+              <w:snapToGrid w:val="0"/>
+              <w:spacing w:line="240" w:lineRule="auto"/>
+              <w:rPr>
+                <w:rFonts w:ascii="Arial" w:hAnsi="Arial" w:cs="Arial"/>
+              </w:rPr>
+            </w:pPr>
+            <w:r>
+              <w:rPr>
+                <w:rFonts w:ascii="Arial" w:hAnsi="Arial" w:cs="Arial"/>
                 <w:lang w:eastAsia="ja-JP"/>
               </w:rPr>
               <w:t>100%</w:t>
@@ -1817,9 +1799,8 @@
               <w:top w:val="single" w:sz="6" w:space="0" w:color="000001"/>
               <w:left w:val="single" w:sz="6" w:space="0" w:color="000001"/>
               <w:bottom w:val="single" w:sz="6" w:space="0" w:color="000001"/>
-              <w:insideH w:val="single" w:sz="6" w:space="0" w:color="000001"/>
-            </w:tcBorders>
-            <w:shd w:fill="auto" w:val="clear"/>
+            </w:tcBorders>
+            <w:shd w:val="clear" w:color="auto" w:fill="auto"/>
             <w:tcMar>
               <w:left w:w="92" w:type="dxa"/>
             </w:tcMar>
@@ -1827,17 +1808,18 @@
           </w:tcPr>
           <w:p>
             <w:pPr>
-              <w:pStyle w:val="Normal"/>
               <w:widowControl/>
-              <w:snapToGrid w:val="false"/>
-              <w:spacing w:lineRule="auto" w:line="240"/>
-              <w:rPr/>
-            </w:pPr>
-            <w:hyperlink r:id="rId5">
+              <w:snapToGrid w:val="0"/>
+              <w:spacing w:line="240" w:lineRule="auto"/>
+              <w:rPr>
+                <w:rFonts w:ascii="Arial" w:hAnsi="Arial" w:cs="Arial"/>
+              </w:rPr>
+            </w:pPr>
+            <w:hyperlink r:id="rId10">
               <w:r>
                 <w:rPr>
                   <w:rStyle w:val="InternetLink"/>
-                  <w:rFonts w:cs="Arial" w:ascii="Arial" w:hAnsi="Arial"/>
+                  <w:rFonts w:ascii="Arial" w:hAnsi="Arial" w:cs="Arial"/>
                   <w:lang w:eastAsia="ja-JP"/>
                 </w:rPr>
                 <w:t>Trello Board</w:t>
@@ -1852,9 +1834,8 @@
               <w:top w:val="single" w:sz="6" w:space="0" w:color="000001"/>
               <w:left w:val="single" w:sz="6" w:space="0" w:color="000001"/>
               <w:bottom w:val="single" w:sz="6" w:space="0" w:color="000001"/>
-              <w:insideH w:val="single" w:sz="6" w:space="0" w:color="000001"/>
-            </w:tcBorders>
-            <w:shd w:fill="auto" w:val="clear"/>
+            </w:tcBorders>
+            <w:shd w:val="clear" w:color="auto" w:fill="auto"/>
             <w:tcMar>
               <w:left w:w="92" w:type="dxa"/>
             </w:tcMar>
@@ -1862,15 +1843,16 @@
           </w:tcPr>
           <w:p>
             <w:pPr>
-              <w:pStyle w:val="Normal"/>
               <w:widowControl/>
-              <w:snapToGrid w:val="false"/>
-              <w:spacing w:lineRule="auto" w:line="240"/>
-              <w:rPr/>
-            </w:pPr>
-            <w:r>
-              <w:rPr>
-                <w:rFonts w:cs="Arial" w:ascii="Arial" w:hAnsi="Arial"/>
+              <w:snapToGrid w:val="0"/>
+              <w:spacing w:line="240" w:lineRule="auto"/>
+              <w:rPr>
+                <w:rFonts w:ascii="Arial" w:hAnsi="Arial" w:cs="Arial"/>
+              </w:rPr>
+            </w:pPr>
+            <w:r>
+              <w:rPr>
+                <w:rFonts w:ascii="Arial" w:hAnsi="Arial" w:cs="Arial"/>
                 <w:lang w:eastAsia="ja-JP"/>
               </w:rPr>
               <w:t>Sprint 4</w:t>
@@ -1884,9 +1866,8 @@
               <w:top w:val="single" w:sz="6" w:space="0" w:color="000001"/>
               <w:left w:val="single" w:sz="6" w:space="0" w:color="000001"/>
               <w:bottom w:val="single" w:sz="6" w:space="0" w:color="000001"/>
-              <w:insideH w:val="single" w:sz="6" w:space="0" w:color="000001"/>
-            </w:tcBorders>
-            <w:shd w:fill="auto" w:val="clear"/>
+            </w:tcBorders>
+            <w:shd w:val="clear" w:color="auto" w:fill="auto"/>
             <w:tcMar>
               <w:left w:w="92" w:type="dxa"/>
             </w:tcMar>
@@ -1894,15 +1875,16 @@
           </w:tcPr>
           <w:p>
             <w:pPr>
-              <w:pStyle w:val="Normal"/>
               <w:widowControl/>
-              <w:snapToGrid w:val="false"/>
-              <w:spacing w:lineRule="auto" w:line="240"/>
-              <w:rPr/>
-            </w:pPr>
-            <w:r>
-              <w:rPr>
-                <w:rFonts w:cs="Arial" w:ascii="Arial" w:hAnsi="Arial"/>
+              <w:snapToGrid w:val="0"/>
+              <w:spacing w:line="240" w:lineRule="auto"/>
+              <w:rPr>
+                <w:rFonts w:ascii="Arial" w:hAnsi="Arial" w:cs="Arial"/>
+              </w:rPr>
+            </w:pPr>
+            <w:r>
+              <w:rPr>
+                <w:rFonts w:ascii="Arial" w:hAnsi="Arial" w:cs="Arial"/>
                 <w:lang w:eastAsia="ja-JP"/>
               </w:rPr>
               <w:t>Shuan McMurray</w:t>
@@ -1916,9 +1898,8 @@
               <w:top w:val="single" w:sz="6" w:space="0" w:color="000001"/>
               <w:left w:val="single" w:sz="6" w:space="0" w:color="000001"/>
               <w:bottom w:val="single" w:sz="6" w:space="0" w:color="000001"/>
-              <w:insideH w:val="single" w:sz="6" w:space="0" w:color="000001"/>
-            </w:tcBorders>
-            <w:shd w:fill="auto" w:val="clear"/>
+            </w:tcBorders>
+            <w:shd w:val="clear" w:color="auto" w:fill="auto"/>
             <w:tcMar>
               <w:left w:w="92" w:type="dxa"/>
             </w:tcMar>
@@ -1926,18 +1907,17 @@
           </w:tcPr>
           <w:p>
             <w:pPr>
-              <w:pStyle w:val="Normal"/>
               <w:widowControl/>
-              <w:snapToGrid w:val="false"/>
-              <w:spacing w:lineRule="auto" w:line="240"/>
-              <w:rPr>
-                <w:rFonts w:ascii="Arial" w:hAnsi="Arial" w:cs="Arial"/>
-                <w:lang w:eastAsia="ja-JP"/>
-              </w:rPr>
-            </w:pPr>
-            <w:r>
-              <w:rPr>
-                <w:rFonts w:cs="Arial" w:ascii="Arial" w:hAnsi="Arial"/>
+              <w:snapToGrid w:val="0"/>
+              <w:spacing w:line="240" w:lineRule="auto"/>
+              <w:rPr>
+                <w:rFonts w:ascii="Arial" w:hAnsi="Arial" w:cs="Arial"/>
+                <w:lang w:eastAsia="ja-JP"/>
+              </w:rPr>
+            </w:pPr>
+            <w:r>
+              <w:rPr>
+                <w:rFonts w:ascii="Arial" w:hAnsi="Arial" w:cs="Arial"/>
                 <w:lang w:eastAsia="ja-JP"/>
               </w:rPr>
               <w:t>20</w:t>
@@ -1952,10 +1932,8 @@
               <w:left w:val="single" w:sz="6" w:space="0" w:color="000001"/>
               <w:bottom w:val="single" w:sz="6" w:space="0" w:color="000001"/>
               <w:right w:val="single" w:sz="4" w:space="0" w:color="000001"/>
-              <w:insideH w:val="single" w:sz="6" w:space="0" w:color="000001"/>
-              <w:insideV w:val="single" w:sz="4" w:space="0" w:color="000001"/>
-            </w:tcBorders>
-            <w:shd w:fill="auto" w:val="clear"/>
+            </w:tcBorders>
+            <w:shd w:val="clear" w:color="auto" w:fill="auto"/>
             <w:tcMar>
               <w:left w:w="92" w:type="dxa"/>
             </w:tcMar>
@@ -1963,15 +1941,16 @@
           </w:tcPr>
           <w:p>
             <w:pPr>
-              <w:pStyle w:val="Normal"/>
               <w:widowControl/>
-              <w:snapToGrid w:val="false"/>
-              <w:spacing w:lineRule="auto" w:line="240"/>
-              <w:rPr/>
-            </w:pPr>
-            <w:r>
-              <w:rPr>
-                <w:rFonts w:cs="Arial" w:ascii="Arial" w:hAnsi="Arial"/>
+              <w:snapToGrid w:val="0"/>
+              <w:spacing w:line="240" w:lineRule="auto"/>
+              <w:rPr>
+                <w:rFonts w:ascii="Arial" w:hAnsi="Arial" w:cs="Arial"/>
+              </w:rPr>
+            </w:pPr>
+            <w:r>
+              <w:rPr>
+                <w:rFonts w:ascii="Arial" w:hAnsi="Arial" w:cs="Arial"/>
                 <w:lang w:eastAsia="ja-JP"/>
               </w:rPr>
               <w:t>0</w:t>
@@ -1981,7 +1960,7 @@
       </w:tr>
       <w:tr>
         <w:trPr>
-          <w:trHeight w:val="255" w:hRule="atLeast"/>
+          <w:trHeight w:val="255"/>
         </w:trPr>
         <w:tc>
           <w:tcPr>
@@ -1990,9 +1969,8 @@
               <w:top w:val="single" w:sz="6" w:space="0" w:color="000001"/>
               <w:left w:val="single" w:sz="4" w:space="0" w:color="000001"/>
               <w:bottom w:val="single" w:sz="6" w:space="0" w:color="000001"/>
-              <w:insideH w:val="single" w:sz="6" w:space="0" w:color="000001"/>
-            </w:tcBorders>
-            <w:shd w:fill="auto" w:val="clear"/>
+            </w:tcBorders>
+            <w:shd w:val="clear" w:color="auto" w:fill="auto"/>
             <w:tcMar>
               <w:left w:w="98" w:type="dxa"/>
             </w:tcMar>
@@ -2000,15 +1978,16 @@
           </w:tcPr>
           <w:p>
             <w:pPr>
-              <w:pStyle w:val="Normal"/>
               <w:widowControl/>
-              <w:snapToGrid w:val="false"/>
-              <w:spacing w:lineRule="auto" w:line="240"/>
-              <w:rPr/>
-            </w:pPr>
-            <w:r>
-              <w:rPr>
-                <w:rFonts w:eastAsia="MS Mincho;ＭＳ 明朝" w:cs="Arial" w:ascii="Arial" w:hAnsi="Arial"/>
+              <w:snapToGrid w:val="0"/>
+              <w:spacing w:line="240" w:lineRule="auto"/>
+              <w:rPr>
+                <w:rFonts w:ascii="Arial" w:hAnsi="Arial" w:cs="Arial"/>
+              </w:rPr>
+            </w:pPr>
+            <w:r>
+              <w:rPr>
+                <w:rFonts w:ascii="Arial" w:eastAsia="MS Mincho;ＭＳ 明朝" w:hAnsi="Arial" w:cs="Arial"/>
                 <w:lang w:eastAsia="ja-JP"/>
               </w:rPr>
               <w:t>Toolbar refactoring</w:t>
@@ -2022,9 +2001,8 @@
               <w:top w:val="single" w:sz="6" w:space="0" w:color="000001"/>
               <w:left w:val="single" w:sz="6" w:space="0" w:color="000001"/>
               <w:bottom w:val="single" w:sz="6" w:space="0" w:color="000001"/>
-              <w:insideH w:val="single" w:sz="6" w:space="0" w:color="000001"/>
-            </w:tcBorders>
-            <w:shd w:fill="auto" w:val="clear"/>
+            </w:tcBorders>
+            <w:shd w:val="clear" w:color="auto" w:fill="auto"/>
             <w:tcMar>
               <w:left w:w="92" w:type="dxa"/>
             </w:tcMar>
@@ -2032,15 +2010,16 @@
           </w:tcPr>
           <w:p>
             <w:pPr>
-              <w:pStyle w:val="Normal"/>
               <w:widowControl/>
-              <w:snapToGrid w:val="false"/>
-              <w:spacing w:lineRule="auto" w:line="240"/>
-              <w:rPr/>
-            </w:pPr>
-            <w:r>
-              <w:rPr>
-                <w:rFonts w:cs="Arial" w:ascii="Arial" w:hAnsi="Arial"/>
+              <w:snapToGrid w:val="0"/>
+              <w:spacing w:line="240" w:lineRule="auto"/>
+              <w:rPr>
+                <w:rFonts w:ascii="Arial" w:hAnsi="Arial" w:cs="Arial"/>
+              </w:rPr>
+            </w:pPr>
+            <w:r>
+              <w:rPr>
+                <w:rFonts w:ascii="Arial" w:hAnsi="Arial" w:cs="Arial"/>
                 <w:lang w:eastAsia="ja-JP"/>
               </w:rPr>
               <w:t>Medium</w:t>
@@ -2054,9 +2033,8 @@
               <w:top w:val="single" w:sz="6" w:space="0" w:color="000001"/>
               <w:left w:val="single" w:sz="6" w:space="0" w:color="000001"/>
               <w:bottom w:val="single" w:sz="6" w:space="0" w:color="000001"/>
-              <w:insideH w:val="single" w:sz="6" w:space="0" w:color="000001"/>
-            </w:tcBorders>
-            <w:shd w:fill="auto" w:val="clear"/>
+            </w:tcBorders>
+            <w:shd w:val="clear" w:color="auto" w:fill="auto"/>
             <w:tcMar>
               <w:left w:w="92" w:type="dxa"/>
             </w:tcMar>
@@ -2064,15 +2042,16 @@
           </w:tcPr>
           <w:p>
             <w:pPr>
-              <w:pStyle w:val="Normal"/>
               <w:widowControl/>
-              <w:snapToGrid w:val="false"/>
-              <w:spacing w:lineRule="auto" w:line="240"/>
-              <w:rPr/>
-            </w:pPr>
-            <w:r>
-              <w:rPr>
-                <w:rFonts w:cs="Arial" w:ascii="Arial" w:hAnsi="Arial"/>
+              <w:snapToGrid w:val="0"/>
+              <w:spacing w:line="240" w:lineRule="auto"/>
+              <w:rPr>
+                <w:rFonts w:ascii="Arial" w:hAnsi="Arial" w:cs="Arial"/>
+              </w:rPr>
+            </w:pPr>
+            <w:r>
+              <w:rPr>
+                <w:rFonts w:ascii="Arial" w:hAnsi="Arial" w:cs="Arial"/>
                 <w:lang w:eastAsia="ja-JP"/>
               </w:rPr>
               <w:t>100%</w:t>
@@ -2086,9 +2065,8 @@
               <w:top w:val="single" w:sz="6" w:space="0" w:color="000001"/>
               <w:left w:val="single" w:sz="6" w:space="0" w:color="000001"/>
               <w:bottom w:val="single" w:sz="6" w:space="0" w:color="000001"/>
-              <w:insideH w:val="single" w:sz="6" w:space="0" w:color="000001"/>
-            </w:tcBorders>
-            <w:shd w:fill="auto" w:val="clear"/>
+            </w:tcBorders>
+            <w:shd w:val="clear" w:color="auto" w:fill="auto"/>
             <w:tcMar>
               <w:left w:w="92" w:type="dxa"/>
             </w:tcMar>
@@ -2096,17 +2074,18 @@
           </w:tcPr>
           <w:p>
             <w:pPr>
-              <w:pStyle w:val="Normal"/>
               <w:widowControl/>
-              <w:snapToGrid w:val="false"/>
-              <w:spacing w:lineRule="auto" w:line="240"/>
-              <w:rPr/>
-            </w:pPr>
-            <w:hyperlink r:id="rId6">
+              <w:snapToGrid w:val="0"/>
+              <w:spacing w:line="240" w:lineRule="auto"/>
+              <w:rPr>
+                <w:rFonts w:ascii="Arial" w:hAnsi="Arial" w:cs="Arial"/>
+              </w:rPr>
+            </w:pPr>
+            <w:hyperlink r:id="rId11">
               <w:r>
                 <w:rPr>
                   <w:rStyle w:val="InternetLink"/>
-                  <w:rFonts w:cs="Arial" w:ascii="Arial" w:hAnsi="Arial"/>
+                  <w:rFonts w:ascii="Arial" w:hAnsi="Arial" w:cs="Arial"/>
                   <w:lang w:eastAsia="ja-JP"/>
                 </w:rPr>
                 <w:t>Trello Board</w:t>
@@ -2121,9 +2100,8 @@
               <w:top w:val="single" w:sz="6" w:space="0" w:color="000001"/>
               <w:left w:val="single" w:sz="6" w:space="0" w:color="000001"/>
               <w:bottom w:val="single" w:sz="6" w:space="0" w:color="000001"/>
-              <w:insideH w:val="single" w:sz="6" w:space="0" w:color="000001"/>
-            </w:tcBorders>
-            <w:shd w:fill="auto" w:val="clear"/>
+            </w:tcBorders>
+            <w:shd w:val="clear" w:color="auto" w:fill="auto"/>
             <w:tcMar>
               <w:left w:w="92" w:type="dxa"/>
             </w:tcMar>
@@ -2131,15 +2109,16 @@
           </w:tcPr>
           <w:p>
             <w:pPr>
-              <w:pStyle w:val="Normal"/>
               <w:widowControl/>
-              <w:snapToGrid w:val="false"/>
-              <w:spacing w:lineRule="auto" w:line="240"/>
-              <w:rPr/>
-            </w:pPr>
-            <w:r>
-              <w:rPr>
-                <w:rFonts w:cs="Arial" w:ascii="Arial" w:hAnsi="Arial"/>
+              <w:snapToGrid w:val="0"/>
+              <w:spacing w:line="240" w:lineRule="auto"/>
+              <w:rPr>
+                <w:rFonts w:ascii="Arial" w:hAnsi="Arial" w:cs="Arial"/>
+              </w:rPr>
+            </w:pPr>
+            <w:r>
+              <w:rPr>
+                <w:rFonts w:ascii="Arial" w:hAnsi="Arial" w:cs="Arial"/>
                 <w:lang w:eastAsia="ja-JP"/>
               </w:rPr>
               <w:t>Sprint 4</w:t>
@@ -2153,9 +2132,8 @@
               <w:top w:val="single" w:sz="6" w:space="0" w:color="000001"/>
               <w:left w:val="single" w:sz="6" w:space="0" w:color="000001"/>
               <w:bottom w:val="single" w:sz="6" w:space="0" w:color="000001"/>
-              <w:insideH w:val="single" w:sz="6" w:space="0" w:color="000001"/>
-            </w:tcBorders>
-            <w:shd w:fill="auto" w:val="clear"/>
+            </w:tcBorders>
+            <w:shd w:val="clear" w:color="auto" w:fill="auto"/>
             <w:tcMar>
               <w:left w:w="92" w:type="dxa"/>
             </w:tcMar>
@@ -2163,15 +2141,16 @@
           </w:tcPr>
           <w:p>
             <w:pPr>
-              <w:pStyle w:val="Normal"/>
               <w:widowControl/>
-              <w:snapToGrid w:val="false"/>
-              <w:spacing w:lineRule="auto" w:line="240"/>
-              <w:rPr/>
-            </w:pPr>
-            <w:r>
-              <w:rPr>
-                <w:rFonts w:cs="Arial" w:ascii="Arial" w:hAnsi="Arial"/>
+              <w:snapToGrid w:val="0"/>
+              <w:spacing w:line="240" w:lineRule="auto"/>
+              <w:rPr>
+                <w:rFonts w:ascii="Arial" w:hAnsi="Arial" w:cs="Arial"/>
+              </w:rPr>
+            </w:pPr>
+            <w:r>
+              <w:rPr>
+                <w:rFonts w:ascii="Arial" w:hAnsi="Arial" w:cs="Arial"/>
                 <w:lang w:eastAsia="ja-JP"/>
               </w:rPr>
               <w:t>Justinas Stirbys</w:t>
@@ -2185,9 +2164,8 @@
               <w:top w:val="single" w:sz="6" w:space="0" w:color="000001"/>
               <w:left w:val="single" w:sz="6" w:space="0" w:color="000001"/>
               <w:bottom w:val="single" w:sz="6" w:space="0" w:color="000001"/>
-              <w:insideH w:val="single" w:sz="6" w:space="0" w:color="000001"/>
-            </w:tcBorders>
-            <w:shd w:fill="auto" w:val="clear"/>
+            </w:tcBorders>
+            <w:shd w:val="clear" w:color="auto" w:fill="auto"/>
             <w:tcMar>
               <w:left w:w="92" w:type="dxa"/>
             </w:tcMar>
@@ -2195,18 +2173,17 @@
           </w:tcPr>
           <w:p>
             <w:pPr>
-              <w:pStyle w:val="Normal"/>
               <w:widowControl/>
-              <w:snapToGrid w:val="false"/>
-              <w:spacing w:lineRule="auto" w:line="240"/>
-              <w:rPr>
-                <w:rFonts w:ascii="Arial" w:hAnsi="Arial" w:cs="Arial"/>
-                <w:lang w:eastAsia="ja-JP"/>
-              </w:rPr>
-            </w:pPr>
-            <w:r>
-              <w:rPr>
-                <w:rFonts w:cs="Arial" w:ascii="Arial" w:hAnsi="Arial"/>
+              <w:snapToGrid w:val="0"/>
+              <w:spacing w:line="240" w:lineRule="auto"/>
+              <w:rPr>
+                <w:rFonts w:ascii="Arial" w:hAnsi="Arial" w:cs="Arial"/>
+                <w:lang w:eastAsia="ja-JP"/>
+              </w:rPr>
+            </w:pPr>
+            <w:r>
+              <w:rPr>
+                <w:rFonts w:ascii="Arial" w:hAnsi="Arial" w:cs="Arial"/>
                 <w:lang w:eastAsia="ja-JP"/>
               </w:rPr>
               <w:t>15</w:t>
@@ -2221,10 +2198,8 @@
               <w:left w:val="single" w:sz="6" w:space="0" w:color="000001"/>
               <w:bottom w:val="single" w:sz="6" w:space="0" w:color="000001"/>
               <w:right w:val="single" w:sz="4" w:space="0" w:color="000001"/>
-              <w:insideH w:val="single" w:sz="6" w:space="0" w:color="000001"/>
-              <w:insideV w:val="single" w:sz="4" w:space="0" w:color="000001"/>
-            </w:tcBorders>
-            <w:shd w:fill="auto" w:val="clear"/>
+            </w:tcBorders>
+            <w:shd w:val="clear" w:color="auto" w:fill="auto"/>
             <w:tcMar>
               <w:left w:w="92" w:type="dxa"/>
             </w:tcMar>
@@ -2232,15 +2207,16 @@
           </w:tcPr>
           <w:p>
             <w:pPr>
-              <w:pStyle w:val="Normal"/>
               <w:widowControl/>
-              <w:snapToGrid w:val="false"/>
-              <w:spacing w:lineRule="auto" w:line="240"/>
-              <w:rPr/>
-            </w:pPr>
-            <w:r>
-              <w:rPr>
-                <w:rFonts w:cs="Arial" w:ascii="Arial" w:hAnsi="Arial"/>
+              <w:snapToGrid w:val="0"/>
+              <w:spacing w:line="240" w:lineRule="auto"/>
+              <w:rPr>
+                <w:rFonts w:ascii="Arial" w:hAnsi="Arial" w:cs="Arial"/>
+              </w:rPr>
+            </w:pPr>
+            <w:r>
+              <w:rPr>
+                <w:rFonts w:ascii="Arial" w:hAnsi="Arial" w:cs="Arial"/>
                 <w:lang w:eastAsia="ja-JP"/>
               </w:rPr>
               <w:t>0</w:t>
@@ -2250,7 +2226,7 @@
       </w:tr>
       <w:tr>
         <w:trPr>
-          <w:trHeight w:val="255" w:hRule="atLeast"/>
+          <w:trHeight w:val="255"/>
         </w:trPr>
         <w:tc>
           <w:tcPr>
@@ -2259,9 +2235,8 @@
               <w:top w:val="single" w:sz="4" w:space="0" w:color="000001"/>
               <w:left w:val="single" w:sz="4" w:space="0" w:color="000001"/>
               <w:bottom w:val="single" w:sz="6" w:space="0" w:color="000001"/>
-              <w:insideH w:val="single" w:sz="6" w:space="0" w:color="000001"/>
-            </w:tcBorders>
-            <w:shd w:fill="auto" w:val="clear"/>
+            </w:tcBorders>
+            <w:shd w:val="clear" w:color="auto" w:fill="auto"/>
             <w:tcMar>
               <w:left w:w="98" w:type="dxa"/>
             </w:tcMar>
@@ -2269,15 +2244,16 @@
           </w:tcPr>
           <w:p>
             <w:pPr>
-              <w:pStyle w:val="Normal"/>
               <w:widowControl/>
-              <w:snapToGrid w:val="false"/>
-              <w:spacing w:lineRule="auto" w:line="240"/>
-              <w:rPr/>
-            </w:pPr>
-            <w:r>
-              <w:rPr>
-                <w:rFonts w:eastAsia="MS Mincho;ＭＳ 明朝" w:cs="Arial" w:ascii="Arial" w:hAnsi="Arial"/>
+              <w:snapToGrid w:val="0"/>
+              <w:spacing w:line="240" w:lineRule="auto"/>
+              <w:rPr>
+                <w:rFonts w:ascii="Arial" w:hAnsi="Arial" w:cs="Arial"/>
+              </w:rPr>
+            </w:pPr>
+            <w:r>
+              <w:rPr>
+                <w:rFonts w:ascii="Arial" w:eastAsia="MS Mincho;ＭＳ 明朝" w:hAnsi="Arial" w:cs="Arial"/>
                 <w:lang w:eastAsia="ja-JP"/>
               </w:rPr>
               <w:t>Gyroscope</w:t>
@@ -2291,9 +2267,8 @@
               <w:top w:val="single" w:sz="4" w:space="0" w:color="000001"/>
               <w:left w:val="single" w:sz="6" w:space="0" w:color="000001"/>
               <w:bottom w:val="single" w:sz="6" w:space="0" w:color="000001"/>
-              <w:insideH w:val="single" w:sz="6" w:space="0" w:color="000001"/>
-            </w:tcBorders>
-            <w:shd w:fill="auto" w:val="clear"/>
+            </w:tcBorders>
+            <w:shd w:val="clear" w:color="auto" w:fill="auto"/>
             <w:tcMar>
               <w:left w:w="92" w:type="dxa"/>
             </w:tcMar>
@@ -2301,15 +2276,16 @@
           </w:tcPr>
           <w:p>
             <w:pPr>
-              <w:pStyle w:val="Normal"/>
               <w:widowControl/>
-              <w:snapToGrid w:val="false"/>
-              <w:spacing w:lineRule="auto" w:line="240"/>
-              <w:rPr/>
-            </w:pPr>
-            <w:r>
-              <w:rPr>
-                <w:rFonts w:cs="Arial" w:ascii="Arial" w:hAnsi="Arial"/>
+              <w:snapToGrid w:val="0"/>
+              <w:spacing w:line="240" w:lineRule="auto"/>
+              <w:rPr>
+                <w:rFonts w:ascii="Arial" w:hAnsi="Arial" w:cs="Arial"/>
+              </w:rPr>
+            </w:pPr>
+            <w:r>
+              <w:rPr>
+                <w:rFonts w:ascii="Arial" w:hAnsi="Arial" w:cs="Arial"/>
                 <w:lang w:eastAsia="ja-JP"/>
               </w:rPr>
               <w:t>High</w:t>
@@ -2323,9 +2299,8 @@
               <w:top w:val="single" w:sz="4" w:space="0" w:color="000001"/>
               <w:left w:val="single" w:sz="6" w:space="0" w:color="000001"/>
               <w:bottom w:val="single" w:sz="6" w:space="0" w:color="000001"/>
-              <w:insideH w:val="single" w:sz="6" w:space="0" w:color="000001"/>
-            </w:tcBorders>
-            <w:shd w:fill="auto" w:val="clear"/>
+            </w:tcBorders>
+            <w:shd w:val="clear" w:color="auto" w:fill="auto"/>
             <w:tcMar>
               <w:left w:w="92" w:type="dxa"/>
             </w:tcMar>
@@ -2333,15 +2308,16 @@
           </w:tcPr>
           <w:p>
             <w:pPr>
-              <w:pStyle w:val="Normal"/>
               <w:widowControl/>
-              <w:snapToGrid w:val="false"/>
-              <w:spacing w:lineRule="auto" w:line="240"/>
-              <w:rPr/>
-            </w:pPr>
-            <w:r>
-              <w:rPr>
-                <w:rFonts w:cs="Arial" w:ascii="Arial" w:hAnsi="Arial"/>
+              <w:snapToGrid w:val="0"/>
+              <w:spacing w:line="240" w:lineRule="auto"/>
+              <w:rPr>
+                <w:rFonts w:ascii="Arial" w:hAnsi="Arial" w:cs="Arial"/>
+              </w:rPr>
+            </w:pPr>
+            <w:r>
+              <w:rPr>
+                <w:rFonts w:ascii="Arial" w:hAnsi="Arial" w:cs="Arial"/>
                 <w:lang w:eastAsia="ja-JP"/>
               </w:rPr>
               <w:t>100%</w:t>
@@ -2355,9 +2331,8 @@
               <w:top w:val="single" w:sz="4" w:space="0" w:color="000001"/>
               <w:left w:val="single" w:sz="6" w:space="0" w:color="000001"/>
               <w:bottom w:val="single" w:sz="6" w:space="0" w:color="000001"/>
-              <w:insideH w:val="single" w:sz="6" w:space="0" w:color="000001"/>
-            </w:tcBorders>
-            <w:shd w:fill="auto" w:val="clear"/>
+            </w:tcBorders>
+            <w:shd w:val="clear" w:color="auto" w:fill="auto"/>
             <w:tcMar>
               <w:left w:w="92" w:type="dxa"/>
             </w:tcMar>
@@ -2365,17 +2340,18 @@
           </w:tcPr>
           <w:p>
             <w:pPr>
-              <w:pStyle w:val="Normal"/>
               <w:widowControl/>
-              <w:snapToGrid w:val="false"/>
-              <w:spacing w:lineRule="auto" w:line="240"/>
-              <w:rPr/>
-            </w:pPr>
-            <w:hyperlink r:id="rId7">
+              <w:snapToGrid w:val="0"/>
+              <w:spacing w:line="240" w:lineRule="auto"/>
+              <w:rPr>
+                <w:rFonts w:ascii="Arial" w:hAnsi="Arial" w:cs="Arial"/>
+              </w:rPr>
+            </w:pPr>
+            <w:hyperlink r:id="rId12">
               <w:r>
                 <w:rPr>
                   <w:rStyle w:val="InternetLink"/>
-                  <w:rFonts w:cs="Arial" w:ascii="Arial" w:hAnsi="Arial"/>
+                  <w:rFonts w:ascii="Arial" w:hAnsi="Arial" w:cs="Arial"/>
                   <w:lang w:eastAsia="ja-JP"/>
                 </w:rPr>
                 <w:t>Trello Board</w:t>
@@ -2390,9 +2366,8 @@
               <w:top w:val="single" w:sz="4" w:space="0" w:color="000001"/>
               <w:left w:val="single" w:sz="6" w:space="0" w:color="000001"/>
               <w:bottom w:val="single" w:sz="6" w:space="0" w:color="000001"/>
-              <w:insideH w:val="single" w:sz="6" w:space="0" w:color="000001"/>
-            </w:tcBorders>
-            <w:shd w:fill="auto" w:val="clear"/>
+            </w:tcBorders>
+            <w:shd w:val="clear" w:color="auto" w:fill="auto"/>
             <w:tcMar>
               <w:left w:w="92" w:type="dxa"/>
             </w:tcMar>
@@ -2400,15 +2375,16 @@
           </w:tcPr>
           <w:p>
             <w:pPr>
-              <w:pStyle w:val="Normal"/>
               <w:widowControl/>
-              <w:snapToGrid w:val="false"/>
-              <w:spacing w:lineRule="auto" w:line="240"/>
-              <w:rPr/>
-            </w:pPr>
-            <w:r>
-              <w:rPr>
-                <w:rFonts w:cs="Arial" w:ascii="Arial" w:hAnsi="Arial"/>
+              <w:snapToGrid w:val="0"/>
+              <w:spacing w:line="240" w:lineRule="auto"/>
+              <w:rPr>
+                <w:rFonts w:ascii="Arial" w:hAnsi="Arial" w:cs="Arial"/>
+              </w:rPr>
+            </w:pPr>
+            <w:r>
+              <w:rPr>
+                <w:rFonts w:ascii="Arial" w:hAnsi="Arial" w:cs="Arial"/>
                 <w:lang w:eastAsia="ja-JP"/>
               </w:rPr>
               <w:t>Sprint 4</w:t>
@@ -2422,9 +2398,8 @@
               <w:top w:val="single" w:sz="4" w:space="0" w:color="000001"/>
               <w:left w:val="single" w:sz="6" w:space="0" w:color="000001"/>
               <w:bottom w:val="single" w:sz="6" w:space="0" w:color="000001"/>
-              <w:insideH w:val="single" w:sz="6" w:space="0" w:color="000001"/>
-            </w:tcBorders>
-            <w:shd w:fill="auto" w:val="clear"/>
+            </w:tcBorders>
+            <w:shd w:val="clear" w:color="auto" w:fill="auto"/>
             <w:tcMar>
               <w:left w:w="92" w:type="dxa"/>
             </w:tcMar>
@@ -2432,15 +2407,16 @@
           </w:tcPr>
           <w:p>
             <w:pPr>
-              <w:pStyle w:val="Normal"/>
               <w:widowControl/>
-              <w:snapToGrid w:val="false"/>
-              <w:spacing w:lineRule="auto" w:line="240"/>
-              <w:rPr/>
-            </w:pPr>
-            <w:r>
-              <w:rPr>
-                <w:rFonts w:cs="Arial" w:ascii="Arial" w:hAnsi="Arial"/>
+              <w:snapToGrid w:val="0"/>
+              <w:spacing w:line="240" w:lineRule="auto"/>
+              <w:rPr>
+                <w:rFonts w:ascii="Arial" w:hAnsi="Arial" w:cs="Arial"/>
+              </w:rPr>
+            </w:pPr>
+            <w:r>
+              <w:rPr>
+                <w:rFonts w:ascii="Arial" w:hAnsi="Arial" w:cs="Arial"/>
                 <w:lang w:eastAsia="ja-JP"/>
               </w:rPr>
               <w:t>Joacim Eberlen</w:t>
@@ -2454,9 +2430,8 @@
               <w:top w:val="single" w:sz="4" w:space="0" w:color="000001"/>
               <w:left w:val="single" w:sz="6" w:space="0" w:color="000001"/>
               <w:bottom w:val="single" w:sz="6" w:space="0" w:color="000001"/>
-              <w:insideH w:val="single" w:sz="6" w:space="0" w:color="000001"/>
-            </w:tcBorders>
-            <w:shd w:fill="auto" w:val="clear"/>
+            </w:tcBorders>
+            <w:shd w:val="clear" w:color="auto" w:fill="auto"/>
             <w:tcMar>
               <w:left w:w="92" w:type="dxa"/>
             </w:tcMar>
@@ -2464,18 +2439,17 @@
           </w:tcPr>
           <w:p>
             <w:pPr>
-              <w:pStyle w:val="Normal"/>
               <w:widowControl/>
-              <w:snapToGrid w:val="false"/>
-              <w:spacing w:lineRule="auto" w:line="240"/>
-              <w:rPr>
-                <w:rFonts w:ascii="Arial" w:hAnsi="Arial" w:cs="Arial"/>
-                <w:lang w:eastAsia="ja-JP"/>
-              </w:rPr>
-            </w:pPr>
-            <w:r>
-              <w:rPr>
-                <w:rFonts w:cs="Arial" w:ascii="Arial" w:hAnsi="Arial"/>
+              <w:snapToGrid w:val="0"/>
+              <w:spacing w:line="240" w:lineRule="auto"/>
+              <w:rPr>
+                <w:rFonts w:ascii="Arial" w:hAnsi="Arial" w:cs="Arial"/>
+                <w:lang w:eastAsia="ja-JP"/>
+              </w:rPr>
+            </w:pPr>
+            <w:r>
+              <w:rPr>
+                <w:rFonts w:ascii="Arial" w:hAnsi="Arial" w:cs="Arial"/>
                 <w:lang w:eastAsia="ja-JP"/>
               </w:rPr>
               <w:t>15</w:t>
@@ -2490,10 +2464,8 @@
               <w:left w:val="single" w:sz="6" w:space="0" w:color="000001"/>
               <w:bottom w:val="single" w:sz="6" w:space="0" w:color="000001"/>
               <w:right w:val="single" w:sz="4" w:space="0" w:color="000001"/>
-              <w:insideH w:val="single" w:sz="6" w:space="0" w:color="000001"/>
-              <w:insideV w:val="single" w:sz="4" w:space="0" w:color="000001"/>
-            </w:tcBorders>
-            <w:shd w:fill="auto" w:val="clear"/>
+            </w:tcBorders>
+            <w:shd w:val="clear" w:color="auto" w:fill="auto"/>
             <w:tcMar>
               <w:left w:w="92" w:type="dxa"/>
             </w:tcMar>
@@ -2501,15 +2473,16 @@
           </w:tcPr>
           <w:p>
             <w:pPr>
-              <w:pStyle w:val="Normal"/>
               <w:widowControl/>
-              <w:snapToGrid w:val="false"/>
-              <w:spacing w:lineRule="auto" w:line="240"/>
-              <w:rPr/>
-            </w:pPr>
-            <w:r>
-              <w:rPr>
-                <w:rFonts w:cs="Arial" w:ascii="Arial" w:hAnsi="Arial"/>
+              <w:snapToGrid w:val="0"/>
+              <w:spacing w:line="240" w:lineRule="auto"/>
+              <w:rPr>
+                <w:rFonts w:ascii="Arial" w:hAnsi="Arial" w:cs="Arial"/>
+              </w:rPr>
+            </w:pPr>
+            <w:r>
+              <w:rPr>
+                <w:rFonts w:ascii="Arial" w:hAnsi="Arial" w:cs="Arial"/>
                 <w:lang w:eastAsia="ja-JP"/>
               </w:rPr>
               <w:t>0</w:t>
@@ -2519,7 +2492,7 @@
       </w:tr>
       <w:tr>
         <w:trPr>
-          <w:trHeight w:val="545" w:hRule="atLeast"/>
+          <w:trHeight w:val="545"/>
         </w:trPr>
         <w:tc>
           <w:tcPr>
@@ -2527,9 +2500,8 @@
             <w:tcBorders>
               <w:left w:val="single" w:sz="4" w:space="0" w:color="000001"/>
               <w:bottom w:val="single" w:sz="4" w:space="0" w:color="000001"/>
-              <w:insideH w:val="single" w:sz="4" w:space="0" w:color="000001"/>
-            </w:tcBorders>
-            <w:shd w:fill="auto" w:val="clear"/>
+            </w:tcBorders>
+            <w:shd w:val="clear" w:color="auto" w:fill="auto"/>
             <w:tcMar>
               <w:left w:w="98" w:type="dxa"/>
             </w:tcMar>
@@ -2537,14 +2509,19 @@
           </w:tcPr>
           <w:p>
             <w:pPr>
-              <w:pStyle w:val="Normal"/>
               <w:widowControl/>
-              <w:snapToGrid w:val="false"/>
-              <w:spacing w:lineRule="auto" w:line="240"/>
-              <w:rPr/>
-            </w:pPr>
-            <w:r>
-              <w:rPr/>
+              <w:snapToGrid w:val="0"/>
+              <w:spacing w:line="240" w:lineRule="auto"/>
+              <w:rPr>
+                <w:rFonts w:ascii="Arial" w:hAnsi="Arial" w:cs="Arial"/>
+              </w:rPr>
+            </w:pPr>
+            <w:r>
+              <w:rPr>
+                <w:rFonts w:ascii="Arial" w:eastAsia="MS Mincho;ＭＳ 明朝" w:hAnsi="Arial" w:cs="Arial"/>
+                <w:lang w:eastAsia="ja-JP"/>
+              </w:rPr>
+              <w:t>Bearing and angle calculations</w:t>
             </w:r>
           </w:p>
         </w:tc>
@@ -2554,9 +2531,8 @@
             <w:tcBorders>
               <w:left w:val="single" w:sz="6" w:space="0" w:color="000001"/>
               <w:bottom w:val="single" w:sz="4" w:space="0" w:color="000001"/>
-              <w:insideH w:val="single" w:sz="4" w:space="0" w:color="000001"/>
-            </w:tcBorders>
-            <w:shd w:fill="auto" w:val="clear"/>
+            </w:tcBorders>
+            <w:shd w:val="clear" w:color="auto" w:fill="auto"/>
             <w:tcMar>
               <w:left w:w="92" w:type="dxa"/>
             </w:tcMar>
@@ -2564,14 +2540,20 @@
           </w:tcPr>
           <w:p>
             <w:pPr>
-              <w:pStyle w:val="Normal"/>
               <w:widowControl/>
-              <w:snapToGrid w:val="false"/>
-              <w:spacing w:lineRule="auto" w:line="240"/>
-              <w:rPr/>
-            </w:pPr>
-            <w:r>
-              <w:rPr/>
+              <w:snapToGrid w:val="0"/>
+              <w:spacing w:line="240" w:lineRule="auto"/>
+              <w:rPr>
+                <w:rFonts w:ascii="Arial" w:eastAsia="MS Mincho;ＭＳ 明朝" w:hAnsi="Arial" w:cs="Arial"/>
+                <w:lang w:eastAsia="ja-JP"/>
+              </w:rPr>
+            </w:pPr>
+            <w:r>
+              <w:rPr>
+                <w:rFonts w:ascii="Arial" w:eastAsia="MS Mincho;ＭＳ 明朝" w:hAnsi="Arial" w:cs="Arial"/>
+                <w:lang w:eastAsia="ja-JP"/>
+              </w:rPr>
+              <w:t>Medium</w:t>
             </w:r>
           </w:p>
         </w:tc>
@@ -2581,9 +2563,8 @@
             <w:tcBorders>
               <w:left w:val="single" w:sz="6" w:space="0" w:color="000001"/>
               <w:bottom w:val="single" w:sz="4" w:space="0" w:color="000001"/>
-              <w:insideH w:val="single" w:sz="4" w:space="0" w:color="000001"/>
-            </w:tcBorders>
-            <w:shd w:fill="auto" w:val="clear"/>
+            </w:tcBorders>
+            <w:shd w:val="clear" w:color="auto" w:fill="auto"/>
             <w:tcMar>
               <w:left w:w="92" w:type="dxa"/>
             </w:tcMar>
@@ -2591,14 +2572,20 @@
           </w:tcPr>
           <w:p>
             <w:pPr>
-              <w:pStyle w:val="Normal"/>
               <w:widowControl/>
-              <w:snapToGrid w:val="false"/>
-              <w:spacing w:lineRule="auto" w:line="240"/>
-              <w:rPr/>
-            </w:pPr>
-            <w:r>
-              <w:rPr/>
+              <w:snapToGrid w:val="0"/>
+              <w:spacing w:line="240" w:lineRule="auto"/>
+              <w:rPr>
+                <w:rFonts w:ascii="Arial" w:eastAsia="MS Mincho;ＭＳ 明朝" w:hAnsi="Arial" w:cs="Arial"/>
+                <w:lang w:eastAsia="ja-JP"/>
+              </w:rPr>
+            </w:pPr>
+            <w:r>
+              <w:rPr>
+                <w:rFonts w:ascii="Arial" w:eastAsia="MS Mincho;ＭＳ 明朝" w:hAnsi="Arial" w:cs="Arial"/>
+                <w:lang w:eastAsia="ja-JP"/>
+              </w:rPr>
+              <w:t>100%</w:t>
             </w:r>
           </w:p>
         </w:tc>
@@ -2608,9 +2595,8 @@
             <w:tcBorders>
               <w:left w:val="single" w:sz="6" w:space="0" w:color="000001"/>
               <w:bottom w:val="single" w:sz="4" w:space="0" w:color="000001"/>
-              <w:insideH w:val="single" w:sz="4" w:space="0" w:color="000001"/>
-            </w:tcBorders>
-            <w:shd w:fill="auto" w:val="clear"/>
+            </w:tcBorders>
+            <w:shd w:val="clear" w:color="auto" w:fill="auto"/>
             <w:tcMar>
               <w:left w:w="92" w:type="dxa"/>
             </w:tcMar>
@@ -2618,17 +2604,18 @@
           </w:tcPr>
           <w:p>
             <w:pPr>
-              <w:pStyle w:val="Normal"/>
               <w:widowControl/>
-              <w:snapToGrid w:val="false"/>
-              <w:spacing w:lineRule="auto" w:line="240"/>
-              <w:rPr/>
-            </w:pPr>
-            <w:hyperlink r:id="rId8">
+              <w:snapToGrid w:val="0"/>
+              <w:spacing w:line="240" w:lineRule="auto"/>
+              <w:rPr>
+                <w:rFonts w:ascii="Arial" w:hAnsi="Arial" w:cs="Arial"/>
+              </w:rPr>
+            </w:pPr>
+            <w:hyperlink r:id="rId13">
               <w:r>
                 <w:rPr>
                   <w:rStyle w:val="InternetLink"/>
-                  <w:rFonts w:cs="Arial" w:ascii="Arial" w:hAnsi="Arial"/>
+                  <w:rFonts w:ascii="Arial" w:hAnsi="Arial" w:cs="Arial"/>
                   <w:lang w:eastAsia="ja-JP"/>
                 </w:rPr>
                 <w:t>Trello Board</w:t>
@@ -2642,9 +2629,8 @@
             <w:tcBorders>
               <w:left w:val="single" w:sz="6" w:space="0" w:color="000001"/>
               <w:bottom w:val="single" w:sz="4" w:space="0" w:color="000001"/>
-              <w:insideH w:val="single" w:sz="4" w:space="0" w:color="000001"/>
-            </w:tcBorders>
-            <w:shd w:fill="auto" w:val="clear"/>
+            </w:tcBorders>
+            <w:shd w:val="clear" w:color="auto" w:fill="auto"/>
             <w:tcMar>
               <w:left w:w="92" w:type="dxa"/>
             </w:tcMar>
@@ -2652,14 +2638,20 @@
           </w:tcPr>
           <w:p>
             <w:pPr>
-              <w:pStyle w:val="Normal"/>
               <w:widowControl/>
-              <w:snapToGrid w:val="false"/>
-              <w:spacing w:lineRule="auto" w:line="240"/>
-              <w:rPr/>
-            </w:pPr>
-            <w:r>
-              <w:rPr/>
+              <w:snapToGrid w:val="0"/>
+              <w:spacing w:line="240" w:lineRule="auto"/>
+              <w:rPr>
+                <w:rFonts w:ascii="Arial" w:eastAsia="MS Mincho;ＭＳ 明朝" w:hAnsi="Arial" w:cs="Arial"/>
+                <w:lang w:eastAsia="ja-JP"/>
+              </w:rPr>
+            </w:pPr>
+            <w:r>
+              <w:rPr>
+                <w:rFonts w:ascii="Arial" w:eastAsia="MS Mincho;ＭＳ 明朝" w:hAnsi="Arial" w:cs="Arial"/>
+                <w:lang w:eastAsia="ja-JP"/>
+              </w:rPr>
+              <w:t>Sprint 4</w:t>
             </w:r>
           </w:p>
         </w:tc>
@@ -2669,9 +2661,8 @@
             <w:tcBorders>
               <w:left w:val="single" w:sz="6" w:space="0" w:color="000001"/>
               <w:bottom w:val="single" w:sz="4" w:space="0" w:color="000001"/>
-              <w:insideH w:val="single" w:sz="4" w:space="0" w:color="000001"/>
-            </w:tcBorders>
-            <w:shd w:fill="auto" w:val="clear"/>
+            </w:tcBorders>
+            <w:shd w:val="clear" w:color="auto" w:fill="auto"/>
             <w:tcMar>
               <w:left w:w="92" w:type="dxa"/>
             </w:tcMar>
@@ -2679,14 +2670,19 @@
           </w:tcPr>
           <w:p>
             <w:pPr>
-              <w:pStyle w:val="Normal"/>
               <w:widowControl/>
-              <w:snapToGrid w:val="false"/>
-              <w:spacing w:lineRule="auto" w:line="240"/>
-              <w:rPr/>
-            </w:pPr>
-            <w:r>
-              <w:rPr/>
+              <w:snapToGrid w:val="0"/>
+              <w:spacing w:line="240" w:lineRule="auto"/>
+              <w:rPr>
+                <w:rFonts w:ascii="Arial" w:eastAsia="MS Mincho;ＭＳ 明朝" w:hAnsi="Arial" w:cs="Arial"/>
+                <w:lang w:eastAsia="ja-JP"/>
+              </w:rPr>
+            </w:pPr>
+            <w:r>
+              <w:rPr>
+                <w:rFonts w:ascii="Arial" w:eastAsia="MS Mincho;ＭＳ 明朝" w:hAnsi="Arial" w:cs="Arial"/>
+                <w:lang w:eastAsia="ja-JP"/>
+              </w:rPr>
               <w:t>Boyan Dai</w:t>
             </w:r>
           </w:p>
@@ -2697,9 +2693,8 @@
             <w:tcBorders>
               <w:left w:val="single" w:sz="6" w:space="0" w:color="000001"/>
               <w:bottom w:val="single" w:sz="4" w:space="0" w:color="000001"/>
-              <w:insideH w:val="single" w:sz="4" w:space="0" w:color="000001"/>
-            </w:tcBorders>
-            <w:shd w:fill="auto" w:val="clear"/>
+            </w:tcBorders>
+            <w:shd w:val="clear" w:color="auto" w:fill="auto"/>
             <w:tcMar>
               <w:left w:w="92" w:type="dxa"/>
             </w:tcMar>
@@ -2707,20 +2702,20 @@
           </w:tcPr>
           <w:p>
             <w:pPr>
-              <w:pStyle w:val="Normal"/>
               <w:widowControl/>
-              <w:snapToGrid w:val="false"/>
-              <w:spacing w:lineRule="auto" w:line="240"/>
-              <w:rPr>
-                <w:rFonts w:ascii="Arial" w:hAnsi="Arial" w:cs="Arial"/>
-                <w:lang w:eastAsia="ja-JP"/>
-              </w:rPr>
-            </w:pPr>
-            <w:r>
-              <w:rPr>
-                <w:rFonts w:cs="Arial" w:ascii="Arial" w:hAnsi="Arial"/>
-                <w:lang w:eastAsia="ja-JP"/>
-              </w:rPr>
+              <w:snapToGrid w:val="0"/>
+              <w:spacing w:line="240" w:lineRule="auto"/>
+              <w:rPr>
+                <w:rFonts w:ascii="Arial" w:eastAsia="MS Mincho;ＭＳ 明朝" w:hAnsi="Arial" w:cs="Arial"/>
+                <w:lang w:eastAsia="ja-JP"/>
+              </w:rPr>
+            </w:pPr>
+            <w:r>
+              <w:rPr>
+                <w:rFonts w:ascii="Arial" w:eastAsia="MS Mincho;ＭＳ 明朝" w:hAnsi="Arial" w:cs="Arial"/>
+                <w:lang w:eastAsia="ja-JP"/>
+              </w:rPr>
+              <w:t>10</w:t>
             </w:r>
           </w:p>
         </w:tc>
@@ -2731,10 +2726,8 @@
               <w:left w:val="single" w:sz="6" w:space="0" w:color="000001"/>
               <w:bottom w:val="single" w:sz="4" w:space="0" w:color="000001"/>
               <w:right w:val="single" w:sz="4" w:space="0" w:color="000001"/>
-              <w:insideH w:val="single" w:sz="4" w:space="0" w:color="000001"/>
-              <w:insideV w:val="single" w:sz="4" w:space="0" w:color="000001"/>
-            </w:tcBorders>
-            <w:shd w:fill="auto" w:val="clear"/>
+            </w:tcBorders>
+            <w:shd w:val="clear" w:color="auto" w:fill="auto"/>
             <w:tcMar>
               <w:left w:w="92" w:type="dxa"/>
             </w:tcMar>
@@ -2742,14 +2735,20 @@
           </w:tcPr>
           <w:p>
             <w:pPr>
-              <w:pStyle w:val="Normal"/>
               <w:widowControl/>
-              <w:snapToGrid w:val="false"/>
-              <w:spacing w:lineRule="auto" w:line="240"/>
-              <w:rPr/>
-            </w:pPr>
-            <w:r>
-              <w:rPr/>
+              <w:snapToGrid w:val="0"/>
+              <w:spacing w:line="240" w:lineRule="auto"/>
+              <w:rPr>
+                <w:rFonts w:ascii="Arial" w:eastAsia="MS Mincho;ＭＳ 明朝" w:hAnsi="Arial" w:cs="Arial"/>
+                <w:lang w:eastAsia="ja-JP"/>
+              </w:rPr>
+            </w:pPr>
+            <w:r>
+              <w:rPr>
+                <w:rFonts w:ascii="Arial" w:eastAsia="MS Mincho;ＭＳ 明朝" w:hAnsi="Arial" w:cs="Arial"/>
+                <w:lang w:eastAsia="ja-JP"/>
+              </w:rPr>
+              <w:t>0</w:t>
             </w:r>
           </w:p>
         </w:tc>
@@ -2757,26 +2756,26 @@
     </w:tbl>
     <w:p>
       <w:pPr>
+        <w:rPr>
+          <w:rFonts w:ascii="Arial" w:hAnsi="Arial" w:cs="Arial"/>
+        </w:rPr>
         <w:sectPr>
-          <w:headerReference w:type="default" r:id="rId9"/>
-          <w:footerReference w:type="default" r:id="rId10"/>
-          <w:type w:val="nextPage"/>
+          <w:headerReference w:type="default" r:id="rId14"/>
+          <w:footerReference w:type="default" r:id="rId15"/>
           <w:pgSz w:w="12240" w:h="15840"/>
-          <w:pgMar w:left="1440" w:right="1440" w:header="720" w:top="1440" w:footer="720" w:bottom="1440" w:gutter="0"/>
-          <w:pgNumType w:fmt="decimal"/>
-          <w:formProt w:val="false"/>
-          <w:textDirection w:val="lrTb"/>
-          <w:docGrid w:type="default" w:linePitch="360" w:charSpace="2047"/>
+          <w:pgMar w:top="1440" w:right="1440" w:bottom="1440" w:left="1440" w:header="720" w:footer="720" w:gutter="0"/>
+          <w:cols w:space="720"/>
+          <w:formProt w:val="0"/>
+          <w:docGrid w:linePitch="360" w:charSpace="2047"/>
         </w:sectPr>
       </w:pPr>
     </w:p>
     <w:p>
       <w:pPr>
         <w:pStyle w:val="Heading1"/>
-        <w:rPr/>
       </w:pPr>
       <w:r>
-        <w:rPr/>
+        <w:lastRenderedPageBreak/>
         <w:t>4.  Issues</w:t>
       </w:r>
     </w:p>
@@ -2784,30 +2783,21 @@
       <w:pPr>
         <w:pStyle w:val="InfoBlue"/>
         <w:rPr>
-          <w:vanish w:val="false"/>
+          <w:rFonts w:ascii="Arial" w:hAnsi="Arial" w:cs="Arial"/>
+          <w:vanish w:val="0"/>
         </w:rPr>
       </w:pPr>
-      <w:r>
-        <w:rPr/>
-      </w:r>
     </w:p>
     <w:p>
       <w:pPr>
-        <w:pStyle w:val="Normal"/>
         <w:rPr>
-          <w:vanish w:val="false"/>
+          <w:rFonts w:ascii="Arial" w:hAnsi="Arial" w:cs="Arial"/>
         </w:rPr>
       </w:pPr>
-      <w:r>
-        <w:rPr>
-          <w:vanish w:val="false"/>
-        </w:rPr>
-      </w:r>
     </w:p>
     <w:tbl>
       <w:tblPr>
         <w:tblW w:w="9720" w:type="dxa"/>
-        <w:jc w:val="left"/>
         <w:tblInd w:w="-10" w:type="dxa"/>
         <w:tblBorders>
           <w:top w:val="single" w:sz="4" w:space="0" w:color="000001"/>
@@ -2816,11 +2806,9 @@
           <w:insideH w:val="single" w:sz="4" w:space="0" w:color="000001"/>
         </w:tblBorders>
         <w:tblCellMar>
-          <w:top w:w="0" w:type="dxa"/>
           <w:left w:w="98" w:type="dxa"/>
-          <w:bottom w:w="0" w:type="dxa"/>
-          <w:right w:w="108" w:type="dxa"/>
         </w:tblCellMar>
+        <w:tblLook w:val="0000" w:firstRow="0" w:lastRow="0" w:firstColumn="0" w:lastColumn="0" w:noHBand="0" w:noVBand="0"/>
       </w:tblPr>
       <w:tblGrid>
         <w:gridCol w:w="3192"/>
@@ -2828,7 +2816,6 @@
         <w:gridCol w:w="5076"/>
       </w:tblGrid>
       <w:tr>
-        <w:trPr/>
         <w:tc>
           <w:tcPr>
             <w:tcW w:w="3192" w:type="dxa"/>
@@ -2836,23 +2823,23 @@
               <w:top w:val="single" w:sz="4" w:space="0" w:color="000001"/>
               <w:left w:val="single" w:sz="4" w:space="0" w:color="000001"/>
               <w:bottom w:val="single" w:sz="4" w:space="0" w:color="000001"/>
-              <w:insideH w:val="single" w:sz="4" w:space="0" w:color="000001"/>
-            </w:tcBorders>
-            <w:shd w:fill="C0C0C0" w:val="clear"/>
+            </w:tcBorders>
+            <w:shd w:val="clear" w:color="auto" w:fill="C0C0C0"/>
             <w:tcMar>
               <w:left w:w="98" w:type="dxa"/>
             </w:tcMar>
           </w:tcPr>
           <w:p>
             <w:pPr>
-              <w:pStyle w:val="Normal"/>
               <w:widowControl/>
-              <w:spacing w:lineRule="auto" w:line="240" w:before="60" w:after="0"/>
-              <w:rPr/>
-            </w:pPr>
-            <w:r>
-              <w:rPr>
-                <w:rFonts w:cs="Arial" w:ascii="Arial" w:hAnsi="Arial"/>
+              <w:spacing w:before="60" w:line="240" w:lineRule="auto"/>
+              <w:rPr>
+                <w:rFonts w:ascii="Arial" w:hAnsi="Arial" w:cs="Arial"/>
+              </w:rPr>
+            </w:pPr>
+            <w:r>
+              <w:rPr>
+                <w:rFonts w:ascii="Arial" w:hAnsi="Arial" w:cs="Arial"/>
                 <w:b/>
                 <w:sz w:val="18"/>
                 <w:szCs w:val="18"/>
@@ -2869,23 +2856,23 @@
               <w:top w:val="single" w:sz="4" w:space="0" w:color="000001"/>
               <w:left w:val="single" w:sz="4" w:space="0" w:color="000001"/>
               <w:bottom w:val="single" w:sz="4" w:space="0" w:color="000001"/>
-              <w:insideH w:val="single" w:sz="4" w:space="0" w:color="000001"/>
-            </w:tcBorders>
-            <w:shd w:fill="C0C0C0" w:val="clear"/>
+            </w:tcBorders>
+            <w:shd w:val="clear" w:color="auto" w:fill="C0C0C0"/>
             <w:tcMar>
               <w:left w:w="98" w:type="dxa"/>
             </w:tcMar>
           </w:tcPr>
           <w:p>
             <w:pPr>
-              <w:pStyle w:val="Normal"/>
               <w:widowControl/>
-              <w:spacing w:lineRule="auto" w:line="240" w:before="60" w:after="0"/>
-              <w:rPr/>
-            </w:pPr>
-            <w:r>
-              <w:rPr>
-                <w:rFonts w:cs="Arial" w:ascii="Arial" w:hAnsi="Arial"/>
+              <w:spacing w:before="60" w:line="240" w:lineRule="auto"/>
+              <w:rPr>
+                <w:rFonts w:ascii="Arial" w:hAnsi="Arial" w:cs="Arial"/>
+              </w:rPr>
+            </w:pPr>
+            <w:r>
+              <w:rPr>
+                <w:rFonts w:ascii="Arial" w:hAnsi="Arial" w:cs="Arial"/>
                 <w:b/>
                 <w:sz w:val="18"/>
                 <w:szCs w:val="18"/>
@@ -2903,24 +2890,23 @@
               <w:left w:val="single" w:sz="4" w:space="0" w:color="000001"/>
               <w:bottom w:val="single" w:sz="4" w:space="0" w:color="000001"/>
               <w:right w:val="single" w:sz="4" w:space="0" w:color="000001"/>
-              <w:insideH w:val="single" w:sz="4" w:space="0" w:color="000001"/>
-              <w:insideV w:val="single" w:sz="4" w:space="0" w:color="000001"/>
-            </w:tcBorders>
-            <w:shd w:fill="C0C0C0" w:val="clear"/>
+            </w:tcBorders>
+            <w:shd w:val="clear" w:color="auto" w:fill="C0C0C0"/>
             <w:tcMar>
               <w:left w:w="98" w:type="dxa"/>
             </w:tcMar>
           </w:tcPr>
           <w:p>
             <w:pPr>
-              <w:pStyle w:val="Normal"/>
               <w:widowControl/>
-              <w:spacing w:lineRule="auto" w:line="240" w:before="60" w:after="0"/>
-              <w:rPr/>
-            </w:pPr>
-            <w:r>
-              <w:rPr>
-                <w:rFonts w:cs="Arial" w:ascii="Arial" w:hAnsi="Arial"/>
+              <w:spacing w:before="60" w:line="240" w:lineRule="auto"/>
+              <w:rPr>
+                <w:rFonts w:ascii="Arial" w:hAnsi="Arial" w:cs="Arial"/>
+              </w:rPr>
+            </w:pPr>
+            <w:r>
+              <w:rPr>
+                <w:rFonts w:ascii="Arial" w:hAnsi="Arial" w:cs="Arial"/>
                 <w:b/>
                 <w:sz w:val="18"/>
                 <w:szCs w:val="18"/>
@@ -2932,7 +2918,6 @@
         </w:tc>
       </w:tr>
       <w:tr>
-        <w:trPr/>
         <w:tc>
           <w:tcPr>
             <w:tcW w:w="3192" w:type="dxa"/>
@@ -2940,23 +2925,24 @@
               <w:top w:val="single" w:sz="4" w:space="0" w:color="000001"/>
               <w:left w:val="single" w:sz="4" w:space="0" w:color="000001"/>
               <w:bottom w:val="single" w:sz="4" w:space="0" w:color="000001"/>
-              <w:insideH w:val="single" w:sz="4" w:space="0" w:color="000001"/>
-            </w:tcBorders>
-            <w:shd w:fill="auto" w:val="clear"/>
+            </w:tcBorders>
+            <w:shd w:val="clear" w:color="auto" w:fill="auto"/>
             <w:tcMar>
               <w:left w:w="98" w:type="dxa"/>
             </w:tcMar>
           </w:tcPr>
           <w:p>
             <w:pPr>
-              <w:pStyle w:val="TextBody"/>
-              <w:widowControl w:val="false"/>
-              <w:spacing w:lineRule="atLeast" w:line="240" w:before="0" w:after="120"/>
-              <w:ind w:left="0" w:hanging="0"/>
-              <w:rPr/>
-            </w:pPr>
-            <w:r>
-              <w:rPr/>
+              <w:pStyle w:val="BodyText"/>
+              <w:ind w:left="0"/>
+              <w:rPr>
+                <w:rFonts w:ascii="Arial" w:hAnsi="Arial" w:cs="Arial"/>
+              </w:rPr>
+            </w:pPr>
+            <w:r>
+              <w:rPr>
+                <w:rFonts w:ascii="Arial" w:hAnsi="Arial" w:cs="Arial"/>
+              </w:rPr>
               <w:t xml:space="preserve">Lacking in communication </w:t>
             </w:r>
           </w:p>
@@ -2968,24 +2954,25 @@
               <w:top w:val="single" w:sz="4" w:space="0" w:color="000001"/>
               <w:left w:val="single" w:sz="4" w:space="0" w:color="000001"/>
               <w:bottom w:val="single" w:sz="4" w:space="0" w:color="000001"/>
-              <w:insideH w:val="single" w:sz="4" w:space="0" w:color="000001"/>
-            </w:tcBorders>
-            <w:shd w:fill="auto" w:val="clear"/>
+            </w:tcBorders>
+            <w:shd w:val="clear" w:color="auto" w:fill="auto"/>
             <w:tcMar>
               <w:left w:w="98" w:type="dxa"/>
             </w:tcMar>
           </w:tcPr>
           <w:p>
             <w:pPr>
-              <w:pStyle w:val="TextBody"/>
-              <w:widowControl w:val="false"/>
-              <w:spacing w:lineRule="atLeast" w:line="240" w:before="0" w:after="120"/>
-              <w:ind w:left="0" w:hanging="0"/>
+              <w:pStyle w:val="BodyText"/>
+              <w:ind w:left="0"/>
               <w:jc w:val="center"/>
-              <w:rPr/>
-            </w:pPr>
-            <w:r>
-              <w:rPr/>
+              <w:rPr>
+                <w:rFonts w:ascii="Arial" w:hAnsi="Arial" w:cs="Arial"/>
+              </w:rPr>
+            </w:pPr>
+            <w:r>
+              <w:rPr>
+                <w:rFonts w:ascii="Arial" w:hAnsi="Arial" w:cs="Arial"/>
+              </w:rPr>
               <w:t>Addressed</w:t>
             </w:r>
           </w:p>
@@ -2998,31 +2985,30 @@
               <w:left w:val="single" w:sz="4" w:space="0" w:color="000001"/>
               <w:bottom w:val="single" w:sz="4" w:space="0" w:color="000001"/>
               <w:right w:val="single" w:sz="4" w:space="0" w:color="000001"/>
-              <w:insideH w:val="single" w:sz="4" w:space="0" w:color="000001"/>
-              <w:insideV w:val="single" w:sz="4" w:space="0" w:color="000001"/>
-            </w:tcBorders>
-            <w:shd w:fill="auto" w:val="clear"/>
+            </w:tcBorders>
+            <w:shd w:val="clear" w:color="auto" w:fill="auto"/>
             <w:tcMar>
               <w:left w:w="98" w:type="dxa"/>
             </w:tcMar>
           </w:tcPr>
           <w:p>
             <w:pPr>
-              <w:pStyle w:val="TextBody"/>
-              <w:widowControl w:val="false"/>
-              <w:spacing w:lineRule="atLeast" w:line="240" w:before="0" w:after="120"/>
-              <w:ind w:left="0" w:hanging="0"/>
-              <w:rPr/>
-            </w:pPr>
-            <w:r>
-              <w:rPr/>
+              <w:pStyle w:val="BodyText"/>
+              <w:ind w:left="0"/>
+              <w:rPr>
+                <w:rFonts w:ascii="Arial" w:hAnsi="Arial" w:cs="Arial"/>
+              </w:rPr>
+            </w:pPr>
+            <w:r>
+              <w:rPr>
+                <w:rFonts w:ascii="Arial" w:hAnsi="Arial" w:cs="Arial"/>
+              </w:rPr>
               <w:t>Miscommunications resulted in differing understandings of the definition of done for tasks</w:t>
             </w:r>
           </w:p>
         </w:tc>
       </w:tr>
       <w:tr>
-        <w:trPr/>
         <w:tc>
           <w:tcPr>
             <w:tcW w:w="3192" w:type="dxa"/>
@@ -3030,23 +3016,24 @@
               <w:top w:val="single" w:sz="4" w:space="0" w:color="000001"/>
               <w:left w:val="single" w:sz="4" w:space="0" w:color="000001"/>
               <w:bottom w:val="single" w:sz="4" w:space="0" w:color="000001"/>
-              <w:insideH w:val="single" w:sz="4" w:space="0" w:color="000001"/>
-            </w:tcBorders>
-            <w:shd w:fill="auto" w:val="clear"/>
+            </w:tcBorders>
+            <w:shd w:val="clear" w:color="auto" w:fill="auto"/>
             <w:tcMar>
               <w:left w:w="98" w:type="dxa"/>
             </w:tcMar>
           </w:tcPr>
           <w:p>
             <w:pPr>
-              <w:pStyle w:val="TextBody"/>
-              <w:widowControl w:val="false"/>
-              <w:spacing w:lineRule="atLeast" w:line="240" w:before="0" w:after="120"/>
-              <w:ind w:left="0" w:hanging="0"/>
-              <w:rPr/>
-            </w:pPr>
-            <w:r>
-              <w:rPr/>
+              <w:pStyle w:val="BodyText"/>
+              <w:ind w:left="0"/>
+              <w:rPr>
+                <w:rFonts w:ascii="Arial" w:hAnsi="Arial" w:cs="Arial"/>
+              </w:rPr>
+            </w:pPr>
+            <w:r>
+              <w:rPr>
+                <w:rFonts w:ascii="Arial" w:hAnsi="Arial" w:cs="Arial"/>
+              </w:rPr>
               <w:t>Tardiness</w:t>
             </w:r>
           </w:p>
@@ -3058,24 +3045,25 @@
               <w:top w:val="single" w:sz="4" w:space="0" w:color="000001"/>
               <w:left w:val="single" w:sz="4" w:space="0" w:color="000001"/>
               <w:bottom w:val="single" w:sz="4" w:space="0" w:color="000001"/>
-              <w:insideH w:val="single" w:sz="4" w:space="0" w:color="000001"/>
-            </w:tcBorders>
-            <w:shd w:fill="auto" w:val="clear"/>
+            </w:tcBorders>
+            <w:shd w:val="clear" w:color="auto" w:fill="auto"/>
             <w:tcMar>
               <w:left w:w="98" w:type="dxa"/>
             </w:tcMar>
           </w:tcPr>
           <w:p>
             <w:pPr>
-              <w:pStyle w:val="TextBody"/>
-              <w:widowControl w:val="false"/>
-              <w:spacing w:lineRule="atLeast" w:line="240" w:before="0" w:after="120"/>
-              <w:ind w:left="0" w:hanging="0"/>
+              <w:pStyle w:val="BodyText"/>
+              <w:ind w:left="0"/>
               <w:jc w:val="center"/>
-              <w:rPr/>
-            </w:pPr>
-            <w:r>
-              <w:rPr/>
+              <w:rPr>
+                <w:rFonts w:ascii="Arial" w:hAnsi="Arial" w:cs="Arial"/>
+              </w:rPr>
+            </w:pPr>
+            <w:r>
+              <w:rPr>
+                <w:rFonts w:ascii="Arial" w:hAnsi="Arial" w:cs="Arial"/>
+              </w:rPr>
               <w:t>Addressed</w:t>
             </w:r>
           </w:p>
@@ -3088,55 +3076,73 @@
               <w:left w:val="single" w:sz="4" w:space="0" w:color="000001"/>
               <w:bottom w:val="single" w:sz="4" w:space="0" w:color="000001"/>
               <w:right w:val="single" w:sz="4" w:space="0" w:color="000001"/>
-              <w:insideH w:val="single" w:sz="4" w:space="0" w:color="000001"/>
-              <w:insideV w:val="single" w:sz="4" w:space="0" w:color="000001"/>
-            </w:tcBorders>
-            <w:shd w:fill="auto" w:val="clear"/>
+            </w:tcBorders>
+            <w:shd w:val="clear" w:color="auto" w:fill="auto"/>
             <w:tcMar>
               <w:left w:w="98" w:type="dxa"/>
             </w:tcMar>
           </w:tcPr>
           <w:p>
             <w:pPr>
-              <w:pStyle w:val="TextBody"/>
-              <w:widowControl w:val="false"/>
-              <w:spacing w:lineRule="atLeast" w:line="240" w:before="0" w:after="120"/>
-              <w:ind w:left="0" w:hanging="0"/>
-              <w:rPr/>
-            </w:pPr>
-            <w:r>
-              <w:rPr/>
+              <w:pStyle w:val="BodyText"/>
+              <w:ind w:left="0"/>
+              <w:rPr>
+                <w:rFonts w:ascii="Arial" w:hAnsi="Arial" w:cs="Arial"/>
+              </w:rPr>
+            </w:pPr>
+            <w:r>
+              <w:rPr>
+                <w:rFonts w:ascii="Arial" w:hAnsi="Arial" w:cs="Arial"/>
+              </w:rPr>
               <w:t>Team members showing up late to meetings</w:t>
             </w:r>
           </w:p>
         </w:tc>
       </w:tr>
       <w:tr>
-        <w:trPr/>
         <w:tc>
           <w:tcPr>
             <w:tcW w:w="3192" w:type="dxa"/>
             <w:tcBorders>
               <w:left w:val="single" w:sz="4" w:space="0" w:color="000001"/>
               <w:bottom w:val="single" w:sz="4" w:space="0" w:color="000001"/>
-              <w:insideH w:val="single" w:sz="4" w:space="0" w:color="000001"/>
-            </w:tcBorders>
-            <w:shd w:fill="auto" w:val="clear"/>
+            </w:tcBorders>
+            <w:shd w:val="clear" w:color="auto" w:fill="auto"/>
             <w:tcMar>
               <w:left w:w="98" w:type="dxa"/>
             </w:tcMar>
           </w:tcPr>
           <w:p>
             <w:pPr>
-              <w:pStyle w:val="TextBody"/>
-              <w:widowControl w:val="false"/>
-              <w:spacing w:lineRule="atLeast" w:line="240" w:before="0" w:after="120"/>
-              <w:ind w:left="0" w:hanging="0"/>
-              <w:rPr/>
-            </w:pPr>
-            <w:r>
-              <w:rPr/>
-              <w:t>Need of trying new practices</w:t>
+              <w:pStyle w:val="BodyText"/>
+              <w:ind w:left="0"/>
+              <w:rPr>
+                <w:rFonts w:ascii="Arial" w:hAnsi="Arial" w:cs="Arial"/>
+              </w:rPr>
+            </w:pPr>
+            <w:r>
+              <w:rPr>
+                <w:rFonts w:ascii="Arial" w:hAnsi="Arial" w:cs="Arial"/>
+              </w:rPr>
+              <w:t>Need to</w:t>
+            </w:r>
+            <w:r>
+              <w:rPr>
+                <w:rFonts w:ascii="Arial" w:hAnsi="Arial" w:cs="Arial"/>
+              </w:rPr>
+              <w:t xml:space="preserve"> </w:t>
+            </w:r>
+            <w:r>
+              <w:rPr>
+                <w:rFonts w:ascii="Arial" w:hAnsi="Arial" w:cs="Arial"/>
+              </w:rPr>
+              <w:t>try</w:t>
+            </w:r>
+            <w:r>
+              <w:rPr>
+                <w:rFonts w:ascii="Arial" w:hAnsi="Arial" w:cs="Arial"/>
+              </w:rPr>
+              <w:t xml:space="preserve"> new practices</w:t>
             </w:r>
           </w:p>
         </w:tc>
@@ -3146,24 +3152,25 @@
             <w:tcBorders>
               <w:left w:val="single" w:sz="4" w:space="0" w:color="000001"/>
               <w:bottom w:val="single" w:sz="4" w:space="0" w:color="000001"/>
-              <w:insideH w:val="single" w:sz="4" w:space="0" w:color="000001"/>
-            </w:tcBorders>
-            <w:shd w:fill="auto" w:val="clear"/>
+            </w:tcBorders>
+            <w:shd w:val="clear" w:color="auto" w:fill="auto"/>
             <w:tcMar>
               <w:left w:w="98" w:type="dxa"/>
             </w:tcMar>
           </w:tcPr>
           <w:p>
             <w:pPr>
-              <w:pStyle w:val="TextBody"/>
-              <w:widowControl w:val="false"/>
-              <w:spacing w:lineRule="atLeast" w:line="240" w:before="0" w:after="120"/>
-              <w:ind w:left="0" w:hanging="0"/>
+              <w:pStyle w:val="BodyText"/>
+              <w:ind w:left="0"/>
               <w:jc w:val="center"/>
-              <w:rPr/>
-            </w:pPr>
-            <w:r>
-              <w:rPr/>
+              <w:rPr>
+                <w:rFonts w:ascii="Arial" w:hAnsi="Arial" w:cs="Arial"/>
+              </w:rPr>
+            </w:pPr>
+            <w:r>
+              <w:rPr>
+                <w:rFonts w:ascii="Arial" w:hAnsi="Arial" w:cs="Arial"/>
+              </w:rPr>
               <w:t>Solved</w:t>
             </w:r>
           </w:p>
@@ -3175,24 +3182,24 @@
               <w:left w:val="single" w:sz="4" w:space="0" w:color="000001"/>
               <w:bottom w:val="single" w:sz="4" w:space="0" w:color="000001"/>
               <w:right w:val="single" w:sz="4" w:space="0" w:color="000001"/>
-              <w:insideH w:val="single" w:sz="4" w:space="0" w:color="000001"/>
-              <w:insideV w:val="single" w:sz="4" w:space="0" w:color="000001"/>
-            </w:tcBorders>
-            <w:shd w:fill="auto" w:val="clear"/>
+            </w:tcBorders>
+            <w:shd w:val="clear" w:color="auto" w:fill="auto"/>
             <w:tcMar>
               <w:left w:w="98" w:type="dxa"/>
             </w:tcMar>
           </w:tcPr>
           <w:p>
             <w:pPr>
-              <w:pStyle w:val="TextBody"/>
-              <w:widowControl w:val="false"/>
-              <w:spacing w:lineRule="atLeast" w:line="240" w:before="0" w:after="120"/>
-              <w:ind w:left="0" w:hanging="0"/>
-              <w:rPr/>
-            </w:pPr>
-            <w:r>
-              <w:rPr/>
+              <w:pStyle w:val="BodyText"/>
+              <w:ind w:left="0"/>
+              <w:rPr>
+                <w:rFonts w:ascii="Arial" w:hAnsi="Arial" w:cs="Arial"/>
+              </w:rPr>
+            </w:pPr>
+            <w:r>
+              <w:rPr>
+                <w:rFonts w:ascii="Arial" w:hAnsi="Arial" w:cs="Arial"/>
+              </w:rPr>
               <w:t>Practices such as pair programming etc. will be carried out the forthcoming sprints</w:t>
             </w:r>
           </w:p>
@@ -3201,20 +3208,16 @@
     </w:tbl>
     <w:p>
       <w:pPr>
-        <w:pStyle w:val="Normal"/>
-        <w:rPr/>
-      </w:pPr>
-      <w:r>
-        <w:rPr/>
-      </w:r>
+        <w:rPr>
+          <w:rFonts w:ascii="Arial" w:hAnsi="Arial" w:cs="Arial"/>
+        </w:rPr>
+      </w:pPr>
     </w:p>
     <w:p>
       <w:pPr>
         <w:pStyle w:val="Heading1"/>
-        <w:rPr/>
       </w:pPr>
       <w:r>
-        <w:rPr/>
         <w:t>5.  Evaluation criteria</w:t>
       </w:r>
     </w:p>
@@ -3225,11 +3228,12 @@
           <w:ilvl w:val="0"/>
           <w:numId w:val="2"/>
         </w:numPr>
-        <w:rPr/>
       </w:pPr>
       <w:r>
-        <w:rPr/>
-        <w:t>Code re factored and approved by the team</w:t>
+        <w:t>Code re</w:t>
+      </w:r>
+      <w:r>
+        <w:t>factored and approved by the team</w:t>
       </w:r>
     </w:p>
     <w:p>
@@ -3239,10 +3243,8 @@
           <w:ilvl w:val="0"/>
           <w:numId w:val="2"/>
         </w:numPr>
-        <w:rPr/>
       </w:pPr>
       <w:r>
-        <w:rPr/>
         <w:t>Video Stream with little to no delay achieved</w:t>
       </w:r>
     </w:p>
@@ -3253,41 +3255,36 @@
           <w:ilvl w:val="0"/>
           <w:numId w:val="2"/>
         </w:numPr>
-        <w:rPr/>
       </w:pPr>
       <w:r>
-        <w:rPr/>
-        <w:t>Prepared for</w:t>
-      </w:r>
-      <w:r>
-        <w:rPr/>
-        <w:t xml:space="preserve"> technical demo.</w:t>
+        <w:t>Prepared for technical demo.</w:t>
       </w:r>
     </w:p>
     <w:p>
       <w:pPr>
         <w:pStyle w:val="Heading1"/>
-        <w:rPr/>
       </w:pPr>
       <w:r>
-        <w:rPr/>
         <w:t>6.  Assessment</w:t>
       </w:r>
     </w:p>
     <w:p>
       <w:pPr>
         <w:pStyle w:val="InfoBlue"/>
-        <w:rPr/>
+        <w:rPr>
+          <w:rFonts w:ascii="Arial" w:hAnsi="Arial" w:cs="Arial"/>
+        </w:rPr>
       </w:pPr>
       <w:r>
-        <w:rPr/>
+        <w:rPr>
+          <w:rFonts w:ascii="Arial" w:hAnsi="Arial" w:cs="Arial"/>
+        </w:rPr>
         <w:t>[Use this section for capturing and communicating results and actions from assessments, which are typically done at the end of each iteration. If you don’t do this, the team may not be able to improve the way they develop software.]</w:t>
       </w:r>
     </w:p>
     <w:tbl>
       <w:tblPr>
         <w:tblW w:w="5553" w:type="dxa"/>
-        <w:jc w:val="left"/>
         <w:tblInd w:w="710" w:type="dxa"/>
         <w:tblBorders>
           <w:top w:val="single" w:sz="4" w:space="0" w:color="000001"/>
@@ -3296,18 +3293,15 @@
           <w:insideH w:val="single" w:sz="4" w:space="0" w:color="000001"/>
         </w:tblBorders>
         <w:tblCellMar>
-          <w:top w:w="0" w:type="dxa"/>
           <w:left w:w="98" w:type="dxa"/>
-          <w:bottom w:w="0" w:type="dxa"/>
-          <w:right w:w="108" w:type="dxa"/>
         </w:tblCellMar>
+        <w:tblLook w:val="0000" w:firstRow="0" w:lastRow="0" w:firstColumn="0" w:lastColumn="0" w:noHBand="0" w:noVBand="0"/>
       </w:tblPr>
       <w:tblGrid>
         <w:gridCol w:w="1778"/>
-        <w:gridCol w:w="3774"/>
+        <w:gridCol w:w="3775"/>
       </w:tblGrid>
       <w:tr>
-        <w:trPr/>
         <w:tc>
           <w:tcPr>
             <w:tcW w:w="1778" w:type="dxa"/>
@@ -3315,24 +3309,32 @@
               <w:top w:val="single" w:sz="4" w:space="0" w:color="000001"/>
               <w:left w:val="single" w:sz="4" w:space="0" w:color="000001"/>
               <w:bottom w:val="single" w:sz="4" w:space="0" w:color="000001"/>
-              <w:insideH w:val="single" w:sz="4" w:space="0" w:color="000001"/>
-            </w:tcBorders>
-            <w:shd w:fill="auto" w:val="clear"/>
+            </w:tcBorders>
+            <w:shd w:val="clear" w:color="auto" w:fill="auto"/>
             <w:tcMar>
               <w:left w:w="98" w:type="dxa"/>
             </w:tcMar>
           </w:tcPr>
           <w:p>
             <w:pPr>
-              <w:pStyle w:val="Normal"/>
               <w:spacing w:before="40" w:after="40"/>
-              <w:rPr/>
-            </w:pPr>
-            <w:r>
-              <w:rPr>
+              <w:rPr>
+                <w:rFonts w:ascii="Arial" w:hAnsi="Arial" w:cs="Arial"/>
+              </w:rPr>
+            </w:pPr>
+            <w:r>
+              <w:rPr>
+                <w:rFonts w:ascii="Arial" w:hAnsi="Arial" w:cs="Arial"/>
                 <w:bCs/>
               </w:rPr>
-              <w:t>Assessment target</w:t>
+              <w:t>Assessme</w:t>
+            </w:r>
+            <w:r>
+              <w:rPr>
+                <w:rFonts w:ascii="Arial" w:hAnsi="Arial" w:cs="Arial"/>
+                <w:bCs/>
+              </w:rPr>
+              <w:t>nt target</w:t>
             </w:r>
           </w:p>
         </w:tc>
@@ -3344,25 +3346,23 @@
               <w:left w:val="single" w:sz="4" w:space="0" w:color="000001"/>
               <w:bottom w:val="single" w:sz="4" w:space="0" w:color="000001"/>
               <w:right w:val="single" w:sz="4" w:space="0" w:color="000001"/>
-              <w:insideH w:val="single" w:sz="4" w:space="0" w:color="000001"/>
-              <w:insideV w:val="single" w:sz="4" w:space="0" w:color="000001"/>
-            </w:tcBorders>
-            <w:shd w:fill="auto" w:val="clear"/>
+            </w:tcBorders>
+            <w:shd w:val="clear" w:color="auto" w:fill="auto"/>
             <w:tcMar>
               <w:left w:w="98" w:type="dxa"/>
             </w:tcMar>
           </w:tcPr>
           <w:p>
             <w:pPr>
-              <w:pStyle w:val="Normal"/>
               <w:spacing w:before="40" w:after="40"/>
               <w:rPr>
+                <w:rFonts w:ascii="Arial" w:hAnsi="Arial" w:cs="Arial"/>
                 <w:color w:val="000000"/>
               </w:rPr>
             </w:pPr>
             <w:r>
               <w:rPr>
-                <w:rFonts w:cs="Times" w:ascii="Times" w:hAnsi="Times"/>
+                <w:rFonts w:ascii="Arial" w:hAnsi="Arial" w:cs="Arial"/>
                 <w:iCs/>
                 <w:color w:val="000000"/>
               </w:rPr>
@@ -3372,7 +3372,6 @@
         </w:tc>
       </w:tr>
       <w:tr>
-        <w:trPr/>
         <w:tc>
           <w:tcPr>
             <w:tcW w:w="1778" w:type="dxa"/>
@@ -3380,21 +3379,23 @@
               <w:top w:val="single" w:sz="4" w:space="0" w:color="000001"/>
               <w:left w:val="single" w:sz="4" w:space="0" w:color="000001"/>
               <w:bottom w:val="single" w:sz="4" w:space="0" w:color="000001"/>
-              <w:insideH w:val="single" w:sz="4" w:space="0" w:color="000001"/>
-            </w:tcBorders>
-            <w:shd w:fill="auto" w:val="clear"/>
+            </w:tcBorders>
+            <w:shd w:val="clear" w:color="auto" w:fill="auto"/>
             <w:tcMar>
               <w:left w:w="98" w:type="dxa"/>
             </w:tcMar>
           </w:tcPr>
           <w:p>
             <w:pPr>
-              <w:pStyle w:val="Normal"/>
               <w:spacing w:before="40" w:after="40"/>
-              <w:rPr/>
-            </w:pPr>
-            <w:r>
-              <w:rPr/>
+              <w:rPr>
+                <w:rFonts w:ascii="Arial" w:hAnsi="Arial" w:cs="Arial"/>
+              </w:rPr>
+            </w:pPr>
+            <w:r>
+              <w:rPr>
+                <w:rFonts w:ascii="Arial" w:hAnsi="Arial" w:cs="Arial"/>
+              </w:rPr>
               <w:t>Assessment date</w:t>
             </w:r>
           </w:p>
@@ -3407,28 +3408,28 @@
               <w:left w:val="single" w:sz="4" w:space="0" w:color="000001"/>
               <w:bottom w:val="single" w:sz="4" w:space="0" w:color="000001"/>
               <w:right w:val="single" w:sz="4" w:space="0" w:color="000001"/>
-              <w:insideH w:val="single" w:sz="4" w:space="0" w:color="000001"/>
-              <w:insideV w:val="single" w:sz="4" w:space="0" w:color="000001"/>
-            </w:tcBorders>
-            <w:shd w:fill="auto" w:val="clear"/>
+            </w:tcBorders>
+            <w:shd w:val="clear" w:color="auto" w:fill="auto"/>
             <w:tcMar>
               <w:left w:w="98" w:type="dxa"/>
             </w:tcMar>
           </w:tcPr>
           <w:p>
             <w:pPr>
-              <w:pStyle w:val="Normal"/>
-              <w:rPr/>
-            </w:pPr>
-            <w:r>
-              <w:rPr/>
+              <w:rPr>
+                <w:rFonts w:ascii="Arial" w:hAnsi="Arial" w:cs="Arial"/>
+              </w:rPr>
+            </w:pPr>
+            <w:r>
+              <w:rPr>
+                <w:rFonts w:ascii="Arial" w:hAnsi="Arial" w:cs="Arial"/>
+              </w:rPr>
               <w:t>Iteration stop</w:t>
             </w:r>
           </w:p>
         </w:tc>
       </w:tr>
       <w:tr>
-        <w:trPr/>
         <w:tc>
           <w:tcPr>
             <w:tcW w:w="1778" w:type="dxa"/>
@@ -3436,21 +3437,23 @@
               <w:top w:val="single" w:sz="4" w:space="0" w:color="000001"/>
               <w:left w:val="single" w:sz="4" w:space="0" w:color="000001"/>
               <w:bottom w:val="single" w:sz="4" w:space="0" w:color="000001"/>
-              <w:insideH w:val="single" w:sz="4" w:space="0" w:color="000001"/>
-            </w:tcBorders>
-            <w:shd w:fill="auto" w:val="clear"/>
+            </w:tcBorders>
+            <w:shd w:val="clear" w:color="auto" w:fill="auto"/>
             <w:tcMar>
               <w:left w:w="98" w:type="dxa"/>
             </w:tcMar>
           </w:tcPr>
           <w:p>
             <w:pPr>
-              <w:pStyle w:val="Normal"/>
               <w:spacing w:before="40" w:after="40"/>
-              <w:rPr/>
-            </w:pPr>
-            <w:r>
-              <w:rPr/>
+              <w:rPr>
+                <w:rFonts w:ascii="Arial" w:hAnsi="Arial" w:cs="Arial"/>
+              </w:rPr>
+            </w:pPr>
+            <w:r>
+              <w:rPr>
+                <w:rFonts w:ascii="Arial" w:hAnsi="Arial" w:cs="Arial"/>
+              </w:rPr>
               <w:t>Participants</w:t>
             </w:r>
           </w:p>
@@ -3463,48 +3466,32 @@
               <w:left w:val="single" w:sz="4" w:space="0" w:color="000001"/>
               <w:bottom w:val="single" w:sz="4" w:space="0" w:color="000001"/>
               <w:right w:val="single" w:sz="4" w:space="0" w:color="000001"/>
-              <w:insideH w:val="single" w:sz="4" w:space="0" w:color="000001"/>
-              <w:insideV w:val="single" w:sz="4" w:space="0" w:color="000001"/>
-            </w:tcBorders>
-            <w:shd w:fill="auto" w:val="clear"/>
+            </w:tcBorders>
+            <w:shd w:val="clear" w:color="auto" w:fill="auto"/>
             <w:tcMar>
               <w:left w:w="98" w:type="dxa"/>
             </w:tcMar>
           </w:tcPr>
           <w:p>
             <w:pPr>
-              <w:pStyle w:val="Normal"/>
               <w:spacing w:before="40" w:after="40"/>
               <w:rPr>
+                <w:rFonts w:ascii="Arial" w:hAnsi="Arial" w:cs="Arial"/>
                 <w:color w:val="000000"/>
               </w:rPr>
             </w:pPr>
             <w:r>
               <w:rPr>
+                <w:rFonts w:ascii="Arial" w:hAnsi="Arial" w:cs="Arial"/>
                 <w:iCs/>
                 <w:color w:val="000000"/>
               </w:rPr>
-              <w:t xml:space="preserve">Emil Alegroth, Chiara Lucatello, Mayra Soliz, Axel Granli, Boyan Dai, Erik Laurin, </w:t>
-            </w:r>
-            <w:r>
-              <w:rPr>
-                <w:iCs/>
-                <w:color w:val="000000"/>
-              </w:rPr>
-              <w:t>G</w:t>
-            </w:r>
-            <w:r>
-              <w:rPr>
-                <w:iCs/>
-                <w:color w:val="000000"/>
-              </w:rPr>
-              <w:t>abriel Bulai, Joacim Eberlen, Justinas Stirbys, Shaun McMurray</w:t>
+              <w:t>Emil Alegroth, Chiara Lucatello, Mayra Soliz, Axel Granli, Boyan Dai, Erik Laurin, Gabriel Bulai, Joacim Eberlen, Justinas Stirbys, Shaun McMurray</w:t>
             </w:r>
           </w:p>
         </w:tc>
       </w:tr>
       <w:tr>
-        <w:trPr/>
         <w:tc>
           <w:tcPr>
             <w:tcW w:w="1778" w:type="dxa"/>
@@ -3512,21 +3499,23 @@
               <w:top w:val="single" w:sz="4" w:space="0" w:color="000001"/>
               <w:left w:val="single" w:sz="4" w:space="0" w:color="000001"/>
               <w:bottom w:val="single" w:sz="4" w:space="0" w:color="000001"/>
-              <w:insideH w:val="single" w:sz="4" w:space="0" w:color="000001"/>
-            </w:tcBorders>
-            <w:shd w:fill="auto" w:val="clear"/>
+            </w:tcBorders>
+            <w:shd w:val="clear" w:color="auto" w:fill="auto"/>
             <w:tcMar>
               <w:left w:w="98" w:type="dxa"/>
             </w:tcMar>
           </w:tcPr>
           <w:p>
             <w:pPr>
-              <w:pStyle w:val="Normal"/>
               <w:spacing w:before="40" w:after="40"/>
-              <w:rPr/>
-            </w:pPr>
-            <w:r>
-              <w:rPr/>
+              <w:rPr>
+                <w:rFonts w:ascii="Arial" w:hAnsi="Arial" w:cs="Arial"/>
+              </w:rPr>
+            </w:pPr>
+            <w:r>
+              <w:rPr>
+                <w:rFonts w:ascii="Arial" w:hAnsi="Arial" w:cs="Arial"/>
+              </w:rPr>
               <w:t>Project status</w:t>
             </w:r>
           </w:p>
@@ -3539,25 +3528,23 @@
               <w:left w:val="single" w:sz="4" w:space="0" w:color="000001"/>
               <w:bottom w:val="single" w:sz="4" w:space="0" w:color="000001"/>
               <w:right w:val="single" w:sz="4" w:space="0" w:color="000001"/>
-              <w:insideH w:val="single" w:sz="4" w:space="0" w:color="000001"/>
-              <w:insideV w:val="single" w:sz="4" w:space="0" w:color="000001"/>
-            </w:tcBorders>
-            <w:shd w:fill="auto" w:val="clear"/>
+            </w:tcBorders>
+            <w:shd w:val="clear" w:color="auto" w:fill="auto"/>
             <w:tcMar>
               <w:left w:w="98" w:type="dxa"/>
             </w:tcMar>
           </w:tcPr>
           <w:p>
             <w:pPr>
-              <w:pStyle w:val="Normal"/>
               <w:spacing w:before="40" w:after="40"/>
               <w:rPr>
+                <w:rFonts w:ascii="Arial" w:hAnsi="Arial" w:cs="Arial"/>
                 <w:color w:val="000000"/>
               </w:rPr>
             </w:pPr>
             <w:r>
               <w:rPr>
-                <w:rFonts w:cs="Times" w:ascii="Times" w:hAnsi="Times"/>
+                <w:rFonts w:ascii="Arial" w:hAnsi="Arial" w:cs="Arial"/>
                 <w:iCs/>
                 <w:color w:val="000000"/>
               </w:rPr>
@@ -3569,12 +3556,10 @@
     </w:tbl>
     <w:p>
       <w:pPr>
-        <w:pStyle w:val="Normal"/>
-        <w:rPr/>
-      </w:pPr>
-      <w:r>
-        <w:rPr/>
-      </w:r>
+        <w:rPr>
+          <w:rFonts w:ascii="Arial" w:hAnsi="Arial" w:cs="Arial"/>
+        </w:rPr>
+      </w:pPr>
     </w:p>
     <w:p>
       <w:pPr>
@@ -3583,20 +3568,24 @@
           <w:ilvl w:val="0"/>
           <w:numId w:val="3"/>
         </w:numPr>
-        <w:rPr/>
       </w:pPr>
       <w:r>
-        <w:rPr/>
-        <w:t>Assessment against objectives</w:t>
+        <w:t xml:space="preserve">Assessment </w:t>
+      </w:r>
+      <w:r>
+        <w:t>against objectives</w:t>
       </w:r>
     </w:p>
     <w:p>
       <w:pPr>
         <w:pStyle w:val="InfoBluelistitem"/>
-        <w:rPr/>
+        <w:rPr>
+          <w:rFonts w:ascii="Arial" w:hAnsi="Arial" w:cs="Arial"/>
+        </w:rPr>
       </w:pPr>
       <w:r>
         <w:rPr>
+          <w:rFonts w:ascii="Arial" w:hAnsi="Arial" w:cs="Arial"/>
           <w:color w:val="00000A"/>
         </w:rPr>
         <w:t>The objectives were addressed.</w:t>
@@ -3609,10 +3598,8 @@
           <w:ilvl w:val="0"/>
           <w:numId w:val="4"/>
         </w:numPr>
-        <w:rPr/>
       </w:pPr>
       <w:r>
-        <w:rPr/>
         <w:t>Work Items: Planned compared to actually completed</w:t>
       </w:r>
     </w:p>
@@ -3620,18 +3607,20 @@
       <w:pPr>
         <w:pStyle w:val="InfoBluelistitem"/>
         <w:rPr>
+          <w:rFonts w:ascii="Arial" w:hAnsi="Arial" w:cs="Arial"/>
           <w:color w:val="000000"/>
         </w:rPr>
       </w:pPr>
       <w:r>
         <w:rPr>
+          <w:rFonts w:ascii="Arial" w:hAnsi="Arial" w:cs="Arial"/>
           <w:color w:val="000000"/>
         </w:rPr>
         <w:t xml:space="preserve">All work items were addressed, video feed, database and </w:t>
       </w:r>
       <w:r>
         <w:rPr>
-          <w:rFonts w:eastAsia="MS Mincho;ＭＳ 明朝" w:cs="Arial" w:ascii="Arial" w:hAnsi="Arial"/>
+          <w:rFonts w:ascii="Arial" w:eastAsia="MS Mincho;ＭＳ 明朝" w:hAnsi="Arial" w:cs="Arial"/>
           <w:color w:val="000000"/>
           <w:lang w:eastAsia="ja-JP"/>
         </w:rPr>
@@ -3639,6 +3628,7 @@
       </w:r>
       <w:r>
         <w:rPr>
+          <w:rFonts w:ascii="Arial" w:hAnsi="Arial" w:cs="Arial"/>
           <w:color w:val="000000"/>
         </w:rPr>
         <w:t xml:space="preserve"> was finished.</w:t>
@@ -3648,28 +3638,31 @@
       <w:pPr>
         <w:pStyle w:val="InfoBluelistitem"/>
         <w:rPr>
+          <w:rFonts w:ascii="Arial" w:hAnsi="Arial" w:cs="Arial"/>
           <w:color w:val="000000"/>
         </w:rPr>
       </w:pPr>
       <w:r>
         <w:rPr>
+          <w:rFonts w:ascii="Arial" w:hAnsi="Arial" w:cs="Arial"/>
           <w:color w:val="000000"/>
         </w:rPr>
-        <w:t>GPS following, coordinates and the different SmartCar modes were carried over to the next sprint.</w:t>
+        <w:t xml:space="preserve">GPS following, coordinates and the different SmartCar modes were </w:t>
+      </w:r>
+      <w:r>
+        <w:rPr>
+          <w:rFonts w:ascii="Arial" w:hAnsi="Arial" w:cs="Arial"/>
+          <w:color w:val="000000"/>
+        </w:rPr>
+        <w:t>carried over to the next sprint.</w:t>
       </w:r>
     </w:p>
     <w:p>
       <w:pPr>
         <w:pStyle w:val="Heading2"/>
-        <w:numPr>
-          <w:ilvl w:val="0"/>
-          <w:numId w:val="0"/>
-        </w:numPr>
-        <w:ind w:left="720" w:hanging="0"/>
-        <w:rPr/>
+        <w:ind w:left="720"/>
       </w:pPr>
       <w:r>
-        <w:rPr/>
         <w:t>Assessment against Evaluation Criteria Test results</w:t>
       </w:r>
     </w:p>
@@ -3677,29 +3670,40 @@
       <w:pPr>
         <w:pStyle w:val="InfoBluelistitem"/>
         <w:rPr>
+          <w:rFonts w:ascii="Arial" w:hAnsi="Arial" w:cs="Arial"/>
           <w:color w:val="000000"/>
         </w:rPr>
       </w:pPr>
       <w:r>
         <w:rPr>
+          <w:rFonts w:ascii="Arial" w:hAnsi="Arial" w:cs="Arial"/>
           <w:color w:val="000000"/>
         </w:rPr>
-        <w:t xml:space="preserve">The video feed were performing as expected, minor delays but in accordance with the requirements. </w:t>
+        <w:t>The video feed were performing as e</w:t>
+      </w:r>
+      <w:bookmarkStart w:id="1" w:name="_GoBack"/>
+      <w:bookmarkEnd w:id="1"/>
+      <w:r>
+        <w:rPr>
+          <w:rFonts w:ascii="Arial" w:hAnsi="Arial" w:cs="Arial"/>
+          <w:color w:val="000000"/>
+        </w:rPr>
+        <w:t xml:space="preserve">xpected, minor delays but in accordance with the requirements. </w:t>
       </w:r>
     </w:p>
     <w:p>
       <w:pPr>
-        <w:pStyle w:val="Normal"/>
         <w:widowControl/>
-        <w:snapToGrid w:val="false"/>
-        <w:spacing w:lineRule="auto" w:line="240"/>
+        <w:snapToGrid w:val="0"/>
+        <w:spacing w:line="240" w:lineRule="auto"/>
         <w:rPr>
+          <w:rFonts w:ascii="Arial" w:hAnsi="Arial" w:cs="Arial"/>
           <w:color w:val="000000"/>
         </w:rPr>
       </w:pPr>
       <w:r>
         <w:rPr>
-          <w:rFonts w:eastAsia="MS Mincho;ＭＳ 明朝" w:cs="Arial" w:ascii="Arial" w:hAnsi="Arial"/>
+          <w:rFonts w:ascii="Arial" w:eastAsia="MS Mincho;ＭＳ 明朝" w:hAnsi="Arial" w:cs="Arial"/>
           <w:color w:val="000000"/>
           <w:lang w:eastAsia="ja-JP"/>
         </w:rPr>
@@ -3714,56 +3718,77 @@
           <w:ilvl w:val="0"/>
           <w:numId w:val="4"/>
         </w:numPr>
-        <w:rPr/>
       </w:pPr>
       <w:r>
-        <w:rPr/>
         <w:t>Other concerns and deviations</w:t>
       </w:r>
     </w:p>
     <w:p>
       <w:pPr>
         <w:pStyle w:val="InfoBluelistitem"/>
-        <w:spacing w:before="0" w:after="120"/>
-        <w:ind w:left="720" w:hanging="0"/>
-        <w:rPr/>
+        <w:rPr>
+          <w:rFonts w:ascii="Arial" w:hAnsi="Arial" w:cs="Arial"/>
+        </w:rPr>
       </w:pPr>
       <w:r>
         <w:rPr>
+          <w:rFonts w:ascii="Arial" w:hAnsi="Arial" w:cs="Arial"/>
           <w:color w:val="00000A"/>
         </w:rPr>
-        <w:t>Stakeholders seemed satisfied with the progress made.</w:t>
+        <w:t>Stakeho</w:t>
+      </w:r>
+      <w:r>
+        <w:rPr>
+          <w:rFonts w:ascii="Arial" w:hAnsi="Arial" w:cs="Arial"/>
+          <w:color w:val="00000A"/>
+        </w:rPr>
+        <w:t>lders seemed satisfied with the progress made.</w:t>
       </w:r>
     </w:p>
     <w:sectPr>
-      <w:headerReference w:type="default" r:id="rId11"/>
-      <w:footerReference w:type="default" r:id="rId12"/>
-      <w:type w:val="nextPage"/>
+      <w:headerReference w:type="default" r:id="rId16"/>
+      <w:footerReference w:type="default" r:id="rId17"/>
       <w:pgSz w:w="12240" w:h="15840"/>
-      <w:pgMar w:left="1440" w:right="1440" w:header="720" w:top="1440" w:footer="720" w:bottom="1440" w:gutter="0"/>
-      <w:pgNumType w:fmt="decimal"/>
-      <w:formProt w:val="false"/>
-      <w:textDirection w:val="lrTb"/>
-      <w:docGrid w:type="default" w:linePitch="360" w:charSpace="2047"/>
+      <w:pgMar w:top="1440" w:right="1440" w:bottom="1440" w:left="1440" w:header="720" w:footer="720" w:gutter="0"/>
+      <w:cols w:space="720"/>
+      <w:formProt w:val="0"/>
+      <w:docGrid w:linePitch="360" w:charSpace="2047"/>
     </w:sectPr>
   </w:body>
 </w:document>
 </file>
 
+<file path=word/endnotes.xml><?xml version="1.0" encoding="utf-8"?>
+<w:endnotes xmlns:wpc="http://schemas.microsoft.com/office/word/2010/wordprocessingCanvas" xmlns:cx="http://schemas.microsoft.com/office/drawing/2014/chartex" xmlns:cx1="http://schemas.microsoft.com/office/drawing/2015/9/8/chartex" xmlns:cx2="http://schemas.microsoft.com/office/drawing/2015/10/21/chartex" xmlns:cx3="http://schemas.microsoft.com/office/drawing/2016/5/9/chartex" xmlns:cx4="http://schemas.microsoft.com/office/drawing/2016/5/10/chartex" xmlns:cx5="http://schemas.microsoft.com/office/drawing/2016/5/11/chartex" xmlns:mc="http://schemas.openxmlformats.org/markup-compatibility/2006" xmlns:o="urn:schemas-microsoft-com:office:office" xmlns:r="http://schemas.openxmlformats.org/officeDocument/2006/relationships" xmlns:m="http://schemas.openxmlformats.org/officeDocument/2006/math" xmlns:v="urn:schemas-microsoft-com:vml" xmlns:wp14="http://schemas.microsoft.com/office/word/2010/wordprocessingDrawing" xmlns:wp="http://schemas.openxmlformats.org/drawingml/2006/wordprocessingDrawing" xmlns:w10="urn:schemas-microsoft-com:office:word" xmlns:w="http://schemas.openxmlformats.org/wordprocessingml/2006/main" xmlns:w14="http://schemas.microsoft.com/office/word/2010/wordml" xmlns:w15="http://schemas.microsoft.com/office/word/2012/wordml" xmlns:w16se="http://schemas.microsoft.com/office/word/2015/wordml/symex" xmlns:wpg="http://schemas.microsoft.com/office/word/2010/wordprocessingGroup" xmlns:wpi="http://schemas.microsoft.com/office/word/2010/wordprocessingInk" xmlns:wne="http://schemas.microsoft.com/office/word/2006/wordml" xmlns:wps="http://schemas.microsoft.com/office/word/2010/wordprocessingShape" mc:Ignorable="w14 w15 w16se wp14">
+  <w:endnote w:type="separator" w:id="-1">
+    <w:p>
+      <w:pPr>
+        <w:spacing w:line="240" w:lineRule="auto"/>
+      </w:pPr>
+      <w:r>
+        <w:separator/>
+      </w:r>
+    </w:p>
+  </w:endnote>
+  <w:endnote w:type="continuationSeparator" w:id="0">
+    <w:p>
+      <w:pPr>
+        <w:spacing w:line="240" w:lineRule="auto"/>
+      </w:pPr>
+      <w:r>
+        <w:continuationSeparator/>
+      </w:r>
+    </w:p>
+  </w:endnote>
+</w:endnotes>
+</file>
+
 <file path=word/footer1.xml><?xml version="1.0" encoding="utf-8"?>
-<w:ftr xmlns:o="urn:schemas-microsoft-com:office:office" xmlns:r="http://schemas.openxmlformats.org/officeDocument/2006/relationships" xmlns:v="urn:schemas-microsoft-com:vml" xmlns:w="http://schemas.openxmlformats.org/wordprocessingml/2006/main" xmlns:w10="urn:schemas-microsoft-com:office:word" xmlns:wp="http://schemas.openxmlformats.org/drawingml/2006/wordprocessingDrawing" xmlns:wps="http://schemas.microsoft.com/office/word/2010/wordprocessingShape" xmlns:wpg="http://schemas.microsoft.com/office/word/2010/wordprocessingGroup" xmlns:mc="http://schemas.openxmlformats.org/markup-compatibility/2006" xmlns:wp14="http://schemas.microsoft.com/office/word/2010/wordprocessingDrawing" xmlns:w14="http://schemas.microsoft.com/office/word/2010/wordml" mc:Ignorable="w14 wp14">
+<w:ftr xmlns:wpc="http://schemas.microsoft.com/office/word/2010/wordprocessingCanvas" xmlns:cx="http://schemas.microsoft.com/office/drawing/2014/chartex" xmlns:cx1="http://schemas.microsoft.com/office/drawing/2015/9/8/chartex" xmlns:cx2="http://schemas.microsoft.com/office/drawing/2015/10/21/chartex" xmlns:cx3="http://schemas.microsoft.com/office/drawing/2016/5/9/chartex" xmlns:cx4="http://schemas.microsoft.com/office/drawing/2016/5/10/chartex" xmlns:cx5="http://schemas.microsoft.com/office/drawing/2016/5/11/chartex" xmlns:mc="http://schemas.openxmlformats.org/markup-compatibility/2006" xmlns:o="urn:schemas-microsoft-com:office:office" xmlns:r="http://schemas.openxmlformats.org/officeDocument/2006/relationships" xmlns:m="http://schemas.openxmlformats.org/officeDocument/2006/math" xmlns:v="urn:schemas-microsoft-com:vml" xmlns:wp14="http://schemas.microsoft.com/office/word/2010/wordprocessingDrawing" xmlns:wp="http://schemas.openxmlformats.org/drawingml/2006/wordprocessingDrawing" xmlns:w10="urn:schemas-microsoft-com:office:word" xmlns:w="http://schemas.openxmlformats.org/wordprocessingml/2006/main" xmlns:w14="http://schemas.microsoft.com/office/word/2010/wordml" xmlns:w15="http://schemas.microsoft.com/office/word/2012/wordml" xmlns:w16se="http://schemas.microsoft.com/office/word/2015/wordml/symex" xmlns:wpg="http://schemas.microsoft.com/office/word/2010/wordprocessingGroup" xmlns:wpi="http://schemas.microsoft.com/office/word/2010/wordprocessingInk" xmlns:wne="http://schemas.microsoft.com/office/word/2006/wordml" xmlns:wps="http://schemas.microsoft.com/office/word/2010/wordprocessingShape" mc:Ignorable="w14 w15 w16se wp14">
   <w:tbl>
     <w:tblPr>
       <w:tblW w:w="9486" w:type="dxa"/>
-      <w:jc w:val="left"/>
-      <w:tblInd w:w="0" w:type="dxa"/>
-      <w:tblBorders/>
-      <w:tblCellMar>
-        <w:top w:w="0" w:type="dxa"/>
-        <w:left w:w="108" w:type="dxa"/>
-        <w:bottom w:w="0" w:type="dxa"/>
-        <w:right w:w="108" w:type="dxa"/>
-      </w:tblCellMar>
+      <w:tblLook w:val="0000" w:firstRow="0" w:lastRow="0" w:firstColumn="0" w:lastColumn="0" w:noHBand="0" w:noVBand="0"/>
     </w:tblPr>
     <w:tblGrid>
       <w:gridCol w:w="3162"/>
@@ -3771,35 +3796,25 @@
       <w:gridCol w:w="3162"/>
     </w:tblGrid>
     <w:tr>
-      <w:trPr/>
       <w:tc>
         <w:tcPr>
           <w:tcW w:w="3162" w:type="dxa"/>
-          <w:tcBorders/>
-          <w:shd w:fill="auto" w:val="clear"/>
+          <w:shd w:val="clear" w:color="auto" w:fill="auto"/>
         </w:tcPr>
         <w:p>
           <w:pPr>
-            <w:pStyle w:val="Normal"/>
-            <w:ind w:right="360" w:hanging="0"/>
-            <w:rPr/>
+            <w:ind w:right="360"/>
           </w:pPr>
-          <w:r>
-            <w:rPr/>
-          </w:r>
         </w:p>
       </w:tc>
       <w:tc>
         <w:tcPr>
           <w:tcW w:w="3162" w:type="dxa"/>
-          <w:tcBorders/>
-          <w:shd w:fill="auto" w:val="clear"/>
+          <w:shd w:val="clear" w:color="auto" w:fill="auto"/>
         </w:tcPr>
         <w:p>
           <w:pPr>
-            <w:pStyle w:val="Normal"/>
             <w:jc w:val="center"/>
-            <w:rPr/>
           </w:pPr>
           <w:r>
             <w:rPr>
@@ -3814,12 +3829,15 @@
             <w:fldChar w:fldCharType="begin"/>
           </w:r>
           <w:r>
-            <w:instrText> DATE \@"yyyy" </w:instrText>
+            <w:instrText>DATE \@"yyyy"</w:instrText>
           </w:r>
           <w:r>
             <w:fldChar w:fldCharType="separate"/>
           </w:r>
           <w:r>
+            <w:rPr>
+              <w:noProof/>
+            </w:rPr>
             <w:t>2017</w:t>
           </w:r>
           <w:r>
@@ -3830,14 +3848,11 @@
       <w:tc>
         <w:tcPr>
           <w:tcW w:w="3162" w:type="dxa"/>
-          <w:tcBorders/>
-          <w:shd w:fill="auto" w:val="clear"/>
+          <w:shd w:val="clear" w:color="auto" w:fill="auto"/>
         </w:tcPr>
         <w:p>
           <w:pPr>
-            <w:pStyle w:val="Normal"/>
             <w:jc w:val="right"/>
-            <w:rPr/>
           </w:pPr>
           <w:r>
             <w:rPr>
@@ -3852,12 +3867,15 @@
             <w:fldChar w:fldCharType="begin"/>
           </w:r>
           <w:r>
-            <w:instrText> PAGE </w:instrText>
+            <w:instrText>PAGE</w:instrText>
           </w:r>
           <w:r>
             <w:fldChar w:fldCharType="separate"/>
           </w:r>
           <w:r>
+            <w:rPr>
+              <w:noProof/>
+            </w:rPr>
             <w:t>1</w:t>
           </w:r>
           <w:r>
@@ -3878,12 +3896,15 @@
             <w:fldChar w:fldCharType="begin"/>
           </w:r>
           <w:r>
-            <w:instrText> NUMPAGES </w:instrText>
+            <w:instrText>NUMPAGES</w:instrText>
           </w:r>
           <w:r>
             <w:fldChar w:fldCharType="separate"/>
           </w:r>
           <w:r>
+            <w:rPr>
+              <w:noProof/>
+            </w:rPr>
             <w:t>2</w:t>
           </w:r>
           <w:r>
@@ -3900,29 +3921,16 @@
         <w:rFonts w:eastAsia="Symbol" w:cs="Symbol"/>
       </w:rPr>
     </w:pPr>
-    <w:r>
-      <w:rPr>
-        <w:rFonts w:eastAsia="Symbol" w:cs="Symbol"/>
-      </w:rPr>
-    </w:r>
   </w:p>
 </w:ftr>
 </file>
 
 <file path=word/footer2.xml><?xml version="1.0" encoding="utf-8"?>
-<w:ftr xmlns:o="urn:schemas-microsoft-com:office:office" xmlns:r="http://schemas.openxmlformats.org/officeDocument/2006/relationships" xmlns:v="urn:schemas-microsoft-com:vml" xmlns:w="http://schemas.openxmlformats.org/wordprocessingml/2006/main" xmlns:w10="urn:schemas-microsoft-com:office:word" xmlns:wp="http://schemas.openxmlformats.org/drawingml/2006/wordprocessingDrawing" xmlns:wps="http://schemas.microsoft.com/office/word/2010/wordprocessingShape" xmlns:wpg="http://schemas.microsoft.com/office/word/2010/wordprocessingGroup" xmlns:mc="http://schemas.openxmlformats.org/markup-compatibility/2006" xmlns:wp14="http://schemas.microsoft.com/office/word/2010/wordprocessingDrawing" xmlns:w14="http://schemas.microsoft.com/office/word/2010/wordml" mc:Ignorable="w14 wp14">
+<w:ftr xmlns:wpc="http://schemas.microsoft.com/office/word/2010/wordprocessingCanvas" xmlns:cx="http://schemas.microsoft.com/office/drawing/2014/chartex" xmlns:cx1="http://schemas.microsoft.com/office/drawing/2015/9/8/chartex" xmlns:cx2="http://schemas.microsoft.com/office/drawing/2015/10/21/chartex" xmlns:cx3="http://schemas.microsoft.com/office/drawing/2016/5/9/chartex" xmlns:cx4="http://schemas.microsoft.com/office/drawing/2016/5/10/chartex" xmlns:cx5="http://schemas.microsoft.com/office/drawing/2016/5/11/chartex" xmlns:mc="http://schemas.openxmlformats.org/markup-compatibility/2006" xmlns:o="urn:schemas-microsoft-com:office:office" xmlns:r="http://schemas.openxmlformats.org/officeDocument/2006/relationships" xmlns:m="http://schemas.openxmlformats.org/officeDocument/2006/math" xmlns:v="urn:schemas-microsoft-com:vml" xmlns:wp14="http://schemas.microsoft.com/office/word/2010/wordprocessingDrawing" xmlns:wp="http://schemas.openxmlformats.org/drawingml/2006/wordprocessingDrawing" xmlns:w10="urn:schemas-microsoft-com:office:word" xmlns:w="http://schemas.openxmlformats.org/wordprocessingml/2006/main" xmlns:w14="http://schemas.microsoft.com/office/word/2010/wordml" xmlns:w15="http://schemas.microsoft.com/office/word/2012/wordml" xmlns:w16se="http://schemas.microsoft.com/office/word/2015/wordml/symex" xmlns:wpg="http://schemas.microsoft.com/office/word/2010/wordprocessingGroup" xmlns:wpi="http://schemas.microsoft.com/office/word/2010/wordprocessingInk" xmlns:wne="http://schemas.microsoft.com/office/word/2006/wordml" xmlns:wps="http://schemas.microsoft.com/office/word/2010/wordprocessingShape" mc:Ignorable="w14 w15 w16se wp14">
   <w:tbl>
     <w:tblPr>
       <w:tblW w:w="9486" w:type="dxa"/>
-      <w:jc w:val="left"/>
-      <w:tblInd w:w="0" w:type="dxa"/>
-      <w:tblBorders/>
-      <w:tblCellMar>
-        <w:top w:w="0" w:type="dxa"/>
-        <w:left w:w="108" w:type="dxa"/>
-        <w:bottom w:w="0" w:type="dxa"/>
-        <w:right w:w="108" w:type="dxa"/>
-      </w:tblCellMar>
+      <w:tblLook w:val="0000" w:firstRow="0" w:lastRow="0" w:firstColumn="0" w:lastColumn="0" w:noHBand="0" w:noVBand="0"/>
     </w:tblPr>
     <w:tblGrid>
       <w:gridCol w:w="3162"/>
@@ -3930,35 +3938,25 @@
       <w:gridCol w:w="3162"/>
     </w:tblGrid>
     <w:tr>
-      <w:trPr/>
       <w:tc>
         <w:tcPr>
           <w:tcW w:w="3162" w:type="dxa"/>
-          <w:tcBorders/>
-          <w:shd w:fill="auto" w:val="clear"/>
+          <w:shd w:val="clear" w:color="auto" w:fill="auto"/>
         </w:tcPr>
         <w:p>
           <w:pPr>
-            <w:pStyle w:val="Normal"/>
-            <w:ind w:right="360" w:hanging="0"/>
-            <w:rPr/>
+            <w:ind w:right="360"/>
           </w:pPr>
-          <w:r>
-            <w:rPr/>
-          </w:r>
         </w:p>
       </w:tc>
       <w:tc>
         <w:tcPr>
           <w:tcW w:w="3162" w:type="dxa"/>
-          <w:tcBorders/>
-          <w:shd w:fill="auto" w:val="clear"/>
+          <w:shd w:val="clear" w:color="auto" w:fill="auto"/>
         </w:tcPr>
         <w:p>
           <w:pPr>
-            <w:pStyle w:val="Normal"/>
             <w:jc w:val="center"/>
-            <w:rPr/>
           </w:pPr>
           <w:r>
             <w:rPr>
@@ -3973,12 +3971,15 @@
             <w:fldChar w:fldCharType="begin"/>
           </w:r>
           <w:r>
-            <w:instrText> DATE \@"yyyy" </w:instrText>
+            <w:instrText>DATE \@"yyyy"</w:instrText>
           </w:r>
           <w:r>
             <w:fldChar w:fldCharType="separate"/>
           </w:r>
           <w:r>
+            <w:rPr>
+              <w:noProof/>
+            </w:rPr>
             <w:t>2017</w:t>
           </w:r>
           <w:r>
@@ -3989,14 +3990,11 @@
       <w:tc>
         <w:tcPr>
           <w:tcW w:w="3162" w:type="dxa"/>
-          <w:tcBorders/>
-          <w:shd w:fill="auto" w:val="clear"/>
+          <w:shd w:val="clear" w:color="auto" w:fill="auto"/>
         </w:tcPr>
         <w:p>
           <w:pPr>
-            <w:pStyle w:val="Normal"/>
             <w:jc w:val="right"/>
-            <w:rPr/>
           </w:pPr>
           <w:r>
             <w:rPr>
@@ -4011,12 +4009,15 @@
             <w:fldChar w:fldCharType="begin"/>
           </w:r>
           <w:r>
-            <w:instrText> PAGE </w:instrText>
+            <w:instrText>PAGE</w:instrText>
           </w:r>
           <w:r>
             <w:fldChar w:fldCharType="separate"/>
           </w:r>
           <w:r>
+            <w:rPr>
+              <w:noProof/>
+            </w:rPr>
             <w:t>2</w:t>
           </w:r>
           <w:r>
@@ -4037,12 +4038,15 @@
             <w:fldChar w:fldCharType="begin"/>
           </w:r>
           <w:r>
-            <w:instrText> NUMPAGES </w:instrText>
+            <w:instrText>NUMPAGES</w:instrText>
           </w:r>
           <w:r>
             <w:fldChar w:fldCharType="separate"/>
           </w:r>
           <w:r>
+            <w:rPr>
+              <w:noProof/>
+            </w:rPr>
             <w:t>2</w:t>
           </w:r>
           <w:r>
@@ -4059,21 +4063,40 @@
         <w:rFonts w:eastAsia="Symbol" w:cs="Symbol"/>
       </w:rPr>
     </w:pPr>
-    <w:r>
-      <w:rPr>
-        <w:rFonts w:eastAsia="Symbol" w:cs="Symbol"/>
-      </w:rPr>
-    </w:r>
   </w:p>
 </w:ftr>
 </file>
 
+<file path=word/footnotes.xml><?xml version="1.0" encoding="utf-8"?>
+<w:footnotes xmlns:wpc="http://schemas.microsoft.com/office/word/2010/wordprocessingCanvas" xmlns:cx="http://schemas.microsoft.com/office/drawing/2014/chartex" xmlns:cx1="http://schemas.microsoft.com/office/drawing/2015/9/8/chartex" xmlns:cx2="http://schemas.microsoft.com/office/drawing/2015/10/21/chartex" xmlns:cx3="http://schemas.microsoft.com/office/drawing/2016/5/9/chartex" xmlns:cx4="http://schemas.microsoft.com/office/drawing/2016/5/10/chartex" xmlns:cx5="http://schemas.microsoft.com/office/drawing/2016/5/11/chartex" xmlns:mc="http://schemas.openxmlformats.org/markup-compatibility/2006" xmlns:o="urn:schemas-microsoft-com:office:office" xmlns:r="http://schemas.openxmlformats.org/officeDocument/2006/relationships" xmlns:m="http://schemas.openxmlformats.org/officeDocument/2006/math" xmlns:v="urn:schemas-microsoft-com:vml" xmlns:wp14="http://schemas.microsoft.com/office/word/2010/wordprocessingDrawing" xmlns:wp="http://schemas.openxmlformats.org/drawingml/2006/wordprocessingDrawing" xmlns:w10="urn:schemas-microsoft-com:office:word" xmlns:w="http://schemas.openxmlformats.org/wordprocessingml/2006/main" xmlns:w14="http://schemas.microsoft.com/office/word/2010/wordml" xmlns:w15="http://schemas.microsoft.com/office/word/2012/wordml" xmlns:w16se="http://schemas.microsoft.com/office/word/2015/wordml/symex" xmlns:wpg="http://schemas.microsoft.com/office/word/2010/wordprocessingGroup" xmlns:wpi="http://schemas.microsoft.com/office/word/2010/wordprocessingInk" xmlns:wne="http://schemas.microsoft.com/office/word/2006/wordml" xmlns:wps="http://schemas.microsoft.com/office/word/2010/wordprocessingShape" mc:Ignorable="w14 w15 w16se wp14">
+  <w:footnote w:type="separator" w:id="-1">
+    <w:p>
+      <w:pPr>
+        <w:spacing w:line="240" w:lineRule="auto"/>
+      </w:pPr>
+      <w:r>
+        <w:separator/>
+      </w:r>
+    </w:p>
+  </w:footnote>
+  <w:footnote w:type="continuationSeparator" w:id="0">
+    <w:p>
+      <w:pPr>
+        <w:spacing w:line="240" w:lineRule="auto"/>
+      </w:pPr>
+      <w:r>
+        <w:continuationSeparator/>
+      </w:r>
+    </w:p>
+  </w:footnote>
+</w:footnotes>
+</file>
+
 <file path=word/header1.xml><?xml version="1.0" encoding="utf-8"?>
-<w:hdr xmlns:o="urn:schemas-microsoft-com:office:office" xmlns:r="http://schemas.openxmlformats.org/officeDocument/2006/relationships" xmlns:v="urn:schemas-microsoft-com:vml" xmlns:w="http://schemas.openxmlformats.org/wordprocessingml/2006/main" xmlns:w10="urn:schemas-microsoft-com:office:word" xmlns:wp="http://schemas.openxmlformats.org/drawingml/2006/wordprocessingDrawing" xmlns:wps="http://schemas.microsoft.com/office/word/2010/wordprocessingShape" xmlns:wpg="http://schemas.microsoft.com/office/word/2010/wordprocessingGroup" xmlns:mc="http://schemas.openxmlformats.org/markup-compatibility/2006" xmlns:wp14="http://schemas.microsoft.com/office/word/2010/wordprocessingDrawing" xmlns:w14="http://schemas.microsoft.com/office/word/2010/wordml" mc:Ignorable="w14 wp14">
+<w:hdr xmlns:wpc="http://schemas.microsoft.com/office/word/2010/wordprocessingCanvas" xmlns:cx="http://schemas.microsoft.com/office/drawing/2014/chartex" xmlns:cx1="http://schemas.microsoft.com/office/drawing/2015/9/8/chartex" xmlns:cx2="http://schemas.microsoft.com/office/drawing/2015/10/21/chartex" xmlns:cx3="http://schemas.microsoft.com/office/drawing/2016/5/9/chartex" xmlns:cx4="http://schemas.microsoft.com/office/drawing/2016/5/10/chartex" xmlns:cx5="http://schemas.microsoft.com/office/drawing/2016/5/11/chartex" xmlns:mc="http://schemas.openxmlformats.org/markup-compatibility/2006" xmlns:o="urn:schemas-microsoft-com:office:office" xmlns:r="http://schemas.openxmlformats.org/officeDocument/2006/relationships" xmlns:m="http://schemas.openxmlformats.org/officeDocument/2006/math" xmlns:v="urn:schemas-microsoft-com:vml" xmlns:wp14="http://schemas.microsoft.com/office/word/2010/wordprocessingDrawing" xmlns:wp="http://schemas.openxmlformats.org/drawingml/2006/wordprocessingDrawing" xmlns:w10="urn:schemas-microsoft-com:office:word" xmlns:w="http://schemas.openxmlformats.org/wordprocessingml/2006/main" xmlns:w14="http://schemas.microsoft.com/office/word/2010/wordml" xmlns:w15="http://schemas.microsoft.com/office/word/2012/wordml" xmlns:w16se="http://schemas.microsoft.com/office/word/2015/wordml/symex" xmlns:wpg="http://schemas.microsoft.com/office/word/2010/wordprocessingGroup" xmlns:wpi="http://schemas.microsoft.com/office/word/2010/wordprocessingInk" xmlns:wne="http://schemas.microsoft.com/office/word/2006/wordml" xmlns:wps="http://schemas.microsoft.com/office/word/2010/wordprocessingShape" mc:Ignorable="w14 w15 w16se wp14">
   <w:tbl>
     <w:tblPr>
       <w:tblW w:w="9573" w:type="dxa"/>
-      <w:jc w:val="left"/>
       <w:tblInd w:w="-14" w:type="dxa"/>
       <w:tblBorders>
         <w:top w:val="single" w:sz="6" w:space="0" w:color="000001"/>
@@ -4082,18 +4105,15 @@
         <w:insideH w:val="single" w:sz="6" w:space="0" w:color="000001"/>
       </w:tblBorders>
       <w:tblCellMar>
-        <w:top w:w="0" w:type="dxa"/>
         <w:left w:w="92" w:type="dxa"/>
-        <w:bottom w:w="0" w:type="dxa"/>
-        <w:right w:w="108" w:type="dxa"/>
       </w:tblCellMar>
+      <w:tblLook w:val="0000" w:firstRow="0" w:lastRow="0" w:firstColumn="0" w:lastColumn="0" w:noHBand="0" w:noVBand="0"/>
     </w:tblPr>
     <w:tblGrid>
-      <w:gridCol w:w="6379"/>
+      <w:gridCol w:w="6380"/>
       <w:gridCol w:w="3193"/>
     </w:tblGrid>
     <w:tr>
-      <w:trPr/>
       <w:tc>
         <w:tcPr>
           <w:tcW w:w="6379" w:type="dxa"/>
@@ -4101,9 +4121,8 @@
             <w:top w:val="single" w:sz="6" w:space="0" w:color="000001"/>
             <w:left w:val="single" w:sz="6" w:space="0" w:color="000001"/>
             <w:bottom w:val="single" w:sz="6" w:space="0" w:color="000001"/>
-            <w:insideH w:val="single" w:sz="6" w:space="0" w:color="000001"/>
           </w:tcBorders>
-          <w:shd w:fill="auto" w:val="clear"/>
+          <w:shd w:val="clear" w:color="auto" w:fill="auto"/>
           <w:tcMar>
             <w:left w:w="92" w:type="dxa"/>
           </w:tcMar>
@@ -4111,10 +4130,8 @@
         <w:p>
           <w:pPr>
             <w:pStyle w:val="Header"/>
-            <w:rPr/>
           </w:pPr>
           <w:r>
-            <w:rPr/>
             <w:t>G.U.A.R.D</w:t>
           </w:r>
         </w:p>
@@ -4127,33 +4144,25 @@
             <w:left w:val="single" w:sz="6" w:space="0" w:color="000001"/>
             <w:bottom w:val="single" w:sz="6" w:space="0" w:color="000001"/>
             <w:right w:val="single" w:sz="6" w:space="0" w:color="000001"/>
-            <w:insideH w:val="single" w:sz="6" w:space="0" w:color="000001"/>
-            <w:insideV w:val="single" w:sz="6" w:space="0" w:color="000001"/>
           </w:tcBorders>
-          <w:shd w:fill="auto" w:val="clear"/>
+          <w:shd w:val="clear" w:color="auto" w:fill="auto"/>
           <w:tcMar>
             <w:left w:w="92" w:type="dxa"/>
           </w:tcMar>
         </w:tcPr>
         <w:p>
           <w:pPr>
-            <w:pStyle w:val="Normal"/>
             <w:tabs>
-              <w:tab w:val="left" w:pos="1135" w:leader="none"/>
+              <w:tab w:val="left" w:pos="1135"/>
             </w:tabs>
-            <w:snapToGrid w:val="false"/>
-            <w:spacing w:before="40" w:after="0"/>
-            <w:ind w:right="68" w:hanging="0"/>
-            <w:rPr/>
+            <w:snapToGrid w:val="0"/>
+            <w:spacing w:before="40"/>
+            <w:ind w:right="68"/>
           </w:pPr>
-          <w:r>
-            <w:rPr/>
-          </w:r>
         </w:p>
       </w:tc>
     </w:tr>
     <w:tr>
-      <w:trPr/>
       <w:tc>
         <w:tcPr>
           <w:tcW w:w="6379" w:type="dxa"/>
@@ -4161,20 +4170,14 @@
             <w:top w:val="single" w:sz="6" w:space="0" w:color="000001"/>
             <w:left w:val="single" w:sz="6" w:space="0" w:color="000001"/>
             <w:bottom w:val="single" w:sz="6" w:space="0" w:color="000001"/>
-            <w:insideH w:val="single" w:sz="6" w:space="0" w:color="000001"/>
           </w:tcBorders>
-          <w:shd w:fill="auto" w:val="clear"/>
+          <w:shd w:val="clear" w:color="auto" w:fill="auto"/>
           <w:tcMar>
             <w:left w:w="92" w:type="dxa"/>
           </w:tcMar>
         </w:tcPr>
         <w:p>
-          <w:pPr>
-            <w:pStyle w:val="Normal"/>
-            <w:rPr/>
-          </w:pPr>
           <w:r>
-            <w:rPr/>
             <w:t>Iteration Plan</w:t>
           </w:r>
         </w:p>
@@ -4187,26 +4190,18 @@
             <w:left w:val="single" w:sz="6" w:space="0" w:color="000001"/>
             <w:bottom w:val="single" w:sz="6" w:space="0" w:color="000001"/>
             <w:right w:val="single" w:sz="6" w:space="0" w:color="000001"/>
-            <w:insideH w:val="single" w:sz="6" w:space="0" w:color="000001"/>
-            <w:insideV w:val="single" w:sz="6" w:space="0" w:color="000001"/>
           </w:tcBorders>
-          <w:shd w:fill="auto" w:val="clear"/>
+          <w:shd w:val="clear" w:color="auto" w:fill="auto"/>
           <w:tcMar>
             <w:left w:w="92" w:type="dxa"/>
           </w:tcMar>
         </w:tcPr>
         <w:p>
-          <w:pPr>
-            <w:pStyle w:val="Normal"/>
-            <w:rPr/>
-          </w:pPr>
           <w:r>
-            <w:rPr/>
-            <w:t xml:space="preserve">  </w:t>
+            <w:t xml:space="preserve">  Date:  </w:t>
           </w:r>
           <w:r>
-            <w:rPr/>
-            <w:t>Date:  &lt;dd/mmm/yy&gt;</w:t>
+            <w:t>03/08/2017</w:t>
           </w:r>
         </w:p>
       </w:tc>
@@ -4215,21 +4210,16 @@
   <w:p>
     <w:pPr>
       <w:pStyle w:val="Header"/>
-      <w:rPr/>
     </w:pPr>
-    <w:r>
-      <w:rPr/>
-    </w:r>
   </w:p>
 </w:hdr>
 </file>
 
 <file path=word/header2.xml><?xml version="1.0" encoding="utf-8"?>
-<w:hdr xmlns:o="urn:schemas-microsoft-com:office:office" xmlns:r="http://schemas.openxmlformats.org/officeDocument/2006/relationships" xmlns:v="urn:schemas-microsoft-com:vml" xmlns:w="http://schemas.openxmlformats.org/wordprocessingml/2006/main" xmlns:w10="urn:schemas-microsoft-com:office:word" xmlns:wp="http://schemas.openxmlformats.org/drawingml/2006/wordprocessingDrawing" xmlns:wps="http://schemas.microsoft.com/office/word/2010/wordprocessingShape" xmlns:wpg="http://schemas.microsoft.com/office/word/2010/wordprocessingGroup" xmlns:mc="http://schemas.openxmlformats.org/markup-compatibility/2006" xmlns:wp14="http://schemas.microsoft.com/office/word/2010/wordprocessingDrawing" xmlns:w14="http://schemas.microsoft.com/office/word/2010/wordml" mc:Ignorable="w14 wp14">
+<w:hdr xmlns:wpc="http://schemas.microsoft.com/office/word/2010/wordprocessingCanvas" xmlns:cx="http://schemas.microsoft.com/office/drawing/2014/chartex" xmlns:cx1="http://schemas.microsoft.com/office/drawing/2015/9/8/chartex" xmlns:cx2="http://schemas.microsoft.com/office/drawing/2015/10/21/chartex" xmlns:cx3="http://schemas.microsoft.com/office/drawing/2016/5/9/chartex" xmlns:cx4="http://schemas.microsoft.com/office/drawing/2016/5/10/chartex" xmlns:cx5="http://schemas.microsoft.com/office/drawing/2016/5/11/chartex" xmlns:mc="http://schemas.openxmlformats.org/markup-compatibility/2006" xmlns:o="urn:schemas-microsoft-com:office:office" xmlns:r="http://schemas.openxmlformats.org/officeDocument/2006/relationships" xmlns:m="http://schemas.openxmlformats.org/officeDocument/2006/math" xmlns:v="urn:schemas-microsoft-com:vml" xmlns:wp14="http://schemas.microsoft.com/office/word/2010/wordprocessingDrawing" xmlns:wp="http://schemas.openxmlformats.org/drawingml/2006/wordprocessingDrawing" xmlns:w10="urn:schemas-microsoft-com:office:word" xmlns:w="http://schemas.openxmlformats.org/wordprocessingml/2006/main" xmlns:w14="http://schemas.microsoft.com/office/word/2010/wordml" xmlns:w15="http://schemas.microsoft.com/office/word/2012/wordml" xmlns:w16se="http://schemas.microsoft.com/office/word/2015/wordml/symex" xmlns:wpg="http://schemas.microsoft.com/office/word/2010/wordprocessingGroup" xmlns:wpi="http://schemas.microsoft.com/office/word/2010/wordprocessingInk" xmlns:wne="http://schemas.microsoft.com/office/word/2006/wordml" xmlns:wps="http://schemas.microsoft.com/office/word/2010/wordprocessingShape" mc:Ignorable="w14 w15 w16se wp14">
   <w:tbl>
     <w:tblPr>
       <w:tblW w:w="9573" w:type="dxa"/>
-      <w:jc w:val="left"/>
       <w:tblInd w:w="-14" w:type="dxa"/>
       <w:tblBorders>
         <w:top w:val="single" w:sz="6" w:space="0" w:color="000001"/>
@@ -4238,18 +4228,15 @@
         <w:insideH w:val="single" w:sz="6" w:space="0" w:color="000001"/>
       </w:tblBorders>
       <w:tblCellMar>
-        <w:top w:w="0" w:type="dxa"/>
         <w:left w:w="92" w:type="dxa"/>
-        <w:bottom w:w="0" w:type="dxa"/>
-        <w:right w:w="108" w:type="dxa"/>
       </w:tblCellMar>
+      <w:tblLook w:val="0000" w:firstRow="0" w:lastRow="0" w:firstColumn="0" w:lastColumn="0" w:noHBand="0" w:noVBand="0"/>
     </w:tblPr>
     <w:tblGrid>
-      <w:gridCol w:w="6379"/>
+      <w:gridCol w:w="6380"/>
       <w:gridCol w:w="3193"/>
     </w:tblGrid>
     <w:tr>
-      <w:trPr/>
       <w:tc>
         <w:tcPr>
           <w:tcW w:w="6379" w:type="dxa"/>
@@ -4257,9 +4244,8 @@
             <w:top w:val="single" w:sz="6" w:space="0" w:color="000001"/>
             <w:left w:val="single" w:sz="6" w:space="0" w:color="000001"/>
             <w:bottom w:val="single" w:sz="6" w:space="0" w:color="000001"/>
-            <w:insideH w:val="single" w:sz="6" w:space="0" w:color="000001"/>
           </w:tcBorders>
-          <w:shd w:fill="auto" w:val="clear"/>
+          <w:shd w:val="clear" w:color="auto" w:fill="auto"/>
           <w:tcMar>
             <w:left w:w="92" w:type="dxa"/>
           </w:tcMar>
@@ -4267,10 +4253,8 @@
         <w:p>
           <w:pPr>
             <w:pStyle w:val="Header"/>
-            <w:rPr/>
           </w:pPr>
           <w:r>
-            <w:rPr/>
             <w:t>G.U.A.R.D</w:t>
           </w:r>
         </w:p>
@@ -4283,33 +4267,25 @@
             <w:left w:val="single" w:sz="6" w:space="0" w:color="000001"/>
             <w:bottom w:val="single" w:sz="6" w:space="0" w:color="000001"/>
             <w:right w:val="single" w:sz="6" w:space="0" w:color="000001"/>
-            <w:insideH w:val="single" w:sz="6" w:space="0" w:color="000001"/>
-            <w:insideV w:val="single" w:sz="6" w:space="0" w:color="000001"/>
           </w:tcBorders>
-          <w:shd w:fill="auto" w:val="clear"/>
+          <w:shd w:val="clear" w:color="auto" w:fill="auto"/>
           <w:tcMar>
             <w:left w:w="92" w:type="dxa"/>
           </w:tcMar>
         </w:tcPr>
         <w:p>
           <w:pPr>
-            <w:pStyle w:val="Normal"/>
             <w:tabs>
-              <w:tab w:val="left" w:pos="1135" w:leader="none"/>
+              <w:tab w:val="left" w:pos="1135"/>
             </w:tabs>
-            <w:snapToGrid w:val="false"/>
-            <w:spacing w:before="40" w:after="0"/>
-            <w:ind w:right="68" w:hanging="0"/>
-            <w:rPr/>
+            <w:snapToGrid w:val="0"/>
+            <w:spacing w:before="40"/>
+            <w:ind w:right="68"/>
           </w:pPr>
-          <w:r>
-            <w:rPr/>
-          </w:r>
         </w:p>
       </w:tc>
     </w:tr>
     <w:tr>
-      <w:trPr/>
       <w:tc>
         <w:tcPr>
           <w:tcW w:w="6379" w:type="dxa"/>
@@ -4317,20 +4293,14 @@
             <w:top w:val="single" w:sz="6" w:space="0" w:color="000001"/>
             <w:left w:val="single" w:sz="6" w:space="0" w:color="000001"/>
             <w:bottom w:val="single" w:sz="6" w:space="0" w:color="000001"/>
-            <w:insideH w:val="single" w:sz="6" w:space="0" w:color="000001"/>
           </w:tcBorders>
-          <w:shd w:fill="auto" w:val="clear"/>
+          <w:shd w:val="clear" w:color="auto" w:fill="auto"/>
           <w:tcMar>
             <w:left w:w="92" w:type="dxa"/>
           </w:tcMar>
         </w:tcPr>
         <w:p>
-          <w:pPr>
-            <w:pStyle w:val="Normal"/>
-            <w:rPr/>
-          </w:pPr>
           <w:r>
-            <w:rPr/>
             <w:t>Iteration Plan</w:t>
           </w:r>
         </w:p>
@@ -4343,26 +4313,15 @@
             <w:left w:val="single" w:sz="6" w:space="0" w:color="000001"/>
             <w:bottom w:val="single" w:sz="6" w:space="0" w:color="000001"/>
             <w:right w:val="single" w:sz="6" w:space="0" w:color="000001"/>
-            <w:insideH w:val="single" w:sz="6" w:space="0" w:color="000001"/>
-            <w:insideV w:val="single" w:sz="6" w:space="0" w:color="000001"/>
           </w:tcBorders>
-          <w:shd w:fill="auto" w:val="clear"/>
+          <w:shd w:val="clear" w:color="auto" w:fill="auto"/>
           <w:tcMar>
             <w:left w:w="92" w:type="dxa"/>
           </w:tcMar>
         </w:tcPr>
         <w:p>
-          <w:pPr>
-            <w:pStyle w:val="Normal"/>
-            <w:rPr/>
-          </w:pPr>
           <w:r>
-            <w:rPr/>
-            <w:t xml:space="preserve">  </w:t>
-          </w:r>
-          <w:r>
-            <w:rPr/>
-            <w:t>Date:  &lt;dd/mmm/yy&gt;</w:t>
+            <w:t xml:space="preserve">  Date:  &lt;dd/mmm/yy&gt;</w:t>
           </w:r>
         </w:p>
       </w:tc>
@@ -4371,18 +4330,365 @@
   <w:p>
     <w:pPr>
       <w:pStyle w:val="Header"/>
-      <w:rPr/>
     </w:pPr>
-    <w:r>
-      <w:rPr/>
-    </w:r>
   </w:p>
 </w:hdr>
 </file>
 
 <file path=word/numbering.xml><?xml version="1.0" encoding="utf-8"?>
-<w:numbering xmlns:w="http://schemas.openxmlformats.org/wordprocessingml/2006/main" xmlns:o="urn:schemas-microsoft-com:office:office" xmlns:r="http://schemas.openxmlformats.org/officeDocument/2006/relationships" xmlns:v="urn:schemas-microsoft-com:vml">
-  <w:abstractNum w:abstractNumId="1">
+<w:numbering xmlns:wpc="http://schemas.microsoft.com/office/word/2010/wordprocessingCanvas" xmlns:cx="http://schemas.microsoft.com/office/drawing/2014/chartex" xmlns:cx1="http://schemas.microsoft.com/office/drawing/2015/9/8/chartex" xmlns:cx2="http://schemas.microsoft.com/office/drawing/2015/10/21/chartex" xmlns:cx3="http://schemas.microsoft.com/office/drawing/2016/5/9/chartex" xmlns:cx4="http://schemas.microsoft.com/office/drawing/2016/5/10/chartex" xmlns:cx5="http://schemas.microsoft.com/office/drawing/2016/5/11/chartex" xmlns:mc="http://schemas.openxmlformats.org/markup-compatibility/2006" xmlns:o="urn:schemas-microsoft-com:office:office" xmlns:r="http://schemas.openxmlformats.org/officeDocument/2006/relationships" xmlns:m="http://schemas.openxmlformats.org/officeDocument/2006/math" xmlns:v="urn:schemas-microsoft-com:vml" xmlns:wp14="http://schemas.microsoft.com/office/word/2010/wordprocessingDrawing" xmlns:wp="http://schemas.openxmlformats.org/drawingml/2006/wordprocessingDrawing" xmlns:w10="urn:schemas-microsoft-com:office:word" xmlns:w="http://schemas.openxmlformats.org/wordprocessingml/2006/main" xmlns:w14="http://schemas.microsoft.com/office/word/2010/wordml" xmlns:w15="http://schemas.microsoft.com/office/word/2012/wordml" xmlns:w16se="http://schemas.microsoft.com/office/word/2015/wordml/symex" xmlns:wpg="http://schemas.microsoft.com/office/word/2010/wordprocessingGroup" xmlns:wpi="http://schemas.microsoft.com/office/word/2010/wordprocessingInk" xmlns:wne="http://schemas.microsoft.com/office/word/2006/wordml" xmlns:wps="http://schemas.microsoft.com/office/word/2010/wordprocessingShape" mc:Ignorable="w14 w15 w16se wp14">
+  <w:abstractNum w:abstractNumId="0" w15:restartNumberingAfterBreak="0">
+    <w:nsid w:val="25C24D0B"/>
+    <w:multiLevelType w:val="multilevel"/>
+    <w:tmpl w:val="CF7A1D32"/>
+    <w:lvl w:ilvl="0">
+      <w:start w:val="1"/>
+      <w:numFmt w:val="bullet"/>
+      <w:lvlText w:val=""/>
+      <w:lvlJc w:val="left"/>
+      <w:pPr>
+        <w:tabs>
+          <w:tab w:val="num" w:pos="720"/>
+        </w:tabs>
+        <w:ind w:left="720" w:hanging="360"/>
+      </w:pPr>
+      <w:rPr>
+        <w:rFonts w:ascii="Symbol" w:hAnsi="Symbol" w:cs="Symbol" w:hint="default"/>
+      </w:rPr>
+    </w:lvl>
+    <w:lvl w:ilvl="1">
+      <w:start w:val="1"/>
+      <w:numFmt w:val="decimal"/>
+      <w:lvlText w:val="%2."/>
+      <w:lvlJc w:val="left"/>
+      <w:pPr>
+        <w:tabs>
+          <w:tab w:val="num" w:pos="1080"/>
+        </w:tabs>
+        <w:ind w:left="1080" w:hanging="360"/>
+      </w:pPr>
+    </w:lvl>
+    <w:lvl w:ilvl="2">
+      <w:start w:val="1"/>
+      <w:numFmt w:val="decimal"/>
+      <w:lvlText w:val="%3."/>
+      <w:lvlJc w:val="left"/>
+      <w:pPr>
+        <w:tabs>
+          <w:tab w:val="num" w:pos="1440"/>
+        </w:tabs>
+        <w:ind w:left="1440" w:hanging="360"/>
+      </w:pPr>
+    </w:lvl>
+    <w:lvl w:ilvl="3">
+      <w:start w:val="1"/>
+      <w:numFmt w:val="decimal"/>
+      <w:lvlText w:val="%4."/>
+      <w:lvlJc w:val="left"/>
+      <w:pPr>
+        <w:tabs>
+          <w:tab w:val="num" w:pos="1800"/>
+        </w:tabs>
+        <w:ind w:left="1800" w:hanging="360"/>
+      </w:pPr>
+    </w:lvl>
+    <w:lvl w:ilvl="4">
+      <w:start w:val="1"/>
+      <w:numFmt w:val="decimal"/>
+      <w:lvlText w:val="%5."/>
+      <w:lvlJc w:val="left"/>
+      <w:pPr>
+        <w:tabs>
+          <w:tab w:val="num" w:pos="2160"/>
+        </w:tabs>
+        <w:ind w:left="2160" w:hanging="360"/>
+      </w:pPr>
+    </w:lvl>
+    <w:lvl w:ilvl="5">
+      <w:start w:val="1"/>
+      <w:numFmt w:val="decimal"/>
+      <w:lvlText w:val="%6."/>
+      <w:lvlJc w:val="left"/>
+      <w:pPr>
+        <w:tabs>
+          <w:tab w:val="num" w:pos="2520"/>
+        </w:tabs>
+        <w:ind w:left="2520" w:hanging="360"/>
+      </w:pPr>
+    </w:lvl>
+    <w:lvl w:ilvl="6">
+      <w:start w:val="1"/>
+      <w:numFmt w:val="decimal"/>
+      <w:lvlText w:val="%7."/>
+      <w:lvlJc w:val="left"/>
+      <w:pPr>
+        <w:tabs>
+          <w:tab w:val="num" w:pos="2880"/>
+        </w:tabs>
+        <w:ind w:left="2880" w:hanging="360"/>
+      </w:pPr>
+    </w:lvl>
+    <w:lvl w:ilvl="7">
+      <w:start w:val="1"/>
+      <w:numFmt w:val="decimal"/>
+      <w:lvlText w:val="%8."/>
+      <w:lvlJc w:val="left"/>
+      <w:pPr>
+        <w:tabs>
+          <w:tab w:val="num" w:pos="3240"/>
+        </w:tabs>
+        <w:ind w:left="3240" w:hanging="360"/>
+      </w:pPr>
+    </w:lvl>
+    <w:lvl w:ilvl="8">
+      <w:start w:val="1"/>
+      <w:numFmt w:val="decimal"/>
+      <w:lvlText w:val="%9."/>
+      <w:lvlJc w:val="left"/>
+      <w:pPr>
+        <w:tabs>
+          <w:tab w:val="num" w:pos="3600"/>
+        </w:tabs>
+        <w:ind w:left="3600" w:hanging="360"/>
+      </w:pPr>
+    </w:lvl>
+  </w:abstractNum>
+  <w:abstractNum w:abstractNumId="1" w15:restartNumberingAfterBreak="0">
+    <w:nsid w:val="3F170EFC"/>
+    <w:multiLevelType w:val="multilevel"/>
+    <w:tmpl w:val="01847F72"/>
+    <w:lvl w:ilvl="0">
+      <w:start w:val="1"/>
+      <w:numFmt w:val="bullet"/>
+      <w:lvlText w:val=""/>
+      <w:lvlJc w:val="left"/>
+      <w:pPr>
+        <w:tabs>
+          <w:tab w:val="num" w:pos="720"/>
+        </w:tabs>
+        <w:ind w:left="720" w:hanging="360"/>
+      </w:pPr>
+      <w:rPr>
+        <w:rFonts w:ascii="Symbol" w:hAnsi="Symbol" w:cs="Symbol" w:hint="default"/>
+      </w:rPr>
+    </w:lvl>
+    <w:lvl w:ilvl="1">
+      <w:start w:val="1"/>
+      <w:numFmt w:val="decimal"/>
+      <w:lvlText w:val="%2."/>
+      <w:lvlJc w:val="left"/>
+      <w:pPr>
+        <w:tabs>
+          <w:tab w:val="num" w:pos="1080"/>
+        </w:tabs>
+        <w:ind w:left="1080" w:hanging="360"/>
+      </w:pPr>
+    </w:lvl>
+    <w:lvl w:ilvl="2">
+      <w:start w:val="1"/>
+      <w:numFmt w:val="decimal"/>
+      <w:lvlText w:val="%3."/>
+      <w:lvlJc w:val="left"/>
+      <w:pPr>
+        <w:tabs>
+          <w:tab w:val="num" w:pos="1440"/>
+        </w:tabs>
+        <w:ind w:left="1440" w:hanging="360"/>
+      </w:pPr>
+    </w:lvl>
+    <w:lvl w:ilvl="3">
+      <w:start w:val="1"/>
+      <w:numFmt w:val="decimal"/>
+      <w:lvlText w:val="%4."/>
+      <w:lvlJc w:val="left"/>
+      <w:pPr>
+        <w:tabs>
+          <w:tab w:val="num" w:pos="1800"/>
+        </w:tabs>
+        <w:ind w:left="1800" w:hanging="360"/>
+      </w:pPr>
+    </w:lvl>
+    <w:lvl w:ilvl="4">
+      <w:start w:val="1"/>
+      <w:numFmt w:val="decimal"/>
+      <w:lvlText w:val="%5."/>
+      <w:lvlJc w:val="left"/>
+      <w:pPr>
+        <w:tabs>
+          <w:tab w:val="num" w:pos="2160"/>
+        </w:tabs>
+        <w:ind w:left="2160" w:hanging="360"/>
+      </w:pPr>
+    </w:lvl>
+    <w:lvl w:ilvl="5">
+      <w:start w:val="1"/>
+      <w:numFmt w:val="decimal"/>
+      <w:lvlText w:val="%6."/>
+      <w:lvlJc w:val="left"/>
+      <w:pPr>
+        <w:tabs>
+          <w:tab w:val="num" w:pos="2520"/>
+        </w:tabs>
+        <w:ind w:left="2520" w:hanging="360"/>
+      </w:pPr>
+    </w:lvl>
+    <w:lvl w:ilvl="6">
+      <w:start w:val="1"/>
+      <w:numFmt w:val="decimal"/>
+      <w:lvlText w:val="%7."/>
+      <w:lvlJc w:val="left"/>
+      <w:pPr>
+        <w:tabs>
+          <w:tab w:val="num" w:pos="2880"/>
+        </w:tabs>
+        <w:ind w:left="2880" w:hanging="360"/>
+      </w:pPr>
+    </w:lvl>
+    <w:lvl w:ilvl="7">
+      <w:start w:val="1"/>
+      <w:numFmt w:val="decimal"/>
+      <w:lvlText w:val="%8."/>
+      <w:lvlJc w:val="left"/>
+      <w:pPr>
+        <w:tabs>
+          <w:tab w:val="num" w:pos="3240"/>
+        </w:tabs>
+        <w:ind w:left="3240" w:hanging="360"/>
+      </w:pPr>
+    </w:lvl>
+    <w:lvl w:ilvl="8">
+      <w:start w:val="1"/>
+      <w:numFmt w:val="decimal"/>
+      <w:lvlText w:val="%9."/>
+      <w:lvlJc w:val="left"/>
+      <w:pPr>
+        <w:tabs>
+          <w:tab w:val="num" w:pos="3600"/>
+        </w:tabs>
+        <w:ind w:left="3600" w:hanging="360"/>
+      </w:pPr>
+    </w:lvl>
+  </w:abstractNum>
+  <w:abstractNum w:abstractNumId="2" w15:restartNumberingAfterBreak="0">
+    <w:nsid w:val="599D35A5"/>
+    <w:multiLevelType w:val="multilevel"/>
+    <w:tmpl w:val="5930EEDA"/>
+    <w:lvl w:ilvl="0">
+      <w:start w:val="1"/>
+      <w:numFmt w:val="bullet"/>
+      <w:lvlText w:val=""/>
+      <w:lvlJc w:val="left"/>
+      <w:pPr>
+        <w:tabs>
+          <w:tab w:val="num" w:pos="720"/>
+        </w:tabs>
+        <w:ind w:left="720" w:hanging="360"/>
+      </w:pPr>
+      <w:rPr>
+        <w:rFonts w:ascii="Symbol" w:hAnsi="Symbol" w:cs="Symbol" w:hint="default"/>
+      </w:rPr>
+    </w:lvl>
+    <w:lvl w:ilvl="1">
+      <w:start w:val="1"/>
+      <w:numFmt w:val="decimal"/>
+      <w:lvlText w:val="%2."/>
+      <w:lvlJc w:val="left"/>
+      <w:pPr>
+        <w:tabs>
+          <w:tab w:val="num" w:pos="1080"/>
+        </w:tabs>
+        <w:ind w:left="1080" w:hanging="360"/>
+      </w:pPr>
+    </w:lvl>
+    <w:lvl w:ilvl="2">
+      <w:start w:val="1"/>
+      <w:numFmt w:val="decimal"/>
+      <w:lvlText w:val="%3."/>
+      <w:lvlJc w:val="left"/>
+      <w:pPr>
+        <w:tabs>
+          <w:tab w:val="num" w:pos="1440"/>
+        </w:tabs>
+        <w:ind w:left="1440" w:hanging="360"/>
+      </w:pPr>
+    </w:lvl>
+    <w:lvl w:ilvl="3">
+      <w:start w:val="1"/>
+      <w:numFmt w:val="decimal"/>
+      <w:lvlText w:val="%4."/>
+      <w:lvlJc w:val="left"/>
+      <w:pPr>
+        <w:tabs>
+          <w:tab w:val="num" w:pos="1800"/>
+        </w:tabs>
+        <w:ind w:left="1800" w:hanging="360"/>
+      </w:pPr>
+    </w:lvl>
+    <w:lvl w:ilvl="4">
+      <w:start w:val="1"/>
+      <w:numFmt w:val="decimal"/>
+      <w:lvlText w:val="%5."/>
+      <w:lvlJc w:val="left"/>
+      <w:pPr>
+        <w:tabs>
+          <w:tab w:val="num" w:pos="2160"/>
+        </w:tabs>
+        <w:ind w:left="2160" w:hanging="360"/>
+      </w:pPr>
+    </w:lvl>
+    <w:lvl w:ilvl="5">
+      <w:start w:val="1"/>
+      <w:numFmt w:val="decimal"/>
+      <w:lvlText w:val="%6."/>
+      <w:lvlJc w:val="left"/>
+      <w:pPr>
+        <w:tabs>
+          <w:tab w:val="num" w:pos="2520"/>
+        </w:tabs>
+        <w:ind w:left="2520" w:hanging="360"/>
+      </w:pPr>
+    </w:lvl>
+    <w:lvl w:ilvl="6">
+      <w:start w:val="1"/>
+      <w:numFmt w:val="decimal"/>
+      <w:lvlText w:val="%7."/>
+      <w:lvlJc w:val="left"/>
+      <w:pPr>
+        <w:tabs>
+          <w:tab w:val="num" w:pos="2880"/>
+        </w:tabs>
+        <w:ind w:left="2880" w:hanging="360"/>
+      </w:pPr>
+    </w:lvl>
+    <w:lvl w:ilvl="7">
+      <w:start w:val="1"/>
+      <w:numFmt w:val="decimal"/>
+      <w:lvlText w:val="%8."/>
+      <w:lvlJc w:val="left"/>
+      <w:pPr>
+        <w:tabs>
+          <w:tab w:val="num" w:pos="3240"/>
+        </w:tabs>
+        <w:ind w:left="3240" w:hanging="360"/>
+      </w:pPr>
+    </w:lvl>
+    <w:lvl w:ilvl="8">
+      <w:start w:val="1"/>
+      <w:numFmt w:val="decimal"/>
+      <w:lvlText w:val="%9."/>
+      <w:lvlJc w:val="left"/>
+      <w:pPr>
+        <w:tabs>
+          <w:tab w:val="num" w:pos="3600"/>
+        </w:tabs>
+        <w:ind w:left="3600" w:hanging="360"/>
+      </w:pPr>
+    </w:lvl>
+  </w:abstractNum>
+  <w:abstractNum w:abstractNumId="3" w15:restartNumberingAfterBreak="0">
+    <w:nsid w:val="69B752F2"/>
+    <w:multiLevelType w:val="multilevel"/>
+    <w:tmpl w:val="9F7CDF18"/>
     <w:lvl w:ilvl="0">
       <w:start w:val="1"/>
       <w:numFmt w:val="none"/>
@@ -4411,76 +4717,79 @@
     </w:lvl>
     <w:lvl w:ilvl="2">
       <w:start w:val="1"/>
+      <w:numFmt w:val="decimal"/>
       <w:pStyle w:val="Heading3"/>
-      <w:numFmt w:val="decimal"/>
       <w:lvlText w:val="%3"/>
       <w:lvlJc w:val="left"/>
       <w:pPr>
-        <w:ind w:left="0" w:hanging="0"/>
+        <w:ind w:left="0" w:firstLine="0"/>
       </w:pPr>
     </w:lvl>
     <w:lvl w:ilvl="3">
       <w:start w:val="1"/>
+      <w:numFmt w:val="decimal"/>
       <w:pStyle w:val="Heading4"/>
-      <w:numFmt w:val="decimal"/>
       <w:lvlText w:val="%3.%4"/>
       <w:lvlJc w:val="left"/>
       <w:pPr>
-        <w:ind w:left="0" w:hanging="0"/>
+        <w:ind w:left="0" w:firstLine="0"/>
       </w:pPr>
     </w:lvl>
     <w:lvl w:ilvl="4">
       <w:start w:val="1"/>
+      <w:numFmt w:val="decimal"/>
       <w:pStyle w:val="Heading5"/>
-      <w:numFmt w:val="decimal"/>
       <w:lvlText w:val="%3.%4.%5"/>
       <w:lvlJc w:val="left"/>
       <w:pPr>
-        <w:ind w:left="0" w:hanging="0"/>
+        <w:ind w:left="0" w:firstLine="0"/>
       </w:pPr>
     </w:lvl>
     <w:lvl w:ilvl="5">
       <w:start w:val="1"/>
+      <w:numFmt w:val="decimal"/>
       <w:pStyle w:val="Heading6"/>
-      <w:numFmt w:val="decimal"/>
       <w:lvlText w:val="%3.%4.%5.%6"/>
       <w:lvlJc w:val="left"/>
       <w:pPr>
-        <w:ind w:left="0" w:hanging="0"/>
+        <w:ind w:left="0" w:firstLine="0"/>
       </w:pPr>
     </w:lvl>
     <w:lvl w:ilvl="6">
       <w:start w:val="1"/>
+      <w:numFmt w:val="decimal"/>
       <w:pStyle w:val="Heading7"/>
-      <w:numFmt w:val="decimal"/>
       <w:lvlText w:val="%3.%4.%5.%6.%7"/>
       <w:lvlJc w:val="left"/>
       <w:pPr>
-        <w:ind w:left="0" w:hanging="0"/>
+        <w:ind w:left="0" w:firstLine="0"/>
       </w:pPr>
     </w:lvl>
     <w:lvl w:ilvl="7">
       <w:start w:val="1"/>
+      <w:numFmt w:val="decimal"/>
       <w:pStyle w:val="Heading8"/>
-      <w:numFmt w:val="decimal"/>
       <w:lvlText w:val="%3.%4.%5.%6.%7.%8"/>
       <w:lvlJc w:val="left"/>
       <w:pPr>
-        <w:ind w:left="0" w:hanging="0"/>
+        <w:ind w:left="0" w:firstLine="0"/>
       </w:pPr>
     </w:lvl>
     <w:lvl w:ilvl="8">
       <w:start w:val="1"/>
+      <w:numFmt w:val="decimal"/>
       <w:pStyle w:val="Heading9"/>
-      <w:numFmt w:val="decimal"/>
       <w:lvlText w:val="%3.%4.%5.%6.%7.%8.%9"/>
       <w:lvlJc w:val="left"/>
       <w:pPr>
-        <w:ind w:left="0" w:hanging="0"/>
+        <w:ind w:left="0" w:firstLine="0"/>
       </w:pPr>
     </w:lvl>
   </w:abstractNum>
-  <w:abstractNum w:abstractNumId="2">
+  <w:abstractNum w:abstractNumId="4" w15:restartNumberingAfterBreak="0">
+    <w:nsid w:val="73740177"/>
+    <w:multiLevelType w:val="multilevel"/>
+    <w:tmpl w:val="B636CDCE"/>
     <w:lvl w:ilvl="0">
       <w:start w:val="1"/>
       <w:numFmt w:val="bullet"/>
@@ -4493,350 +4802,7 @@
         <w:ind w:left="720" w:hanging="360"/>
       </w:pPr>
       <w:rPr>
-        <w:rFonts w:ascii="Symbol" w:hAnsi="Symbol" w:cs="Symbol" w:hint="default"/>
-        <w:rFonts w:cs="Symbol"/>
-      </w:rPr>
-    </w:lvl>
-    <w:lvl w:ilvl="1">
-      <w:start w:val="1"/>
-      <w:numFmt w:val="decimal"/>
-      <w:lvlText w:val="%2."/>
-      <w:lvlJc w:val="left"/>
-      <w:pPr>
-        <w:tabs>
-          <w:tab w:val="num" w:pos="1080"/>
-        </w:tabs>
-        <w:ind w:left="1080" w:hanging="360"/>
-      </w:pPr>
-    </w:lvl>
-    <w:lvl w:ilvl="2">
-      <w:start w:val="1"/>
-      <w:numFmt w:val="decimal"/>
-      <w:lvlText w:val="%3."/>
-      <w:lvlJc w:val="left"/>
-      <w:pPr>
-        <w:tabs>
-          <w:tab w:val="num" w:pos="1440"/>
-        </w:tabs>
-        <w:ind w:left="1440" w:hanging="360"/>
-      </w:pPr>
-    </w:lvl>
-    <w:lvl w:ilvl="3">
-      <w:start w:val="1"/>
-      <w:numFmt w:val="decimal"/>
-      <w:lvlText w:val="%4."/>
-      <w:lvlJc w:val="left"/>
-      <w:pPr>
-        <w:tabs>
-          <w:tab w:val="num" w:pos="1800"/>
-        </w:tabs>
-        <w:ind w:left="1800" w:hanging="360"/>
-      </w:pPr>
-    </w:lvl>
-    <w:lvl w:ilvl="4">
-      <w:start w:val="1"/>
-      <w:numFmt w:val="decimal"/>
-      <w:lvlText w:val="%5."/>
-      <w:lvlJc w:val="left"/>
-      <w:pPr>
-        <w:tabs>
-          <w:tab w:val="num" w:pos="2160"/>
-        </w:tabs>
-        <w:ind w:left="2160" w:hanging="360"/>
-      </w:pPr>
-    </w:lvl>
-    <w:lvl w:ilvl="5">
-      <w:start w:val="1"/>
-      <w:numFmt w:val="decimal"/>
-      <w:lvlText w:val="%6."/>
-      <w:lvlJc w:val="left"/>
-      <w:pPr>
-        <w:tabs>
-          <w:tab w:val="num" w:pos="2520"/>
-        </w:tabs>
-        <w:ind w:left="2520" w:hanging="360"/>
-      </w:pPr>
-    </w:lvl>
-    <w:lvl w:ilvl="6">
-      <w:start w:val="1"/>
-      <w:numFmt w:val="decimal"/>
-      <w:lvlText w:val="%7."/>
-      <w:lvlJc w:val="left"/>
-      <w:pPr>
-        <w:tabs>
-          <w:tab w:val="num" w:pos="2880"/>
-        </w:tabs>
-        <w:ind w:left="2880" w:hanging="360"/>
-      </w:pPr>
-    </w:lvl>
-    <w:lvl w:ilvl="7">
-      <w:start w:val="1"/>
-      <w:numFmt w:val="decimal"/>
-      <w:lvlText w:val="%8."/>
-      <w:lvlJc w:val="left"/>
-      <w:pPr>
-        <w:tabs>
-          <w:tab w:val="num" w:pos="3240"/>
-        </w:tabs>
-        <w:ind w:left="3240" w:hanging="360"/>
-      </w:pPr>
-    </w:lvl>
-    <w:lvl w:ilvl="8">
-      <w:start w:val="1"/>
-      <w:numFmt w:val="decimal"/>
-      <w:lvlText w:val="%9."/>
-      <w:lvlJc w:val="left"/>
-      <w:pPr>
-        <w:tabs>
-          <w:tab w:val="num" w:pos="3600"/>
-        </w:tabs>
-        <w:ind w:left="3600" w:hanging="360"/>
-      </w:pPr>
-    </w:lvl>
-  </w:abstractNum>
-  <w:abstractNum w:abstractNumId="3">
-    <w:lvl w:ilvl="0">
-      <w:start w:val="1"/>
-      <w:numFmt w:val="bullet"/>
-      <w:lvlText w:val=""/>
-      <w:lvlJc w:val="left"/>
-      <w:pPr>
-        <w:tabs>
-          <w:tab w:val="num" w:pos="720"/>
-        </w:tabs>
-        <w:ind w:left="720" w:hanging="360"/>
-      </w:pPr>
-      <w:rPr>
-        <w:rFonts w:ascii="Symbol" w:hAnsi="Symbol" w:cs="Symbol" w:hint="default"/>
-        <w:rFonts w:cs="Symbol"/>
-      </w:rPr>
-    </w:lvl>
-    <w:lvl w:ilvl="1">
-      <w:start w:val="1"/>
-      <w:numFmt w:val="decimal"/>
-      <w:lvlText w:val="%2."/>
-      <w:lvlJc w:val="left"/>
-      <w:pPr>
-        <w:tabs>
-          <w:tab w:val="num" w:pos="1080"/>
-        </w:tabs>
-        <w:ind w:left="1080" w:hanging="360"/>
-      </w:pPr>
-    </w:lvl>
-    <w:lvl w:ilvl="2">
-      <w:start w:val="1"/>
-      <w:numFmt w:val="decimal"/>
-      <w:lvlText w:val="%3."/>
-      <w:lvlJc w:val="left"/>
-      <w:pPr>
-        <w:tabs>
-          <w:tab w:val="num" w:pos="1440"/>
-        </w:tabs>
-        <w:ind w:left="1440" w:hanging="360"/>
-      </w:pPr>
-    </w:lvl>
-    <w:lvl w:ilvl="3">
-      <w:start w:val="1"/>
-      <w:numFmt w:val="decimal"/>
-      <w:lvlText w:val="%4."/>
-      <w:lvlJc w:val="left"/>
-      <w:pPr>
-        <w:tabs>
-          <w:tab w:val="num" w:pos="1800"/>
-        </w:tabs>
-        <w:ind w:left="1800" w:hanging="360"/>
-      </w:pPr>
-    </w:lvl>
-    <w:lvl w:ilvl="4">
-      <w:start w:val="1"/>
-      <w:numFmt w:val="decimal"/>
-      <w:lvlText w:val="%5."/>
-      <w:lvlJc w:val="left"/>
-      <w:pPr>
-        <w:tabs>
-          <w:tab w:val="num" w:pos="2160"/>
-        </w:tabs>
-        <w:ind w:left="2160" w:hanging="360"/>
-      </w:pPr>
-    </w:lvl>
-    <w:lvl w:ilvl="5">
-      <w:start w:val="1"/>
-      <w:numFmt w:val="decimal"/>
-      <w:lvlText w:val="%6."/>
-      <w:lvlJc w:val="left"/>
-      <w:pPr>
-        <w:tabs>
-          <w:tab w:val="num" w:pos="2520"/>
-        </w:tabs>
-        <w:ind w:left="2520" w:hanging="360"/>
-      </w:pPr>
-    </w:lvl>
-    <w:lvl w:ilvl="6">
-      <w:start w:val="1"/>
-      <w:numFmt w:val="decimal"/>
-      <w:lvlText w:val="%7."/>
-      <w:lvlJc w:val="left"/>
-      <w:pPr>
-        <w:tabs>
-          <w:tab w:val="num" w:pos="2880"/>
-        </w:tabs>
-        <w:ind w:left="2880" w:hanging="360"/>
-      </w:pPr>
-    </w:lvl>
-    <w:lvl w:ilvl="7">
-      <w:start w:val="1"/>
-      <w:numFmt w:val="decimal"/>
-      <w:lvlText w:val="%8."/>
-      <w:lvlJc w:val="left"/>
-      <w:pPr>
-        <w:tabs>
-          <w:tab w:val="num" w:pos="3240"/>
-        </w:tabs>
-        <w:ind w:left="3240" w:hanging="360"/>
-      </w:pPr>
-    </w:lvl>
-    <w:lvl w:ilvl="8">
-      <w:start w:val="1"/>
-      <w:numFmt w:val="decimal"/>
-      <w:lvlText w:val="%9."/>
-      <w:lvlJc w:val="left"/>
-      <w:pPr>
-        <w:tabs>
-          <w:tab w:val="num" w:pos="3600"/>
-        </w:tabs>
-        <w:ind w:left="3600" w:hanging="360"/>
-      </w:pPr>
-    </w:lvl>
-  </w:abstractNum>
-  <w:abstractNum w:abstractNumId="4">
-    <w:lvl w:ilvl="0">
-      <w:start w:val="1"/>
-      <w:numFmt w:val="bullet"/>
-      <w:lvlText w:val=""/>
-      <w:lvlJc w:val="left"/>
-      <w:pPr>
-        <w:tabs>
-          <w:tab w:val="num" w:pos="720"/>
-        </w:tabs>
-        <w:ind w:left="720" w:hanging="360"/>
-      </w:pPr>
-      <w:rPr>
-        <w:rFonts w:ascii="Symbol" w:hAnsi="Symbol" w:cs="Symbol" w:hint="default"/>
-        <w:rFonts w:cs="Symbol"/>
-      </w:rPr>
-    </w:lvl>
-    <w:lvl w:ilvl="1">
-      <w:start w:val="1"/>
-      <w:numFmt w:val="decimal"/>
-      <w:lvlText w:val="%2."/>
-      <w:lvlJc w:val="left"/>
-      <w:pPr>
-        <w:tabs>
-          <w:tab w:val="num" w:pos="1080"/>
-        </w:tabs>
-        <w:ind w:left="1080" w:hanging="360"/>
-      </w:pPr>
-    </w:lvl>
-    <w:lvl w:ilvl="2">
-      <w:start w:val="1"/>
-      <w:numFmt w:val="decimal"/>
-      <w:lvlText w:val="%3."/>
-      <w:lvlJc w:val="left"/>
-      <w:pPr>
-        <w:tabs>
-          <w:tab w:val="num" w:pos="1440"/>
-        </w:tabs>
-        <w:ind w:left="1440" w:hanging="360"/>
-      </w:pPr>
-    </w:lvl>
-    <w:lvl w:ilvl="3">
-      <w:start w:val="1"/>
-      <w:numFmt w:val="decimal"/>
-      <w:lvlText w:val="%4."/>
-      <w:lvlJc w:val="left"/>
-      <w:pPr>
-        <w:tabs>
-          <w:tab w:val="num" w:pos="1800"/>
-        </w:tabs>
-        <w:ind w:left="1800" w:hanging="360"/>
-      </w:pPr>
-    </w:lvl>
-    <w:lvl w:ilvl="4">
-      <w:start w:val="1"/>
-      <w:numFmt w:val="decimal"/>
-      <w:lvlText w:val="%5."/>
-      <w:lvlJc w:val="left"/>
-      <w:pPr>
-        <w:tabs>
-          <w:tab w:val="num" w:pos="2160"/>
-        </w:tabs>
-        <w:ind w:left="2160" w:hanging="360"/>
-      </w:pPr>
-    </w:lvl>
-    <w:lvl w:ilvl="5">
-      <w:start w:val="1"/>
-      <w:numFmt w:val="decimal"/>
-      <w:lvlText w:val="%6."/>
-      <w:lvlJc w:val="left"/>
-      <w:pPr>
-        <w:tabs>
-          <w:tab w:val="num" w:pos="2520"/>
-        </w:tabs>
-        <w:ind w:left="2520" w:hanging="360"/>
-      </w:pPr>
-    </w:lvl>
-    <w:lvl w:ilvl="6">
-      <w:start w:val="1"/>
-      <w:numFmt w:val="decimal"/>
-      <w:lvlText w:val="%7."/>
-      <w:lvlJc w:val="left"/>
-      <w:pPr>
-        <w:tabs>
-          <w:tab w:val="num" w:pos="2880"/>
-        </w:tabs>
-        <w:ind w:left="2880" w:hanging="360"/>
-      </w:pPr>
-    </w:lvl>
-    <w:lvl w:ilvl="7">
-      <w:start w:val="1"/>
-      <w:numFmt w:val="decimal"/>
-      <w:lvlText w:val="%8."/>
-      <w:lvlJc w:val="left"/>
-      <w:pPr>
-        <w:tabs>
-          <w:tab w:val="num" w:pos="3240"/>
-        </w:tabs>
-        <w:ind w:left="3240" w:hanging="360"/>
-      </w:pPr>
-    </w:lvl>
-    <w:lvl w:ilvl="8">
-      <w:start w:val="1"/>
-      <w:numFmt w:val="decimal"/>
-      <w:lvlText w:val="%9."/>
-      <w:lvlJc w:val="left"/>
-      <w:pPr>
-        <w:tabs>
-          <w:tab w:val="num" w:pos="3600"/>
-        </w:tabs>
-        <w:ind w:left="3600" w:hanging="360"/>
-      </w:pPr>
-    </w:lvl>
-  </w:abstractNum>
-  <w:abstractNum w:abstractNumId="5">
-    <w:lvl w:ilvl="0">
-      <w:start w:val="1"/>
-      <w:numFmt w:val="bullet"/>
-      <w:lvlText w:val=""/>
-      <w:lvlJc w:val="left"/>
-      <w:pPr>
-        <w:tabs>
-          <w:tab w:val="num" w:pos="720"/>
-        </w:tabs>
-        <w:ind w:left="720" w:hanging="360"/>
-      </w:pPr>
-      <w:rPr>
-        <w:rFonts w:ascii="Symbol" w:hAnsi="Symbol" w:cs="Symbol" w:hint="default"/>
-        <w:rFonts w:cs="OpenSymbol"/>
+        <w:rFonts w:ascii="Symbol" w:hAnsi="Symbol" w:cs="OpenSymbol" w:hint="default"/>
       </w:rPr>
     </w:lvl>
     <w:lvl w:ilvl="1">
@@ -4852,7 +4818,6 @@
       </w:pPr>
       <w:rPr>
         <w:rFonts w:ascii="OpenSymbol" w:hAnsi="OpenSymbol" w:cs="OpenSymbol" w:hint="default"/>
-        <w:rFonts w:cs="OpenSymbol"/>
       </w:rPr>
     </w:lvl>
     <w:lvl w:ilvl="2">
@@ -4868,7 +4833,6 @@
       </w:pPr>
       <w:rPr>
         <w:rFonts w:ascii="OpenSymbol" w:hAnsi="OpenSymbol" w:cs="OpenSymbol" w:hint="default"/>
-        <w:rFonts w:cs="OpenSymbol"/>
       </w:rPr>
     </w:lvl>
     <w:lvl w:ilvl="3">
@@ -4883,8 +4847,7 @@
         <w:ind w:left="1800" w:hanging="360"/>
       </w:pPr>
       <w:rPr>
-        <w:rFonts w:ascii="Symbol" w:hAnsi="Symbol" w:cs="Symbol" w:hint="default"/>
-        <w:rFonts w:cs="OpenSymbol"/>
+        <w:rFonts w:ascii="Symbol" w:hAnsi="Symbol" w:cs="OpenSymbol" w:hint="default"/>
       </w:rPr>
     </w:lvl>
     <w:lvl w:ilvl="4">
@@ -4900,7 +4863,6 @@
       </w:pPr>
       <w:rPr>
         <w:rFonts w:ascii="OpenSymbol" w:hAnsi="OpenSymbol" w:cs="OpenSymbol" w:hint="default"/>
-        <w:rFonts w:cs="OpenSymbol"/>
       </w:rPr>
     </w:lvl>
     <w:lvl w:ilvl="5">
@@ -4916,7 +4878,6 @@
       </w:pPr>
       <w:rPr>
         <w:rFonts w:ascii="OpenSymbol" w:hAnsi="OpenSymbol" w:cs="OpenSymbol" w:hint="default"/>
-        <w:rFonts w:cs="OpenSymbol"/>
       </w:rPr>
     </w:lvl>
     <w:lvl w:ilvl="6">
@@ -4931,8 +4892,7 @@
         <w:ind w:left="2880" w:hanging="360"/>
       </w:pPr>
       <w:rPr>
-        <w:rFonts w:ascii="Symbol" w:hAnsi="Symbol" w:cs="Symbol" w:hint="default"/>
-        <w:rFonts w:cs="OpenSymbol"/>
+        <w:rFonts w:ascii="Symbol" w:hAnsi="Symbol" w:cs="OpenSymbol" w:hint="default"/>
       </w:rPr>
     </w:lvl>
     <w:lvl w:ilvl="7">
@@ -4948,7 +4908,6 @@
       </w:pPr>
       <w:rPr>
         <w:rFonts w:ascii="OpenSymbol" w:hAnsi="OpenSymbol" w:cs="OpenSymbol" w:hint="default"/>
-        <w:rFonts w:cs="OpenSymbol"/>
       </w:rPr>
     </w:lvl>
     <w:lvl w:ilvl="8">
@@ -4964,62 +4923,433 @@
       </w:pPr>
       <w:rPr>
         <w:rFonts w:ascii="OpenSymbol" w:hAnsi="OpenSymbol" w:cs="OpenSymbol" w:hint="default"/>
-        <w:rFonts w:cs="OpenSymbol"/>
       </w:rPr>
     </w:lvl>
   </w:abstractNum>
   <w:num w:numId="1">
+    <w:abstractNumId w:val="3"/>
+  </w:num>
+  <w:num w:numId="2">
+    <w:abstractNumId w:val="0"/>
+  </w:num>
+  <w:num w:numId="3">
     <w:abstractNumId w:val="1"/>
   </w:num>
-  <w:num w:numId="2">
+  <w:num w:numId="4">
     <w:abstractNumId w:val="2"/>
   </w:num>
-  <w:num w:numId="3">
-    <w:abstractNumId w:val="3"/>
-  </w:num>
-  <w:num w:numId="4">
+  <w:num w:numId="5">
     <w:abstractNumId w:val="4"/>
-  </w:num>
-  <w:num w:numId="5">
-    <w:abstractNumId w:val="5"/>
   </w:num>
 </w:numbering>
 </file>
 
 <file path=word/styles.xml><?xml version="1.0" encoding="utf-8"?>
-<w:styles xmlns:w="http://schemas.openxmlformats.org/wordprocessingml/2006/main" xmlns:w14="http://schemas.microsoft.com/office/word/2010/wordml" xmlns:mc="http://schemas.openxmlformats.org/markup-compatibility/2006" mc:Ignorable="w14">
+<w:styles xmlns:mc="http://schemas.openxmlformats.org/markup-compatibility/2006" xmlns:r="http://schemas.openxmlformats.org/officeDocument/2006/relationships" xmlns:w="http://schemas.openxmlformats.org/wordprocessingml/2006/main" xmlns:w14="http://schemas.microsoft.com/office/word/2010/wordml" xmlns:w15="http://schemas.microsoft.com/office/word/2012/wordml" xmlns:w16se="http://schemas.microsoft.com/office/word/2015/wordml/symex" mc:Ignorable="w14 w15 w16se">
   <w:docDefaults>
     <w:rPrDefault>
       <w:rPr>
-        <w:rFonts w:ascii="Liberation Serif" w:hAnsi="Liberation Serif" w:eastAsia="Noto Sans CJK SC Regular" w:cs="FreeSans"/>
+        <w:rFonts w:ascii="Liberation Serif" w:eastAsia="Noto Sans CJK SC Regular" w:hAnsi="Liberation Serif" w:cs="FreeSans"/>
         <w:sz w:val="24"/>
         <w:szCs w:val="24"/>
         <w:lang w:val="en-US" w:eastAsia="zh-CN" w:bidi="hi-IN"/>
       </w:rPr>
     </w:rPrDefault>
-    <w:pPrDefault>
-      <w:pPr/>
-    </w:pPrDefault>
+    <w:pPrDefault/>
   </w:docDefaults>
-  <w:style w:type="paragraph" w:styleId="Normal">
+  <w:latentStyles w:defLockedState="0" w:defUIPriority="99" w:defSemiHidden="0" w:defUnhideWhenUsed="0" w:defQFormat="0" w:count="374">
+    <w:lsdException w:name="Normal" w:uiPriority="0" w:qFormat="1"/>
+    <w:lsdException w:name="heading 1" w:uiPriority="9" w:qFormat="1"/>
+    <w:lsdException w:name="heading 2" w:semiHidden="1" w:uiPriority="9" w:unhideWhenUsed="1" w:qFormat="1"/>
+    <w:lsdException w:name="heading 3" w:semiHidden="1" w:uiPriority="9" w:unhideWhenUsed="1" w:qFormat="1"/>
+    <w:lsdException w:name="heading 4" w:semiHidden="1" w:uiPriority="9" w:unhideWhenUsed="1" w:qFormat="1"/>
+    <w:lsdException w:name="heading 5" w:semiHidden="1" w:uiPriority="9" w:unhideWhenUsed="1" w:qFormat="1"/>
+    <w:lsdException w:name="heading 6" w:semiHidden="1" w:uiPriority="9" w:unhideWhenUsed="1" w:qFormat="1"/>
+    <w:lsdException w:name="heading 7" w:semiHidden="1" w:uiPriority="9" w:unhideWhenUsed="1" w:qFormat="1"/>
+    <w:lsdException w:name="heading 8" w:semiHidden="1" w:uiPriority="9" w:unhideWhenUsed="1" w:qFormat="1"/>
+    <w:lsdException w:name="heading 9" w:semiHidden="1" w:uiPriority="9" w:unhideWhenUsed="1" w:qFormat="1"/>
+    <w:lsdException w:name="index 1" w:semiHidden="1" w:unhideWhenUsed="1"/>
+    <w:lsdException w:name="index 2" w:semiHidden="1" w:unhideWhenUsed="1"/>
+    <w:lsdException w:name="index 3" w:semiHidden="1" w:unhideWhenUsed="1"/>
+    <w:lsdException w:name="index 4" w:semiHidden="1" w:unhideWhenUsed="1"/>
+    <w:lsdException w:name="index 5" w:semiHidden="1" w:unhideWhenUsed="1"/>
+    <w:lsdException w:name="index 6" w:semiHidden="1" w:unhideWhenUsed="1"/>
+    <w:lsdException w:name="index 7" w:semiHidden="1" w:unhideWhenUsed="1"/>
+    <w:lsdException w:name="index 8" w:semiHidden="1" w:unhideWhenUsed="1"/>
+    <w:lsdException w:name="index 9" w:semiHidden="1" w:unhideWhenUsed="1"/>
+    <w:lsdException w:name="toc 1" w:semiHidden="1" w:uiPriority="39" w:unhideWhenUsed="1"/>
+    <w:lsdException w:name="toc 2" w:semiHidden="1" w:uiPriority="39" w:unhideWhenUsed="1"/>
+    <w:lsdException w:name="toc 3" w:semiHidden="1" w:uiPriority="39" w:unhideWhenUsed="1"/>
+    <w:lsdException w:name="toc 4" w:semiHidden="1" w:uiPriority="39" w:unhideWhenUsed="1"/>
+    <w:lsdException w:name="toc 5" w:semiHidden="1" w:uiPriority="39" w:unhideWhenUsed="1"/>
+    <w:lsdException w:name="toc 6" w:semiHidden="1" w:uiPriority="39" w:unhideWhenUsed="1"/>
+    <w:lsdException w:name="toc 7" w:semiHidden="1" w:uiPriority="39" w:unhideWhenUsed="1"/>
+    <w:lsdException w:name="toc 8" w:semiHidden="1" w:uiPriority="39" w:unhideWhenUsed="1"/>
+    <w:lsdException w:name="toc 9" w:semiHidden="1" w:uiPriority="39" w:unhideWhenUsed="1"/>
+    <w:lsdException w:name="Normal Indent" w:semiHidden="1" w:unhideWhenUsed="1"/>
+    <w:lsdException w:name="footnote text" w:semiHidden="1" w:unhideWhenUsed="1"/>
+    <w:lsdException w:name="annotation text" w:semiHidden="1" w:unhideWhenUsed="1"/>
+    <w:lsdException w:name="header" w:semiHidden="1" w:unhideWhenUsed="1"/>
+    <w:lsdException w:name="footer" w:semiHidden="1" w:unhideWhenUsed="1"/>
+    <w:lsdException w:name="index heading" w:semiHidden="1" w:unhideWhenUsed="1"/>
+    <w:lsdException w:name="caption" w:semiHidden="1" w:uiPriority="35" w:unhideWhenUsed="1" w:qFormat="1"/>
+    <w:lsdException w:name="table of figures" w:semiHidden="1" w:unhideWhenUsed="1"/>
+    <w:lsdException w:name="envelope address" w:semiHidden="1" w:unhideWhenUsed="1"/>
+    <w:lsdException w:name="envelope return" w:semiHidden="1" w:unhideWhenUsed="1"/>
+    <w:lsdException w:name="footnote reference" w:semiHidden="1" w:unhideWhenUsed="1"/>
+    <w:lsdException w:name="annotation reference" w:semiHidden="1" w:unhideWhenUsed="1"/>
+    <w:lsdException w:name="line number" w:semiHidden="1" w:unhideWhenUsed="1"/>
+    <w:lsdException w:name="page number" w:semiHidden="1" w:unhideWhenUsed="1"/>
+    <w:lsdException w:name="endnote reference" w:semiHidden="1" w:unhideWhenUsed="1"/>
+    <w:lsdException w:name="endnote text" w:semiHidden="1" w:unhideWhenUsed="1"/>
+    <w:lsdException w:name="table of authorities" w:semiHidden="1" w:unhideWhenUsed="1"/>
+    <w:lsdException w:name="macro" w:semiHidden="1" w:unhideWhenUsed="1"/>
+    <w:lsdException w:name="toa heading" w:semiHidden="1" w:unhideWhenUsed="1"/>
+    <w:lsdException w:name="List" w:semiHidden="1" w:unhideWhenUsed="1"/>
+    <w:lsdException w:name="List Bullet" w:semiHidden="1" w:unhideWhenUsed="1"/>
+    <w:lsdException w:name="List Number" w:semiHidden="1" w:unhideWhenUsed="1"/>
+    <w:lsdException w:name="List 2" w:semiHidden="1" w:unhideWhenUsed="1"/>
+    <w:lsdException w:name="List 3" w:semiHidden="1" w:unhideWhenUsed="1"/>
+    <w:lsdException w:name="List 4" w:semiHidden="1" w:unhideWhenUsed="1"/>
+    <w:lsdException w:name="List 5" w:semiHidden="1" w:unhideWhenUsed="1"/>
+    <w:lsdException w:name="List Bullet 2" w:semiHidden="1" w:unhideWhenUsed="1"/>
+    <w:lsdException w:name="List Bullet 3" w:semiHidden="1" w:unhideWhenUsed="1"/>
+    <w:lsdException w:name="List Bullet 4" w:semiHidden="1" w:unhideWhenUsed="1"/>
+    <w:lsdException w:name="List Bullet 5" w:semiHidden="1" w:unhideWhenUsed="1"/>
+    <w:lsdException w:name="List Number 2" w:semiHidden="1" w:unhideWhenUsed="1"/>
+    <w:lsdException w:name="List Number 3" w:semiHidden="1" w:unhideWhenUsed="1"/>
+    <w:lsdException w:name="List Number 4" w:semiHidden="1" w:unhideWhenUsed="1"/>
+    <w:lsdException w:name="List Number 5" w:semiHidden="1" w:unhideWhenUsed="1"/>
+    <w:lsdException w:name="Title" w:uiPriority="10" w:qFormat="1"/>
+    <w:lsdException w:name="Closing" w:semiHidden="1" w:unhideWhenUsed="1"/>
+    <w:lsdException w:name="Signature" w:semiHidden="1" w:unhideWhenUsed="1"/>
+    <w:lsdException w:name="Default Paragraph Font" w:semiHidden="1" w:uiPriority="1" w:unhideWhenUsed="1"/>
+    <w:lsdException w:name="Body Text" w:semiHidden="1" w:unhideWhenUsed="1"/>
+    <w:lsdException w:name="Body Text Indent" w:semiHidden="1" w:unhideWhenUsed="1"/>
+    <w:lsdException w:name="List Continue" w:semiHidden="1" w:unhideWhenUsed="1"/>
+    <w:lsdException w:name="List Continue 2" w:semiHidden="1" w:unhideWhenUsed="1"/>
+    <w:lsdException w:name="List Continue 3" w:semiHidden="1" w:unhideWhenUsed="1"/>
+    <w:lsdException w:name="List Continue 4" w:semiHidden="1" w:unhideWhenUsed="1"/>
+    <w:lsdException w:name="List Continue 5" w:semiHidden="1" w:unhideWhenUsed="1"/>
+    <w:lsdException w:name="Message Header" w:semiHidden="1" w:unhideWhenUsed="1"/>
+    <w:lsdException w:name="Subtitle" w:uiPriority="11" w:qFormat="1"/>
+    <w:lsdException w:name="Salutation" w:semiHidden="1" w:unhideWhenUsed="1"/>
+    <w:lsdException w:name="Date" w:semiHidden="1" w:unhideWhenUsed="1"/>
+    <w:lsdException w:name="Body Text First Indent" w:semiHidden="1" w:unhideWhenUsed="1"/>
+    <w:lsdException w:name="Body Text First Indent 2" w:semiHidden="1" w:unhideWhenUsed="1"/>
+    <w:lsdException w:name="Note Heading" w:semiHidden="1" w:unhideWhenUsed="1"/>
+    <w:lsdException w:name="Body Text 2" w:semiHidden="1" w:unhideWhenUsed="1"/>
+    <w:lsdException w:name="Body Text 3" w:semiHidden="1" w:unhideWhenUsed="1"/>
+    <w:lsdException w:name="Body Text Indent 2" w:semiHidden="1" w:unhideWhenUsed="1"/>
+    <w:lsdException w:name="Body Text Indent 3" w:semiHidden="1" w:unhideWhenUsed="1"/>
+    <w:lsdException w:name="Block Text" w:semiHidden="1" w:unhideWhenUsed="1"/>
+    <w:lsdException w:name="Hyperlink" w:semiHidden="1" w:unhideWhenUsed="1"/>
+    <w:lsdException w:name="FollowedHyperlink" w:semiHidden="1" w:unhideWhenUsed="1"/>
+    <w:lsdException w:name="Strong" w:uiPriority="22" w:qFormat="1"/>
+    <w:lsdException w:name="Emphasis" w:uiPriority="20" w:qFormat="1"/>
+    <w:lsdException w:name="Document Map" w:semiHidden="1" w:unhideWhenUsed="1"/>
+    <w:lsdException w:name="Plain Text" w:semiHidden="1" w:unhideWhenUsed="1"/>
+    <w:lsdException w:name="E-mail Signature" w:semiHidden="1" w:unhideWhenUsed="1"/>
+    <w:lsdException w:name="HTML Top of Form" w:semiHidden="1" w:unhideWhenUsed="1"/>
+    <w:lsdException w:name="HTML Bottom of Form" w:semiHidden="1" w:unhideWhenUsed="1"/>
+    <w:lsdException w:name="Normal (Web)" w:semiHidden="1" w:unhideWhenUsed="1"/>
+    <w:lsdException w:name="HTML Acronym" w:semiHidden="1" w:unhideWhenUsed="1"/>
+    <w:lsdException w:name="HTML Address" w:semiHidden="1" w:unhideWhenUsed="1"/>
+    <w:lsdException w:name="HTML Cite" w:semiHidden="1" w:unhideWhenUsed="1"/>
+    <w:lsdException w:name="HTML Code" w:semiHidden="1" w:unhideWhenUsed="1"/>
+    <w:lsdException w:name="HTML Definition" w:semiHidden="1" w:unhideWhenUsed="1"/>
+    <w:lsdException w:name="HTML Keyboard" w:semiHidden="1" w:unhideWhenUsed="1"/>
+    <w:lsdException w:name="HTML Preformatted" w:semiHidden="1" w:unhideWhenUsed="1"/>
+    <w:lsdException w:name="HTML Sample" w:semiHidden="1" w:unhideWhenUsed="1"/>
+    <w:lsdException w:name="HTML Typewriter" w:semiHidden="1" w:unhideWhenUsed="1"/>
+    <w:lsdException w:name="HTML Variable" w:semiHidden="1" w:unhideWhenUsed="1"/>
+    <w:lsdException w:name="Normal Table" w:semiHidden="1" w:unhideWhenUsed="1"/>
+    <w:lsdException w:name="annotation subject" w:semiHidden="1" w:unhideWhenUsed="1"/>
+    <w:lsdException w:name="No List" w:semiHidden="1" w:unhideWhenUsed="1"/>
+    <w:lsdException w:name="Outline List 1" w:semiHidden="1" w:unhideWhenUsed="1"/>
+    <w:lsdException w:name="Outline List 2" w:semiHidden="1" w:unhideWhenUsed="1"/>
+    <w:lsdException w:name="Outline List 3" w:semiHidden="1" w:unhideWhenUsed="1"/>
+    <w:lsdException w:name="Table Simple 1" w:semiHidden="1" w:unhideWhenUsed="1"/>
+    <w:lsdException w:name="Table Simple 2" w:semiHidden="1" w:unhideWhenUsed="1"/>
+    <w:lsdException w:name="Table Simple 3" w:semiHidden="1" w:unhideWhenUsed="1"/>
+    <w:lsdException w:name="Table Classic 1" w:semiHidden="1" w:unhideWhenUsed="1"/>
+    <w:lsdException w:name="Table Classic 2" w:semiHidden="1" w:unhideWhenUsed="1"/>
+    <w:lsdException w:name="Table Classic 3" w:semiHidden="1" w:unhideWhenUsed="1"/>
+    <w:lsdException w:name="Table Classic 4" w:semiHidden="1" w:unhideWhenUsed="1"/>
+    <w:lsdException w:name="Table Colorful 1" w:semiHidden="1" w:unhideWhenUsed="1"/>
+    <w:lsdException w:name="Table Colorful 2" w:semiHidden="1" w:unhideWhenUsed="1"/>
+    <w:lsdException w:name="Table Colorful 3" w:semiHidden="1" w:unhideWhenUsed="1"/>
+    <w:lsdException w:name="Table Columns 1" w:semiHidden="1" w:unhideWhenUsed="1"/>
+    <w:lsdException w:name="Table Columns 2" w:semiHidden="1" w:unhideWhenUsed="1"/>
+    <w:lsdException w:name="Table Columns 3" w:semiHidden="1" w:unhideWhenUsed="1"/>
+    <w:lsdException w:name="Table Columns 4" w:semiHidden="1" w:unhideWhenUsed="1"/>
+    <w:lsdException w:name="Table Columns 5" w:semiHidden="1" w:unhideWhenUsed="1"/>
+    <w:lsdException w:name="Table Grid 1" w:semiHidden="1" w:unhideWhenUsed="1"/>
+    <w:lsdException w:name="Table Grid 2" w:semiHidden="1" w:unhideWhenUsed="1"/>
+    <w:lsdException w:name="Table Grid 3" w:semiHidden="1" w:unhideWhenUsed="1"/>
+    <w:lsdException w:name="Table Grid 4" w:semiHidden="1" w:unhideWhenUsed="1"/>
+    <w:lsdException w:name="Table Grid 5" w:semiHidden="1" w:unhideWhenUsed="1"/>
+    <w:lsdException w:name="Table Grid 6" w:semiHidden="1" w:unhideWhenUsed="1"/>
+    <w:lsdException w:name="Table Grid 7" w:semiHidden="1" w:unhideWhenUsed="1"/>
+    <w:lsdException w:name="Table Grid 8" w:semiHidden="1" w:unhideWhenUsed="1"/>
+    <w:lsdException w:name="Table List 1" w:semiHidden="1" w:unhideWhenUsed="1"/>
+    <w:lsdException w:name="Table List 2" w:semiHidden="1" w:unhideWhenUsed="1"/>
+    <w:lsdException w:name="Table List 3" w:semiHidden="1" w:unhideWhenUsed="1"/>
+    <w:lsdException w:name="Table List 4" w:semiHidden="1" w:unhideWhenUsed="1"/>
+    <w:lsdException w:name="Table List 5" w:semiHidden="1" w:unhideWhenUsed="1"/>
+    <w:lsdException w:name="Table List 6" w:semiHidden="1" w:unhideWhenUsed="1"/>
+    <w:lsdException w:name="Table List 7" w:semiHidden="1" w:unhideWhenUsed="1"/>
+    <w:lsdException w:name="Table List 8" w:semiHidden="1" w:unhideWhenUsed="1"/>
+    <w:lsdException w:name="Table 3D effects 1" w:semiHidden="1" w:unhideWhenUsed="1"/>
+    <w:lsdException w:name="Table 3D effects 2" w:semiHidden="1" w:unhideWhenUsed="1"/>
+    <w:lsdException w:name="Table 3D effects 3" w:semiHidden="1" w:unhideWhenUsed="1"/>
+    <w:lsdException w:name="Table Contemporary" w:semiHidden="1" w:unhideWhenUsed="1"/>
+    <w:lsdException w:name="Table Elegant" w:semiHidden="1" w:unhideWhenUsed="1"/>
+    <w:lsdException w:name="Table Professional" w:semiHidden="1" w:unhideWhenUsed="1"/>
+    <w:lsdException w:name="Table Subtle 1" w:semiHidden="1" w:unhideWhenUsed="1"/>
+    <w:lsdException w:name="Table Subtle 2" w:semiHidden="1" w:unhideWhenUsed="1"/>
+    <w:lsdException w:name="Table Web 1" w:semiHidden="1" w:unhideWhenUsed="1"/>
+    <w:lsdException w:name="Table Web 2" w:semiHidden="1" w:unhideWhenUsed="1"/>
+    <w:lsdException w:name="Table Web 3" w:semiHidden="1" w:unhideWhenUsed="1"/>
+    <w:lsdException w:name="Balloon Text" w:semiHidden="1" w:unhideWhenUsed="1"/>
+    <w:lsdException w:name="Table Grid" w:uiPriority="39"/>
+    <w:lsdException w:name="Table Theme" w:semiHidden="1" w:unhideWhenUsed="1"/>
+    <w:lsdException w:name="Placeholder Text" w:semiHidden="1"/>
+    <w:lsdException w:name="No Spacing" w:uiPriority="1" w:qFormat="1"/>
+    <w:lsdException w:name="Light Shading" w:uiPriority="60"/>
+    <w:lsdException w:name="Light List" w:uiPriority="61"/>
+    <w:lsdException w:name="Light Grid" w:uiPriority="62"/>
+    <w:lsdException w:name="Medium Shading 1" w:uiPriority="63"/>
+    <w:lsdException w:name="Medium Shading 2" w:uiPriority="64"/>
+    <w:lsdException w:name="Medium List 1" w:uiPriority="65"/>
+    <w:lsdException w:name="Medium List 2" w:uiPriority="66"/>
+    <w:lsdException w:name="Medium Grid 1" w:uiPriority="67"/>
+    <w:lsdException w:name="Medium Grid 2" w:uiPriority="68"/>
+    <w:lsdException w:name="Medium Grid 3" w:uiPriority="69"/>
+    <w:lsdException w:name="Dark List" w:uiPriority="70"/>
+    <w:lsdException w:name="Colorful Shading" w:uiPriority="71"/>
+    <w:lsdException w:name="Colorful List" w:uiPriority="72"/>
+    <w:lsdException w:name="Colorful Grid" w:uiPriority="73"/>
+    <w:lsdException w:name="Light Shading Accent 1" w:uiPriority="60"/>
+    <w:lsdException w:name="Light List Accent 1" w:uiPriority="61"/>
+    <w:lsdException w:name="Light Grid Accent 1" w:uiPriority="62"/>
+    <w:lsdException w:name="Medium Shading 1 Accent 1" w:uiPriority="63"/>
+    <w:lsdException w:name="Medium Shading 2 Accent 1" w:uiPriority="64"/>
+    <w:lsdException w:name="Medium List 1 Accent 1" w:uiPriority="65"/>
+    <w:lsdException w:name="Revision" w:semiHidden="1"/>
+    <w:lsdException w:name="List Paragraph" w:uiPriority="34" w:qFormat="1"/>
+    <w:lsdException w:name="Quote" w:uiPriority="29" w:qFormat="1"/>
+    <w:lsdException w:name="Intense Quote" w:uiPriority="30" w:qFormat="1"/>
+    <w:lsdException w:name="Medium List 2 Accent 1" w:uiPriority="66"/>
+    <w:lsdException w:name="Medium Grid 1 Accent 1" w:uiPriority="67"/>
+    <w:lsdException w:name="Medium Grid 2 Accent 1" w:uiPriority="68"/>
+    <w:lsdException w:name="Medium Grid 3 Accent 1" w:uiPriority="69"/>
+    <w:lsdException w:name="Dark List Accent 1" w:uiPriority="70"/>
+    <w:lsdException w:name="Colorful Shading Accent 1" w:uiPriority="71"/>
+    <w:lsdException w:name="Colorful List Accent 1" w:uiPriority="72"/>
+    <w:lsdException w:name="Colorful Grid Accent 1" w:uiPriority="73"/>
+    <w:lsdException w:name="Light Shading Accent 2" w:uiPriority="60"/>
+    <w:lsdException w:name="Light List Accent 2" w:uiPriority="61"/>
+    <w:lsdException w:name="Light Grid Accent 2" w:uiPriority="62"/>
+    <w:lsdException w:name="Medium Shading 1 Accent 2" w:uiPriority="63"/>
+    <w:lsdException w:name="Medium Shading 2 Accent 2" w:uiPriority="64"/>
+    <w:lsdException w:name="Medium List 1 Accent 2" w:uiPriority="65"/>
+    <w:lsdException w:name="Medium List 2 Accent 2" w:uiPriority="66"/>
+    <w:lsdException w:name="Medium Grid 1 Accent 2" w:uiPriority="67"/>
+    <w:lsdException w:name="Medium Grid 2 Accent 2" w:uiPriority="68"/>
+    <w:lsdException w:name="Medium Grid 3 Accent 2" w:uiPriority="69"/>
+    <w:lsdException w:name="Dark List Accent 2" w:uiPriority="70"/>
+    <w:lsdException w:name="Colorful Shading Accent 2" w:uiPriority="71"/>
+    <w:lsdException w:name="Colorful List Accent 2" w:uiPriority="72"/>
+    <w:lsdException w:name="Colorful Grid Accent 2" w:uiPriority="73"/>
+    <w:lsdException w:name="Light Shading Accent 3" w:uiPriority="60"/>
+    <w:lsdException w:name="Light List Accent 3" w:uiPriority="61"/>
+    <w:lsdException w:name="Light Grid Accent 3" w:uiPriority="62"/>
+    <w:lsdException w:name="Medium Shading 1 Accent 3" w:uiPriority="63"/>
+    <w:lsdException w:name="Medium Shading 2 Accent 3" w:uiPriority="64"/>
+    <w:lsdException w:name="Medium List 1 Accent 3" w:uiPriority="65"/>
+    <w:lsdException w:name="Medium List 2 Accent 3" w:uiPriority="66"/>
+    <w:lsdException w:name="Medium Grid 1 Accent 3" w:uiPriority="67"/>
+    <w:lsdException w:name="Medium Grid 2 Accent 3" w:uiPriority="68"/>
+    <w:lsdException w:name="Medium Grid 3 Accent 3" w:uiPriority="69"/>
+    <w:lsdException w:name="Dark List Accent 3" w:uiPriority="70"/>
+    <w:lsdException w:name="Colorful Shading Accent 3" w:uiPriority="71"/>
+    <w:lsdException w:name="Colorful List Accent 3" w:uiPriority="72"/>
+    <w:lsdException w:name="Colorful Grid Accent 3" w:uiPriority="73"/>
+    <w:lsdException w:name="Light Shading Accent 4" w:uiPriority="60"/>
+    <w:lsdException w:name="Light List Accent 4" w:uiPriority="61"/>
+    <w:lsdException w:name="Light Grid Accent 4" w:uiPriority="62"/>
+    <w:lsdException w:name="Medium Shading 1 Accent 4" w:uiPriority="63"/>
+    <w:lsdException w:name="Medium Shading 2 Accent 4" w:uiPriority="64"/>
+    <w:lsdException w:name="Medium List 1 Accent 4" w:uiPriority="65"/>
+    <w:lsdException w:name="Medium List 2 Accent 4" w:uiPriority="66"/>
+    <w:lsdException w:name="Medium Grid 1 Accent 4" w:uiPriority="67"/>
+    <w:lsdException w:name="Medium Grid 2 Accent 4" w:uiPriority="68"/>
+    <w:lsdException w:name="Medium Grid 3 Accent 4" w:uiPriority="69"/>
+    <w:lsdException w:name="Dark List Accent 4" w:uiPriority="70"/>
+    <w:lsdException w:name="Colorful Shading Accent 4" w:uiPriority="71"/>
+    <w:lsdException w:name="Colorful List Accent 4" w:uiPriority="72"/>
+    <w:lsdException w:name="Colorful Grid Accent 4" w:uiPriority="73"/>
+    <w:lsdException w:name="Light Shading Accent 5" w:uiPriority="60"/>
+    <w:lsdException w:name="Light List Accent 5" w:uiPriority="61"/>
+    <w:lsdException w:name="Light Grid Accent 5" w:uiPriority="62"/>
+    <w:lsdException w:name="Medium Shading 1 Accent 5" w:uiPriority="63"/>
+    <w:lsdException w:name="Medium Shading 2 Accent 5" w:uiPriority="64"/>
+    <w:lsdException w:name="Medium List 1 Accent 5" w:uiPriority="65"/>
+    <w:lsdException w:name="Medium List 2 Accent 5" w:uiPriority="66"/>
+    <w:lsdException w:name="Medium Grid 1 Accent 5" w:uiPriority="67"/>
+    <w:lsdException w:name="Medium Grid 2 Accent 5" w:uiPriority="68"/>
+    <w:lsdException w:name="Medium Grid 3 Accent 5" w:uiPriority="69"/>
+    <w:lsdException w:name="Dark List Accent 5" w:uiPriority="70"/>
+    <w:lsdException w:name="Colorful Shading Accent 5" w:uiPriority="71"/>
+    <w:lsdException w:name="Colorful List Accent 5" w:uiPriority="72"/>
+    <w:lsdException w:name="Colorful Grid Accent 5" w:uiPriority="73"/>
+    <w:lsdException w:name="Light Shading Accent 6" w:uiPriority="60"/>
+    <w:lsdException w:name="Light List Accent 6" w:uiPriority="61"/>
+    <w:lsdException w:name="Light Grid Accent 6" w:uiPriority="62"/>
+    <w:lsdException w:name="Medium Shading 1 Accent 6" w:uiPriority="63"/>
+    <w:lsdException w:name="Medium Shading 2 Accent 6" w:uiPriority="64"/>
+    <w:lsdException w:name="Medium List 1 Accent 6" w:uiPriority="65"/>
+    <w:lsdException w:name="Medium List 2 Accent 6" w:uiPriority="66"/>
+    <w:lsdException w:name="Medium Grid 1 Accent 6" w:uiPriority="67"/>
+    <w:lsdException w:name="Medium Grid 2 Accent 6" w:uiPriority="68"/>
+    <w:lsdException w:name="Medium Grid 3 Accent 6" w:uiPriority="69"/>
+    <w:lsdException w:name="Dark List Accent 6" w:uiPriority="70"/>
+    <w:lsdException w:name="Colorful Shading Accent 6" w:uiPriority="71"/>
+    <w:lsdException w:name="Colorful List Accent 6" w:uiPriority="72"/>
+    <w:lsdException w:name="Colorful Grid Accent 6" w:uiPriority="73"/>
+    <w:lsdException w:name="Subtle Emphasis" w:uiPriority="19" w:qFormat="1"/>
+    <w:lsdException w:name="Intense Emphasis" w:uiPriority="21" w:qFormat="1"/>
+    <w:lsdException w:name="Subtle Reference" w:uiPriority="31" w:qFormat="1"/>
+    <w:lsdException w:name="Intense Reference" w:uiPriority="32" w:qFormat="1"/>
+    <w:lsdException w:name="Book Title" w:uiPriority="33" w:qFormat="1"/>
+    <w:lsdException w:name="Bibliography" w:semiHidden="1" w:uiPriority="37" w:unhideWhenUsed="1"/>
+    <w:lsdException w:name="TOC Heading" w:semiHidden="1" w:uiPriority="39" w:unhideWhenUsed="1" w:qFormat="1"/>
+    <w:lsdException w:name="Plain Table 1" w:uiPriority="41"/>
+    <w:lsdException w:name="Plain Table 2" w:uiPriority="42"/>
+    <w:lsdException w:name="Plain Table 3" w:uiPriority="43"/>
+    <w:lsdException w:name="Plain Table 4" w:uiPriority="44"/>
+    <w:lsdException w:name="Plain Table 5" w:uiPriority="45"/>
+    <w:lsdException w:name="Grid Table Light" w:uiPriority="40"/>
+    <w:lsdException w:name="Grid Table 1 Light" w:uiPriority="46"/>
+    <w:lsdException w:name="Grid Table 2" w:uiPriority="47"/>
+    <w:lsdException w:name="Grid Table 3" w:uiPriority="48"/>
+    <w:lsdException w:name="Grid Table 4" w:uiPriority="49"/>
+    <w:lsdException w:name="Grid Table 5 Dark" w:uiPriority="50"/>
+    <w:lsdException w:name="Grid Table 6 Colorful" w:uiPriority="51"/>
+    <w:lsdException w:name="Grid Table 7 Colorful" w:uiPriority="52"/>
+    <w:lsdException w:name="Grid Table 1 Light Accent 1" w:uiPriority="46"/>
+    <w:lsdException w:name="Grid Table 2 Accent 1" w:uiPriority="47"/>
+    <w:lsdException w:name="Grid Table 3 Accent 1" w:uiPriority="48"/>
+    <w:lsdException w:name="Grid Table 4 Accent 1" w:uiPriority="49"/>
+    <w:lsdException w:name="Grid Table 5 Dark Accent 1" w:uiPriority="50"/>
+    <w:lsdException w:name="Grid Table 6 Colorful Accent 1" w:uiPriority="51"/>
+    <w:lsdException w:name="Grid Table 7 Colorful Accent 1" w:uiPriority="52"/>
+    <w:lsdException w:name="Grid Table 1 Light Accent 2" w:uiPriority="46"/>
+    <w:lsdException w:name="Grid Table 2 Accent 2" w:uiPriority="47"/>
+    <w:lsdException w:name="Grid Table 3 Accent 2" w:uiPriority="48"/>
+    <w:lsdException w:name="Grid Table 4 Accent 2" w:uiPriority="49"/>
+    <w:lsdException w:name="Grid Table 5 Dark Accent 2" w:uiPriority="50"/>
+    <w:lsdException w:name="Grid Table 6 Colorful Accent 2" w:uiPriority="51"/>
+    <w:lsdException w:name="Grid Table 7 Colorful Accent 2" w:uiPriority="52"/>
+    <w:lsdException w:name="Grid Table 1 Light Accent 3" w:uiPriority="46"/>
+    <w:lsdException w:name="Grid Table 2 Accent 3" w:uiPriority="47"/>
+    <w:lsdException w:name="Grid Table 3 Accent 3" w:uiPriority="48"/>
+    <w:lsdException w:name="Grid Table 4 Accent 3" w:uiPriority="49"/>
+    <w:lsdException w:name="Grid Table 5 Dark Accent 3" w:uiPriority="50"/>
+    <w:lsdException w:name="Grid Table 6 Colorful Accent 3" w:uiPriority="51"/>
+    <w:lsdException w:name="Grid Table 7 Colorful Accent 3" w:uiPriority="52"/>
+    <w:lsdException w:name="Grid Table 1 Light Accent 4" w:uiPriority="46"/>
+    <w:lsdException w:name="Grid Table 2 Accent 4" w:uiPriority="47"/>
+    <w:lsdException w:name="Grid Table 3 Accent 4" w:uiPriority="48"/>
+    <w:lsdException w:name="Grid Table 4 Accent 4" w:uiPriority="49"/>
+    <w:lsdException w:name="Grid Table 5 Dark Accent 4" w:uiPriority="50"/>
+    <w:lsdException w:name="Grid Table 6 Colorful Accent 4" w:uiPriority="51"/>
+    <w:lsdException w:name="Grid Table 7 Colorful Accent 4" w:uiPriority="52"/>
+    <w:lsdException w:name="Grid Table 1 Light Accent 5" w:uiPriority="46"/>
+    <w:lsdException w:name="Grid Table 2 Accent 5" w:uiPriority="47"/>
+    <w:lsdException w:name="Grid Table 3 Accent 5" w:uiPriority="48"/>
+    <w:lsdException w:name="Grid Table 4 Accent 5" w:uiPriority="49"/>
+    <w:lsdException w:name="Grid Table 5 Dark Accent 5" w:uiPriority="50"/>
+    <w:lsdException w:name="Grid Table 6 Colorful Accent 5" w:uiPriority="51"/>
+    <w:lsdException w:name="Grid Table 7 Colorful Accent 5" w:uiPriority="52"/>
+    <w:lsdException w:name="Grid Table 1 Light Accent 6" w:uiPriority="46"/>
+    <w:lsdException w:name="Grid Table 2 Accent 6" w:uiPriority="47"/>
+    <w:lsdException w:name="Grid Table 3 Accent 6" w:uiPriority="48"/>
+    <w:lsdException w:name="Grid Table 4 Accent 6" w:uiPriority="49"/>
+    <w:lsdException w:name="Grid Table 5 Dark Accent 6" w:uiPriority="50"/>
+    <w:lsdException w:name="Grid Table 6 Colorful Accent 6" w:uiPriority="51"/>
+    <w:lsdException w:name="Grid Table 7 Colorful Accent 6" w:uiPriority="52"/>
+    <w:lsdException w:name="List Table 1 Light" w:uiPriority="46"/>
+    <w:lsdException w:name="List Table 2" w:uiPriority="47"/>
+    <w:lsdException w:name="List Table 3" w:uiPriority="48"/>
+    <w:lsdException w:name="List Table 4" w:uiPriority="49"/>
+    <w:lsdException w:name="List Table 5 Dark" w:uiPriority="50"/>
+    <w:lsdException w:name="List Table 6 Colorful" w:uiPriority="51"/>
+    <w:lsdException w:name="List Table 7 Colorful" w:uiPriority="52"/>
+    <w:lsdException w:name="List Table 1 Light Accent 1" w:uiPriority="46"/>
+    <w:lsdException w:name="List Table 2 Accent 1" w:uiPriority="47"/>
+    <w:lsdException w:name="List Table 3 Accent 1" w:uiPriority="48"/>
+    <w:lsdException w:name="List Table 4 Accent 1" w:uiPriority="49"/>
+    <w:lsdException w:name="List Table 5 Dark Accent 1" w:uiPriority="50"/>
+    <w:lsdException w:name="List Table 6 Colorful Accent 1" w:uiPriority="51"/>
+    <w:lsdException w:name="List Table 7 Colorful Accent 1" w:uiPriority="52"/>
+    <w:lsdException w:name="List Table 1 Light Accent 2" w:uiPriority="46"/>
+    <w:lsdException w:name="List Table 2 Accent 2" w:uiPriority="47"/>
+    <w:lsdException w:name="List Table 3 Accent 2" w:uiPriority="48"/>
+    <w:lsdException w:name="List Table 4 Accent 2" w:uiPriority="49"/>
+    <w:lsdException w:name="List Table 5 Dark Accent 2" w:uiPriority="50"/>
+    <w:lsdException w:name="List Table 6 Colorful Accent 2" w:uiPriority="51"/>
+    <w:lsdException w:name="List Table 7 Colorful Accent 2" w:uiPriority="52"/>
+    <w:lsdException w:name="List Table 1 Light Accent 3" w:uiPriority="46"/>
+    <w:lsdException w:name="List Table 2 Accent 3" w:uiPriority="47"/>
+    <w:lsdException w:name="List Table 3 Accent 3" w:uiPriority="48"/>
+    <w:lsdException w:name="List Table 4 Accent 3" w:uiPriority="49"/>
+    <w:lsdException w:name="List Table 5 Dark Accent 3" w:uiPriority="50"/>
+    <w:lsdException w:name="List Table 6 Colorful Accent 3" w:uiPriority="51"/>
+    <w:lsdException w:name="List Table 7 Colorful Accent 3" w:uiPriority="52"/>
+    <w:lsdException w:name="List Table 1 Light Accent 4" w:uiPriority="46"/>
+    <w:lsdException w:name="List Table 2 Accent 4" w:uiPriority="47"/>
+    <w:lsdException w:name="List Table 3 Accent 4" w:uiPriority="48"/>
+    <w:lsdException w:name="List Table 4 Accent 4" w:uiPriority="49"/>
+    <w:lsdException w:name="List Table 5 Dark Accent 4" w:uiPriority="50"/>
+    <w:lsdException w:name="List Table 6 Colorful Accent 4" w:uiPriority="51"/>
+    <w:lsdException w:name="List Table 7 Colorful Accent 4" w:uiPriority="52"/>
+    <w:lsdException w:name="List Table 1 Light Accent 5" w:uiPriority="46"/>
+    <w:lsdException w:name="List Table 2 Accent 5" w:uiPriority="47"/>
+    <w:lsdException w:name="List Table 3 Accent 5" w:uiPriority="48"/>
+    <w:lsdException w:name="List Table 4 Accent 5" w:uiPriority="49"/>
+    <w:lsdException w:name="List Table 5 Dark Accent 5" w:uiPriority="50"/>
+    <w:lsdException w:name="List Table 6 Colorful Accent 5" w:uiPriority="51"/>
+    <w:lsdException w:name="List Table 7 Colorful Accent 5" w:uiPriority="52"/>
+    <w:lsdException w:name="List Table 1 Light Accent 6" w:uiPriority="46"/>
+    <w:lsdException w:name="List Table 2 Accent 6" w:uiPriority="47"/>
+    <w:lsdException w:name="List Table 3 Accent 6" w:uiPriority="48"/>
+    <w:lsdException w:name="List Table 4 Accent 6" w:uiPriority="49"/>
+    <w:lsdException w:name="List Table 5 Dark Accent 6" w:uiPriority="50"/>
+    <w:lsdException w:name="List Table 6 Colorful Accent 6" w:uiPriority="51"/>
+    <w:lsdException w:name="List Table 7 Colorful Accent 6" w:uiPriority="52"/>
+    <w:lsdException w:name="Mention" w:semiHidden="1" w:unhideWhenUsed="1"/>
+    <w:lsdException w:name="Smart Hyperlink" w:semiHidden="1" w:unhideWhenUsed="1"/>
+    <w:lsdException w:name="Hashtag" w:semiHidden="1" w:unhideWhenUsed="1"/>
+  </w:latentStyles>
+  <w:style w:type="paragraph" w:default="1" w:styleId="Normal">
     <w:name w:val="Normal"/>
     <w:qFormat/>
     <w:pPr>
-      <w:widowControl w:val="false"/>
-      <w:bidi w:val="0"/>
-      <w:spacing w:lineRule="atLeast" w:line="240"/>
-      <w:jc w:val="left"/>
+      <w:widowControl w:val="0"/>
+      <w:spacing w:line="240" w:lineRule="atLeast"/>
     </w:pPr>
     <w:rPr>
-      <w:rFonts w:ascii="Times New Roman" w:hAnsi="Times New Roman" w:eastAsia="Times New Roman" w:cs="Times New Roman"/>
+      <w:rFonts w:ascii="Times New Roman" w:eastAsia="Times New Roman" w:hAnsi="Times New Roman" w:cs="Times New Roman"/>
       <w:color w:val="00000A"/>
       <w:sz w:val="20"/>
       <w:szCs w:val="20"/>
-      <w:lang w:val="en-US" w:eastAsia="zh-CN" w:bidi="ar-SA"/>
+      <w:lang w:bidi="ar-SA"/>
     </w:rPr>
   </w:style>
   <w:style w:type="paragraph" w:styleId="Heading1">
-    <w:name w:val="Heading 1"/>
+    <w:name w:val="heading 1"/>
     <w:basedOn w:val="Normal"/>
     <w:next w:val="Normal"/>
     <w:qFormat/>
@@ -5035,7 +5365,7 @@
     </w:rPr>
   </w:style>
   <w:style w:type="paragraph" w:styleId="Heading2">
-    <w:name w:val="Heading 2"/>
+    <w:name w:val="heading 2"/>
     <w:basedOn w:val="Heading1"/>
     <w:next w:val="Normal"/>
     <w:qFormat/>
@@ -5047,7 +5377,7 @@
     </w:rPr>
   </w:style>
   <w:style w:type="paragraph" w:styleId="Heading3">
-    <w:name w:val="Heading 3"/>
+    <w:name w:val="heading 3"/>
     <w:basedOn w:val="Heading1"/>
     <w:next w:val="Normal"/>
     <w:qFormat/>
@@ -5057,16 +5387,15 @@
         <w:numId w:val="1"/>
       </w:numPr>
       <w:outlineLvl w:val="2"/>
-      <w:outlineLvl w:val="2"/>
     </w:pPr>
     <w:rPr>
-      <w:b w:val="false"/>
+      <w:b w:val="0"/>
       <w:i/>
       <w:sz w:val="20"/>
     </w:rPr>
   </w:style>
   <w:style w:type="paragraph" w:styleId="Heading4">
-    <w:name w:val="Heading 4"/>
+    <w:name w:val="heading 4"/>
     <w:basedOn w:val="Heading1"/>
     <w:next w:val="Normal"/>
     <w:qFormat/>
@@ -5076,15 +5405,14 @@
         <w:numId w:val="1"/>
       </w:numPr>
       <w:outlineLvl w:val="3"/>
-      <w:outlineLvl w:val="3"/>
     </w:pPr>
     <w:rPr>
-      <w:b w:val="false"/>
+      <w:b w:val="0"/>
       <w:sz w:val="20"/>
     </w:rPr>
   </w:style>
   <w:style w:type="paragraph" w:styleId="Heading5">
-    <w:name w:val="Heading 5"/>
+    <w:name w:val="heading 5"/>
     <w:basedOn w:val="Normal"/>
     <w:next w:val="Normal"/>
     <w:qFormat/>
@@ -5094,8 +5422,7 @@
         <w:numId w:val="1"/>
       </w:numPr>
       <w:spacing w:before="240" w:after="60"/>
-      <w:ind w:left="2880" w:hanging="0"/>
-      <w:outlineLvl w:val="4"/>
+      <w:ind w:left="2880"/>
       <w:outlineLvl w:val="4"/>
     </w:pPr>
     <w:rPr>
@@ -5103,7 +5430,7 @@
     </w:rPr>
   </w:style>
   <w:style w:type="paragraph" w:styleId="Heading6">
-    <w:name w:val="Heading 6"/>
+    <w:name w:val="heading 6"/>
     <w:basedOn w:val="Normal"/>
     <w:next w:val="Normal"/>
     <w:qFormat/>
@@ -5113,8 +5440,7 @@
         <w:numId w:val="1"/>
       </w:numPr>
       <w:spacing w:before="240" w:after="60"/>
-      <w:ind w:left="2880" w:hanging="0"/>
-      <w:outlineLvl w:val="5"/>
+      <w:ind w:left="2880"/>
       <w:outlineLvl w:val="5"/>
     </w:pPr>
     <w:rPr>
@@ -5123,7 +5449,7 @@
     </w:rPr>
   </w:style>
   <w:style w:type="paragraph" w:styleId="Heading7">
-    <w:name w:val="Heading 7"/>
+    <w:name w:val="heading 7"/>
     <w:basedOn w:val="Normal"/>
     <w:next w:val="Normal"/>
     <w:qFormat/>
@@ -5133,14 +5459,12 @@
         <w:numId w:val="1"/>
       </w:numPr>
       <w:spacing w:before="240" w:after="60"/>
-      <w:ind w:left="2880" w:hanging="0"/>
-      <w:outlineLvl w:val="6"/>
+      <w:ind w:left="2880"/>
       <w:outlineLvl w:val="6"/>
     </w:pPr>
-    <w:rPr/>
   </w:style>
   <w:style w:type="paragraph" w:styleId="Heading8">
-    <w:name w:val="Heading 8"/>
+    <w:name w:val="heading 8"/>
     <w:basedOn w:val="Normal"/>
     <w:next w:val="Normal"/>
     <w:qFormat/>
@@ -5150,8 +5474,7 @@
         <w:numId w:val="1"/>
       </w:numPr>
       <w:spacing w:before="240" w:after="60"/>
-      <w:ind w:left="2880" w:hanging="0"/>
-      <w:outlineLvl w:val="7"/>
+      <w:ind w:left="2880"/>
       <w:outlineLvl w:val="7"/>
     </w:pPr>
     <w:rPr>
@@ -5159,7 +5482,7 @@
     </w:rPr>
   </w:style>
   <w:style w:type="paragraph" w:styleId="Heading9">
-    <w:name w:val="Heading 9"/>
+    <w:name w:val="heading 9"/>
     <w:basedOn w:val="Normal"/>
     <w:next w:val="Normal"/>
     <w:qFormat/>
@@ -5169,8 +5492,7 @@
         <w:numId w:val="1"/>
       </w:numPr>
       <w:spacing w:before="240" w:after="60"/>
-      <w:ind w:left="2880" w:hanging="0"/>
-      <w:outlineLvl w:val="8"/>
+      <w:ind w:left="2880"/>
       <w:outlineLvl w:val="8"/>
     </w:pPr>
     <w:rPr>
@@ -5179,477 +5501,459 @@
       <w:sz w:val="18"/>
     </w:rPr>
   </w:style>
-  <w:style w:type="character" w:styleId="WW8Num1z0">
+  <w:style w:type="character" w:default="1" w:styleId="DefaultParagraphFont">
+    <w:name w:val="Default Paragraph Font"/>
+    <w:uiPriority w:val="1"/>
+    <w:semiHidden/>
+    <w:unhideWhenUsed/>
+  </w:style>
+  <w:style w:type="table" w:default="1" w:styleId="TableNormal">
+    <w:name w:val="Normal Table"/>
+    <w:uiPriority w:val="99"/>
+    <w:semiHidden/>
+    <w:unhideWhenUsed/>
+    <w:tblPr>
+      <w:tblInd w:w="0" w:type="dxa"/>
+      <w:tblCellMar>
+        <w:top w:w="0" w:type="dxa"/>
+        <w:left w:w="108" w:type="dxa"/>
+        <w:bottom w:w="0" w:type="dxa"/>
+        <w:right w:w="108" w:type="dxa"/>
+      </w:tblCellMar>
+    </w:tblPr>
+  </w:style>
+  <w:style w:type="numbering" w:default="1" w:styleId="NoList">
+    <w:name w:val="No List"/>
+    <w:uiPriority w:val="99"/>
+    <w:semiHidden/>
+    <w:unhideWhenUsed/>
+  </w:style>
+  <w:style w:type="character" w:customStyle="1" w:styleId="WW8Num1z0">
     <w:name w:val="WW8Num1z0"/>
     <w:qFormat/>
     <w:rPr>
       <w:rFonts w:ascii="Symbol" w:hAnsi="Symbol" w:cs="Symbol"/>
     </w:rPr>
   </w:style>
-  <w:style w:type="character" w:styleId="WW8Num1z1">
+  <w:style w:type="character" w:customStyle="1" w:styleId="WW8Num1z1">
     <w:name w:val="WW8Num1z1"/>
     <w:qFormat/>
-    <w:rPr/>
-  </w:style>
-  <w:style w:type="character" w:styleId="WW8Num1z2">
+  </w:style>
+  <w:style w:type="character" w:customStyle="1" w:styleId="WW8Num1z2">
     <w:name w:val="WW8Num1z2"/>
     <w:qFormat/>
-    <w:rPr/>
-  </w:style>
-  <w:style w:type="character" w:styleId="WW8Num1z3">
+  </w:style>
+  <w:style w:type="character" w:customStyle="1" w:styleId="WW8Num1z3">
     <w:name w:val="WW8Num1z3"/>
     <w:qFormat/>
-    <w:rPr/>
-  </w:style>
-  <w:style w:type="character" w:styleId="WW8Num1z4">
+  </w:style>
+  <w:style w:type="character" w:customStyle="1" w:styleId="WW8Num1z4">
     <w:name w:val="WW8Num1z4"/>
     <w:qFormat/>
-    <w:rPr/>
-  </w:style>
-  <w:style w:type="character" w:styleId="WW8Num1z5">
+  </w:style>
+  <w:style w:type="character" w:customStyle="1" w:styleId="WW8Num1z5">
     <w:name w:val="WW8Num1z5"/>
     <w:qFormat/>
-    <w:rPr/>
-  </w:style>
-  <w:style w:type="character" w:styleId="WW8Num1z6">
+  </w:style>
+  <w:style w:type="character" w:customStyle="1" w:styleId="WW8Num1z6">
     <w:name w:val="WW8Num1z6"/>
     <w:qFormat/>
-    <w:rPr/>
-  </w:style>
-  <w:style w:type="character" w:styleId="WW8Num1z7">
+  </w:style>
+  <w:style w:type="character" w:customStyle="1" w:styleId="WW8Num1z7">
     <w:name w:val="WW8Num1z7"/>
     <w:qFormat/>
-    <w:rPr/>
-  </w:style>
-  <w:style w:type="character" w:styleId="WW8Num1z8">
+  </w:style>
+  <w:style w:type="character" w:customStyle="1" w:styleId="WW8Num1z8">
     <w:name w:val="WW8Num1z8"/>
     <w:qFormat/>
-    <w:rPr/>
-  </w:style>
-  <w:style w:type="character" w:styleId="WW8Num2z0">
+  </w:style>
+  <w:style w:type="character" w:customStyle="1" w:styleId="WW8Num2z0">
     <w:name w:val="WW8Num2z0"/>
     <w:qFormat/>
-    <w:rPr/>
-  </w:style>
-  <w:style w:type="character" w:styleId="WW8Num3z0">
+  </w:style>
+  <w:style w:type="character" w:customStyle="1" w:styleId="WW8Num3z0">
     <w:name w:val="WW8Num3z0"/>
     <w:qFormat/>
     <w:rPr>
       <w:rFonts w:ascii="Symbol" w:hAnsi="Symbol" w:cs="Symbol"/>
     </w:rPr>
   </w:style>
-  <w:style w:type="character" w:styleId="WW8Num4z0">
+  <w:style w:type="character" w:customStyle="1" w:styleId="WW8Num4z0">
     <w:name w:val="WW8Num4z0"/>
     <w:qFormat/>
     <w:rPr>
       <w:rFonts w:ascii="Symbol" w:hAnsi="Symbol" w:cs="Symbol"/>
     </w:rPr>
   </w:style>
-  <w:style w:type="character" w:styleId="WW8Num5z0">
+  <w:style w:type="character" w:customStyle="1" w:styleId="WW8Num5z0">
     <w:name w:val="WW8Num5z0"/>
     <w:qFormat/>
-    <w:rPr/>
-  </w:style>
-  <w:style w:type="character" w:styleId="WW8Num5z1">
+  </w:style>
+  <w:style w:type="character" w:customStyle="1" w:styleId="WW8Num5z1">
     <w:name w:val="WW8Num5z1"/>
     <w:qFormat/>
-    <w:rPr/>
-  </w:style>
-  <w:style w:type="character" w:styleId="WW8Num5z2">
+  </w:style>
+  <w:style w:type="character" w:customStyle="1" w:styleId="WW8Num5z2">
     <w:name w:val="WW8Num5z2"/>
     <w:qFormat/>
-    <w:rPr/>
-  </w:style>
-  <w:style w:type="character" w:styleId="WW8Num5z3">
+  </w:style>
+  <w:style w:type="character" w:customStyle="1" w:styleId="WW8Num5z3">
     <w:name w:val="WW8Num5z3"/>
     <w:qFormat/>
-    <w:rPr/>
-  </w:style>
-  <w:style w:type="character" w:styleId="WW8Num5z4">
+  </w:style>
+  <w:style w:type="character" w:customStyle="1" w:styleId="WW8Num5z4">
     <w:name w:val="WW8Num5z4"/>
     <w:qFormat/>
-    <w:rPr/>
-  </w:style>
-  <w:style w:type="character" w:styleId="WW8Num5z5">
+  </w:style>
+  <w:style w:type="character" w:customStyle="1" w:styleId="WW8Num5z5">
     <w:name w:val="WW8Num5z5"/>
     <w:qFormat/>
-    <w:rPr/>
-  </w:style>
-  <w:style w:type="character" w:styleId="WW8Num5z6">
+  </w:style>
+  <w:style w:type="character" w:customStyle="1" w:styleId="WW8Num5z6">
     <w:name w:val="WW8Num5z6"/>
     <w:qFormat/>
-    <w:rPr/>
-  </w:style>
-  <w:style w:type="character" w:styleId="WW8Num5z7">
+  </w:style>
+  <w:style w:type="character" w:customStyle="1" w:styleId="WW8Num5z7">
     <w:name w:val="WW8Num5z7"/>
     <w:qFormat/>
-    <w:rPr/>
-  </w:style>
-  <w:style w:type="character" w:styleId="WW8Num5z8">
+  </w:style>
+  <w:style w:type="character" w:customStyle="1" w:styleId="WW8Num5z8">
     <w:name w:val="WW8Num5z8"/>
     <w:qFormat/>
-    <w:rPr/>
-  </w:style>
-  <w:style w:type="character" w:styleId="WW8Num6z0">
+  </w:style>
+  <w:style w:type="character" w:customStyle="1" w:styleId="WW8Num6z0">
     <w:name w:val="WW8Num6z0"/>
     <w:qFormat/>
     <w:rPr>
       <w:rFonts w:ascii="Symbol" w:hAnsi="Symbol" w:cs="Symbol"/>
     </w:rPr>
   </w:style>
-  <w:style w:type="character" w:styleId="WW8Num7z0">
+  <w:style w:type="character" w:customStyle="1" w:styleId="WW8Num7z0">
     <w:name w:val="WW8Num7z0"/>
     <w:qFormat/>
     <w:rPr>
       <w:rFonts w:ascii="Wingdings" w:hAnsi="Wingdings" w:cs="Wingdings"/>
     </w:rPr>
   </w:style>
-  <w:style w:type="character" w:styleId="WW8Num7z1">
+  <w:style w:type="character" w:customStyle="1" w:styleId="WW8Num7z1">
     <w:name w:val="WW8Num7z1"/>
     <w:qFormat/>
     <w:rPr>
       <w:rFonts w:ascii="Courier New" w:hAnsi="Courier New" w:cs="Courier New"/>
     </w:rPr>
   </w:style>
-  <w:style w:type="character" w:styleId="WW8Num7z3">
+  <w:style w:type="character" w:customStyle="1" w:styleId="WW8Num7z3">
     <w:name w:val="WW8Num7z3"/>
     <w:qFormat/>
     <w:rPr>
       <w:rFonts w:ascii="Symbol" w:hAnsi="Symbol" w:cs="Symbol"/>
     </w:rPr>
   </w:style>
-  <w:style w:type="character" w:styleId="WW8Num8z0">
+  <w:style w:type="character" w:customStyle="1" w:styleId="WW8Num8z0">
     <w:name w:val="WW8Num8z0"/>
     <w:qFormat/>
     <w:rPr>
       <w:rFonts w:ascii="Symbol" w:hAnsi="Symbol" w:cs="Symbol"/>
     </w:rPr>
   </w:style>
-  <w:style w:type="character" w:styleId="WW8Num9z0">
+  <w:style w:type="character" w:customStyle="1" w:styleId="WW8Num9z0">
     <w:name w:val="WW8Num9z0"/>
     <w:qFormat/>
-    <w:rPr/>
-  </w:style>
-  <w:style w:type="character" w:styleId="WW8Num9z1">
+  </w:style>
+  <w:style w:type="character" w:customStyle="1" w:styleId="WW8Num9z1">
     <w:name w:val="WW8Num9z1"/>
     <w:qFormat/>
-    <w:rPr/>
-  </w:style>
-  <w:style w:type="character" w:styleId="WW8Num9z2">
+  </w:style>
+  <w:style w:type="character" w:customStyle="1" w:styleId="WW8Num9z2">
     <w:name w:val="WW8Num9z2"/>
     <w:qFormat/>
-    <w:rPr/>
-  </w:style>
-  <w:style w:type="character" w:styleId="WW8Num9z3">
+  </w:style>
+  <w:style w:type="character" w:customStyle="1" w:styleId="WW8Num9z3">
     <w:name w:val="WW8Num9z3"/>
     <w:qFormat/>
-    <w:rPr/>
-  </w:style>
-  <w:style w:type="character" w:styleId="WW8Num9z4">
+  </w:style>
+  <w:style w:type="character" w:customStyle="1" w:styleId="WW8Num9z4">
     <w:name w:val="WW8Num9z4"/>
     <w:qFormat/>
-    <w:rPr/>
-  </w:style>
-  <w:style w:type="character" w:styleId="WW8Num9z5">
+  </w:style>
+  <w:style w:type="character" w:customStyle="1" w:styleId="WW8Num9z5">
     <w:name w:val="WW8Num9z5"/>
     <w:qFormat/>
-    <w:rPr/>
-  </w:style>
-  <w:style w:type="character" w:styleId="WW8Num9z6">
+  </w:style>
+  <w:style w:type="character" w:customStyle="1" w:styleId="WW8Num9z6">
     <w:name w:val="WW8Num9z6"/>
     <w:qFormat/>
-    <w:rPr/>
-  </w:style>
-  <w:style w:type="character" w:styleId="WW8Num9z7">
+  </w:style>
+  <w:style w:type="character" w:customStyle="1" w:styleId="WW8Num9z7">
     <w:name w:val="WW8Num9z7"/>
     <w:qFormat/>
-    <w:rPr/>
-  </w:style>
-  <w:style w:type="character" w:styleId="WW8Num9z8">
+  </w:style>
+  <w:style w:type="character" w:customStyle="1" w:styleId="WW8Num9z8">
     <w:name w:val="WW8Num9z8"/>
     <w:qFormat/>
-    <w:rPr/>
-  </w:style>
-  <w:style w:type="character" w:styleId="WW8Num10z0">
+  </w:style>
+  <w:style w:type="character" w:customStyle="1" w:styleId="WW8Num10z0">
     <w:name w:val="WW8Num10z0"/>
     <w:qFormat/>
     <w:rPr>
       <w:rFonts w:ascii="Symbol" w:hAnsi="Symbol" w:cs="Symbol"/>
     </w:rPr>
   </w:style>
-  <w:style w:type="character" w:styleId="WW8Num11z0">
+  <w:style w:type="character" w:customStyle="1" w:styleId="WW8Num11z0">
     <w:name w:val="WW8Num11z0"/>
     <w:qFormat/>
     <w:rPr>
       <w:rFonts w:ascii="Symbol" w:hAnsi="Symbol" w:cs="Symbol"/>
     </w:rPr>
   </w:style>
-  <w:style w:type="character" w:styleId="WW8Num12z0">
+  <w:style w:type="character" w:customStyle="1" w:styleId="WW8Num12z0">
     <w:name w:val="WW8Num12z0"/>
     <w:qFormat/>
     <w:rPr>
       <w:rFonts w:ascii="Symbol" w:hAnsi="Symbol" w:cs="Symbol"/>
     </w:rPr>
   </w:style>
-  <w:style w:type="character" w:styleId="WW8Num13z0">
+  <w:style w:type="character" w:customStyle="1" w:styleId="WW8Num13z0">
     <w:name w:val="WW8Num13z0"/>
     <w:qFormat/>
     <w:rPr>
       <w:rFonts w:ascii="Symbol" w:hAnsi="Symbol" w:cs="Symbol"/>
     </w:rPr>
   </w:style>
-  <w:style w:type="character" w:styleId="WW8Num14z0">
+  <w:style w:type="character" w:customStyle="1" w:styleId="WW8Num14z0">
     <w:name w:val="WW8Num14z0"/>
     <w:qFormat/>
     <w:rPr>
       <w:rFonts w:ascii="Symbol" w:hAnsi="Symbol" w:cs="Symbol"/>
     </w:rPr>
   </w:style>
-  <w:style w:type="character" w:styleId="WW8Num15z0">
+  <w:style w:type="character" w:customStyle="1" w:styleId="WW8Num15z0">
     <w:name w:val="WW8Num15z0"/>
     <w:qFormat/>
-    <w:rPr/>
-  </w:style>
-  <w:style w:type="character" w:styleId="WW8Num15z1">
+  </w:style>
+  <w:style w:type="character" w:customStyle="1" w:styleId="WW8Num15z1">
     <w:name w:val="WW8Num15z1"/>
     <w:qFormat/>
-    <w:rPr/>
-  </w:style>
-  <w:style w:type="character" w:styleId="WW8Num15z2">
+  </w:style>
+  <w:style w:type="character" w:customStyle="1" w:styleId="WW8Num15z2">
     <w:name w:val="WW8Num15z2"/>
     <w:qFormat/>
-    <w:rPr/>
-  </w:style>
-  <w:style w:type="character" w:styleId="WW8Num15z3">
+  </w:style>
+  <w:style w:type="character" w:customStyle="1" w:styleId="WW8Num15z3">
     <w:name w:val="WW8Num15z3"/>
     <w:qFormat/>
-    <w:rPr/>
-  </w:style>
-  <w:style w:type="character" w:styleId="WW8Num15z4">
+  </w:style>
+  <w:style w:type="character" w:customStyle="1" w:styleId="WW8Num15z4">
     <w:name w:val="WW8Num15z4"/>
     <w:qFormat/>
-    <w:rPr/>
-  </w:style>
-  <w:style w:type="character" w:styleId="WW8Num15z5">
+  </w:style>
+  <w:style w:type="character" w:customStyle="1" w:styleId="WW8Num15z5">
     <w:name w:val="WW8Num15z5"/>
     <w:qFormat/>
-    <w:rPr/>
-  </w:style>
-  <w:style w:type="character" w:styleId="WW8Num15z6">
+  </w:style>
+  <w:style w:type="character" w:customStyle="1" w:styleId="WW8Num15z6">
     <w:name w:val="WW8Num15z6"/>
     <w:qFormat/>
-    <w:rPr/>
-  </w:style>
-  <w:style w:type="character" w:styleId="WW8Num15z7">
+  </w:style>
+  <w:style w:type="character" w:customStyle="1" w:styleId="WW8Num15z7">
     <w:name w:val="WW8Num15z7"/>
     <w:qFormat/>
-    <w:rPr/>
-  </w:style>
-  <w:style w:type="character" w:styleId="WW8Num15z8">
+  </w:style>
+  <w:style w:type="character" w:customStyle="1" w:styleId="WW8Num15z8">
     <w:name w:val="WW8Num15z8"/>
     <w:qFormat/>
-    <w:rPr/>
-  </w:style>
-  <w:style w:type="character" w:styleId="WW8Num16z0">
+  </w:style>
+  <w:style w:type="character" w:customStyle="1" w:styleId="WW8Num16z0">
     <w:name w:val="WW8Num16z0"/>
     <w:qFormat/>
     <w:rPr>
       <w:rFonts w:ascii="Symbol" w:hAnsi="Symbol" w:cs="Symbol"/>
     </w:rPr>
   </w:style>
-  <w:style w:type="character" w:styleId="WW8Num17z0">
+  <w:style w:type="character" w:customStyle="1" w:styleId="WW8Num17z0">
     <w:name w:val="WW8Num17z0"/>
     <w:qFormat/>
     <w:rPr>
       <w:rFonts w:ascii="Symbol" w:hAnsi="Symbol" w:cs="Symbol"/>
     </w:rPr>
   </w:style>
-  <w:style w:type="character" w:styleId="WW8Num17z1">
+  <w:style w:type="character" w:customStyle="1" w:styleId="WW8Num17z1">
     <w:name w:val="WW8Num17z1"/>
     <w:qFormat/>
     <w:rPr>
       <w:rFonts w:ascii="Courier New" w:hAnsi="Courier New" w:cs="Courier New"/>
     </w:rPr>
   </w:style>
-  <w:style w:type="character" w:styleId="WW8Num17z2">
+  <w:style w:type="character" w:customStyle="1" w:styleId="WW8Num17z2">
     <w:name w:val="WW8Num17z2"/>
     <w:qFormat/>
     <w:rPr>
       <w:rFonts w:ascii="Wingdings" w:hAnsi="Wingdings" w:cs="Wingdings"/>
     </w:rPr>
   </w:style>
-  <w:style w:type="character" w:styleId="WW8Num18z0">
+  <w:style w:type="character" w:customStyle="1" w:styleId="WW8Num18z0">
     <w:name w:val="WW8Num18z0"/>
     <w:qFormat/>
     <w:rPr>
       <w:rFonts w:ascii="Symbol" w:hAnsi="Symbol" w:cs="Symbol"/>
     </w:rPr>
   </w:style>
-  <w:style w:type="character" w:styleId="WW8Num18z1">
+  <w:style w:type="character" w:customStyle="1" w:styleId="WW8Num18z1">
     <w:name w:val="WW8Num18z1"/>
     <w:qFormat/>
     <w:rPr>
       <w:rFonts w:ascii="Courier New" w:hAnsi="Courier New" w:cs="Courier New"/>
     </w:rPr>
   </w:style>
-  <w:style w:type="character" w:styleId="WW8Num18z2">
+  <w:style w:type="character" w:customStyle="1" w:styleId="WW8Num18z2">
     <w:name w:val="WW8Num18z2"/>
     <w:qFormat/>
     <w:rPr>
       <w:rFonts w:ascii="Wingdings" w:hAnsi="Wingdings" w:cs="Wingdings"/>
     </w:rPr>
   </w:style>
-  <w:style w:type="character" w:styleId="WW8Num19z0">
+  <w:style w:type="character" w:customStyle="1" w:styleId="WW8Num19z0">
     <w:name w:val="WW8Num19z0"/>
     <w:qFormat/>
     <w:rPr>
       <w:rFonts w:ascii="Symbol" w:hAnsi="Symbol" w:cs="Symbol"/>
     </w:rPr>
   </w:style>
-  <w:style w:type="character" w:styleId="WW8Num19z1">
+  <w:style w:type="character" w:customStyle="1" w:styleId="WW8Num19z1">
     <w:name w:val="WW8Num19z1"/>
     <w:qFormat/>
     <w:rPr>
       <w:rFonts w:ascii="Courier New" w:hAnsi="Courier New" w:cs="Courier New"/>
     </w:rPr>
   </w:style>
-  <w:style w:type="character" w:styleId="WW8Num19z2">
+  <w:style w:type="character" w:customStyle="1" w:styleId="WW8Num19z2">
     <w:name w:val="WW8Num19z2"/>
     <w:qFormat/>
     <w:rPr>
       <w:rFonts w:ascii="Wingdings" w:hAnsi="Wingdings" w:cs="Wingdings"/>
     </w:rPr>
   </w:style>
-  <w:style w:type="character" w:styleId="WW8Num20z0">
+  <w:style w:type="character" w:customStyle="1" w:styleId="WW8Num20z0">
     <w:name w:val="WW8Num20z0"/>
     <w:qFormat/>
     <w:rPr>
       <w:rFonts w:ascii="Symbol" w:hAnsi="Symbol" w:cs="Symbol"/>
     </w:rPr>
   </w:style>
-  <w:style w:type="character" w:styleId="WW8Num21z0">
+  <w:style w:type="character" w:customStyle="1" w:styleId="WW8Num21z0">
     <w:name w:val="WW8Num21z0"/>
     <w:qFormat/>
     <w:rPr>
       <w:rFonts w:ascii="Symbol" w:hAnsi="Symbol" w:cs="Symbol"/>
     </w:rPr>
   </w:style>
-  <w:style w:type="character" w:styleId="WW8Num21z1">
+  <w:style w:type="character" w:customStyle="1" w:styleId="WW8Num21z1">
     <w:name w:val="WW8Num21z1"/>
     <w:qFormat/>
     <w:rPr>
       <w:rFonts w:ascii="Courier New" w:hAnsi="Courier New" w:cs="Courier New"/>
     </w:rPr>
   </w:style>
-  <w:style w:type="character" w:styleId="WW8Num21z2">
+  <w:style w:type="character" w:customStyle="1" w:styleId="WW8Num21z2">
     <w:name w:val="WW8Num21z2"/>
     <w:qFormat/>
     <w:rPr>
       <w:rFonts w:ascii="Wingdings" w:hAnsi="Wingdings" w:cs="Wingdings"/>
     </w:rPr>
   </w:style>
-  <w:style w:type="character" w:styleId="WW8Num22z0">
+  <w:style w:type="character" w:customStyle="1" w:styleId="WW8Num22z0">
     <w:name w:val="WW8Num22z0"/>
     <w:qFormat/>
     <w:rPr>
       <w:rFonts w:ascii="Symbol" w:hAnsi="Symbol" w:cs="Symbol"/>
     </w:rPr>
   </w:style>
-  <w:style w:type="character" w:styleId="WW8Num23z0">
+  <w:style w:type="character" w:customStyle="1" w:styleId="WW8Num23z0">
     <w:name w:val="WW8Num23z0"/>
     <w:qFormat/>
     <w:rPr>
       <w:rFonts w:ascii="Wingdings" w:hAnsi="Wingdings" w:cs="Wingdings"/>
     </w:rPr>
   </w:style>
-  <w:style w:type="character" w:styleId="WW8Num23z1">
+  <w:style w:type="character" w:customStyle="1" w:styleId="WW8Num23z1">
     <w:name w:val="WW8Num23z1"/>
     <w:qFormat/>
     <w:rPr>
       <w:rFonts w:ascii="Courier New" w:hAnsi="Courier New" w:cs="Courier New"/>
     </w:rPr>
   </w:style>
-  <w:style w:type="character" w:styleId="WW8Num23z3">
+  <w:style w:type="character" w:customStyle="1" w:styleId="WW8Num23z3">
     <w:name w:val="WW8Num23z3"/>
     <w:qFormat/>
     <w:rPr>
       <w:rFonts w:ascii="Symbol" w:hAnsi="Symbol" w:cs="Symbol"/>
     </w:rPr>
   </w:style>
-  <w:style w:type="character" w:styleId="WW8Num24z0">
+  <w:style w:type="character" w:customStyle="1" w:styleId="WW8Num24z0">
     <w:name w:val="WW8Num24z0"/>
     <w:qFormat/>
     <w:rPr>
       <w:rFonts w:ascii="Symbol" w:hAnsi="Symbol" w:cs="Symbol"/>
     </w:rPr>
   </w:style>
-  <w:style w:type="character" w:styleId="WW8Num25z0">
+  <w:style w:type="character" w:customStyle="1" w:styleId="WW8Num25z0">
     <w:name w:val="WW8Num25z0"/>
     <w:qFormat/>
     <w:rPr>
       <w:rFonts w:ascii="Symbol" w:hAnsi="Symbol" w:cs="Symbol"/>
     </w:rPr>
   </w:style>
-  <w:style w:type="character" w:styleId="WW8Num25z1">
+  <w:style w:type="character" w:customStyle="1" w:styleId="WW8Num25z1">
     <w:name w:val="WW8Num25z1"/>
     <w:qFormat/>
     <w:rPr>
       <w:rFonts w:ascii="Courier New" w:hAnsi="Courier New" w:cs="Courier New"/>
     </w:rPr>
   </w:style>
-  <w:style w:type="character" w:styleId="WW8Num25z2">
+  <w:style w:type="character" w:customStyle="1" w:styleId="WW8Num25z2">
     <w:name w:val="WW8Num25z2"/>
     <w:qFormat/>
     <w:rPr>
       <w:rFonts w:ascii="Wingdings" w:hAnsi="Wingdings" w:cs="Wingdings"/>
     </w:rPr>
   </w:style>
-  <w:style w:type="character" w:styleId="WW8Num26z0">
+  <w:style w:type="character" w:customStyle="1" w:styleId="WW8Num26z0">
     <w:name w:val="WW8Num26z0"/>
     <w:qFormat/>
-    <w:rPr/>
-  </w:style>
-  <w:style w:type="character" w:styleId="WW8Num26z1">
+  </w:style>
+  <w:style w:type="character" w:customStyle="1" w:styleId="WW8Num26z1">
     <w:name w:val="WW8Num26z1"/>
     <w:qFormat/>
-    <w:rPr/>
-  </w:style>
-  <w:style w:type="character" w:styleId="WW8Num26z2">
+  </w:style>
+  <w:style w:type="character" w:customStyle="1" w:styleId="WW8Num26z2">
     <w:name w:val="WW8Num26z2"/>
     <w:qFormat/>
-    <w:rPr/>
-  </w:style>
-  <w:style w:type="character" w:styleId="WW8Num26z3">
+  </w:style>
+  <w:style w:type="character" w:customStyle="1" w:styleId="WW8Num26z3">
     <w:name w:val="WW8Num26z3"/>
     <w:qFormat/>
-    <w:rPr/>
-  </w:style>
-  <w:style w:type="character" w:styleId="WW8Num26z4">
+  </w:style>
+  <w:style w:type="character" w:customStyle="1" w:styleId="WW8Num26z4">
     <w:name w:val="WW8Num26z4"/>
     <w:qFormat/>
-    <w:rPr/>
-  </w:style>
-  <w:style w:type="character" w:styleId="WW8Num26z5">
+  </w:style>
+  <w:style w:type="character" w:customStyle="1" w:styleId="WW8Num26z5">
     <w:name w:val="WW8Num26z5"/>
     <w:qFormat/>
-    <w:rPr/>
-  </w:style>
-  <w:style w:type="character" w:styleId="WW8Num26z6">
+  </w:style>
+  <w:style w:type="character" w:customStyle="1" w:styleId="WW8Num26z6">
     <w:name w:val="WW8Num26z6"/>
     <w:qFormat/>
-    <w:rPr/>
-  </w:style>
-  <w:style w:type="character" w:styleId="WW8Num26z7">
+  </w:style>
+  <w:style w:type="character" w:customStyle="1" w:styleId="WW8Num26z7">
     <w:name w:val="WW8Num26z7"/>
     <w:qFormat/>
-    <w:rPr/>
-  </w:style>
-  <w:style w:type="character" w:styleId="WW8Num26z8">
+  </w:style>
+  <w:style w:type="character" w:customStyle="1" w:styleId="WW8Num26z8">
     <w:name w:val="WW8Num26z8"/>
     <w:qFormat/>
-    <w:rPr/>
-  </w:style>
-  <w:style w:type="character" w:styleId="WW8Num27z0">
+  </w:style>
+  <w:style w:type="character" w:customStyle="1" w:styleId="WW8Num27z0">
     <w:name w:val="WW8Num27z0"/>
     <w:qFormat/>
     <w:rPr>
@@ -5657,80 +5961,74 @@
       <w:color w:val="0000FF"/>
     </w:rPr>
   </w:style>
-  <w:style w:type="character" w:styleId="WW8Num27z1">
+  <w:style w:type="character" w:customStyle="1" w:styleId="WW8Num27z1">
     <w:name w:val="WW8Num27z1"/>
     <w:qFormat/>
     <w:rPr>
       <w:rFonts w:ascii="Courier New" w:hAnsi="Courier New" w:cs="Courier New"/>
     </w:rPr>
   </w:style>
-  <w:style w:type="character" w:styleId="WW8Num27z2">
+  <w:style w:type="character" w:customStyle="1" w:styleId="WW8Num27z2">
     <w:name w:val="WW8Num27z2"/>
     <w:qFormat/>
     <w:rPr>
       <w:rFonts w:ascii="Wingdings" w:hAnsi="Wingdings" w:cs="Wingdings"/>
     </w:rPr>
   </w:style>
-  <w:style w:type="character" w:styleId="WW8Num28z0">
+  <w:style w:type="character" w:customStyle="1" w:styleId="WW8Num28z0">
     <w:name w:val="WW8Num28z0"/>
     <w:qFormat/>
     <w:rPr>
       <w:rFonts w:ascii="Symbol" w:hAnsi="Symbol" w:cs="Symbol"/>
     </w:rPr>
   </w:style>
-  <w:style w:type="character" w:styleId="WW8Num29z0">
+  <w:style w:type="character" w:customStyle="1" w:styleId="WW8Num29z0">
     <w:name w:val="WW8Num29z0"/>
     <w:qFormat/>
     <w:rPr>
       <w:rFonts w:ascii="Symbol" w:hAnsi="Symbol" w:cs="Symbol"/>
     </w:rPr>
   </w:style>
-  <w:style w:type="character" w:styleId="WW8Num30z0">
+  <w:style w:type="character" w:customStyle="1" w:styleId="WW8Num30z0">
     <w:name w:val="WW8Num30z0"/>
     <w:qFormat/>
     <w:rPr>
       <w:rFonts w:ascii="Symbol" w:hAnsi="Symbol" w:cs="Symbol"/>
     </w:rPr>
   </w:style>
-  <w:style w:type="character" w:styleId="WW8Num31z0">
+  <w:style w:type="character" w:customStyle="1" w:styleId="WW8Num31z0">
     <w:name w:val="WW8Num31z0"/>
     <w:qFormat/>
     <w:rPr>
       <w:rFonts w:ascii="Symbol" w:hAnsi="Symbol" w:cs="Symbol"/>
     </w:rPr>
   </w:style>
-  <w:style w:type="character" w:styleId="WW8Num32z0">
+  <w:style w:type="character" w:customStyle="1" w:styleId="WW8Num32z0">
     <w:name w:val="WW8Num32z0"/>
     <w:qFormat/>
     <w:rPr>
       <w:rFonts w:ascii="Symbol" w:hAnsi="Symbol" w:cs="Symbol"/>
     </w:rPr>
   </w:style>
-  <w:style w:type="character" w:styleId="WW8NumSt2z0">
+  <w:style w:type="character" w:customStyle="1" w:styleId="WW8NumSt2z0">
     <w:name w:val="WW8NumSt2z0"/>
     <w:qFormat/>
     <w:rPr>
       <w:rFonts w:ascii="Symbol" w:hAnsi="Symbol" w:cs="Symbol"/>
     </w:rPr>
   </w:style>
-  <w:style w:type="character" w:styleId="WW8NumSt7z0">
+  <w:style w:type="character" w:customStyle="1" w:styleId="WW8NumSt7z0">
     <w:name w:val="WW8NumSt7z0"/>
     <w:qFormat/>
     <w:rPr>
       <w:rFonts w:ascii="Symbol" w:hAnsi="Symbol" w:cs="Symbol"/>
     </w:rPr>
   </w:style>
-  <w:style w:type="character" w:styleId="DefaultParagraphFont">
-    <w:name w:val="Default Paragraph Font"/>
-    <w:qFormat/>
-    <w:rPr/>
-  </w:style>
   <w:style w:type="character" w:styleId="PageNumber">
-    <w:name w:val="Page Number"/>
+    <w:name w:val="page number"/>
     <w:basedOn w:val="DefaultParagraphFont"/>
-    <w:rPr/>
-  </w:style>
-  <w:style w:type="character" w:styleId="FootnoteCharacters">
+  </w:style>
+  <w:style w:type="character" w:customStyle="1" w:styleId="FootnoteCharacters">
     <w:name w:val="Footnote Characters"/>
     <w:basedOn w:val="DefaultParagraphFont"/>
     <w:qFormat/>
@@ -5739,7 +6037,7 @@
       <w:vertAlign w:val="superscript"/>
     </w:rPr>
   </w:style>
-  <w:style w:type="character" w:styleId="InternetLink">
+  <w:style w:type="character" w:customStyle="1" w:styleId="InternetLink">
     <w:name w:val="Internet Link"/>
     <w:basedOn w:val="DefaultParagraphFont"/>
     <w:rPr>
@@ -5748,7 +6046,7 @@
     </w:rPr>
   </w:style>
   <w:style w:type="character" w:styleId="CommentReference">
-    <w:name w:val="Comment Reference"/>
+    <w:name w:val="annotation reference"/>
     <w:basedOn w:val="DefaultParagraphFont"/>
     <w:qFormat/>
     <w:rPr>
@@ -5756,104 +6054,104 @@
       <w:szCs w:val="16"/>
     </w:rPr>
   </w:style>
-  <w:style w:type="character" w:styleId="Bullets">
+  <w:style w:type="character" w:customStyle="1" w:styleId="Bullets">
     <w:name w:val="Bullets"/>
     <w:qFormat/>
     <w:rPr>
-      <w:rFonts w:ascii="OpenSymbol" w:hAnsi="OpenSymbol" w:eastAsia="OpenSymbol" w:cs="OpenSymbol"/>
-    </w:rPr>
-  </w:style>
-  <w:style w:type="character" w:styleId="ListLabel1">
+      <w:rFonts w:ascii="OpenSymbol" w:eastAsia="OpenSymbol" w:hAnsi="OpenSymbol" w:cs="OpenSymbol"/>
+    </w:rPr>
+  </w:style>
+  <w:style w:type="character" w:customStyle="1" w:styleId="ListLabel1">
     <w:name w:val="ListLabel 1"/>
     <w:qFormat/>
     <w:rPr>
       <w:rFonts w:cs="Symbol"/>
     </w:rPr>
   </w:style>
-  <w:style w:type="character" w:styleId="ListLabel2">
+  <w:style w:type="character" w:customStyle="1" w:styleId="ListLabel2">
     <w:name w:val="ListLabel 2"/>
     <w:qFormat/>
     <w:rPr>
       <w:rFonts w:cs="Symbol"/>
     </w:rPr>
   </w:style>
-  <w:style w:type="character" w:styleId="ListLabel3">
+  <w:style w:type="character" w:customStyle="1" w:styleId="ListLabel3">
     <w:name w:val="ListLabel 3"/>
     <w:qFormat/>
     <w:rPr>
       <w:rFonts w:cs="Symbol"/>
     </w:rPr>
   </w:style>
-  <w:style w:type="character" w:styleId="ListLabel4">
+  <w:style w:type="character" w:customStyle="1" w:styleId="ListLabel4">
     <w:name w:val="ListLabel 4"/>
     <w:qFormat/>
     <w:rPr>
       <w:rFonts w:cs="OpenSymbol"/>
     </w:rPr>
   </w:style>
-  <w:style w:type="character" w:styleId="ListLabel5">
+  <w:style w:type="character" w:customStyle="1" w:styleId="ListLabel5">
     <w:name w:val="ListLabel 5"/>
     <w:qFormat/>
     <w:rPr>
       <w:rFonts w:cs="OpenSymbol"/>
     </w:rPr>
   </w:style>
-  <w:style w:type="character" w:styleId="ListLabel6">
+  <w:style w:type="character" w:customStyle="1" w:styleId="ListLabel6">
     <w:name w:val="ListLabel 6"/>
     <w:qFormat/>
     <w:rPr>
       <w:rFonts w:cs="OpenSymbol"/>
     </w:rPr>
   </w:style>
-  <w:style w:type="character" w:styleId="ListLabel7">
+  <w:style w:type="character" w:customStyle="1" w:styleId="ListLabel7">
     <w:name w:val="ListLabel 7"/>
     <w:qFormat/>
     <w:rPr>
       <w:rFonts w:cs="OpenSymbol"/>
     </w:rPr>
   </w:style>
-  <w:style w:type="character" w:styleId="ListLabel8">
+  <w:style w:type="character" w:customStyle="1" w:styleId="ListLabel8">
     <w:name w:val="ListLabel 8"/>
     <w:qFormat/>
     <w:rPr>
       <w:rFonts w:cs="OpenSymbol"/>
     </w:rPr>
   </w:style>
-  <w:style w:type="character" w:styleId="ListLabel9">
+  <w:style w:type="character" w:customStyle="1" w:styleId="ListLabel9">
     <w:name w:val="ListLabel 9"/>
     <w:qFormat/>
     <w:rPr>
       <w:rFonts w:cs="OpenSymbol"/>
     </w:rPr>
   </w:style>
-  <w:style w:type="character" w:styleId="ListLabel10">
+  <w:style w:type="character" w:customStyle="1" w:styleId="ListLabel10">
     <w:name w:val="ListLabel 10"/>
     <w:qFormat/>
     <w:rPr>
       <w:rFonts w:cs="OpenSymbol"/>
     </w:rPr>
   </w:style>
-  <w:style w:type="character" w:styleId="ListLabel11">
+  <w:style w:type="character" w:customStyle="1" w:styleId="ListLabel11">
     <w:name w:val="ListLabel 11"/>
     <w:qFormat/>
     <w:rPr>
       <w:rFonts w:cs="OpenSymbol"/>
     </w:rPr>
   </w:style>
-  <w:style w:type="character" w:styleId="ListLabel12">
+  <w:style w:type="character" w:customStyle="1" w:styleId="ListLabel12">
     <w:name w:val="ListLabel 12"/>
     <w:qFormat/>
     <w:rPr>
       <w:rFonts w:cs="OpenSymbol"/>
     </w:rPr>
   </w:style>
-  <w:style w:type="paragraph" w:styleId="Heading">
+  <w:style w:type="paragraph" w:customStyle="1" w:styleId="Heading">
     <w:name w:val="Heading"/>
     <w:basedOn w:val="Normal"/>
     <w:next w:val="Normal"/>
     <w:qFormat/>
     <w:pPr>
-      <w:spacing w:lineRule="auto" w:line="240"/>
+      <w:spacing w:line="240" w:lineRule="auto"/>
       <w:jc w:val="center"/>
     </w:pPr>
     <w:rPr>
@@ -5862,26 +6160,24 @@
       <w:sz w:val="36"/>
     </w:rPr>
   </w:style>
-  <w:style w:type="paragraph" w:styleId="TextBody">
+  <w:style w:type="paragraph" w:styleId="BodyText">
     <w:name w:val="Body Text"/>
     <w:basedOn w:val="Normal"/>
     <w:pPr>
       <w:keepLines/>
-      <w:spacing w:before="0" w:after="120"/>
-      <w:ind w:left="720" w:hanging="0"/>
+      <w:spacing w:after="120"/>
+      <w:ind w:left="720"/>
     </w:pPr>
-    <w:rPr/>
   </w:style>
   <w:style w:type="paragraph" w:styleId="List">
     <w:name w:val="List"/>
-    <w:basedOn w:val="TextBody"/>
-    <w:pPr/>
+    <w:basedOn w:val="BodyText"/>
     <w:rPr>
       <w:rFonts w:cs="FreeSans"/>
     </w:rPr>
   </w:style>
   <w:style w:type="paragraph" w:styleId="Caption">
-    <w:name w:val="Caption"/>
+    <w:name w:val="caption"/>
     <w:basedOn w:val="Normal"/>
     <w:qFormat/>
     <w:pPr>
@@ -5896,7 +6192,7 @@
       <w:szCs w:val="24"/>
     </w:rPr>
   </w:style>
-  <w:style w:type="paragraph" w:styleId="Index">
+  <w:style w:type="paragraph" w:customStyle="1" w:styleId="Index">
     <w:name w:val="Index"/>
     <w:basedOn w:val="Normal"/>
     <w:qFormat/>
@@ -5907,13 +6203,13 @@
       <w:rFonts w:cs="FreeSans"/>
     </w:rPr>
   </w:style>
-  <w:style w:type="paragraph" w:styleId="Paragraph2">
+  <w:style w:type="paragraph" w:customStyle="1" w:styleId="Paragraph2">
     <w:name w:val="Paragraph2"/>
     <w:basedOn w:val="Normal"/>
     <w:qFormat/>
     <w:pPr>
-      <w:spacing w:before="80" w:after="0"/>
-      <w:ind w:left="720" w:hanging="0"/>
+      <w:spacing w:before="80"/>
+      <w:ind w:left="720"/>
       <w:jc w:val="both"/>
     </w:pPr>
     <w:rPr>
@@ -5926,7 +6222,7 @@
     <w:basedOn w:val="Normal"/>
     <w:qFormat/>
     <w:pPr>
-      <w:spacing w:before="0" w:after="60"/>
+      <w:spacing w:after="60"/>
       <w:jc w:val="center"/>
     </w:pPr>
     <w:rPr>
@@ -5943,78 +6239,71 @@
     <w:pPr>
       <w:ind w:left="900" w:hanging="900"/>
     </w:pPr>
-    <w:rPr/>
-  </w:style>
-  <w:style w:type="paragraph" w:styleId="Contents1">
-    <w:name w:val="TOC 1"/>
+  </w:style>
+  <w:style w:type="paragraph" w:styleId="TOC1">
+    <w:name w:val="toc 1"/>
     <w:basedOn w:val="Normal"/>
     <w:next w:val="Normal"/>
     <w:pPr>
       <w:tabs>
-        <w:tab w:val="right" w:pos="9360" w:leader="none"/>
+        <w:tab w:val="right" w:pos="9360"/>
       </w:tabs>
       <w:spacing w:before="240" w:after="60"/>
-      <w:ind w:right="720" w:hanging="0"/>
+      <w:ind w:right="720"/>
     </w:pPr>
-    <w:rPr/>
-  </w:style>
-  <w:style w:type="paragraph" w:styleId="Contents2">
-    <w:name w:val="TOC 2"/>
+  </w:style>
+  <w:style w:type="paragraph" w:styleId="TOC2">
+    <w:name w:val="toc 2"/>
     <w:basedOn w:val="Normal"/>
     <w:next w:val="Normal"/>
     <w:pPr>
       <w:tabs>
-        <w:tab w:val="right" w:pos="9360" w:leader="none"/>
+        <w:tab w:val="right" w:pos="9360"/>
       </w:tabs>
-      <w:ind w:left="432" w:right="720" w:hanging="0"/>
+      <w:ind w:left="432" w:right="720"/>
     </w:pPr>
-    <w:rPr/>
-  </w:style>
-  <w:style w:type="paragraph" w:styleId="Contents3">
-    <w:name w:val="TOC 3"/>
+  </w:style>
+  <w:style w:type="paragraph" w:styleId="TOC3">
+    <w:name w:val="toc 3"/>
     <w:basedOn w:val="Normal"/>
     <w:next w:val="Normal"/>
     <w:pPr>
       <w:tabs>
-        <w:tab w:val="left" w:pos="1440" w:leader="none"/>
-        <w:tab w:val="right" w:pos="9360" w:leader="none"/>
+        <w:tab w:val="left" w:pos="1440"/>
+        <w:tab w:val="right" w:pos="9360"/>
       </w:tabs>
-      <w:ind w:left="864" w:hanging="0"/>
+      <w:ind w:left="864"/>
     </w:pPr>
-    <w:rPr/>
   </w:style>
   <w:style w:type="paragraph" w:styleId="Header">
-    <w:name w:val="Header"/>
+    <w:name w:val="header"/>
     <w:basedOn w:val="Normal"/>
     <w:pPr>
       <w:tabs>
-        <w:tab w:val="center" w:pos="4320" w:leader="none"/>
-        <w:tab w:val="right" w:pos="8640" w:leader="none"/>
+        <w:tab w:val="center" w:pos="4320"/>
+        <w:tab w:val="right" w:pos="8640"/>
       </w:tabs>
     </w:pPr>
-    <w:rPr/>
   </w:style>
   <w:style w:type="paragraph" w:styleId="Footer">
-    <w:name w:val="Footer"/>
+    <w:name w:val="footer"/>
     <w:basedOn w:val="Normal"/>
     <w:pPr>
       <w:tabs>
-        <w:tab w:val="center" w:pos="4320" w:leader="none"/>
-        <w:tab w:val="right" w:pos="8640" w:leader="none"/>
+        <w:tab w:val="center" w:pos="4320"/>
+        <w:tab w:val="right" w:pos="8640"/>
       </w:tabs>
     </w:pPr>
-    <w:rPr/>
-  </w:style>
-  <w:style w:type="paragraph" w:styleId="Bullet1">
+  </w:style>
+  <w:style w:type="paragraph" w:customStyle="1" w:styleId="Bullet1">
     <w:name w:val="Bullet1"/>
     <w:basedOn w:val="Normal"/>
     <w:qFormat/>
     <w:pPr>
       <w:ind w:left="720" w:hanging="432"/>
     </w:pPr>
-    <w:rPr/>
-  </w:style>
-  <w:style w:type="paragraph" w:styleId="Bullet2">
+  </w:style>
+  <w:style w:type="paragraph" w:customStyle="1" w:styleId="Bullet2">
     <w:name w:val="Bullet2"/>
     <w:basedOn w:val="Normal"/>
     <w:qFormat/>
@@ -6025,29 +6314,28 @@
       <w:color w:val="000080"/>
     </w:rPr>
   </w:style>
-  <w:style w:type="paragraph" w:styleId="Tabletext">
+  <w:style w:type="paragraph" w:customStyle="1" w:styleId="Tabletext">
     <w:name w:val="Tabletext"/>
     <w:basedOn w:val="Normal"/>
     <w:qFormat/>
     <w:pPr>
       <w:keepLines/>
-      <w:spacing w:before="0" w:after="120"/>
+      <w:spacing w:after="120"/>
     </w:pPr>
-    <w:rPr/>
   </w:style>
   <w:style w:type="paragraph" w:styleId="DocumentMap">
     <w:name w:val="Document Map"/>
     <w:basedOn w:val="Normal"/>
     <w:qFormat/>
     <w:pPr>
-      <w:shd w:val="clear" w:fill="000080"/>
+      <w:shd w:val="clear" w:color="auto" w:fill="000080"/>
     </w:pPr>
     <w:rPr>
       <w:rFonts w:ascii="Tahoma" w:hAnsi="Tahoma" w:cs="Tahoma"/>
     </w:rPr>
   </w:style>
-  <w:style w:type="paragraph" w:styleId="Footnote">
-    <w:name w:val="Footnote Text"/>
+  <w:style w:type="paragraph" w:styleId="FootnoteText">
+    <w:name w:val="footnote text"/>
     <w:basedOn w:val="Normal"/>
     <w:pPr>
       <w:keepNext/>
@@ -6063,12 +6351,12 @@
       <w:sz w:val="16"/>
     </w:rPr>
   </w:style>
-  <w:style w:type="paragraph" w:styleId="MainTitle">
+  <w:style w:type="paragraph" w:customStyle="1" w:styleId="MainTitle">
     <w:name w:val="Main Title"/>
     <w:basedOn w:val="Normal"/>
     <w:qFormat/>
     <w:pPr>
-      <w:spacing w:lineRule="auto" w:line="240" w:before="480" w:after="60"/>
+      <w:spacing w:before="480" w:after="60" w:line="240" w:lineRule="auto"/>
       <w:jc w:val="center"/>
     </w:pPr>
     <w:rPr>
@@ -6077,107 +6365,97 @@
       <w:sz w:val="32"/>
     </w:rPr>
   </w:style>
-  <w:style w:type="paragraph" w:styleId="Paragraph1">
+  <w:style w:type="paragraph" w:customStyle="1" w:styleId="Paragraph1">
     <w:name w:val="Paragraph1"/>
     <w:basedOn w:val="Normal"/>
     <w:qFormat/>
     <w:pPr>
-      <w:spacing w:lineRule="auto" w:line="240" w:before="80" w:after="0"/>
+      <w:spacing w:before="80" w:line="240" w:lineRule="auto"/>
       <w:jc w:val="both"/>
     </w:pPr>
-    <w:rPr/>
-  </w:style>
-  <w:style w:type="paragraph" w:styleId="Paragraph3">
+  </w:style>
+  <w:style w:type="paragraph" w:customStyle="1" w:styleId="Paragraph3">
     <w:name w:val="Paragraph3"/>
     <w:basedOn w:val="Normal"/>
     <w:qFormat/>
     <w:pPr>
-      <w:spacing w:lineRule="auto" w:line="240" w:before="80" w:after="0"/>
-      <w:ind w:left="1530" w:hanging="0"/>
+      <w:spacing w:before="80" w:line="240" w:lineRule="auto"/>
+      <w:ind w:left="1530"/>
       <w:jc w:val="both"/>
     </w:pPr>
-    <w:rPr/>
-  </w:style>
-  <w:style w:type="paragraph" w:styleId="Paragraph4">
+  </w:style>
+  <w:style w:type="paragraph" w:customStyle="1" w:styleId="Paragraph4">
     <w:name w:val="Paragraph4"/>
     <w:basedOn w:val="Normal"/>
     <w:qFormat/>
     <w:pPr>
-      <w:spacing w:lineRule="auto" w:line="240" w:before="80" w:after="0"/>
-      <w:ind w:left="2250" w:hanging="0"/>
+      <w:spacing w:before="80" w:line="240" w:lineRule="auto"/>
+      <w:ind w:left="2250"/>
       <w:jc w:val="both"/>
     </w:pPr>
-    <w:rPr/>
-  </w:style>
-  <w:style w:type="paragraph" w:styleId="Contents4">
-    <w:name w:val="TOC 4"/>
+  </w:style>
+  <w:style w:type="paragraph" w:styleId="TOC4">
+    <w:name w:val="toc 4"/>
     <w:basedOn w:val="Normal"/>
     <w:next w:val="Normal"/>
     <w:pPr>
-      <w:ind w:left="600" w:hanging="0"/>
+      <w:ind w:left="600"/>
     </w:pPr>
-    <w:rPr/>
-  </w:style>
-  <w:style w:type="paragraph" w:styleId="Contents5">
-    <w:name w:val="TOC 5"/>
+  </w:style>
+  <w:style w:type="paragraph" w:styleId="TOC5">
+    <w:name w:val="toc 5"/>
     <w:basedOn w:val="Normal"/>
     <w:next w:val="Normal"/>
     <w:pPr>
-      <w:ind w:left="800" w:hanging="0"/>
+      <w:ind w:left="800"/>
     </w:pPr>
-    <w:rPr/>
-  </w:style>
-  <w:style w:type="paragraph" w:styleId="Contents6">
-    <w:name w:val="TOC 6"/>
+  </w:style>
+  <w:style w:type="paragraph" w:styleId="TOC6">
+    <w:name w:val="toc 6"/>
     <w:basedOn w:val="Normal"/>
     <w:next w:val="Normal"/>
     <w:pPr>
-      <w:ind w:left="1000" w:hanging="0"/>
+      <w:ind w:left="1000"/>
     </w:pPr>
-    <w:rPr/>
-  </w:style>
-  <w:style w:type="paragraph" w:styleId="Contents7">
-    <w:name w:val="TOC 7"/>
+  </w:style>
+  <w:style w:type="paragraph" w:styleId="TOC7">
+    <w:name w:val="toc 7"/>
     <w:basedOn w:val="Normal"/>
     <w:next w:val="Normal"/>
     <w:pPr>
-      <w:ind w:left="1200" w:hanging="0"/>
+      <w:ind w:left="1200"/>
     </w:pPr>
-    <w:rPr/>
-  </w:style>
-  <w:style w:type="paragraph" w:styleId="Contents8">
-    <w:name w:val="TOC 8"/>
+  </w:style>
+  <w:style w:type="paragraph" w:styleId="TOC8">
+    <w:name w:val="toc 8"/>
     <w:basedOn w:val="Normal"/>
     <w:next w:val="Normal"/>
     <w:pPr>
-      <w:ind w:left="1400" w:hanging="0"/>
+      <w:ind w:left="1400"/>
     </w:pPr>
-    <w:rPr/>
-  </w:style>
-  <w:style w:type="paragraph" w:styleId="Contents9">
-    <w:name w:val="TOC 9"/>
+  </w:style>
+  <w:style w:type="paragraph" w:styleId="TOC9">
+    <w:name w:val="toc 9"/>
     <w:basedOn w:val="Normal"/>
     <w:next w:val="Normal"/>
     <w:pPr>
-      <w:ind w:left="1600" w:hanging="0"/>
+      <w:ind w:left="1600"/>
     </w:pPr>
-    <w:rPr/>
   </w:style>
   <w:style w:type="paragraph" w:styleId="BodyText2">
     <w:name w:val="Body Text 2"/>
     <w:basedOn w:val="Normal"/>
     <w:qFormat/>
-    <w:pPr/>
     <w:rPr>
       <w:i/>
       <w:color w:val="0000FF"/>
     </w:rPr>
   </w:style>
-  <w:style w:type="paragraph" w:styleId="TextBodyIndent">
+  <w:style w:type="paragraph" w:styleId="BodyTextIndent">
     <w:name w:val="Body Text Indent"/>
     <w:basedOn w:val="Normal"/>
     <w:pPr>
-      <w:ind w:left="720" w:hanging="0"/>
+      <w:ind w:left="720"/>
     </w:pPr>
     <w:rPr>
       <w:i/>
@@ -6185,42 +6463,42 @@
       <w:u w:val="single"/>
     </w:rPr>
   </w:style>
-  <w:style w:type="paragraph" w:styleId="Body">
+  <w:style w:type="paragraph" w:customStyle="1" w:styleId="Body">
     <w:name w:val="Body"/>
     <w:basedOn w:val="Normal"/>
     <w:qFormat/>
     <w:pPr>
       <w:widowControl/>
-      <w:spacing w:lineRule="auto" w:line="240" w:before="120" w:after="0"/>
+      <w:spacing w:before="120" w:line="240" w:lineRule="auto"/>
       <w:jc w:val="both"/>
     </w:pPr>
     <w:rPr>
       <w:rFonts w:ascii="Book Antiqua" w:hAnsi="Book Antiqua" w:cs="Book Antiqua"/>
     </w:rPr>
   </w:style>
-  <w:style w:type="paragraph" w:styleId="Bullet">
+  <w:style w:type="paragraph" w:customStyle="1" w:styleId="Bullet">
     <w:name w:val="Bullet"/>
     <w:basedOn w:val="Normal"/>
     <w:qFormat/>
     <w:pPr>
       <w:widowControl/>
       <w:tabs>
-        <w:tab w:val="left" w:pos="720" w:leader="none"/>
+        <w:tab w:val="left" w:pos="720"/>
       </w:tabs>
-      <w:spacing w:lineRule="auto" w:line="240" w:before="120" w:after="0"/>
-      <w:ind w:left="720" w:right="360" w:hanging="0"/>
+      <w:spacing w:before="120" w:line="240" w:lineRule="auto"/>
+      <w:ind w:left="720" w:right="360"/>
       <w:jc w:val="both"/>
     </w:pPr>
     <w:rPr>
       <w:rFonts w:ascii="Book Antiqua" w:hAnsi="Book Antiqua" w:cs="Book Antiqua"/>
     </w:rPr>
   </w:style>
-  <w:style w:type="paragraph" w:styleId="InfoBlue">
+  <w:style w:type="paragraph" w:customStyle="1" w:styleId="InfoBlue">
     <w:name w:val="InfoBlue"/>
     <w:basedOn w:val="Normal"/>
     <w:qFormat/>
     <w:pPr>
-      <w:spacing w:before="0" w:after="120"/>
+      <w:spacing w:after="120"/>
     </w:pPr>
     <w:rPr>
       <w:rFonts w:ascii="Times" w:hAnsi="Times" w:cs="Times"/>
@@ -6228,14 +6506,14 @@
       <w:color w:val="0000FF"/>
     </w:rPr>
   </w:style>
-  <w:style w:type="paragraph" w:styleId="Infoblue1">
+  <w:style w:type="paragraph" w:customStyle="1" w:styleId="infoblue0">
     <w:name w:val="infoblue"/>
     <w:basedOn w:val="Normal"/>
     <w:qFormat/>
     <w:pPr>
       <w:widowControl/>
-      <w:spacing w:before="0" w:after="120"/>
-      <w:ind w:left="720" w:hanging="0"/>
+      <w:spacing w:after="120"/>
+      <w:ind w:left="720"/>
     </w:pPr>
     <w:rPr>
       <w:i/>
@@ -6247,7 +6525,6 @@
     <w:name w:val="Balloon Text"/>
     <w:basedOn w:val="Normal"/>
     <w:qFormat/>
-    <w:pPr/>
     <w:rPr>
       <w:rFonts w:ascii="Tahoma" w:hAnsi="Tahoma" w:cs="Tahoma"/>
       <w:sz w:val="16"/>
@@ -6255,48 +6532,43 @@
     </w:rPr>
   </w:style>
   <w:style w:type="paragraph" w:styleId="CommentText">
-    <w:name w:val="Comment Text"/>
+    <w:name w:val="annotation text"/>
     <w:basedOn w:val="Normal"/>
     <w:qFormat/>
-    <w:pPr/>
-    <w:rPr/>
   </w:style>
   <w:style w:type="paragraph" w:styleId="CommentSubject">
-    <w:name w:val="Comment Subject"/>
+    <w:name w:val="annotation subject"/>
     <w:basedOn w:val="CommentText"/>
     <w:qFormat/>
-    <w:pPr/>
     <w:rPr>
       <w:b/>
       <w:bCs/>
     </w:rPr>
   </w:style>
-  <w:style w:type="paragraph" w:styleId="InfoBluelistitem">
+  <w:style w:type="paragraph" w:customStyle="1" w:styleId="InfoBluelistitem">
     <w:name w:val="InfoBlue list item"/>
     <w:basedOn w:val="InfoBlue"/>
     <w:qFormat/>
     <w:pPr>
-      <w:ind w:left="720" w:hanging="0"/>
+      <w:ind w:left="720"/>
     </w:pPr>
     <w:rPr>
-      <w:vanish w:val="false"/>
-    </w:rPr>
-  </w:style>
-  <w:style w:type="paragraph" w:styleId="TableContents">
+      <w:vanish w:val="0"/>
+    </w:rPr>
+  </w:style>
+  <w:style w:type="paragraph" w:customStyle="1" w:styleId="TableContents">
     <w:name w:val="Table Contents"/>
     <w:basedOn w:val="Normal"/>
     <w:qFormat/>
     <w:pPr>
       <w:suppressLineNumbers/>
     </w:pPr>
-    <w:rPr/>
-  </w:style>
-  <w:style w:type="paragraph" w:styleId="TableHeading">
+  </w:style>
+  <w:style w:type="paragraph" w:customStyle="1" w:styleId="TableHeading">
     <w:name w:val="Table Heading"/>
     <w:basedOn w:val="TableContents"/>
     <w:qFormat/>
     <w:pPr>
-      <w:suppressLineNumbers/>
       <w:jc w:val="center"/>
     </w:pPr>
     <w:rPr>
@@ -6304,141 +6576,436 @@
       <w:bCs/>
     </w:rPr>
   </w:style>
-  <w:style w:type="numbering" w:styleId="WW8Num1">
+  <w:style w:type="numbering" w:customStyle="1" w:styleId="WW8Num1">
     <w:name w:val="WW8Num1"/>
     <w:qFormat/>
   </w:style>
-  <w:style w:type="numbering" w:styleId="WW8Num2">
+  <w:style w:type="numbering" w:customStyle="1" w:styleId="WW8Num2">
     <w:name w:val="WW8Num2"/>
     <w:qFormat/>
   </w:style>
-  <w:style w:type="numbering" w:styleId="WW8Num3">
+  <w:style w:type="numbering" w:customStyle="1" w:styleId="WW8Num3">
     <w:name w:val="WW8Num3"/>
     <w:qFormat/>
   </w:style>
-  <w:style w:type="numbering" w:styleId="WW8Num4">
+  <w:style w:type="numbering" w:customStyle="1" w:styleId="WW8Num4">
     <w:name w:val="WW8Num4"/>
     <w:qFormat/>
   </w:style>
-  <w:style w:type="numbering" w:styleId="WW8Num5">
+  <w:style w:type="numbering" w:customStyle="1" w:styleId="WW8Num5">
     <w:name w:val="WW8Num5"/>
     <w:qFormat/>
   </w:style>
-  <w:style w:type="numbering" w:styleId="WW8Num6">
+  <w:style w:type="numbering" w:customStyle="1" w:styleId="WW8Num6">
     <w:name w:val="WW8Num6"/>
     <w:qFormat/>
   </w:style>
-  <w:style w:type="numbering" w:styleId="WW8Num7">
+  <w:style w:type="numbering" w:customStyle="1" w:styleId="WW8Num7">
     <w:name w:val="WW8Num7"/>
     <w:qFormat/>
   </w:style>
-  <w:style w:type="numbering" w:styleId="WW8Num8">
+  <w:style w:type="numbering" w:customStyle="1" w:styleId="WW8Num8">
     <w:name w:val="WW8Num8"/>
     <w:qFormat/>
   </w:style>
-  <w:style w:type="numbering" w:styleId="WW8Num9">
+  <w:style w:type="numbering" w:customStyle="1" w:styleId="WW8Num9">
     <w:name w:val="WW8Num9"/>
     <w:qFormat/>
   </w:style>
-  <w:style w:type="numbering" w:styleId="WW8Num10">
+  <w:style w:type="numbering" w:customStyle="1" w:styleId="WW8Num10">
     <w:name w:val="WW8Num10"/>
     <w:qFormat/>
   </w:style>
-  <w:style w:type="numbering" w:styleId="WW8Num11">
+  <w:style w:type="numbering" w:customStyle="1" w:styleId="WW8Num11">
     <w:name w:val="WW8Num11"/>
     <w:qFormat/>
   </w:style>
-  <w:style w:type="numbering" w:styleId="WW8Num12">
+  <w:style w:type="numbering" w:customStyle="1" w:styleId="WW8Num12">
     <w:name w:val="WW8Num12"/>
     <w:qFormat/>
   </w:style>
-  <w:style w:type="numbering" w:styleId="WW8Num13">
+  <w:style w:type="numbering" w:customStyle="1" w:styleId="WW8Num13">
     <w:name w:val="WW8Num13"/>
     <w:qFormat/>
   </w:style>
-  <w:style w:type="numbering" w:styleId="WW8Num14">
+  <w:style w:type="numbering" w:customStyle="1" w:styleId="WW8Num14">
     <w:name w:val="WW8Num14"/>
     <w:qFormat/>
   </w:style>
-  <w:style w:type="numbering" w:styleId="WW8Num15">
+  <w:style w:type="numbering" w:customStyle="1" w:styleId="WW8Num15">
     <w:name w:val="WW8Num15"/>
     <w:qFormat/>
   </w:style>
-  <w:style w:type="numbering" w:styleId="WW8Num16">
+  <w:style w:type="numbering" w:customStyle="1" w:styleId="WW8Num16">
     <w:name w:val="WW8Num16"/>
     <w:qFormat/>
   </w:style>
-  <w:style w:type="numbering" w:styleId="WW8Num17">
+  <w:style w:type="numbering" w:customStyle="1" w:styleId="WW8Num17">
     <w:name w:val="WW8Num17"/>
     <w:qFormat/>
   </w:style>
-  <w:style w:type="numbering" w:styleId="WW8Num18">
+  <w:style w:type="numbering" w:customStyle="1" w:styleId="WW8Num18">
     <w:name w:val="WW8Num18"/>
     <w:qFormat/>
   </w:style>
-  <w:style w:type="numbering" w:styleId="WW8Num19">
+  <w:style w:type="numbering" w:customStyle="1" w:styleId="WW8Num19">
     <w:name w:val="WW8Num19"/>
     <w:qFormat/>
   </w:style>
-  <w:style w:type="numbering" w:styleId="WW8Num20">
+  <w:style w:type="numbering" w:customStyle="1" w:styleId="WW8Num20">
     <w:name w:val="WW8Num20"/>
     <w:qFormat/>
   </w:style>
-  <w:style w:type="numbering" w:styleId="WW8Num21">
+  <w:style w:type="numbering" w:customStyle="1" w:styleId="WW8Num21">
     <w:name w:val="WW8Num21"/>
     <w:qFormat/>
   </w:style>
-  <w:style w:type="numbering" w:styleId="WW8Num22">
+  <w:style w:type="numbering" w:customStyle="1" w:styleId="WW8Num22">
     <w:name w:val="WW8Num22"/>
     <w:qFormat/>
   </w:style>
-  <w:style w:type="numbering" w:styleId="WW8Num23">
+  <w:style w:type="numbering" w:customStyle="1" w:styleId="WW8Num23">
     <w:name w:val="WW8Num23"/>
     <w:qFormat/>
   </w:style>
-  <w:style w:type="numbering" w:styleId="WW8Num24">
+  <w:style w:type="numbering" w:customStyle="1" w:styleId="WW8Num24">
     <w:name w:val="WW8Num24"/>
     <w:qFormat/>
   </w:style>
-  <w:style w:type="numbering" w:styleId="WW8Num25">
+  <w:style w:type="numbering" w:customStyle="1" w:styleId="WW8Num25">
     <w:name w:val="WW8Num25"/>
     <w:qFormat/>
   </w:style>
-  <w:style w:type="numbering" w:styleId="WW8Num26">
+  <w:style w:type="numbering" w:customStyle="1" w:styleId="WW8Num26">
     <w:name w:val="WW8Num26"/>
     <w:qFormat/>
   </w:style>
-  <w:style w:type="numbering" w:styleId="WW8Num27">
+  <w:style w:type="numbering" w:customStyle="1" w:styleId="WW8Num27">
     <w:name w:val="WW8Num27"/>
     <w:qFormat/>
   </w:style>
-  <w:style w:type="numbering" w:styleId="WW8Num28">
+  <w:style w:type="numbering" w:customStyle="1" w:styleId="WW8Num28">
     <w:name w:val="WW8Num28"/>
     <w:qFormat/>
   </w:style>
-  <w:style w:type="numbering" w:styleId="WW8Num29">
+  <w:style w:type="numbering" w:customStyle="1" w:styleId="WW8Num29">
     <w:name w:val="WW8Num29"/>
     <w:qFormat/>
   </w:style>
-  <w:style w:type="numbering" w:styleId="WW8Num30">
+  <w:style w:type="numbering" w:customStyle="1" w:styleId="WW8Num30">
     <w:name w:val="WW8Num30"/>
     <w:qFormat/>
   </w:style>
-  <w:style w:type="numbering" w:styleId="WW8Num31">
+  <w:style w:type="numbering" w:customStyle="1" w:styleId="WW8Num31">
     <w:name w:val="WW8Num31"/>
     <w:qFormat/>
   </w:style>
-  <w:style w:type="numbering" w:styleId="WW8Num32">
+  <w:style w:type="numbering" w:customStyle="1" w:styleId="WW8Num32">
     <w:name w:val="WW8Num32"/>
     <w:qFormat/>
   </w:style>
-  <w:style w:type="numbering" w:styleId="WW8StyleNum">
+  <w:style w:type="numbering" w:customStyle="1" w:styleId="WW8StyleNum">
     <w:name w:val="WW8StyleNum"/>
     <w:qFormat/>
   </w:style>
-  <w:style w:type="numbering" w:styleId="WW8StyleNum1">
+  <w:style w:type="numbering" w:customStyle="1" w:styleId="WW8StyleNum1">
     <w:name w:val="WW8StyleNum1"/>
     <w:qFormat/>
   </w:style>
 </w:styles>
+</file>
+
+<file path=word/theme/theme1.xml><?xml version="1.0" encoding="utf-8"?>
+<a:theme xmlns:a="http://schemas.openxmlformats.org/drawingml/2006/main" name="Office Theme">
+  <a:themeElements>
+    <a:clrScheme name="Office">
+      <a:dk1>
+        <a:sysClr val="windowText" lastClr="000000"/>
+      </a:dk1>
+      <a:lt1>
+        <a:sysClr val="window" lastClr="FFFFFF"/>
+      </a:lt1>
+      <a:dk2>
+        <a:srgbClr val="44546A"/>
+      </a:dk2>
+      <a:lt2>
+        <a:srgbClr val="E7E6E6"/>
+      </a:lt2>
+      <a:accent1>
+        <a:srgbClr val="5B9BD5"/>
+      </a:accent1>
+      <a:accent2>
+        <a:srgbClr val="ED7D31"/>
+      </a:accent2>
+      <a:accent3>
+        <a:srgbClr val="A5A5A5"/>
+      </a:accent3>
+      <a:accent4>
+        <a:srgbClr val="FFC000"/>
+      </a:accent4>
+      <a:accent5>
+        <a:srgbClr val="4472C4"/>
+      </a:accent5>
+      <a:accent6>
+        <a:srgbClr val="70AD47"/>
+      </a:accent6>
+      <a:hlink>
+        <a:srgbClr val="0563C1"/>
+      </a:hlink>
+      <a:folHlink>
+        <a:srgbClr val="954F72"/>
+      </a:folHlink>
+    </a:clrScheme>
+    <a:fontScheme name="Office">
+      <a:majorFont>
+        <a:latin typeface="Calibri Light" panose="020F0302020204030204"/>
+        <a:ea typeface=""/>
+        <a:cs typeface=""/>
+        <a:font script="Jpan" typeface="游ゴシック Light"/>
+        <a:font script="Hang" typeface="맑은 고딕"/>
+        <a:font script="Hans" typeface="等线 Light"/>
+        <a:font script="Hant" typeface="新細明體"/>
+        <a:font script="Arab" typeface="Times New Roman"/>
+        <a:font script="Hebr" typeface="Times New Roman"/>
+        <a:font script="Thai" typeface="Angsana New"/>
+        <a:font script="Ethi" typeface="Nyala"/>
+        <a:font script="Beng" typeface="Vrinda"/>
+        <a:font script="Gujr" typeface="Shruti"/>
+        <a:font script="Khmr" typeface="MoolBoran"/>
+        <a:font script="Knda" typeface="Tunga"/>
+        <a:font script="Guru" typeface="Raavi"/>
+        <a:font script="Cans" typeface="Euphemia"/>
+        <a:font script="Cher" typeface="Plantagenet Cherokee"/>
+        <a:font script="Yiii" typeface="Microsoft Yi Baiti"/>
+        <a:font script="Tibt" typeface="Microsoft Himalaya"/>
+        <a:font script="Thaa" typeface="MV Boli"/>
+        <a:font script="Deva" typeface="Mangal"/>
+        <a:font script="Telu" typeface="Gautami"/>
+        <a:font script="Taml" typeface="Latha"/>
+        <a:font script="Syrc" typeface="Estrangelo Edessa"/>
+        <a:font script="Orya" typeface="Kalinga"/>
+        <a:font script="Mlym" typeface="Kartika"/>
+        <a:font script="Laoo" typeface="DokChampa"/>
+        <a:font script="Sinh" typeface="Iskoola Pota"/>
+        <a:font script="Mong" typeface="Mongolian Baiti"/>
+        <a:font script="Viet" typeface="Times New Roman"/>
+        <a:font script="Uigh" typeface="Microsoft Uighur"/>
+        <a:font script="Geor" typeface="Sylfaen"/>
+        <a:font script="Armn" typeface="Arial"/>
+        <a:font script="Bugi" typeface="Leelawadee UI"/>
+        <a:font script="Bopo" typeface="Microsoft JhengHei"/>
+        <a:font script="Java" typeface="Javanese Text"/>
+        <a:font script="Lisu" typeface="Segoe UI"/>
+        <a:font script="Mymr" typeface="Myanmar Text"/>
+        <a:font script="Nkoo" typeface="Ebrima"/>
+        <a:font script="Olck" typeface="Nirmala UI"/>
+        <a:font script="Osma" typeface="Ebrima"/>
+        <a:font script="Phag" typeface="Phagspa"/>
+        <a:font script="Syrn" typeface="Estrangelo Edessa"/>
+        <a:font script="Syrj" typeface="Estrangelo Edessa"/>
+        <a:font script="Syre" typeface="Estrangelo Edessa"/>
+        <a:font script="Sora" typeface="Nirmala UI"/>
+        <a:font script="Tale" typeface="Microsoft Tai Le"/>
+        <a:font script="Talu" typeface="Microsoft New Tai Lue"/>
+        <a:font script="Tfng" typeface="Ebrima"/>
+      </a:majorFont>
+      <a:minorFont>
+        <a:latin typeface="Calibri" panose="020F0502020204030204"/>
+        <a:ea typeface=""/>
+        <a:cs typeface=""/>
+        <a:font script="Jpan" typeface="游明朝"/>
+        <a:font script="Hang" typeface="맑은 고딕"/>
+        <a:font script="Hans" typeface="等线"/>
+        <a:font script="Hant" typeface="新細明體"/>
+        <a:font script="Arab" typeface="Arial"/>
+        <a:font script="Hebr" typeface="Arial"/>
+        <a:font script="Thai" typeface="Cordia New"/>
+        <a:font script="Ethi" typeface="Nyala"/>
+        <a:font script="Beng" typeface="Vrinda"/>
+        <a:font script="Gujr" typeface="Shruti"/>
+        <a:font script="Khmr" typeface="DaunPenh"/>
+        <a:font script="Knda" typeface="Tunga"/>
+        <a:font script="Guru" typeface="Raavi"/>
+        <a:font script="Cans" typeface="Euphemia"/>
+        <a:font script="Cher" typeface="Plantagenet Cherokee"/>
+        <a:font script="Yiii" typeface="Microsoft Yi Baiti"/>
+        <a:font script="Tibt" typeface="Microsoft Himalaya"/>
+        <a:font script="Thaa" typeface="MV Boli"/>
+        <a:font script="Deva" typeface="Mangal"/>
+        <a:font script="Telu" typeface="Gautami"/>
+        <a:font script="Taml" typeface="Latha"/>
+        <a:font script="Syrc" typeface="Estrangelo Edessa"/>
+        <a:font script="Orya" typeface="Kalinga"/>
+        <a:font script="Mlym" typeface="Kartika"/>
+        <a:font script="Laoo" typeface="DokChampa"/>
+        <a:font script="Sinh" typeface="Iskoola Pota"/>
+        <a:font script="Mong" typeface="Mongolian Baiti"/>
+        <a:font script="Viet" typeface="Arial"/>
+        <a:font script="Uigh" typeface="Microsoft Uighur"/>
+        <a:font script="Geor" typeface="Sylfaen"/>
+        <a:font script="Armn" typeface="Arial"/>
+        <a:font script="Bugi" typeface="Leelawadee UI"/>
+        <a:font script="Bopo" typeface="Microsoft JhengHei"/>
+        <a:font script="Java" typeface="Javanese Text"/>
+        <a:font script="Lisu" typeface="Segoe UI"/>
+        <a:font script="Mymr" typeface="Myanmar Text"/>
+        <a:font script="Nkoo" typeface="Ebrima"/>
+        <a:font script="Olck" typeface="Nirmala UI"/>
+        <a:font script="Osma" typeface="Ebrima"/>
+        <a:font script="Phag" typeface="Phagspa"/>
+        <a:font script="Syrn" typeface="Estrangelo Edessa"/>
+        <a:font script="Syrj" typeface="Estrangelo Edessa"/>
+        <a:font script="Syre" typeface="Estrangelo Edessa"/>
+        <a:font script="Sora" typeface="Nirmala UI"/>
+        <a:font script="Tale" typeface="Microsoft Tai Le"/>
+        <a:font script="Talu" typeface="Microsoft New Tai Lue"/>
+        <a:font script="Tfng" typeface="Ebrima"/>
+      </a:minorFont>
+    </a:fontScheme>
+    <a:fmtScheme name="Office">
+      <a:fillStyleLst>
+        <a:solidFill>
+          <a:schemeClr val="phClr"/>
+        </a:solidFill>
+        <a:gradFill rotWithShape="1">
+          <a:gsLst>
+            <a:gs pos="0">
+              <a:schemeClr val="phClr">
+                <a:lumMod val="110000"/>
+                <a:satMod val="105000"/>
+                <a:tint val="67000"/>
+              </a:schemeClr>
+            </a:gs>
+            <a:gs pos="50000">
+              <a:schemeClr val="phClr">
+                <a:lumMod val="105000"/>
+                <a:satMod val="103000"/>
+                <a:tint val="73000"/>
+              </a:schemeClr>
+            </a:gs>
+            <a:gs pos="100000">
+              <a:schemeClr val="phClr">
+                <a:lumMod val="105000"/>
+                <a:satMod val="109000"/>
+                <a:tint val="81000"/>
+              </a:schemeClr>
+            </a:gs>
+          </a:gsLst>
+          <a:lin ang="5400000" scaled="0"/>
+        </a:gradFill>
+        <a:gradFill rotWithShape="1">
+          <a:gsLst>
+            <a:gs pos="0">
+              <a:schemeClr val="phClr">
+                <a:satMod val="103000"/>
+                <a:lumMod val="102000"/>
+                <a:tint val="94000"/>
+              </a:schemeClr>
+            </a:gs>
+            <a:gs pos="50000">
+              <a:schemeClr val="phClr">
+                <a:satMod val="110000"/>
+                <a:lumMod val="100000"/>
+                <a:shade val="100000"/>
+              </a:schemeClr>
+            </a:gs>
+            <a:gs pos="100000">
+              <a:schemeClr val="phClr">
+                <a:lumMod val="99000"/>
+                <a:satMod val="120000"/>
+                <a:shade val="78000"/>
+              </a:schemeClr>
+            </a:gs>
+          </a:gsLst>
+          <a:lin ang="5400000" scaled="0"/>
+        </a:gradFill>
+      </a:fillStyleLst>
+      <a:lnStyleLst>
+        <a:ln w="6350" cap="flat" cmpd="sng" algn="ctr">
+          <a:solidFill>
+            <a:schemeClr val="phClr"/>
+          </a:solidFill>
+          <a:prstDash val="solid"/>
+          <a:miter lim="800000"/>
+        </a:ln>
+        <a:ln w="12700" cap="flat" cmpd="sng" algn="ctr">
+          <a:solidFill>
+            <a:schemeClr val="phClr"/>
+          </a:solidFill>
+          <a:prstDash val="solid"/>
+          <a:miter lim="800000"/>
+        </a:ln>
+        <a:ln w="19050" cap="flat" cmpd="sng" algn="ctr">
+          <a:solidFill>
+            <a:schemeClr val="phClr"/>
+          </a:solidFill>
+          <a:prstDash val="solid"/>
+          <a:miter lim="800000"/>
+        </a:ln>
+      </a:lnStyleLst>
+      <a:effectStyleLst>
+        <a:effectStyle>
+          <a:effectLst/>
+        </a:effectStyle>
+        <a:effectStyle>
+          <a:effectLst/>
+        </a:effectStyle>
+        <a:effectStyle>
+          <a:effectLst>
+            <a:outerShdw blurRad="57150" dist="19050" dir="5400000" algn="ctr" rotWithShape="0">
+              <a:srgbClr val="000000">
+                <a:alpha val="63000"/>
+              </a:srgbClr>
+            </a:outerShdw>
+          </a:effectLst>
+        </a:effectStyle>
+      </a:effectStyleLst>
+      <a:bgFillStyleLst>
+        <a:solidFill>
+          <a:schemeClr val="phClr"/>
+        </a:solidFill>
+        <a:solidFill>
+          <a:schemeClr val="phClr">
+            <a:tint val="95000"/>
+            <a:satMod val="170000"/>
+          </a:schemeClr>
+        </a:solidFill>
+        <a:gradFill rotWithShape="1">
+          <a:gsLst>
+            <a:gs pos="0">
+              <a:schemeClr val="phClr">
+                <a:tint val="93000"/>
+                <a:satMod val="150000"/>
+                <a:shade val="98000"/>
+                <a:lumMod val="102000"/>
+              </a:schemeClr>
+            </a:gs>
+            <a:gs pos="50000">
+              <a:schemeClr val="phClr">
+                <a:tint val="98000"/>
+                <a:satMod val="130000"/>
+                <a:shade val="90000"/>
+                <a:lumMod val="103000"/>
+              </a:schemeClr>
+            </a:gs>
+            <a:gs pos="100000">
+              <a:schemeClr val="phClr">
+                <a:shade val="63000"/>
+                <a:satMod val="120000"/>
+              </a:schemeClr>
+            </a:gs>
+          </a:gsLst>
+          <a:lin ang="5400000" scaled="0"/>
+        </a:gradFill>
+      </a:bgFillStyleLst>
+    </a:fmtScheme>
+  </a:themeElements>
+  <a:objectDefaults/>
+  <a:extraClrSchemeLst/>
+  <a:extLst>
+    <a:ext uri="{05A4C25C-085E-4340-85A3-A5531E510DB2}">
+      <thm15:themeFamily xmlns:thm15="http://schemas.microsoft.com/office/thememl/2012/main" name="Office Theme" id="{62F939B6-93AF-4DB8-9C6B-D6C7DFDC589F}" vid="{4A3C46E8-61CC-4603-A589-7422A47A8E4A}"/>
+    </a:ext>
+  </a:extLst>
+</a:theme>
 </file>
--- a/documentation/IterationPlans/Sprint4.docx
+++ b/documentation/IterationPlans/Sprint4.docx
@@ -1,20 +1,32 @@
 
 <file path=word/document.xml><?xml version="1.0" encoding="utf-8"?>
-<w:document xmlns:wpc="http://schemas.microsoft.com/office/word/2010/wordprocessingCanvas" xmlns:cx="http://schemas.microsoft.com/office/drawing/2014/chartex" xmlns:cx1="http://schemas.microsoft.com/office/drawing/2015/9/8/chartex" xmlns:cx2="http://schemas.microsoft.com/office/drawing/2015/10/21/chartex" xmlns:cx3="http://schemas.microsoft.com/office/drawing/2016/5/9/chartex" xmlns:cx4="http://schemas.microsoft.com/office/drawing/2016/5/10/chartex" xmlns:cx5="http://schemas.microsoft.com/office/drawing/2016/5/11/chartex" xmlns:mc="http://schemas.openxmlformats.org/markup-compatibility/2006" xmlns:o="urn:schemas-microsoft-com:office:office" xmlns:r="http://schemas.openxmlformats.org/officeDocument/2006/relationships" xmlns:m="http://schemas.openxmlformats.org/officeDocument/2006/math" xmlns:v="urn:schemas-microsoft-com:vml" xmlns:wp14="http://schemas.microsoft.com/office/word/2010/wordprocessingDrawing" xmlns:wp="http://schemas.openxmlformats.org/drawingml/2006/wordprocessingDrawing" xmlns:w10="urn:schemas-microsoft-com:office:word" xmlns:w="http://schemas.openxmlformats.org/wordprocessingml/2006/main" xmlns:w14="http://schemas.microsoft.com/office/word/2010/wordml" xmlns:w15="http://schemas.microsoft.com/office/word/2012/wordml" xmlns:w16se="http://schemas.microsoft.com/office/word/2015/wordml/symex" xmlns:wpg="http://schemas.microsoft.com/office/word/2010/wordprocessingGroup" xmlns:wpi="http://schemas.microsoft.com/office/word/2010/wordprocessingInk" xmlns:wne="http://schemas.microsoft.com/office/word/2006/wordml" xmlns:wps="http://schemas.microsoft.com/office/word/2010/wordprocessingShape" mc:Ignorable="w14 w15 w16se wp14">
+<w:document xmlns:wpc="http://schemas.microsoft.com/office/word/2010/wordprocessingCanvas" xmlns:mc="http://schemas.openxmlformats.org/markup-compatibility/2006" xmlns:o="urn:schemas-microsoft-com:office:office" xmlns:r="http://schemas.openxmlformats.org/officeDocument/2006/relationships" xmlns:m="http://schemas.openxmlformats.org/officeDocument/2006/math" xmlns:v="urn:schemas-microsoft-com:vml" xmlns:wp14="http://schemas.microsoft.com/office/word/2010/wordprocessingDrawing" xmlns:wp="http://schemas.openxmlformats.org/drawingml/2006/wordprocessingDrawing" xmlns:w10="urn:schemas-microsoft-com:office:word" xmlns:w="http://schemas.openxmlformats.org/wordprocessingml/2006/main" xmlns:w14="http://schemas.microsoft.com/office/word/2010/wordml" xmlns:wpg="http://schemas.microsoft.com/office/word/2010/wordprocessingGroup" xmlns:wpi="http://schemas.microsoft.com/office/word/2010/wordprocessingInk" xmlns:wne="http://schemas.microsoft.com/office/word/2006/wordml" xmlns:wps="http://schemas.microsoft.com/office/word/2010/wordprocessingShape" mc:Ignorable="w14 wp14">
   <w:body>
     <w:p>
       <w:pPr>
         <w:pStyle w:val="Heading"/>
+        <w:rPr>
+          <w:rFonts w:ascii="Times New Roman" w:hAnsi="Times New Roman" w:cs="Times New Roman"/>
+        </w:rPr>
       </w:pPr>
       <w:r>
+        <w:rPr>
+          <w:rFonts w:ascii="Times New Roman" w:hAnsi="Times New Roman" w:cs="Times New Roman"/>
+        </w:rPr>
         <w:t>G.U.A.R.D</w:t>
       </w:r>
     </w:p>
     <w:p>
       <w:pPr>
         <w:pStyle w:val="Heading"/>
+        <w:rPr>
+          <w:rFonts w:ascii="Times New Roman" w:hAnsi="Times New Roman" w:cs="Times New Roman"/>
+        </w:rPr>
       </w:pPr>
       <w:r>
+        <w:rPr>
+          <w:rFonts w:ascii="Times New Roman" w:hAnsi="Times New Roman" w:cs="Times New Roman"/>
+        </w:rPr>
         <w:t>Iteration Plan</w:t>
       </w:r>
     </w:p>
@@ -22,18 +34,21 @@
       <w:pPr>
         <w:pStyle w:val="Heading"/>
         <w:jc w:val="left"/>
+        <w:rPr>
+          <w:rFonts w:ascii="Times New Roman" w:hAnsi="Times New Roman" w:cs="Times New Roman"/>
+        </w:rPr>
       </w:pPr>
     </w:p>
     <w:p>
       <w:pPr>
         <w:pStyle w:val="InfoBlue"/>
         <w:rPr>
-          <w:rFonts w:ascii="Arial" w:hAnsi="Arial" w:cs="Arial"/>
+          <w:rFonts w:ascii="Times New Roman" w:hAnsi="Times New Roman" w:cs="Times New Roman"/>
         </w:rPr>
       </w:pPr>
       <w:r>
         <w:rPr>
-          <w:rFonts w:ascii="Arial" w:hAnsi="Arial" w:cs="Arial"/>
+          <w:rFonts w:ascii="Times New Roman" w:hAnsi="Times New Roman" w:cs="Times New Roman"/>
         </w:rPr>
         <w:t>[Note: Text enclosed in square brackets and displayed in blue italics (style=InfoBlue) is included to provide guidance to the author and should be deleted before publishing the document.]</w:t>
       </w:r>
@@ -41,8 +56,14 @@
     <w:p>
       <w:pPr>
         <w:pStyle w:val="Heading1"/>
+        <w:rPr>
+          <w:rFonts w:ascii="Times New Roman" w:hAnsi="Times New Roman" w:cs="Times New Roman"/>
+        </w:rPr>
       </w:pPr>
       <w:r>
+        <w:rPr>
+          <w:rFonts w:ascii="Times New Roman" w:hAnsi="Times New Roman" w:cs="Times New Roman"/>
+        </w:rPr>
         <w:t>1.  Key milestones</w:t>
       </w:r>
     </w:p>
@@ -50,20 +71,14 @@
       <w:pPr>
         <w:pStyle w:val="InfoBlue"/>
         <w:rPr>
-          <w:rFonts w:ascii="Arial" w:hAnsi="Arial" w:cs="Arial"/>
+          <w:rFonts w:ascii="Times New Roman" w:hAnsi="Times New Roman" w:cs="Times New Roman"/>
         </w:rPr>
       </w:pPr>
       <w:r>
         <w:rPr>
-          <w:rFonts w:ascii="Arial" w:hAnsi="Arial" w:cs="Arial"/>
+          <w:rFonts w:ascii="Times New Roman" w:hAnsi="Times New Roman" w:cs="Times New Roman"/>
         </w:rPr>
-        <w:t xml:space="preserve">[Key dates showing </w:t>
-      </w:r>
-      <w:r>
-        <w:rPr>
-          <w:rFonts w:ascii="Arial" w:hAnsi="Arial" w:cs="Arial"/>
-        </w:rPr>
-        <w:t>timelines, such as start and end date; intermediate milestones; synchronization points with other teams; demos; and so on for the iteration.]</w:t>
+        <w:t>[Key dates showing timelines, such as start and end date; intermediate milestones; synchronization points with other teams; demos; and so on for the iteration.]</w:t>
       </w:r>
     </w:p>
     <w:tbl>
@@ -100,16 +115,10 @@
             </w:tcMar>
           </w:tcPr>
           <w:p>
-            <w:pPr>
-              <w:rPr>
-                <w:rFonts w:ascii="Arial" w:hAnsi="Arial" w:cs="Arial"/>
-              </w:rPr>
-            </w:pPr>
             <w:bookmarkStart w:id="0" w:name="OLE_LINK1"/>
             <w:bookmarkEnd w:id="0"/>
             <w:r>
               <w:rPr>
-                <w:rFonts w:ascii="Arial" w:hAnsi="Arial" w:cs="Arial"/>
                 <w:b/>
                 <w:bCs/>
               </w:rPr>
@@ -132,14 +141,8 @@
             </w:tcMar>
           </w:tcPr>
           <w:p>
-            <w:pPr>
-              <w:rPr>
-                <w:rFonts w:ascii="Arial" w:hAnsi="Arial" w:cs="Arial"/>
-              </w:rPr>
-            </w:pPr>
-            <w:r>
-              <w:rPr>
-                <w:rFonts w:ascii="Arial" w:hAnsi="Arial" w:cs="Arial"/>
+            <w:r>
+              <w:rPr>
                 <w:b/>
                 <w:bCs/>
               </w:rPr>
@@ -163,15 +166,7 @@
             </w:tcMar>
           </w:tcPr>
           <w:p>
-            <w:pPr>
-              <w:rPr>
-                <w:rFonts w:ascii="Arial" w:hAnsi="Arial" w:cs="Arial"/>
-              </w:rPr>
-            </w:pPr>
-            <w:r>
-              <w:rPr>
-                <w:rFonts w:ascii="Arial" w:hAnsi="Arial" w:cs="Arial"/>
-              </w:rPr>
+            <w:r>
               <w:t>Iteration start</w:t>
             </w:r>
           </w:p>
@@ -193,15 +188,12 @@
           <w:p>
             <w:pPr>
               <w:snapToGrid w:val="0"/>
-              <w:rPr>
-                <w:rFonts w:ascii="Arial" w:hAnsi="Arial" w:cs="Arial"/>
-              </w:rPr>
-            </w:pPr>
-            <w:r>
-              <w:rPr>
-                <w:rFonts w:ascii="Arial" w:hAnsi="Arial" w:cs="Arial"/>
-              </w:rPr>
-              <w:t>03.04.2017</w:t>
+            </w:pPr>
+            <w:r>
+              <w:t>27.00</w:t>
+            </w:r>
+            <w:r>
+              <w:t>.2017</w:t>
             </w:r>
           </w:p>
         </w:tc>
@@ -223,14 +215,8 @@
           <w:p>
             <w:pPr>
               <w:snapToGrid w:val="0"/>
-              <w:rPr>
-                <w:rFonts w:ascii="Arial" w:hAnsi="Arial" w:cs="Arial"/>
-              </w:rPr>
-            </w:pPr>
-            <w:r>
-              <w:rPr>
-                <w:rFonts w:ascii="Arial" w:hAnsi="Arial" w:cs="Arial"/>
-              </w:rPr>
+            </w:pPr>
+            <w:r>
               <w:t>GPS Implementation</w:t>
             </w:r>
           </w:p>
@@ -252,15 +238,12 @@
           <w:p>
             <w:pPr>
               <w:snapToGrid w:val="0"/>
-              <w:rPr>
-                <w:rFonts w:ascii="Arial" w:hAnsi="Arial" w:cs="Arial"/>
-              </w:rPr>
-            </w:pPr>
-            <w:r>
-              <w:rPr>
-                <w:rFonts w:ascii="Arial" w:hAnsi="Arial" w:cs="Arial"/>
-              </w:rPr>
-              <w:t>17.04.2017</w:t>
+            </w:pPr>
+            <w:r>
+              <w:t>05</w:t>
+            </w:r>
+            <w:r>
+              <w:t>.04.2017</w:t>
             </w:r>
           </w:p>
         </w:tc>
@@ -282,14 +265,8 @@
           <w:p>
             <w:pPr>
               <w:snapToGrid w:val="0"/>
-              <w:rPr>
-                <w:rFonts w:ascii="Arial" w:hAnsi="Arial" w:cs="Arial"/>
-              </w:rPr>
-            </w:pPr>
-            <w:r>
-              <w:rPr>
-                <w:rFonts w:ascii="Arial" w:hAnsi="Arial" w:cs="Arial"/>
-              </w:rPr>
+            </w:pPr>
+            <w:r>
               <w:t>Video Feed</w:t>
             </w:r>
           </w:p>
@@ -311,15 +288,12 @@
           <w:p>
             <w:pPr>
               <w:snapToGrid w:val="0"/>
-              <w:rPr>
-                <w:rFonts w:ascii="Arial" w:hAnsi="Arial" w:cs="Arial"/>
-              </w:rPr>
-            </w:pPr>
-            <w:r>
-              <w:rPr>
-                <w:rFonts w:ascii="Arial" w:hAnsi="Arial" w:cs="Arial"/>
-              </w:rPr>
-              <w:t>15.04.2017</w:t>
+            </w:pPr>
+            <w:r>
+              <w:t>0</w:t>
+            </w:r>
+            <w:r>
+              <w:t>5.04.2017</w:t>
             </w:r>
           </w:p>
         </w:tc>
@@ -341,14 +315,8 @@
           <w:p>
             <w:pPr>
               <w:snapToGrid w:val="0"/>
-              <w:rPr>
-                <w:rFonts w:ascii="Arial" w:hAnsi="Arial" w:cs="Arial"/>
-              </w:rPr>
-            </w:pPr>
-            <w:r>
-              <w:rPr>
-                <w:rFonts w:ascii="Arial" w:hAnsi="Arial" w:cs="Arial"/>
-              </w:rPr>
+            </w:pPr>
+            <w:r>
               <w:t>Database</w:t>
             </w:r>
           </w:p>
@@ -370,15 +338,12 @@
           <w:p>
             <w:pPr>
               <w:snapToGrid w:val="0"/>
-              <w:rPr>
-                <w:rFonts w:ascii="Arial" w:hAnsi="Arial" w:cs="Arial"/>
-              </w:rPr>
-            </w:pPr>
-            <w:r>
-              <w:rPr>
-                <w:rFonts w:ascii="Arial" w:hAnsi="Arial" w:cs="Arial"/>
-              </w:rPr>
-              <w:t>13.04.2017</w:t>
+            </w:pPr>
+            <w:r>
+              <w:t>07</w:t>
+            </w:r>
+            <w:r>
+              <w:t>.04.2017</w:t>
             </w:r>
           </w:p>
         </w:tc>
@@ -398,15 +363,7 @@
             </w:tcMar>
           </w:tcPr>
           <w:p>
-            <w:pPr>
-              <w:rPr>
-                <w:rFonts w:ascii="Arial" w:hAnsi="Arial" w:cs="Arial"/>
-              </w:rPr>
-            </w:pPr>
-            <w:r>
-              <w:rPr>
-                <w:rFonts w:ascii="Arial" w:hAnsi="Arial" w:cs="Arial"/>
-              </w:rPr>
+            <w:r>
               <w:t>Iteration stop</w:t>
             </w:r>
           </w:p>
@@ -428,15 +385,12 @@
           <w:p>
             <w:pPr>
               <w:snapToGrid w:val="0"/>
-              <w:rPr>
-                <w:rFonts w:ascii="Arial" w:hAnsi="Arial" w:cs="Arial"/>
-              </w:rPr>
-            </w:pPr>
-            <w:r>
-              <w:rPr>
-                <w:rFonts w:ascii="Arial" w:hAnsi="Arial" w:cs="Arial"/>
-              </w:rPr>
-              <w:t>17.04.2017</w:t>
+            </w:pPr>
+            <w:r>
+              <w:t>10</w:t>
+            </w:r>
+            <w:r>
+              <w:t>.04.2017</w:t>
             </w:r>
           </w:p>
         </w:tc>
@@ -446,16 +400,19 @@
       <w:pPr>
         <w:pStyle w:val="BodyText"/>
         <w:ind w:left="0"/>
-        <w:rPr>
-          <w:rFonts w:ascii="Arial" w:hAnsi="Arial" w:cs="Arial"/>
-        </w:rPr>
       </w:pPr>
     </w:p>
     <w:p>
       <w:pPr>
         <w:pStyle w:val="Heading1"/>
+        <w:rPr>
+          <w:rFonts w:ascii="Times New Roman" w:hAnsi="Times New Roman" w:cs="Times New Roman"/>
+        </w:rPr>
       </w:pPr>
       <w:r>
+        <w:rPr>
+          <w:rFonts w:ascii="Times New Roman" w:hAnsi="Times New Roman" w:cs="Times New Roman"/>
+        </w:rPr>
         <w:t>2.  High-level objectives</w:t>
       </w:r>
     </w:p>
@@ -465,16 +422,15 @@
           <w:ilvl w:val="0"/>
           <w:numId w:val="5"/>
         </w:numPr>
-        <w:rPr>
-          <w:rFonts w:ascii="Arial" w:hAnsi="Arial" w:cs="Arial"/>
-        </w:rPr>
       </w:pPr>
       <w:r>
-        <w:rPr>
-          <w:rFonts w:ascii="Arial" w:hAnsi="Arial" w:cs="Arial"/>
-        </w:rPr>
-        <w:t>Implement the GPS module on the SmartCar</w:t>
+        <w:t xml:space="preserve">Implement the GPS module on the </w:t>
       </w:r>
+      <w:proofErr w:type="spellStart"/>
+      <w:r>
+        <w:t>SmartCar</w:t>
+      </w:r>
+      <w:proofErr w:type="spellEnd"/>
     </w:p>
     <w:p>
       <w:pPr>
@@ -482,14 +438,8 @@
           <w:ilvl w:val="0"/>
           <w:numId w:val="5"/>
         </w:numPr>
-        <w:rPr>
-          <w:rFonts w:ascii="Arial" w:hAnsi="Arial" w:cs="Arial"/>
-        </w:rPr>
       </w:pPr>
       <w:r>
-        <w:rPr>
-          <w:rFonts w:ascii="Arial" w:hAnsi="Arial" w:cs="Arial"/>
-        </w:rPr>
         <w:t>Sending and receiving GPS coordinates</w:t>
       </w:r>
     </w:p>
@@ -499,15 +449,17 @@
           <w:ilvl w:val="0"/>
           <w:numId w:val="5"/>
         </w:numPr>
-        <w:rPr>
-          <w:rFonts w:ascii="Arial" w:hAnsi="Arial" w:cs="Arial"/>
-        </w:rPr>
       </w:pPr>
       <w:r>
-        <w:rPr>
-          <w:rFonts w:ascii="Arial" w:hAnsi="Arial" w:cs="Arial"/>
-        </w:rPr>
-        <w:t>Getting the SmartCar to follow a phone</w:t>
+        <w:t xml:space="preserve">Getting the </w:t>
+      </w:r>
+      <w:proofErr w:type="spellStart"/>
+      <w:r>
+        <w:t>SmartCar</w:t>
+      </w:r>
+      <w:proofErr w:type="spellEnd"/>
+      <w:r>
+        <w:t xml:space="preserve"> to follow a phone</w:t>
       </w:r>
     </w:p>
     <w:p>
@@ -516,14 +468,8 @@
           <w:ilvl w:val="0"/>
           <w:numId w:val="5"/>
         </w:numPr>
-        <w:rPr>
-          <w:rFonts w:ascii="Arial" w:hAnsi="Arial" w:cs="Arial"/>
-        </w:rPr>
       </w:pPr>
       <w:r>
-        <w:rPr>
-          <w:rFonts w:ascii="Arial" w:hAnsi="Arial" w:cs="Arial"/>
-        </w:rPr>
         <w:t>Having a video feed without great delay</w:t>
       </w:r>
     </w:p>
@@ -533,21 +479,9 @@
           <w:ilvl w:val="0"/>
           <w:numId w:val="5"/>
         </w:numPr>
-        <w:rPr>
-          <w:rFonts w:ascii="Arial" w:hAnsi="Arial" w:cs="Arial"/>
-        </w:rPr>
       </w:pPr>
       <w:r>
-        <w:rPr>
-          <w:rFonts w:ascii="Arial" w:hAnsi="Arial" w:cs="Arial"/>
-        </w:rPr>
-        <w:t xml:space="preserve">Creating a database for storing </w:t>
-      </w:r>
-      <w:r>
-        <w:rPr>
-          <w:rFonts w:ascii="Arial" w:hAnsi="Arial" w:cs="Arial"/>
-        </w:rPr>
-        <w:t>account information</w:t>
+        <w:t>Creating a database for storing account information</w:t>
       </w:r>
     </w:p>
     <w:p>
@@ -556,14 +490,8 @@
           <w:ilvl w:val="0"/>
           <w:numId w:val="5"/>
         </w:numPr>
-        <w:rPr>
-          <w:rFonts w:ascii="Arial" w:hAnsi="Arial" w:cs="Arial"/>
-        </w:rPr>
       </w:pPr>
       <w:r>
-        <w:rPr>
-          <w:rFonts w:ascii="Arial" w:hAnsi="Arial" w:cs="Arial"/>
-        </w:rPr>
         <w:t>Writing and reading from the database</w:t>
       </w:r>
     </w:p>
@@ -571,7 +499,7 @@
       <w:pPr>
         <w:pStyle w:val="InfoBlue"/>
         <w:rPr>
-          <w:rFonts w:ascii="Arial" w:hAnsi="Arial" w:cs="Arial"/>
+          <w:rFonts w:ascii="Times New Roman" w:hAnsi="Times New Roman" w:cs="Times New Roman"/>
           <w:vanish w:val="0"/>
         </w:rPr>
       </w:pPr>
@@ -579,8 +507,14 @@
     <w:p>
       <w:pPr>
         <w:pStyle w:val="Heading1"/>
+        <w:rPr>
+          <w:rFonts w:ascii="Times New Roman" w:hAnsi="Times New Roman" w:cs="Times New Roman"/>
+        </w:rPr>
       </w:pPr>
       <w:r>
+        <w:rPr>
+          <w:rFonts w:ascii="Times New Roman" w:hAnsi="Times New Roman" w:cs="Times New Roman"/>
+        </w:rPr>
         <w:t>3.  Work Item assignments</w:t>
       </w:r>
     </w:p>
@@ -588,7 +522,7 @@
       <w:pPr>
         <w:pStyle w:val="InfoBlue"/>
         <w:rPr>
-          <w:rFonts w:ascii="Arial" w:hAnsi="Arial" w:cs="Arial"/>
+          <w:rFonts w:ascii="Times New Roman" w:hAnsi="Times New Roman" w:cs="Times New Roman"/>
           <w:vanish w:val="0"/>
         </w:rPr>
       </w:pPr>
@@ -609,13 +543,13 @@
         <w:tblLook w:val="0000" w:firstRow="0" w:lastRow="0" w:firstColumn="0" w:lastColumn="0" w:noHBand="0" w:noVBand="0"/>
       </w:tblPr>
       <w:tblGrid>
-        <w:gridCol w:w="1656"/>
-        <w:gridCol w:w="1269"/>
-        <w:gridCol w:w="1156"/>
-        <w:gridCol w:w="1158"/>
-        <w:gridCol w:w="980"/>
-        <w:gridCol w:w="1150"/>
-        <w:gridCol w:w="1050"/>
+        <w:gridCol w:w="1649"/>
+        <w:gridCol w:w="916"/>
+        <w:gridCol w:w="709"/>
+        <w:gridCol w:w="1417"/>
+        <w:gridCol w:w="1276"/>
+        <w:gridCol w:w="1400"/>
+        <w:gridCol w:w="1052"/>
         <w:gridCol w:w="1061"/>
       </w:tblGrid>
       <w:tr>
@@ -624,7 +558,7 @@
         </w:trPr>
         <w:tc>
           <w:tcPr>
-            <w:tcW w:w="1710" w:type="dxa"/>
+            <w:tcW w:w="1649" w:type="dxa"/>
             <w:tcBorders>
               <w:top w:val="single" w:sz="4" w:space="0" w:color="000001"/>
               <w:left w:val="single" w:sz="4" w:space="0" w:color="000001"/>
@@ -639,13 +573,9 @@
             <w:pPr>
               <w:widowControl/>
               <w:spacing w:before="60" w:line="240" w:lineRule="auto"/>
-              <w:rPr>
-                <w:rFonts w:ascii="Arial" w:hAnsi="Arial" w:cs="Arial"/>
-              </w:rPr>
-            </w:pPr>
-            <w:r>
-              <w:rPr>
-                <w:rFonts w:ascii="Arial" w:hAnsi="Arial" w:cs="Arial"/>
+            </w:pPr>
+            <w:r>
+              <w:rPr>
                 <w:b/>
                 <w:sz w:val="18"/>
                 <w:szCs w:val="18"/>
@@ -657,7 +587,7 @@
         </w:tc>
         <w:tc>
           <w:tcPr>
-            <w:tcW w:w="1317" w:type="dxa"/>
+            <w:tcW w:w="916" w:type="dxa"/>
             <w:tcBorders>
               <w:top w:val="single" w:sz="4" w:space="0" w:color="000001"/>
               <w:left w:val="single" w:sz="6" w:space="0" w:color="000001"/>
@@ -672,13 +602,9 @@
             <w:pPr>
               <w:widowControl/>
               <w:spacing w:before="60" w:line="240" w:lineRule="auto"/>
-              <w:rPr>
-                <w:rFonts w:ascii="Arial" w:hAnsi="Arial" w:cs="Arial"/>
-              </w:rPr>
-            </w:pPr>
-            <w:r>
-              <w:rPr>
-                <w:rFonts w:ascii="Arial" w:hAnsi="Arial" w:cs="Arial"/>
+            </w:pPr>
+            <w:r>
+              <w:rPr>
                 <w:b/>
                 <w:sz w:val="18"/>
                 <w:szCs w:val="18"/>
@@ -690,7 +616,7 @@
         </w:tc>
         <w:tc>
           <w:tcPr>
-            <w:tcW w:w="1216" w:type="dxa"/>
+            <w:tcW w:w="709" w:type="dxa"/>
             <w:tcBorders>
               <w:top w:val="single" w:sz="4" w:space="0" w:color="000001"/>
               <w:left w:val="single" w:sz="6" w:space="0" w:color="000001"/>
@@ -705,13 +631,9 @@
             <w:pPr>
               <w:widowControl/>
               <w:spacing w:before="60" w:line="240" w:lineRule="auto"/>
-              <w:rPr>
-                <w:rFonts w:ascii="Arial" w:hAnsi="Arial" w:cs="Arial"/>
-              </w:rPr>
-            </w:pPr>
-            <w:r>
-              <w:rPr>
-                <w:rFonts w:ascii="Arial" w:hAnsi="Arial" w:cs="Arial"/>
+            </w:pPr>
+            <w:r>
+              <w:rPr>
                 <w:b/>
                 <w:sz w:val="18"/>
                 <w:szCs w:val="18"/>
@@ -723,7 +645,7 @@
         </w:tc>
         <w:tc>
           <w:tcPr>
-            <w:tcW w:w="1170" w:type="dxa"/>
+            <w:tcW w:w="1417" w:type="dxa"/>
             <w:tcBorders>
               <w:top w:val="single" w:sz="4" w:space="0" w:color="000001"/>
               <w:left w:val="single" w:sz="6" w:space="0" w:color="000001"/>
@@ -738,13 +660,9 @@
             <w:pPr>
               <w:widowControl/>
               <w:spacing w:before="60" w:line="240" w:lineRule="auto"/>
-              <w:rPr>
-                <w:rFonts w:ascii="Arial" w:hAnsi="Arial" w:cs="Arial"/>
-              </w:rPr>
-            </w:pPr>
-            <w:r>
-              <w:rPr>
-                <w:rFonts w:ascii="Arial" w:hAnsi="Arial" w:cs="Arial"/>
+            </w:pPr>
+            <w:r>
+              <w:rPr>
                 <w:b/>
                 <w:sz w:val="18"/>
                 <w:szCs w:val="18"/>
@@ -756,7 +674,7 @@
         </w:tc>
         <w:tc>
           <w:tcPr>
-            <w:tcW w:w="989" w:type="dxa"/>
+            <w:tcW w:w="1276" w:type="dxa"/>
             <w:tcBorders>
               <w:top w:val="single" w:sz="4" w:space="0" w:color="000001"/>
               <w:left w:val="single" w:sz="6" w:space="0" w:color="000001"/>
@@ -771,13 +689,9 @@
             <w:pPr>
               <w:widowControl/>
               <w:spacing w:before="60" w:line="240" w:lineRule="auto"/>
-              <w:rPr>
-                <w:rFonts w:ascii="Arial" w:hAnsi="Arial" w:cs="Arial"/>
-              </w:rPr>
-            </w:pPr>
-            <w:r>
-              <w:rPr>
-                <w:rFonts w:ascii="Arial" w:hAnsi="Arial" w:cs="Arial"/>
+            </w:pPr>
+            <w:r>
+              <w:rPr>
                 <w:b/>
                 <w:sz w:val="18"/>
                 <w:szCs w:val="18"/>
@@ -789,7 +703,7 @@
         </w:tc>
         <w:tc>
           <w:tcPr>
-            <w:tcW w:w="1158" w:type="dxa"/>
+            <w:tcW w:w="1400" w:type="dxa"/>
             <w:tcBorders>
               <w:top w:val="single" w:sz="4" w:space="0" w:color="000001"/>
               <w:left w:val="single" w:sz="6" w:space="0" w:color="000001"/>
@@ -804,13 +718,9 @@
             <w:pPr>
               <w:widowControl/>
               <w:spacing w:before="60" w:line="240" w:lineRule="auto"/>
-              <w:rPr>
-                <w:rFonts w:ascii="Arial" w:hAnsi="Arial" w:cs="Arial"/>
-              </w:rPr>
-            </w:pPr>
-            <w:r>
-              <w:rPr>
-                <w:rFonts w:ascii="Arial" w:hAnsi="Arial" w:cs="Arial"/>
+            </w:pPr>
+            <w:r>
+              <w:rPr>
                 <w:b/>
                 <w:sz w:val="18"/>
                 <w:szCs w:val="18"/>
@@ -822,7 +732,7 @@
         </w:tc>
         <w:tc>
           <w:tcPr>
-            <w:tcW w:w="1080" w:type="dxa"/>
+            <w:tcW w:w="1052" w:type="dxa"/>
             <w:tcBorders>
               <w:top w:val="single" w:sz="4" w:space="0" w:color="000001"/>
               <w:left w:val="single" w:sz="6" w:space="0" w:color="000001"/>
@@ -837,13 +747,9 @@
             <w:pPr>
               <w:widowControl/>
               <w:spacing w:before="60" w:line="240" w:lineRule="auto"/>
-              <w:rPr>
-                <w:rFonts w:ascii="Arial" w:hAnsi="Arial" w:cs="Arial"/>
-              </w:rPr>
-            </w:pPr>
-            <w:r>
-              <w:rPr>
-                <w:rFonts w:ascii="Arial" w:hAnsi="Arial" w:cs="Arial"/>
+            </w:pPr>
+            <w:r>
+              <w:rPr>
                 <w:b/>
                 <w:sz w:val="18"/>
                 <w:szCs w:val="18"/>
@@ -855,7 +761,7 @@
         </w:tc>
         <w:tc>
           <w:tcPr>
-            <w:tcW w:w="838" w:type="dxa"/>
+            <w:tcW w:w="1061" w:type="dxa"/>
             <w:tcBorders>
               <w:top w:val="single" w:sz="4" w:space="0" w:color="000001"/>
               <w:left w:val="single" w:sz="6" w:space="0" w:color="000001"/>
@@ -871,13 +777,9 @@
             <w:pPr>
               <w:widowControl/>
               <w:spacing w:before="60" w:line="240" w:lineRule="auto"/>
-              <w:rPr>
-                <w:rFonts w:ascii="Arial" w:hAnsi="Arial" w:cs="Arial"/>
-              </w:rPr>
-            </w:pPr>
-            <w:r>
-              <w:rPr>
-                <w:rFonts w:ascii="Arial" w:hAnsi="Arial" w:cs="Arial"/>
+            </w:pPr>
+            <w:r>
+              <w:rPr>
                 <w:b/>
                 <w:sz w:val="18"/>
                 <w:szCs w:val="18"/>
@@ -894,7 +796,7 @@
         </w:trPr>
         <w:tc>
           <w:tcPr>
-            <w:tcW w:w="1710" w:type="dxa"/>
+            <w:tcW w:w="1649" w:type="dxa"/>
             <w:tcBorders>
               <w:top w:val="single" w:sz="6" w:space="0" w:color="000001"/>
               <w:left w:val="single" w:sz="4" w:space="0" w:color="000001"/>
@@ -911,13 +813,11 @@
               <w:widowControl/>
               <w:snapToGrid w:val="0"/>
               <w:spacing w:line="240" w:lineRule="auto"/>
-              <w:rPr>
-                <w:rFonts w:ascii="Arial" w:hAnsi="Arial" w:cs="Arial"/>
-              </w:rPr>
-            </w:pPr>
-            <w:r>
-              <w:rPr>
-                <w:rFonts w:ascii="Arial" w:eastAsia="MS Mincho;ＭＳ 明朝" w:hAnsi="Arial" w:cs="Arial"/>
+            </w:pPr>
+            <w:bookmarkStart w:id="1" w:name="_GoBack" w:colFirst="3" w:colLast="3"/>
+            <w:r>
+              <w:rPr>
+                <w:rFonts w:eastAsia="MS Mincho;ＭＳ 明朝"/>
                 <w:sz w:val="18"/>
                 <w:szCs w:val="18"/>
                 <w:lang w:eastAsia="ja-JP"/>
@@ -928,7 +828,7 @@
         </w:tc>
         <w:tc>
           <w:tcPr>
-            <w:tcW w:w="1317" w:type="dxa"/>
+            <w:tcW w:w="916" w:type="dxa"/>
             <w:tcBorders>
               <w:top w:val="single" w:sz="6" w:space="0" w:color="000001"/>
               <w:left w:val="single" w:sz="6" w:space="0" w:color="000001"/>
@@ -945,13 +845,9 @@
               <w:widowControl/>
               <w:snapToGrid w:val="0"/>
               <w:spacing w:line="240" w:lineRule="auto"/>
-              <w:rPr>
-                <w:rFonts w:ascii="Arial" w:hAnsi="Arial" w:cs="Arial"/>
-              </w:rPr>
-            </w:pPr>
-            <w:r>
-              <w:rPr>
-                <w:rFonts w:ascii="Arial" w:hAnsi="Arial" w:cs="Arial"/>
+            </w:pPr>
+            <w:r>
+              <w:rPr>
                 <w:lang w:eastAsia="ja-JP"/>
               </w:rPr>
               <w:t>Medium</w:t>
@@ -960,7 +856,7 @@
         </w:tc>
         <w:tc>
           <w:tcPr>
-            <w:tcW w:w="1216" w:type="dxa"/>
+            <w:tcW w:w="709" w:type="dxa"/>
             <w:tcBorders>
               <w:top w:val="single" w:sz="6" w:space="0" w:color="000001"/>
               <w:left w:val="single" w:sz="6" w:space="0" w:color="000001"/>
@@ -977,13 +873,9 @@
               <w:widowControl/>
               <w:snapToGrid w:val="0"/>
               <w:spacing w:line="240" w:lineRule="auto"/>
-              <w:rPr>
-                <w:rFonts w:ascii="Arial" w:hAnsi="Arial" w:cs="Arial"/>
-              </w:rPr>
-            </w:pPr>
-            <w:r>
-              <w:rPr>
-                <w:rFonts w:ascii="Arial" w:hAnsi="Arial" w:cs="Arial"/>
+            </w:pPr>
+            <w:r>
+              <w:rPr>
                 <w:lang w:eastAsia="ja-JP"/>
               </w:rPr>
               <w:t>60%</w:t>
@@ -992,7 +884,7 @@
         </w:tc>
         <w:tc>
           <w:tcPr>
-            <w:tcW w:w="1170" w:type="dxa"/>
+            <w:tcW w:w="1417" w:type="dxa"/>
             <w:tcBorders>
               <w:top w:val="single" w:sz="6" w:space="0" w:color="000001"/>
               <w:left w:val="single" w:sz="6" w:space="0" w:color="000001"/>
@@ -1006,28 +898,62 @@
           </w:tcPr>
           <w:p>
             <w:pPr>
+              <w:jc w:val="center"/>
+            </w:pPr>
+            <w:hyperlink r:id="rId8" w:history="1">
+              <w:proofErr w:type="spellStart"/>
+              <w:r>
+                <w:rPr>
+                  <w:rStyle w:val="InternetLink"/>
+                  <w:lang w:eastAsia="ja-JP"/>
+                </w:rPr>
+                <w:t>Trello</w:t>
+              </w:r>
+              <w:proofErr w:type="spellEnd"/>
+              <w:r>
+                <w:rPr>
+                  <w:rStyle w:val="InternetLink"/>
+                  <w:lang w:eastAsia="ja-JP"/>
+                </w:rPr>
+                <w:t xml:space="preserve"> Board</w:t>
+              </w:r>
+            </w:hyperlink>
+          </w:p>
+        </w:tc>
+        <w:tc>
+          <w:tcPr>
+            <w:tcW w:w="1276" w:type="dxa"/>
+            <w:tcBorders>
+              <w:top w:val="single" w:sz="6" w:space="0" w:color="000001"/>
+              <w:left w:val="single" w:sz="6" w:space="0" w:color="000001"/>
+              <w:bottom w:val="single" w:sz="6" w:space="0" w:color="000001"/>
+            </w:tcBorders>
+            <w:shd w:val="clear" w:color="auto" w:fill="auto"/>
+            <w:tcMar>
+              <w:left w:w="92" w:type="dxa"/>
+            </w:tcMar>
+            <w:vAlign w:val="bottom"/>
+          </w:tcPr>
+          <w:p>
+            <w:pPr>
               <w:widowControl/>
               <w:snapToGrid w:val="0"/>
               <w:spacing w:line="240" w:lineRule="auto"/>
               <w:rPr>
-                <w:rFonts w:ascii="Arial" w:hAnsi="Arial" w:cs="Arial"/>
-              </w:rPr>
-            </w:pPr>
-            <w:hyperlink r:id="rId7">
-              <w:r>
-                <w:rPr>
-                  <w:rStyle w:val="InternetLink"/>
-                  <w:rFonts w:ascii="Arial" w:hAnsi="Arial" w:cs="Arial"/>
-                  <w:lang w:eastAsia="ja-JP"/>
-                </w:rPr>
-                <w:t>Trello Board</w:t>
-              </w:r>
-            </w:hyperlink>
-          </w:p>
-        </w:tc>
-        <w:tc>
-          <w:tcPr>
-            <w:tcW w:w="989" w:type="dxa"/>
+                <w:lang w:eastAsia="ja-JP"/>
+              </w:rPr>
+            </w:pPr>
+            <w:r>
+              <w:rPr>
+                <w:lang w:eastAsia="ja-JP"/>
+              </w:rPr>
+              <w:t>Sprint 6</w:t>
+            </w:r>
+          </w:p>
+        </w:tc>
+        <w:tc>
+          <w:tcPr>
+            <w:tcW w:w="1400" w:type="dxa"/>
             <w:tcBorders>
               <w:top w:val="single" w:sz="6" w:space="0" w:color="000001"/>
               <w:left w:val="single" w:sz="6" w:space="0" w:color="000001"/>
@@ -1044,22 +970,60 @@
               <w:widowControl/>
               <w:snapToGrid w:val="0"/>
               <w:spacing w:line="240" w:lineRule="auto"/>
-              <w:rPr>
-                <w:rFonts w:ascii="Arial" w:hAnsi="Arial" w:cs="Arial"/>
-              </w:rPr>
-            </w:pPr>
-            <w:r>
-              <w:rPr>
-                <w:rFonts w:ascii="Arial" w:hAnsi="Arial" w:cs="Arial"/>
-                <w:lang w:eastAsia="ja-JP"/>
-              </w:rPr>
-              <w:t>Sprint 7</w:t>
-            </w:r>
-          </w:p>
-        </w:tc>
-        <w:tc>
-          <w:tcPr>
-            <w:tcW w:w="1158" w:type="dxa"/>
+            </w:pPr>
+            <w:r>
+              <w:rPr>
+                <w:lang w:eastAsia="ja-JP"/>
+              </w:rPr>
+              <w:t>Erik</w:t>
+            </w:r>
+            <w:r>
+              <w:rPr>
+                <w:lang w:eastAsia="ja-JP"/>
+              </w:rPr>
+              <w:t xml:space="preserve"> </w:t>
+            </w:r>
+            <w:proofErr w:type="spellStart"/>
+            <w:r>
+              <w:rPr>
+                <w:lang w:eastAsia="ja-JP"/>
+              </w:rPr>
+              <w:t>Laurin</w:t>
+            </w:r>
+            <w:proofErr w:type="spellEnd"/>
+            <w:r>
+              <w:rPr>
+                <w:lang w:eastAsia="ja-JP"/>
+              </w:rPr>
+              <w:t xml:space="preserve">, </w:t>
+            </w:r>
+            <w:proofErr w:type="spellStart"/>
+            <w:r>
+              <w:rPr>
+                <w:lang w:eastAsia="ja-JP"/>
+              </w:rPr>
+              <w:t>Justinas</w:t>
+            </w:r>
+            <w:proofErr w:type="spellEnd"/>
+            <w:r>
+              <w:rPr>
+                <w:lang w:eastAsia="ja-JP"/>
+              </w:rPr>
+              <w:t xml:space="preserve"> </w:t>
+            </w:r>
+            <w:proofErr w:type="spellStart"/>
+            <w:r>
+              <w:rPr>
+                <w:lang w:eastAsia="ja-JP"/>
+              </w:rPr>
+              <w:t>Stirbys</w:t>
+            </w:r>
+            <w:proofErr w:type="spellEnd"/>
+          </w:p>
+        </w:tc>
+        <w:tc>
+          <w:tcPr>
+            <w:tcW w:w="1052" w:type="dxa"/>
             <w:tcBorders>
               <w:top w:val="single" w:sz="6" w:space="0" w:color="000001"/>
               <w:left w:val="single" w:sz="6" w:space="0" w:color="000001"/>
@@ -1077,54 +1041,20 @@
               <w:snapToGrid w:val="0"/>
               <w:spacing w:line="240" w:lineRule="auto"/>
               <w:rPr>
-                <w:rFonts w:ascii="Arial" w:hAnsi="Arial" w:cs="Arial"/>
-              </w:rPr>
-            </w:pPr>
-            <w:r>
-              <w:rPr>
-                <w:rFonts w:ascii="Arial" w:hAnsi="Arial" w:cs="Arial"/>
-                <w:lang w:eastAsia="ja-JP"/>
-              </w:rPr>
-              <w:t>Erik Laurin</w:t>
-            </w:r>
-          </w:p>
-        </w:tc>
-        <w:tc>
-          <w:tcPr>
-            <w:tcW w:w="1080" w:type="dxa"/>
-            <w:tcBorders>
-              <w:top w:val="single" w:sz="6" w:space="0" w:color="000001"/>
-              <w:left w:val="single" w:sz="6" w:space="0" w:color="000001"/>
-              <w:bottom w:val="single" w:sz="6" w:space="0" w:color="000001"/>
-            </w:tcBorders>
-            <w:shd w:val="clear" w:color="auto" w:fill="auto"/>
-            <w:tcMar>
-              <w:left w:w="92" w:type="dxa"/>
-            </w:tcMar>
-            <w:vAlign w:val="bottom"/>
-          </w:tcPr>
-          <w:p>
-            <w:pPr>
-              <w:widowControl/>
-              <w:snapToGrid w:val="0"/>
-              <w:spacing w:line="240" w:lineRule="auto"/>
-              <w:rPr>
-                <w:rFonts w:ascii="Arial" w:hAnsi="Arial" w:cs="Arial"/>
-                <w:lang w:eastAsia="ja-JP"/>
-              </w:rPr>
-            </w:pPr>
-            <w:r>
-              <w:rPr>
-                <w:rFonts w:ascii="Arial" w:hAnsi="Arial" w:cs="Arial"/>
-                <w:lang w:eastAsia="ja-JP"/>
-              </w:rPr>
-              <w:t>40</w:t>
-            </w:r>
-          </w:p>
-        </w:tc>
-        <w:tc>
-          <w:tcPr>
-            <w:tcW w:w="838" w:type="dxa"/>
+                <w:lang w:eastAsia="ja-JP"/>
+              </w:rPr>
+            </w:pPr>
+            <w:r>
+              <w:rPr>
+                <w:lang w:eastAsia="ja-JP"/>
+              </w:rPr>
+              <w:t>40 (EL), 5 (JS)</w:t>
+            </w:r>
+          </w:p>
+        </w:tc>
+        <w:tc>
+          <w:tcPr>
+            <w:tcW w:w="1061" w:type="dxa"/>
             <w:tcBorders>
               <w:top w:val="single" w:sz="6" w:space="0" w:color="000001"/>
               <w:left w:val="single" w:sz="6" w:space="0" w:color="000001"/>
@@ -1142,13 +1072,9 @@
               <w:widowControl/>
               <w:snapToGrid w:val="0"/>
               <w:spacing w:line="240" w:lineRule="auto"/>
-              <w:rPr>
-                <w:rFonts w:ascii="Arial" w:hAnsi="Arial" w:cs="Arial"/>
-              </w:rPr>
-            </w:pPr>
-            <w:r>
-              <w:rPr>
-                <w:rFonts w:ascii="Arial" w:hAnsi="Arial" w:cs="Arial"/>
+            </w:pPr>
+            <w:r>
+              <w:rPr>
                 <w:lang w:eastAsia="ja-JP"/>
               </w:rPr>
               <w:t>30</w:t>
@@ -1162,7 +1088,7 @@
         </w:trPr>
         <w:tc>
           <w:tcPr>
-            <w:tcW w:w="1710" w:type="dxa"/>
+            <w:tcW w:w="1649" w:type="dxa"/>
             <w:tcBorders>
               <w:top w:val="single" w:sz="6" w:space="0" w:color="000001"/>
               <w:left w:val="single" w:sz="4" w:space="0" w:color="000001"/>
@@ -1179,24 +1105,21 @@
               <w:widowControl/>
               <w:snapToGrid w:val="0"/>
               <w:spacing w:line="240" w:lineRule="auto"/>
-              <w:rPr>
-                <w:rFonts w:ascii="Arial" w:hAnsi="Arial" w:cs="Arial"/>
-              </w:rPr>
-            </w:pPr>
-            <w:r>
-              <w:rPr>
-                <w:rFonts w:ascii="Arial" w:eastAsia="MS Mincho;ＭＳ 明朝" w:hAnsi="Arial" w:cs="Arial"/>
+            </w:pPr>
+            <w:r>
+              <w:rPr>
+                <w:rFonts w:eastAsia="MS Mincho;ＭＳ 明朝"/>
                 <w:sz w:val="18"/>
                 <w:szCs w:val="18"/>
                 <w:lang w:eastAsia="ja-JP"/>
               </w:rPr>
-              <w:t>GPS coordinates</w:t>
-            </w:r>
-          </w:p>
-        </w:tc>
-        <w:tc>
-          <w:tcPr>
-            <w:tcW w:w="1317" w:type="dxa"/>
+              <w:t>Maps</w:t>
+            </w:r>
+          </w:p>
+        </w:tc>
+        <w:tc>
+          <w:tcPr>
+            <w:tcW w:w="916" w:type="dxa"/>
             <w:tcBorders>
               <w:top w:val="single" w:sz="6" w:space="0" w:color="000001"/>
               <w:left w:val="single" w:sz="6" w:space="0" w:color="000001"/>
@@ -1213,22 +1136,18 @@
               <w:widowControl/>
               <w:snapToGrid w:val="0"/>
               <w:spacing w:line="240" w:lineRule="auto"/>
-              <w:rPr>
-                <w:rFonts w:ascii="Arial" w:hAnsi="Arial" w:cs="Arial"/>
-              </w:rPr>
-            </w:pPr>
-            <w:r>
-              <w:rPr>
-                <w:rFonts w:ascii="Arial" w:hAnsi="Arial" w:cs="Arial"/>
-                <w:lang w:eastAsia="ja-JP"/>
-              </w:rPr>
-              <w:t>High</w:t>
-            </w:r>
-          </w:p>
-        </w:tc>
-        <w:tc>
-          <w:tcPr>
-            <w:tcW w:w="1216" w:type="dxa"/>
+            </w:pPr>
+            <w:r>
+              <w:rPr>
+                <w:lang w:eastAsia="ja-JP"/>
+              </w:rPr>
+              <w:t>Medium</w:t>
+            </w:r>
+          </w:p>
+        </w:tc>
+        <w:tc>
+          <w:tcPr>
+            <w:tcW w:w="709" w:type="dxa"/>
             <w:tcBorders>
               <w:top w:val="single" w:sz="6" w:space="0" w:color="000001"/>
               <w:left w:val="single" w:sz="6" w:space="0" w:color="000001"/>
@@ -1245,13 +1164,9 @@
               <w:widowControl/>
               <w:snapToGrid w:val="0"/>
               <w:spacing w:line="240" w:lineRule="auto"/>
-              <w:rPr>
-                <w:rFonts w:ascii="Arial" w:hAnsi="Arial" w:cs="Arial"/>
-              </w:rPr>
-            </w:pPr>
-            <w:r>
-              <w:rPr>
-                <w:rFonts w:ascii="Arial" w:hAnsi="Arial" w:cs="Arial"/>
+            </w:pPr>
+            <w:r>
+              <w:rPr>
                 <w:lang w:eastAsia="ja-JP"/>
               </w:rPr>
               <w:t>90%</w:t>
@@ -1260,7 +1175,7 @@
         </w:tc>
         <w:tc>
           <w:tcPr>
-            <w:tcW w:w="1170" w:type="dxa"/>
+            <w:tcW w:w="1417" w:type="dxa"/>
             <w:tcBorders>
               <w:top w:val="single" w:sz="6" w:space="0" w:color="000001"/>
               <w:left w:val="single" w:sz="6" w:space="0" w:color="000001"/>
@@ -1274,28 +1189,59 @@
           </w:tcPr>
           <w:p>
             <w:pPr>
+              <w:jc w:val="center"/>
+            </w:pPr>
+            <w:hyperlink r:id="rId9" w:history="1">
+              <w:proofErr w:type="spellStart"/>
+              <w:r>
+                <w:rPr>
+                  <w:rStyle w:val="InternetLink"/>
+                  <w:lang w:eastAsia="ja-JP"/>
+                </w:rPr>
+                <w:t>Trello</w:t>
+              </w:r>
+              <w:proofErr w:type="spellEnd"/>
+              <w:r>
+                <w:rPr>
+                  <w:rStyle w:val="InternetLink"/>
+                  <w:lang w:eastAsia="ja-JP"/>
+                </w:rPr>
+                <w:t xml:space="preserve"> Board</w:t>
+              </w:r>
+            </w:hyperlink>
+          </w:p>
+        </w:tc>
+        <w:tc>
+          <w:tcPr>
+            <w:tcW w:w="1276" w:type="dxa"/>
+            <w:tcBorders>
+              <w:top w:val="single" w:sz="6" w:space="0" w:color="000001"/>
+              <w:left w:val="single" w:sz="6" w:space="0" w:color="000001"/>
+              <w:bottom w:val="single" w:sz="6" w:space="0" w:color="000001"/>
+            </w:tcBorders>
+            <w:shd w:val="clear" w:color="auto" w:fill="auto"/>
+            <w:tcMar>
+              <w:left w:w="92" w:type="dxa"/>
+            </w:tcMar>
+            <w:vAlign w:val="bottom"/>
+          </w:tcPr>
+          <w:p>
+            <w:pPr>
               <w:widowControl/>
               <w:snapToGrid w:val="0"/>
               <w:spacing w:line="240" w:lineRule="auto"/>
-              <w:rPr>
-                <w:rFonts w:ascii="Arial" w:hAnsi="Arial" w:cs="Arial"/>
-              </w:rPr>
-            </w:pPr>
-            <w:hyperlink r:id="rId8">
-              <w:r>
-                <w:rPr>
-                  <w:rStyle w:val="InternetLink"/>
-                  <w:rFonts w:ascii="Arial" w:hAnsi="Arial" w:cs="Arial"/>
-                  <w:lang w:eastAsia="ja-JP"/>
-                </w:rPr>
-                <w:t>Trello Board</w:t>
-              </w:r>
-            </w:hyperlink>
-          </w:p>
-        </w:tc>
-        <w:tc>
-          <w:tcPr>
-            <w:tcW w:w="989" w:type="dxa"/>
+            </w:pPr>
+            <w:r>
+              <w:rPr>
+                <w:lang w:eastAsia="ja-JP"/>
+              </w:rPr>
+              <w:t>Sprint 3</w:t>
+            </w:r>
+          </w:p>
+        </w:tc>
+        <w:tc>
+          <w:tcPr>
+            <w:tcW w:w="1400" w:type="dxa"/>
             <w:tcBorders>
               <w:top w:val="single" w:sz="6" w:space="0" w:color="000001"/>
               <w:left w:val="single" w:sz="6" w:space="0" w:color="000001"/>
@@ -1312,22 +1258,34 @@
               <w:widowControl/>
               <w:snapToGrid w:val="0"/>
               <w:spacing w:line="240" w:lineRule="auto"/>
-              <w:rPr>
-                <w:rFonts w:ascii="Arial" w:hAnsi="Arial" w:cs="Arial"/>
-              </w:rPr>
-            </w:pPr>
-            <w:r>
-              <w:rPr>
-                <w:rFonts w:ascii="Arial" w:hAnsi="Arial" w:cs="Arial"/>
-                <w:lang w:eastAsia="ja-JP"/>
-              </w:rPr>
-              <w:t>Sprint 4</w:t>
-            </w:r>
-          </w:p>
-        </w:tc>
-        <w:tc>
-          <w:tcPr>
-            <w:tcW w:w="1158" w:type="dxa"/>
+            </w:pPr>
+            <w:proofErr w:type="spellStart"/>
+            <w:r>
+              <w:rPr>
+                <w:lang w:eastAsia="ja-JP"/>
+              </w:rPr>
+              <w:t>Gabriell</w:t>
+            </w:r>
+            <w:proofErr w:type="spellEnd"/>
+            <w:r>
+              <w:rPr>
+                <w:lang w:eastAsia="ja-JP"/>
+              </w:rPr>
+              <w:t xml:space="preserve"> </w:t>
+            </w:r>
+            <w:proofErr w:type="spellStart"/>
+            <w:r>
+              <w:rPr>
+                <w:lang w:eastAsia="ja-JP"/>
+              </w:rPr>
+              <w:t>Bulai</w:t>
+            </w:r>
+            <w:proofErr w:type="spellEnd"/>
+          </w:p>
+        </w:tc>
+        <w:tc>
+          <w:tcPr>
+            <w:tcW w:w="1052" w:type="dxa"/>
             <w:tcBorders>
               <w:top w:val="single" w:sz="6" w:space="0" w:color="000001"/>
               <w:left w:val="single" w:sz="6" w:space="0" w:color="000001"/>
@@ -1345,45 +1303,11 @@
               <w:snapToGrid w:val="0"/>
               <w:spacing w:line="240" w:lineRule="auto"/>
               <w:rPr>
-                <w:rFonts w:ascii="Arial" w:hAnsi="Arial" w:cs="Arial"/>
-              </w:rPr>
-            </w:pPr>
-            <w:r>
-              <w:rPr>
-                <w:rFonts w:ascii="Arial" w:hAnsi="Arial" w:cs="Arial"/>
-                <w:lang w:eastAsia="ja-JP"/>
-              </w:rPr>
-              <w:t>Gabriell Bulai</w:t>
-            </w:r>
-          </w:p>
-        </w:tc>
-        <w:tc>
-          <w:tcPr>
-            <w:tcW w:w="1080" w:type="dxa"/>
-            <w:tcBorders>
-              <w:top w:val="single" w:sz="6" w:space="0" w:color="000001"/>
-              <w:left w:val="single" w:sz="6" w:space="0" w:color="000001"/>
-              <w:bottom w:val="single" w:sz="6" w:space="0" w:color="000001"/>
-            </w:tcBorders>
-            <w:shd w:val="clear" w:color="auto" w:fill="auto"/>
-            <w:tcMar>
-              <w:left w:w="92" w:type="dxa"/>
-            </w:tcMar>
-            <w:vAlign w:val="bottom"/>
-          </w:tcPr>
-          <w:p>
-            <w:pPr>
-              <w:widowControl/>
-              <w:snapToGrid w:val="0"/>
-              <w:spacing w:line="240" w:lineRule="auto"/>
-              <w:rPr>
-                <w:rFonts w:ascii="Arial" w:hAnsi="Arial" w:cs="Arial"/>
-                <w:lang w:eastAsia="ja-JP"/>
-              </w:rPr>
-            </w:pPr>
-            <w:r>
-              <w:rPr>
-                <w:rFonts w:ascii="Arial" w:hAnsi="Arial" w:cs="Arial"/>
+                <w:lang w:eastAsia="ja-JP"/>
+              </w:rPr>
+            </w:pPr>
+            <w:r>
+              <w:rPr>
                 <w:lang w:eastAsia="ja-JP"/>
               </w:rPr>
               <w:t>20</w:t>
@@ -1392,7 +1316,7 @@
         </w:tc>
         <w:tc>
           <w:tcPr>
-            <w:tcW w:w="838" w:type="dxa"/>
+            <w:tcW w:w="1061" w:type="dxa"/>
             <w:tcBorders>
               <w:top w:val="single" w:sz="6" w:space="0" w:color="000001"/>
               <w:left w:val="single" w:sz="6" w:space="0" w:color="000001"/>
@@ -1410,13 +1334,9 @@
               <w:widowControl/>
               <w:snapToGrid w:val="0"/>
               <w:spacing w:line="240" w:lineRule="auto"/>
-              <w:rPr>
-                <w:rFonts w:ascii="Arial" w:hAnsi="Arial" w:cs="Arial"/>
-              </w:rPr>
-            </w:pPr>
-            <w:r>
-              <w:rPr>
-                <w:rFonts w:ascii="Arial" w:hAnsi="Arial" w:cs="Arial"/>
+            </w:pPr>
+            <w:r>
+              <w:rPr>
                 <w:lang w:eastAsia="ja-JP"/>
               </w:rPr>
               <w:t>5</w:t>
@@ -1430,7 +1350,7 @@
         </w:trPr>
         <w:tc>
           <w:tcPr>
-            <w:tcW w:w="1710" w:type="dxa"/>
+            <w:tcW w:w="1649" w:type="dxa"/>
             <w:tcBorders>
               <w:top w:val="single" w:sz="6" w:space="0" w:color="000001"/>
               <w:left w:val="single" w:sz="4" w:space="0" w:color="000001"/>
@@ -1447,24 +1367,19 @@
               <w:widowControl/>
               <w:snapToGrid w:val="0"/>
               <w:spacing w:line="240" w:lineRule="auto"/>
-              <w:rPr>
-                <w:rFonts w:ascii="Arial" w:hAnsi="Arial" w:cs="Arial"/>
-              </w:rPr>
-            </w:pPr>
-            <w:r>
-              <w:rPr>
-                <w:rFonts w:ascii="Arial" w:eastAsia="MS Mincho;ＭＳ 明朝" w:hAnsi="Arial" w:cs="Arial"/>
-                <w:sz w:val="18"/>
-                <w:szCs w:val="18"/>
-                <w:lang w:eastAsia="ja-JP"/>
-              </w:rPr>
-              <w:t>SmartCar modes</w:t>
-            </w:r>
-          </w:p>
-        </w:tc>
-        <w:tc>
-          <w:tcPr>
-            <w:tcW w:w="1317" w:type="dxa"/>
+            </w:pPr>
+            <w:r>
+              <w:rPr>
+                <w:rFonts w:eastAsia="MS Mincho;ＭＳ 明朝"/>
+                <w:lang w:eastAsia="ja-JP"/>
+              </w:rPr>
+              <w:t>Video Streaming</w:t>
+            </w:r>
+          </w:p>
+        </w:tc>
+        <w:tc>
+          <w:tcPr>
+            <w:tcW w:w="916" w:type="dxa"/>
             <w:tcBorders>
               <w:top w:val="single" w:sz="6" w:space="0" w:color="000001"/>
               <w:left w:val="single" w:sz="6" w:space="0" w:color="000001"/>
@@ -1481,22 +1396,18 @@
               <w:widowControl/>
               <w:snapToGrid w:val="0"/>
               <w:spacing w:line="240" w:lineRule="auto"/>
-              <w:rPr>
-                <w:rFonts w:ascii="Arial" w:hAnsi="Arial" w:cs="Arial"/>
-              </w:rPr>
-            </w:pPr>
-            <w:r>
-              <w:rPr>
-                <w:rFonts w:ascii="Arial" w:hAnsi="Arial" w:cs="Arial"/>
-                <w:lang w:eastAsia="ja-JP"/>
-              </w:rPr>
-              <w:t>Medium</w:t>
-            </w:r>
-          </w:p>
-        </w:tc>
-        <w:tc>
-          <w:tcPr>
-            <w:tcW w:w="1216" w:type="dxa"/>
+            </w:pPr>
+            <w:r>
+              <w:rPr>
+                <w:lang w:eastAsia="ja-JP"/>
+              </w:rPr>
+              <w:t>High</w:t>
+            </w:r>
+          </w:p>
+        </w:tc>
+        <w:tc>
+          <w:tcPr>
+            <w:tcW w:w="709" w:type="dxa"/>
             <w:tcBorders>
               <w:top w:val="single" w:sz="6" w:space="0" w:color="000001"/>
               <w:left w:val="single" w:sz="6" w:space="0" w:color="000001"/>
@@ -1513,22 +1424,18 @@
               <w:widowControl/>
               <w:snapToGrid w:val="0"/>
               <w:spacing w:line="240" w:lineRule="auto"/>
-              <w:rPr>
-                <w:rFonts w:ascii="Arial" w:hAnsi="Arial" w:cs="Arial"/>
-              </w:rPr>
-            </w:pPr>
-            <w:r>
-              <w:rPr>
-                <w:rFonts w:ascii="Arial" w:hAnsi="Arial" w:cs="Arial"/>
-                <w:lang w:eastAsia="ja-JP"/>
-              </w:rPr>
-              <w:t>75%</w:t>
-            </w:r>
-          </w:p>
-        </w:tc>
-        <w:tc>
-          <w:tcPr>
-            <w:tcW w:w="1170" w:type="dxa"/>
+            </w:pPr>
+            <w:r>
+              <w:rPr>
+                <w:lang w:eastAsia="ja-JP"/>
+              </w:rPr>
+              <w:t>100%</w:t>
+            </w:r>
+          </w:p>
+        </w:tc>
+        <w:tc>
+          <w:tcPr>
+            <w:tcW w:w="1417" w:type="dxa"/>
             <w:tcBorders>
               <w:top w:val="single" w:sz="6" w:space="0" w:color="000001"/>
               <w:left w:val="single" w:sz="6" w:space="0" w:color="000001"/>
@@ -1542,28 +1449,59 @@
           </w:tcPr>
           <w:p>
             <w:pPr>
+              <w:jc w:val="center"/>
+            </w:pPr>
+            <w:hyperlink r:id="rId10" w:history="1">
+              <w:proofErr w:type="spellStart"/>
+              <w:r>
+                <w:rPr>
+                  <w:rStyle w:val="InternetLink"/>
+                  <w:lang w:eastAsia="ja-JP"/>
+                </w:rPr>
+                <w:t>Trello</w:t>
+              </w:r>
+              <w:proofErr w:type="spellEnd"/>
+              <w:r>
+                <w:rPr>
+                  <w:rStyle w:val="InternetLink"/>
+                  <w:lang w:eastAsia="ja-JP"/>
+                </w:rPr>
+                <w:t xml:space="preserve"> Board</w:t>
+              </w:r>
+            </w:hyperlink>
+          </w:p>
+        </w:tc>
+        <w:tc>
+          <w:tcPr>
+            <w:tcW w:w="1276" w:type="dxa"/>
+            <w:tcBorders>
+              <w:top w:val="single" w:sz="6" w:space="0" w:color="000001"/>
+              <w:left w:val="single" w:sz="6" w:space="0" w:color="000001"/>
+              <w:bottom w:val="single" w:sz="6" w:space="0" w:color="000001"/>
+            </w:tcBorders>
+            <w:shd w:val="clear" w:color="auto" w:fill="auto"/>
+            <w:tcMar>
+              <w:left w:w="92" w:type="dxa"/>
+            </w:tcMar>
+            <w:vAlign w:val="bottom"/>
+          </w:tcPr>
+          <w:p>
+            <w:pPr>
               <w:widowControl/>
               <w:snapToGrid w:val="0"/>
               <w:spacing w:line="240" w:lineRule="auto"/>
-              <w:rPr>
-                <w:rFonts w:ascii="Arial" w:hAnsi="Arial" w:cs="Arial"/>
-              </w:rPr>
-            </w:pPr>
-            <w:hyperlink r:id="rId9">
-              <w:r>
-                <w:rPr>
-                  <w:rStyle w:val="InternetLink"/>
-                  <w:rFonts w:ascii="Arial" w:hAnsi="Arial" w:cs="Arial"/>
-                  <w:lang w:eastAsia="ja-JP"/>
-                </w:rPr>
-                <w:t>Trello Board</w:t>
-              </w:r>
-            </w:hyperlink>
-          </w:p>
-        </w:tc>
-        <w:tc>
-          <w:tcPr>
-            <w:tcW w:w="989" w:type="dxa"/>
+            </w:pPr>
+            <w:r>
+              <w:rPr>
+                <w:lang w:eastAsia="ja-JP"/>
+              </w:rPr>
+              <w:t>Sprint 3</w:t>
+            </w:r>
+          </w:p>
+        </w:tc>
+        <w:tc>
+          <w:tcPr>
+            <w:tcW w:w="1400" w:type="dxa"/>
             <w:tcBorders>
               <w:top w:val="single" w:sz="6" w:space="0" w:color="000001"/>
               <w:left w:val="single" w:sz="6" w:space="0" w:color="000001"/>
@@ -1580,22 +1518,26 @@
               <w:widowControl/>
               <w:snapToGrid w:val="0"/>
               <w:spacing w:line="240" w:lineRule="auto"/>
-              <w:rPr>
-                <w:rFonts w:ascii="Arial" w:hAnsi="Arial" w:cs="Arial"/>
-              </w:rPr>
-            </w:pPr>
-            <w:r>
-              <w:rPr>
-                <w:rFonts w:ascii="Arial" w:hAnsi="Arial" w:cs="Arial"/>
-                <w:lang w:eastAsia="ja-JP"/>
-              </w:rPr>
-              <w:t>Sprint 4</w:t>
-            </w:r>
-          </w:p>
-        </w:tc>
-        <w:tc>
-          <w:tcPr>
-            <w:tcW w:w="1158" w:type="dxa"/>
+            </w:pPr>
+            <w:proofErr w:type="spellStart"/>
+            <w:r>
+              <w:rPr>
+                <w:lang w:eastAsia="ja-JP"/>
+              </w:rPr>
+              <w:t>Shuan</w:t>
+            </w:r>
+            <w:proofErr w:type="spellEnd"/>
+            <w:r>
+              <w:rPr>
+                <w:lang w:eastAsia="ja-JP"/>
+              </w:rPr>
+              <w:t xml:space="preserve"> McMurray</w:t>
+            </w:r>
+          </w:p>
+        </w:tc>
+        <w:tc>
+          <w:tcPr>
+            <w:tcW w:w="1052" w:type="dxa"/>
             <w:tcBorders>
               <w:top w:val="single" w:sz="6" w:space="0" w:color="000001"/>
               <w:left w:val="single" w:sz="6" w:space="0" w:color="000001"/>
@@ -1613,54 +1555,20 @@
               <w:snapToGrid w:val="0"/>
               <w:spacing w:line="240" w:lineRule="auto"/>
               <w:rPr>
-                <w:rFonts w:ascii="Arial" w:hAnsi="Arial" w:cs="Arial"/>
-              </w:rPr>
-            </w:pPr>
-            <w:r>
-              <w:rPr>
-                <w:rFonts w:ascii="Arial" w:hAnsi="Arial" w:cs="Arial"/>
-                <w:lang w:eastAsia="ja-JP"/>
-              </w:rPr>
-              <w:t>Justinas Stirbys</w:t>
-            </w:r>
-          </w:p>
-        </w:tc>
-        <w:tc>
-          <w:tcPr>
-            <w:tcW w:w="1080" w:type="dxa"/>
-            <w:tcBorders>
-              <w:top w:val="single" w:sz="6" w:space="0" w:color="000001"/>
-              <w:left w:val="single" w:sz="6" w:space="0" w:color="000001"/>
-              <w:bottom w:val="single" w:sz="6" w:space="0" w:color="000001"/>
-            </w:tcBorders>
-            <w:shd w:val="clear" w:color="auto" w:fill="auto"/>
-            <w:tcMar>
-              <w:left w:w="92" w:type="dxa"/>
-            </w:tcMar>
-            <w:vAlign w:val="bottom"/>
-          </w:tcPr>
-          <w:p>
-            <w:pPr>
-              <w:widowControl/>
-              <w:snapToGrid w:val="0"/>
-              <w:spacing w:line="240" w:lineRule="auto"/>
-              <w:rPr>
-                <w:rFonts w:ascii="Arial" w:hAnsi="Arial" w:cs="Arial"/>
-                <w:lang w:eastAsia="ja-JP"/>
-              </w:rPr>
-            </w:pPr>
-            <w:r>
-              <w:rPr>
-                <w:rFonts w:ascii="Arial" w:hAnsi="Arial" w:cs="Arial"/>
-                <w:lang w:eastAsia="ja-JP"/>
-              </w:rPr>
-              <w:t>5</w:t>
-            </w:r>
-          </w:p>
-        </w:tc>
-        <w:tc>
-          <w:tcPr>
-            <w:tcW w:w="838" w:type="dxa"/>
+                <w:lang w:eastAsia="ja-JP"/>
+              </w:rPr>
+            </w:pPr>
+            <w:r>
+              <w:rPr>
+                <w:lang w:eastAsia="ja-JP"/>
+              </w:rPr>
+              <w:t>20</w:t>
+            </w:r>
+          </w:p>
+        </w:tc>
+        <w:tc>
+          <w:tcPr>
+            <w:tcW w:w="1061" w:type="dxa"/>
             <w:tcBorders>
               <w:top w:val="single" w:sz="6" w:space="0" w:color="000001"/>
               <w:left w:val="single" w:sz="6" w:space="0" w:color="000001"/>
@@ -1678,16 +1586,12 @@
               <w:widowControl/>
               <w:snapToGrid w:val="0"/>
               <w:spacing w:line="240" w:lineRule="auto"/>
-              <w:rPr>
-                <w:rFonts w:ascii="Arial" w:hAnsi="Arial" w:cs="Arial"/>
-              </w:rPr>
-            </w:pPr>
-            <w:r>
-              <w:rPr>
-                <w:rFonts w:ascii="Arial" w:hAnsi="Arial" w:cs="Arial"/>
-                <w:lang w:eastAsia="ja-JP"/>
-              </w:rPr>
-              <w:t>5</w:t>
+            </w:pPr>
+            <w:r>
+              <w:rPr>
+                <w:lang w:eastAsia="ja-JP"/>
+              </w:rPr>
+              <w:t>0</w:t>
             </w:r>
           </w:p>
         </w:tc>
@@ -1698,7 +1602,7 @@
         </w:trPr>
         <w:tc>
           <w:tcPr>
-            <w:tcW w:w="1710" w:type="dxa"/>
+            <w:tcW w:w="1649" w:type="dxa"/>
             <w:tcBorders>
               <w:top w:val="single" w:sz="6" w:space="0" w:color="000001"/>
               <w:left w:val="single" w:sz="4" w:space="0" w:color="000001"/>
@@ -1715,22 +1619,19 @@
               <w:widowControl/>
               <w:snapToGrid w:val="0"/>
               <w:spacing w:line="240" w:lineRule="auto"/>
-              <w:rPr>
-                <w:rFonts w:ascii="Arial" w:hAnsi="Arial" w:cs="Arial"/>
-              </w:rPr>
-            </w:pPr>
-            <w:r>
-              <w:rPr>
-                <w:rFonts w:ascii="Arial" w:eastAsia="MS Mincho;ＭＳ 明朝" w:hAnsi="Arial" w:cs="Arial"/>
-                <w:lang w:eastAsia="ja-JP"/>
-              </w:rPr>
-              <w:t>Video Feed</w:t>
-            </w:r>
-          </w:p>
-        </w:tc>
-        <w:tc>
-          <w:tcPr>
-            <w:tcW w:w="1317" w:type="dxa"/>
+            </w:pPr>
+            <w:r>
+              <w:rPr>
+                <w:rFonts w:eastAsia="MS Mincho;ＭＳ 明朝"/>
+                <w:lang w:eastAsia="ja-JP"/>
+              </w:rPr>
+              <w:t>Initial mobile app (refactor)</w:t>
+            </w:r>
+          </w:p>
+        </w:tc>
+        <w:tc>
+          <w:tcPr>
+            <w:tcW w:w="916" w:type="dxa"/>
             <w:tcBorders>
               <w:top w:val="single" w:sz="6" w:space="0" w:color="000001"/>
               <w:left w:val="single" w:sz="6" w:space="0" w:color="000001"/>
@@ -1747,22 +1648,18 @@
               <w:widowControl/>
               <w:snapToGrid w:val="0"/>
               <w:spacing w:line="240" w:lineRule="auto"/>
-              <w:rPr>
-                <w:rFonts w:ascii="Arial" w:hAnsi="Arial" w:cs="Arial"/>
-              </w:rPr>
-            </w:pPr>
-            <w:r>
-              <w:rPr>
-                <w:rFonts w:ascii="Arial" w:hAnsi="Arial" w:cs="Arial"/>
-                <w:lang w:eastAsia="ja-JP"/>
-              </w:rPr>
-              <w:t>High</w:t>
-            </w:r>
-          </w:p>
-        </w:tc>
-        <w:tc>
-          <w:tcPr>
-            <w:tcW w:w="1216" w:type="dxa"/>
+            </w:pPr>
+            <w:r>
+              <w:rPr>
+                <w:lang w:eastAsia="ja-JP"/>
+              </w:rPr>
+              <w:t>Medium</w:t>
+            </w:r>
+          </w:p>
+        </w:tc>
+        <w:tc>
+          <w:tcPr>
+            <w:tcW w:w="709" w:type="dxa"/>
             <w:tcBorders>
               <w:top w:val="single" w:sz="6" w:space="0" w:color="000001"/>
               <w:left w:val="single" w:sz="6" w:space="0" w:color="000001"/>
@@ -1780,21 +1677,20 @@
               <w:snapToGrid w:val="0"/>
               <w:spacing w:line="240" w:lineRule="auto"/>
               <w:rPr>
-                <w:rFonts w:ascii="Arial" w:hAnsi="Arial" w:cs="Arial"/>
-              </w:rPr>
-            </w:pPr>
-            <w:r>
-              <w:rPr>
-                <w:rFonts w:ascii="Arial" w:hAnsi="Arial" w:cs="Arial"/>
-                <w:lang w:eastAsia="ja-JP"/>
-              </w:rPr>
-              <w:t>100%</w:t>
-            </w:r>
-          </w:p>
-        </w:tc>
-        <w:tc>
-          <w:tcPr>
-            <w:tcW w:w="1170" w:type="dxa"/>
+                <w:lang w:eastAsia="ja-JP"/>
+              </w:rPr>
+            </w:pPr>
+            <w:r>
+              <w:rPr>
+                <w:lang w:eastAsia="ja-JP"/>
+              </w:rPr>
+              <w:t>75%</w:t>
+            </w:r>
+          </w:p>
+        </w:tc>
+        <w:tc>
+          <w:tcPr>
+            <w:tcW w:w="1417" w:type="dxa"/>
             <w:tcBorders>
               <w:top w:val="single" w:sz="6" w:space="0" w:color="000001"/>
               <w:left w:val="single" w:sz="6" w:space="0" w:color="000001"/>
@@ -1808,28 +1704,59 @@
           </w:tcPr>
           <w:p>
             <w:pPr>
+              <w:jc w:val="center"/>
+            </w:pPr>
+            <w:hyperlink r:id="rId11" w:history="1">
+              <w:proofErr w:type="spellStart"/>
+              <w:r>
+                <w:rPr>
+                  <w:rStyle w:val="InternetLink"/>
+                  <w:lang w:eastAsia="ja-JP"/>
+                </w:rPr>
+                <w:t>Trello</w:t>
+              </w:r>
+              <w:proofErr w:type="spellEnd"/>
+              <w:r>
+                <w:rPr>
+                  <w:rStyle w:val="InternetLink"/>
+                  <w:lang w:eastAsia="ja-JP"/>
+                </w:rPr>
+                <w:t xml:space="preserve"> Board</w:t>
+              </w:r>
+            </w:hyperlink>
+          </w:p>
+        </w:tc>
+        <w:tc>
+          <w:tcPr>
+            <w:tcW w:w="1276" w:type="dxa"/>
+            <w:tcBorders>
+              <w:top w:val="single" w:sz="6" w:space="0" w:color="000001"/>
+              <w:left w:val="single" w:sz="6" w:space="0" w:color="000001"/>
+              <w:bottom w:val="single" w:sz="6" w:space="0" w:color="000001"/>
+            </w:tcBorders>
+            <w:shd w:val="clear" w:color="auto" w:fill="auto"/>
+            <w:tcMar>
+              <w:left w:w="92" w:type="dxa"/>
+            </w:tcMar>
+            <w:vAlign w:val="bottom"/>
+          </w:tcPr>
+          <w:p>
+            <w:pPr>
               <w:widowControl/>
               <w:snapToGrid w:val="0"/>
               <w:spacing w:line="240" w:lineRule="auto"/>
-              <w:rPr>
-                <w:rFonts w:ascii="Arial" w:hAnsi="Arial" w:cs="Arial"/>
-              </w:rPr>
-            </w:pPr>
-            <w:hyperlink r:id="rId10">
-              <w:r>
-                <w:rPr>
-                  <w:rStyle w:val="InternetLink"/>
-                  <w:rFonts w:ascii="Arial" w:hAnsi="Arial" w:cs="Arial"/>
-                  <w:lang w:eastAsia="ja-JP"/>
-                </w:rPr>
-                <w:t>Trello Board</w:t>
-              </w:r>
-            </w:hyperlink>
-          </w:p>
-        </w:tc>
-        <w:tc>
-          <w:tcPr>
-            <w:tcW w:w="989" w:type="dxa"/>
+            </w:pPr>
+            <w:r>
+              <w:rPr>
+                <w:lang w:eastAsia="ja-JP"/>
+              </w:rPr>
+              <w:t>Sprint 1</w:t>
+            </w:r>
+          </w:p>
+        </w:tc>
+        <w:tc>
+          <w:tcPr>
+            <w:tcW w:w="1400" w:type="dxa"/>
             <w:tcBorders>
               <w:top w:val="single" w:sz="6" w:space="0" w:color="000001"/>
               <w:left w:val="single" w:sz="6" w:space="0" w:color="000001"/>
@@ -1846,22 +1773,34 @@
               <w:widowControl/>
               <w:snapToGrid w:val="0"/>
               <w:spacing w:line="240" w:lineRule="auto"/>
-              <w:rPr>
-                <w:rFonts w:ascii="Arial" w:hAnsi="Arial" w:cs="Arial"/>
-              </w:rPr>
-            </w:pPr>
-            <w:r>
-              <w:rPr>
-                <w:rFonts w:ascii="Arial" w:hAnsi="Arial" w:cs="Arial"/>
-                <w:lang w:eastAsia="ja-JP"/>
-              </w:rPr>
-              <w:t>Sprint 4</w:t>
-            </w:r>
-          </w:p>
-        </w:tc>
-        <w:tc>
-          <w:tcPr>
-            <w:tcW w:w="1158" w:type="dxa"/>
+            </w:pPr>
+            <w:proofErr w:type="spellStart"/>
+            <w:r>
+              <w:rPr>
+                <w:lang w:eastAsia="ja-JP"/>
+              </w:rPr>
+              <w:t>Justinas</w:t>
+            </w:r>
+            <w:proofErr w:type="spellEnd"/>
+            <w:r>
+              <w:rPr>
+                <w:lang w:eastAsia="ja-JP"/>
+              </w:rPr>
+              <w:t xml:space="preserve"> </w:t>
+            </w:r>
+            <w:proofErr w:type="spellStart"/>
+            <w:r>
+              <w:rPr>
+                <w:lang w:eastAsia="ja-JP"/>
+              </w:rPr>
+              <w:t>Stirbys</w:t>
+            </w:r>
+            <w:proofErr w:type="spellEnd"/>
+          </w:p>
+        </w:tc>
+        <w:tc>
+          <w:tcPr>
+            <w:tcW w:w="1052" w:type="dxa"/>
             <w:tcBorders>
               <w:top w:val="single" w:sz="6" w:space="0" w:color="000001"/>
               <w:left w:val="single" w:sz="6" w:space="0" w:color="000001"/>
@@ -1879,54 +1818,20 @@
               <w:snapToGrid w:val="0"/>
               <w:spacing w:line="240" w:lineRule="auto"/>
               <w:rPr>
-                <w:rFonts w:ascii="Arial" w:hAnsi="Arial" w:cs="Arial"/>
-              </w:rPr>
-            </w:pPr>
-            <w:r>
-              <w:rPr>
-                <w:rFonts w:ascii="Arial" w:hAnsi="Arial" w:cs="Arial"/>
-                <w:lang w:eastAsia="ja-JP"/>
-              </w:rPr>
-              <w:t>Shuan McMurray</w:t>
-            </w:r>
-          </w:p>
-        </w:tc>
-        <w:tc>
-          <w:tcPr>
-            <w:tcW w:w="1080" w:type="dxa"/>
-            <w:tcBorders>
-              <w:top w:val="single" w:sz="6" w:space="0" w:color="000001"/>
-              <w:left w:val="single" w:sz="6" w:space="0" w:color="000001"/>
-              <w:bottom w:val="single" w:sz="6" w:space="0" w:color="000001"/>
-            </w:tcBorders>
-            <w:shd w:val="clear" w:color="auto" w:fill="auto"/>
-            <w:tcMar>
-              <w:left w:w="92" w:type="dxa"/>
-            </w:tcMar>
-            <w:vAlign w:val="bottom"/>
-          </w:tcPr>
-          <w:p>
-            <w:pPr>
-              <w:widowControl/>
-              <w:snapToGrid w:val="0"/>
-              <w:spacing w:line="240" w:lineRule="auto"/>
-              <w:rPr>
-                <w:rFonts w:ascii="Arial" w:hAnsi="Arial" w:cs="Arial"/>
-                <w:lang w:eastAsia="ja-JP"/>
-              </w:rPr>
-            </w:pPr>
-            <w:r>
-              <w:rPr>
-                <w:rFonts w:ascii="Arial" w:hAnsi="Arial" w:cs="Arial"/>
-                <w:lang w:eastAsia="ja-JP"/>
-              </w:rPr>
-              <w:t>20</w:t>
-            </w:r>
-          </w:p>
-        </w:tc>
-        <w:tc>
-          <w:tcPr>
-            <w:tcW w:w="838" w:type="dxa"/>
+                <w:lang w:eastAsia="ja-JP"/>
+              </w:rPr>
+            </w:pPr>
+            <w:r>
+              <w:rPr>
+                <w:lang w:eastAsia="ja-JP"/>
+              </w:rPr>
+              <w:t>15</w:t>
+            </w:r>
+          </w:p>
+        </w:tc>
+        <w:tc>
+          <w:tcPr>
+            <w:tcW w:w="1061" w:type="dxa"/>
             <w:tcBorders>
               <w:top w:val="single" w:sz="6" w:space="0" w:color="000001"/>
               <w:left w:val="single" w:sz="6" w:space="0" w:color="000001"/>
@@ -1944,16 +1849,12 @@
               <w:widowControl/>
               <w:snapToGrid w:val="0"/>
               <w:spacing w:line="240" w:lineRule="auto"/>
-              <w:rPr>
-                <w:rFonts w:ascii="Arial" w:hAnsi="Arial" w:cs="Arial"/>
-              </w:rPr>
-            </w:pPr>
-            <w:r>
-              <w:rPr>
-                <w:rFonts w:ascii="Arial" w:hAnsi="Arial" w:cs="Arial"/>
-                <w:lang w:eastAsia="ja-JP"/>
-              </w:rPr>
-              <w:t>0</w:t>
+            </w:pPr>
+            <w:r>
+              <w:rPr>
+                <w:lang w:eastAsia="ja-JP"/>
+              </w:rPr>
+              <w:t>5</w:t>
             </w:r>
           </w:p>
         </w:tc>
@@ -1964,9 +1865,9 @@
         </w:trPr>
         <w:tc>
           <w:tcPr>
-            <w:tcW w:w="1710" w:type="dxa"/>
-            <w:tcBorders>
-              <w:top w:val="single" w:sz="6" w:space="0" w:color="000001"/>
+            <w:tcW w:w="1649" w:type="dxa"/>
+            <w:tcBorders>
+              <w:top w:val="single" w:sz="4" w:space="0" w:color="000001"/>
               <w:left w:val="single" w:sz="4" w:space="0" w:color="000001"/>
               <w:bottom w:val="single" w:sz="6" w:space="0" w:color="000001"/>
             </w:tcBorders>
@@ -1981,24 +1882,21 @@
               <w:widowControl/>
               <w:snapToGrid w:val="0"/>
               <w:spacing w:line="240" w:lineRule="auto"/>
-              <w:rPr>
-                <w:rFonts w:ascii="Arial" w:hAnsi="Arial" w:cs="Arial"/>
-              </w:rPr>
-            </w:pPr>
-            <w:r>
-              <w:rPr>
-                <w:rFonts w:ascii="Arial" w:eastAsia="MS Mincho;ＭＳ 明朝" w:hAnsi="Arial" w:cs="Arial"/>
-                <w:lang w:eastAsia="ja-JP"/>
-              </w:rPr>
-              <w:t>Toolbar refactoring</w:t>
-            </w:r>
-          </w:p>
-        </w:tc>
-        <w:tc>
-          <w:tcPr>
-            <w:tcW w:w="1317" w:type="dxa"/>
-            <w:tcBorders>
-              <w:top w:val="single" w:sz="6" w:space="0" w:color="000001"/>
+            </w:pPr>
+            <w:r>
+              <w:rPr>
+                <w:rFonts w:eastAsia="MS Mincho;ＭＳ 明朝"/>
+                <w:lang w:eastAsia="ja-JP"/>
+              </w:rPr>
+              <w:t>Gyroscope implementation</w:t>
+            </w:r>
+          </w:p>
+        </w:tc>
+        <w:tc>
+          <w:tcPr>
+            <w:tcW w:w="916" w:type="dxa"/>
+            <w:tcBorders>
+              <w:top w:val="single" w:sz="4" w:space="0" w:color="000001"/>
               <w:left w:val="single" w:sz="6" w:space="0" w:color="000001"/>
               <w:bottom w:val="single" w:sz="6" w:space="0" w:color="000001"/>
             </w:tcBorders>
@@ -2013,24 +1911,20 @@
               <w:widowControl/>
               <w:snapToGrid w:val="0"/>
               <w:spacing w:line="240" w:lineRule="auto"/>
-              <w:rPr>
-                <w:rFonts w:ascii="Arial" w:hAnsi="Arial" w:cs="Arial"/>
-              </w:rPr>
-            </w:pPr>
-            <w:r>
-              <w:rPr>
-                <w:rFonts w:ascii="Arial" w:hAnsi="Arial" w:cs="Arial"/>
-                <w:lang w:eastAsia="ja-JP"/>
-              </w:rPr>
-              <w:t>Medium</w:t>
-            </w:r>
-          </w:p>
-        </w:tc>
-        <w:tc>
-          <w:tcPr>
-            <w:tcW w:w="1216" w:type="dxa"/>
-            <w:tcBorders>
-              <w:top w:val="single" w:sz="6" w:space="0" w:color="000001"/>
+            </w:pPr>
+            <w:r>
+              <w:rPr>
+                <w:lang w:eastAsia="ja-JP"/>
+              </w:rPr>
+              <w:t>High</w:t>
+            </w:r>
+          </w:p>
+        </w:tc>
+        <w:tc>
+          <w:tcPr>
+            <w:tcW w:w="709" w:type="dxa"/>
+            <w:tcBorders>
+              <w:top w:val="single" w:sz="4" w:space="0" w:color="000001"/>
               <w:left w:val="single" w:sz="6" w:space="0" w:color="000001"/>
               <w:bottom w:val="single" w:sz="6" w:space="0" w:color="000001"/>
             </w:tcBorders>
@@ -2045,13 +1939,9 @@
               <w:widowControl/>
               <w:snapToGrid w:val="0"/>
               <w:spacing w:line="240" w:lineRule="auto"/>
-              <w:rPr>
-                <w:rFonts w:ascii="Arial" w:hAnsi="Arial" w:cs="Arial"/>
-              </w:rPr>
-            </w:pPr>
-            <w:r>
-              <w:rPr>
-                <w:rFonts w:ascii="Arial" w:hAnsi="Arial" w:cs="Arial"/>
+            </w:pPr>
+            <w:r>
+              <w:rPr>
                 <w:lang w:eastAsia="ja-JP"/>
               </w:rPr>
               <w:t>100%</w:t>
@@ -2060,9 +1950,47 @@
         </w:tc>
         <w:tc>
           <w:tcPr>
-            <w:tcW w:w="1170" w:type="dxa"/>
-            <w:tcBorders>
-              <w:top w:val="single" w:sz="6" w:space="0" w:color="000001"/>
+            <w:tcW w:w="1417" w:type="dxa"/>
+            <w:tcBorders>
+              <w:top w:val="single" w:sz="4" w:space="0" w:color="000001"/>
+              <w:left w:val="single" w:sz="6" w:space="0" w:color="000001"/>
+              <w:bottom w:val="single" w:sz="6" w:space="0" w:color="000001"/>
+            </w:tcBorders>
+            <w:shd w:val="clear" w:color="auto" w:fill="auto"/>
+            <w:tcMar>
+              <w:left w:w="92" w:type="dxa"/>
+            </w:tcMar>
+            <w:vAlign w:val="bottom"/>
+          </w:tcPr>
+          <w:p>
+            <w:pPr>
+              <w:jc w:val="center"/>
+            </w:pPr>
+            <w:hyperlink r:id="rId12" w:history="1">
+              <w:proofErr w:type="spellStart"/>
+              <w:r>
+                <w:rPr>
+                  <w:rStyle w:val="InternetLink"/>
+                  <w:lang w:eastAsia="ja-JP"/>
+                </w:rPr>
+                <w:t>Trello</w:t>
+              </w:r>
+              <w:proofErr w:type="spellEnd"/>
+              <w:r>
+                <w:rPr>
+                  <w:rStyle w:val="InternetLink"/>
+                  <w:lang w:eastAsia="ja-JP"/>
+                </w:rPr>
+                <w:t xml:space="preserve"> Board</w:t>
+              </w:r>
+            </w:hyperlink>
+          </w:p>
+        </w:tc>
+        <w:tc>
+          <w:tcPr>
+            <w:tcW w:w="1276" w:type="dxa"/>
+            <w:tcBorders>
+              <w:top w:val="single" w:sz="4" w:space="0" w:color="000001"/>
               <w:left w:val="single" w:sz="6" w:space="0" w:color="000001"/>
               <w:bottom w:val="single" w:sz="6" w:space="0" w:color="000001"/>
             </w:tcBorders>
@@ -2077,27 +2005,20 @@
               <w:widowControl/>
               <w:snapToGrid w:val="0"/>
               <w:spacing w:line="240" w:lineRule="auto"/>
-              <w:rPr>
-                <w:rFonts w:ascii="Arial" w:hAnsi="Arial" w:cs="Arial"/>
-              </w:rPr>
-            </w:pPr>
-            <w:hyperlink r:id="rId11">
-              <w:r>
-                <w:rPr>
-                  <w:rStyle w:val="InternetLink"/>
-                  <w:rFonts w:ascii="Arial" w:hAnsi="Arial" w:cs="Arial"/>
-                  <w:lang w:eastAsia="ja-JP"/>
-                </w:rPr>
-                <w:t>Trello Board</w:t>
-              </w:r>
-            </w:hyperlink>
-          </w:p>
-        </w:tc>
-        <w:tc>
-          <w:tcPr>
-            <w:tcW w:w="989" w:type="dxa"/>
-            <w:tcBorders>
-              <w:top w:val="single" w:sz="6" w:space="0" w:color="000001"/>
+            </w:pPr>
+            <w:r>
+              <w:rPr>
+                <w:lang w:eastAsia="ja-JP"/>
+              </w:rPr>
+              <w:t>Sprint 4</w:t>
+            </w:r>
+          </w:p>
+        </w:tc>
+        <w:tc>
+          <w:tcPr>
+            <w:tcW w:w="1400" w:type="dxa"/>
+            <w:tcBorders>
+              <w:top w:val="single" w:sz="4" w:space="0" w:color="000001"/>
               <w:left w:val="single" w:sz="6" w:space="0" w:color="000001"/>
               <w:bottom w:val="single" w:sz="6" w:space="0" w:color="000001"/>
             </w:tcBorders>
@@ -2112,24 +2033,36 @@
               <w:widowControl/>
               <w:snapToGrid w:val="0"/>
               <w:spacing w:line="240" w:lineRule="auto"/>
-              <w:rPr>
-                <w:rFonts w:ascii="Arial" w:hAnsi="Arial" w:cs="Arial"/>
-              </w:rPr>
-            </w:pPr>
-            <w:r>
-              <w:rPr>
-                <w:rFonts w:ascii="Arial" w:hAnsi="Arial" w:cs="Arial"/>
-                <w:lang w:eastAsia="ja-JP"/>
-              </w:rPr>
-              <w:t>Sprint 4</w:t>
-            </w:r>
-          </w:p>
-        </w:tc>
-        <w:tc>
-          <w:tcPr>
-            <w:tcW w:w="1158" w:type="dxa"/>
-            <w:tcBorders>
-              <w:top w:val="single" w:sz="6" w:space="0" w:color="000001"/>
+            </w:pPr>
+            <w:proofErr w:type="spellStart"/>
+            <w:r>
+              <w:rPr>
+                <w:lang w:eastAsia="ja-JP"/>
+              </w:rPr>
+              <w:t>Joacim</w:t>
+            </w:r>
+            <w:proofErr w:type="spellEnd"/>
+            <w:r>
+              <w:rPr>
+                <w:lang w:eastAsia="ja-JP"/>
+              </w:rPr>
+              <w:t xml:space="preserve"> </w:t>
+            </w:r>
+            <w:proofErr w:type="spellStart"/>
+            <w:r>
+              <w:rPr>
+                <w:lang w:eastAsia="ja-JP"/>
+              </w:rPr>
+              <w:t>Eberlen</w:t>
+            </w:r>
+            <w:proofErr w:type="spellEnd"/>
+          </w:p>
+        </w:tc>
+        <w:tc>
+          <w:tcPr>
+            <w:tcW w:w="1052" w:type="dxa"/>
+            <w:tcBorders>
+              <w:top w:val="single" w:sz="4" w:space="0" w:color="000001"/>
               <w:left w:val="single" w:sz="6" w:space="0" w:color="000001"/>
               <w:bottom w:val="single" w:sz="6" w:space="0" w:color="000001"/>
             </w:tcBorders>
@@ -2145,45 +2078,11 @@
               <w:snapToGrid w:val="0"/>
               <w:spacing w:line="240" w:lineRule="auto"/>
               <w:rPr>
-                <w:rFonts w:ascii="Arial" w:hAnsi="Arial" w:cs="Arial"/>
-              </w:rPr>
-            </w:pPr>
-            <w:r>
-              <w:rPr>
-                <w:rFonts w:ascii="Arial" w:hAnsi="Arial" w:cs="Arial"/>
-                <w:lang w:eastAsia="ja-JP"/>
-              </w:rPr>
-              <w:t>Justinas Stirbys</w:t>
-            </w:r>
-          </w:p>
-        </w:tc>
-        <w:tc>
-          <w:tcPr>
-            <w:tcW w:w="1080" w:type="dxa"/>
-            <w:tcBorders>
-              <w:top w:val="single" w:sz="6" w:space="0" w:color="000001"/>
-              <w:left w:val="single" w:sz="6" w:space="0" w:color="000001"/>
-              <w:bottom w:val="single" w:sz="6" w:space="0" w:color="000001"/>
-            </w:tcBorders>
-            <w:shd w:val="clear" w:color="auto" w:fill="auto"/>
-            <w:tcMar>
-              <w:left w:w="92" w:type="dxa"/>
-            </w:tcMar>
-            <w:vAlign w:val="bottom"/>
-          </w:tcPr>
-          <w:p>
-            <w:pPr>
-              <w:widowControl/>
-              <w:snapToGrid w:val="0"/>
-              <w:spacing w:line="240" w:lineRule="auto"/>
-              <w:rPr>
-                <w:rFonts w:ascii="Arial" w:hAnsi="Arial" w:cs="Arial"/>
-                <w:lang w:eastAsia="ja-JP"/>
-              </w:rPr>
-            </w:pPr>
-            <w:r>
-              <w:rPr>
-                <w:rFonts w:ascii="Arial" w:hAnsi="Arial" w:cs="Arial"/>
+                <w:lang w:eastAsia="ja-JP"/>
+              </w:rPr>
+            </w:pPr>
+            <w:r>
+              <w:rPr>
                 <w:lang w:eastAsia="ja-JP"/>
               </w:rPr>
               <w:t>15</w:t>
@@ -2192,273 +2091,7 @@
         </w:tc>
         <w:tc>
           <w:tcPr>
-            <w:tcW w:w="838" w:type="dxa"/>
-            <w:tcBorders>
-              <w:top w:val="single" w:sz="6" w:space="0" w:color="000001"/>
-              <w:left w:val="single" w:sz="6" w:space="0" w:color="000001"/>
-              <w:bottom w:val="single" w:sz="6" w:space="0" w:color="000001"/>
-              <w:right w:val="single" w:sz="4" w:space="0" w:color="000001"/>
-            </w:tcBorders>
-            <w:shd w:val="clear" w:color="auto" w:fill="auto"/>
-            <w:tcMar>
-              <w:left w:w="92" w:type="dxa"/>
-            </w:tcMar>
-            <w:vAlign w:val="bottom"/>
-          </w:tcPr>
-          <w:p>
-            <w:pPr>
-              <w:widowControl/>
-              <w:snapToGrid w:val="0"/>
-              <w:spacing w:line="240" w:lineRule="auto"/>
-              <w:rPr>
-                <w:rFonts w:ascii="Arial" w:hAnsi="Arial" w:cs="Arial"/>
-              </w:rPr>
-            </w:pPr>
-            <w:r>
-              <w:rPr>
-                <w:rFonts w:ascii="Arial" w:hAnsi="Arial" w:cs="Arial"/>
-                <w:lang w:eastAsia="ja-JP"/>
-              </w:rPr>
-              <w:t>0</w:t>
-            </w:r>
-          </w:p>
-        </w:tc>
-      </w:tr>
-      <w:tr>
-        <w:trPr>
-          <w:trHeight w:val="255"/>
-        </w:trPr>
-        <w:tc>
-          <w:tcPr>
-            <w:tcW w:w="1710" w:type="dxa"/>
-            <w:tcBorders>
-              <w:top w:val="single" w:sz="4" w:space="0" w:color="000001"/>
-              <w:left w:val="single" w:sz="4" w:space="0" w:color="000001"/>
-              <w:bottom w:val="single" w:sz="6" w:space="0" w:color="000001"/>
-            </w:tcBorders>
-            <w:shd w:val="clear" w:color="auto" w:fill="auto"/>
-            <w:tcMar>
-              <w:left w:w="98" w:type="dxa"/>
-            </w:tcMar>
-            <w:vAlign w:val="bottom"/>
-          </w:tcPr>
-          <w:p>
-            <w:pPr>
-              <w:widowControl/>
-              <w:snapToGrid w:val="0"/>
-              <w:spacing w:line="240" w:lineRule="auto"/>
-              <w:rPr>
-                <w:rFonts w:ascii="Arial" w:hAnsi="Arial" w:cs="Arial"/>
-              </w:rPr>
-            </w:pPr>
-            <w:r>
-              <w:rPr>
-                <w:rFonts w:ascii="Arial" w:eastAsia="MS Mincho;ＭＳ 明朝" w:hAnsi="Arial" w:cs="Arial"/>
-                <w:lang w:eastAsia="ja-JP"/>
-              </w:rPr>
-              <w:t>Gyroscope</w:t>
-            </w:r>
-          </w:p>
-        </w:tc>
-        <w:tc>
-          <w:tcPr>
-            <w:tcW w:w="1317" w:type="dxa"/>
-            <w:tcBorders>
-              <w:top w:val="single" w:sz="4" w:space="0" w:color="000001"/>
-              <w:left w:val="single" w:sz="6" w:space="0" w:color="000001"/>
-              <w:bottom w:val="single" w:sz="6" w:space="0" w:color="000001"/>
-            </w:tcBorders>
-            <w:shd w:val="clear" w:color="auto" w:fill="auto"/>
-            <w:tcMar>
-              <w:left w:w="92" w:type="dxa"/>
-            </w:tcMar>
-            <w:vAlign w:val="bottom"/>
-          </w:tcPr>
-          <w:p>
-            <w:pPr>
-              <w:widowControl/>
-              <w:snapToGrid w:val="0"/>
-              <w:spacing w:line="240" w:lineRule="auto"/>
-              <w:rPr>
-                <w:rFonts w:ascii="Arial" w:hAnsi="Arial" w:cs="Arial"/>
-              </w:rPr>
-            </w:pPr>
-            <w:r>
-              <w:rPr>
-                <w:rFonts w:ascii="Arial" w:hAnsi="Arial" w:cs="Arial"/>
-                <w:lang w:eastAsia="ja-JP"/>
-              </w:rPr>
-              <w:t>High</w:t>
-            </w:r>
-          </w:p>
-        </w:tc>
-        <w:tc>
-          <w:tcPr>
-            <w:tcW w:w="1216" w:type="dxa"/>
-            <w:tcBorders>
-              <w:top w:val="single" w:sz="4" w:space="0" w:color="000001"/>
-              <w:left w:val="single" w:sz="6" w:space="0" w:color="000001"/>
-              <w:bottom w:val="single" w:sz="6" w:space="0" w:color="000001"/>
-            </w:tcBorders>
-            <w:shd w:val="clear" w:color="auto" w:fill="auto"/>
-            <w:tcMar>
-              <w:left w:w="92" w:type="dxa"/>
-            </w:tcMar>
-            <w:vAlign w:val="bottom"/>
-          </w:tcPr>
-          <w:p>
-            <w:pPr>
-              <w:widowControl/>
-              <w:snapToGrid w:val="0"/>
-              <w:spacing w:line="240" w:lineRule="auto"/>
-              <w:rPr>
-                <w:rFonts w:ascii="Arial" w:hAnsi="Arial" w:cs="Arial"/>
-              </w:rPr>
-            </w:pPr>
-            <w:r>
-              <w:rPr>
-                <w:rFonts w:ascii="Arial" w:hAnsi="Arial" w:cs="Arial"/>
-                <w:lang w:eastAsia="ja-JP"/>
-              </w:rPr>
-              <w:t>100%</w:t>
-            </w:r>
-          </w:p>
-        </w:tc>
-        <w:tc>
-          <w:tcPr>
-            <w:tcW w:w="1170" w:type="dxa"/>
-            <w:tcBorders>
-              <w:top w:val="single" w:sz="4" w:space="0" w:color="000001"/>
-              <w:left w:val="single" w:sz="6" w:space="0" w:color="000001"/>
-              <w:bottom w:val="single" w:sz="6" w:space="0" w:color="000001"/>
-            </w:tcBorders>
-            <w:shd w:val="clear" w:color="auto" w:fill="auto"/>
-            <w:tcMar>
-              <w:left w:w="92" w:type="dxa"/>
-            </w:tcMar>
-            <w:vAlign w:val="bottom"/>
-          </w:tcPr>
-          <w:p>
-            <w:pPr>
-              <w:widowControl/>
-              <w:snapToGrid w:val="0"/>
-              <w:spacing w:line="240" w:lineRule="auto"/>
-              <w:rPr>
-                <w:rFonts w:ascii="Arial" w:hAnsi="Arial" w:cs="Arial"/>
-              </w:rPr>
-            </w:pPr>
-            <w:hyperlink r:id="rId12">
-              <w:r>
-                <w:rPr>
-                  <w:rStyle w:val="InternetLink"/>
-                  <w:rFonts w:ascii="Arial" w:hAnsi="Arial" w:cs="Arial"/>
-                  <w:lang w:eastAsia="ja-JP"/>
-                </w:rPr>
-                <w:t>Trello Board</w:t>
-              </w:r>
-            </w:hyperlink>
-          </w:p>
-        </w:tc>
-        <w:tc>
-          <w:tcPr>
-            <w:tcW w:w="989" w:type="dxa"/>
-            <w:tcBorders>
-              <w:top w:val="single" w:sz="4" w:space="0" w:color="000001"/>
-              <w:left w:val="single" w:sz="6" w:space="0" w:color="000001"/>
-              <w:bottom w:val="single" w:sz="6" w:space="0" w:color="000001"/>
-            </w:tcBorders>
-            <w:shd w:val="clear" w:color="auto" w:fill="auto"/>
-            <w:tcMar>
-              <w:left w:w="92" w:type="dxa"/>
-            </w:tcMar>
-            <w:vAlign w:val="bottom"/>
-          </w:tcPr>
-          <w:p>
-            <w:pPr>
-              <w:widowControl/>
-              <w:snapToGrid w:val="0"/>
-              <w:spacing w:line="240" w:lineRule="auto"/>
-              <w:rPr>
-                <w:rFonts w:ascii="Arial" w:hAnsi="Arial" w:cs="Arial"/>
-              </w:rPr>
-            </w:pPr>
-            <w:r>
-              <w:rPr>
-                <w:rFonts w:ascii="Arial" w:hAnsi="Arial" w:cs="Arial"/>
-                <w:lang w:eastAsia="ja-JP"/>
-              </w:rPr>
-              <w:t>Sprint 4</w:t>
-            </w:r>
-          </w:p>
-        </w:tc>
-        <w:tc>
-          <w:tcPr>
-            <w:tcW w:w="1158" w:type="dxa"/>
-            <w:tcBorders>
-              <w:top w:val="single" w:sz="4" w:space="0" w:color="000001"/>
-              <w:left w:val="single" w:sz="6" w:space="0" w:color="000001"/>
-              <w:bottom w:val="single" w:sz="6" w:space="0" w:color="000001"/>
-            </w:tcBorders>
-            <w:shd w:val="clear" w:color="auto" w:fill="auto"/>
-            <w:tcMar>
-              <w:left w:w="92" w:type="dxa"/>
-            </w:tcMar>
-            <w:vAlign w:val="bottom"/>
-          </w:tcPr>
-          <w:p>
-            <w:pPr>
-              <w:widowControl/>
-              <w:snapToGrid w:val="0"/>
-              <w:spacing w:line="240" w:lineRule="auto"/>
-              <w:rPr>
-                <w:rFonts w:ascii="Arial" w:hAnsi="Arial" w:cs="Arial"/>
-              </w:rPr>
-            </w:pPr>
-            <w:r>
-              <w:rPr>
-                <w:rFonts w:ascii="Arial" w:hAnsi="Arial" w:cs="Arial"/>
-                <w:lang w:eastAsia="ja-JP"/>
-              </w:rPr>
-              <w:t>Joacim Eberlen</w:t>
-            </w:r>
-          </w:p>
-        </w:tc>
-        <w:tc>
-          <w:tcPr>
-            <w:tcW w:w="1080" w:type="dxa"/>
-            <w:tcBorders>
-              <w:top w:val="single" w:sz="4" w:space="0" w:color="000001"/>
-              <w:left w:val="single" w:sz="6" w:space="0" w:color="000001"/>
-              <w:bottom w:val="single" w:sz="6" w:space="0" w:color="000001"/>
-            </w:tcBorders>
-            <w:shd w:val="clear" w:color="auto" w:fill="auto"/>
-            <w:tcMar>
-              <w:left w:w="92" w:type="dxa"/>
-            </w:tcMar>
-            <w:vAlign w:val="bottom"/>
-          </w:tcPr>
-          <w:p>
-            <w:pPr>
-              <w:widowControl/>
-              <w:snapToGrid w:val="0"/>
-              <w:spacing w:line="240" w:lineRule="auto"/>
-              <w:rPr>
-                <w:rFonts w:ascii="Arial" w:hAnsi="Arial" w:cs="Arial"/>
-                <w:lang w:eastAsia="ja-JP"/>
-              </w:rPr>
-            </w:pPr>
-            <w:r>
-              <w:rPr>
-                <w:rFonts w:ascii="Arial" w:hAnsi="Arial" w:cs="Arial"/>
-                <w:lang w:eastAsia="ja-JP"/>
-              </w:rPr>
-              <w:t>15</w:t>
-            </w:r>
-          </w:p>
-        </w:tc>
-        <w:tc>
-          <w:tcPr>
-            <w:tcW w:w="838" w:type="dxa"/>
+            <w:tcW w:w="1061" w:type="dxa"/>
             <w:tcBorders>
               <w:top w:val="single" w:sz="4" w:space="0" w:color="000001"/>
               <w:left w:val="single" w:sz="6" w:space="0" w:color="000001"/>
@@ -2476,13 +2109,9 @@
               <w:widowControl/>
               <w:snapToGrid w:val="0"/>
               <w:spacing w:line="240" w:lineRule="auto"/>
-              <w:rPr>
-                <w:rFonts w:ascii="Arial" w:hAnsi="Arial" w:cs="Arial"/>
-              </w:rPr>
-            </w:pPr>
-            <w:r>
-              <w:rPr>
-                <w:rFonts w:ascii="Arial" w:hAnsi="Arial" w:cs="Arial"/>
+            </w:pPr>
+            <w:r>
+              <w:rPr>
                 <w:lang w:eastAsia="ja-JP"/>
               </w:rPr>
               <w:t>0</w:t>
@@ -2496,7 +2125,7 @@
         </w:trPr>
         <w:tc>
           <w:tcPr>
-            <w:tcW w:w="1710" w:type="dxa"/>
+            <w:tcW w:w="1649" w:type="dxa"/>
             <w:tcBorders>
               <w:left w:val="single" w:sz="4" w:space="0" w:color="000001"/>
               <w:bottom w:val="single" w:sz="4" w:space="0" w:color="000001"/>
@@ -2512,22 +2141,15 @@
               <w:widowControl/>
               <w:snapToGrid w:val="0"/>
               <w:spacing w:line="240" w:lineRule="auto"/>
-              <w:rPr>
-                <w:rFonts w:ascii="Arial" w:hAnsi="Arial" w:cs="Arial"/>
-              </w:rPr>
-            </w:pPr>
-            <w:r>
-              <w:rPr>
-                <w:rFonts w:ascii="Arial" w:eastAsia="MS Mincho;ＭＳ 明朝" w:hAnsi="Arial" w:cs="Arial"/>
-                <w:lang w:eastAsia="ja-JP"/>
-              </w:rPr>
-              <w:t>Bearing and angle calculations</w:t>
-            </w:r>
-          </w:p>
-        </w:tc>
-        <w:tc>
-          <w:tcPr>
-            <w:tcW w:w="1317" w:type="dxa"/>
+            </w:pPr>
+            <w:r>
+              <w:t>Parking sensors (refactor)</w:t>
+            </w:r>
+          </w:p>
+        </w:tc>
+        <w:tc>
+          <w:tcPr>
+            <w:tcW w:w="916" w:type="dxa"/>
             <w:tcBorders>
               <w:left w:val="single" w:sz="6" w:space="0" w:color="000001"/>
               <w:bottom w:val="single" w:sz="4" w:space="0" w:color="000001"/>
@@ -2543,23 +2165,15 @@
               <w:widowControl/>
               <w:snapToGrid w:val="0"/>
               <w:spacing w:line="240" w:lineRule="auto"/>
-              <w:rPr>
-                <w:rFonts w:ascii="Arial" w:eastAsia="MS Mincho;ＭＳ 明朝" w:hAnsi="Arial" w:cs="Arial"/>
-                <w:lang w:eastAsia="ja-JP"/>
-              </w:rPr>
-            </w:pPr>
-            <w:r>
-              <w:rPr>
-                <w:rFonts w:ascii="Arial" w:eastAsia="MS Mincho;ＭＳ 明朝" w:hAnsi="Arial" w:cs="Arial"/>
-                <w:lang w:eastAsia="ja-JP"/>
-              </w:rPr>
+            </w:pPr>
+            <w:r>
               <w:t>Medium</w:t>
             </w:r>
           </w:p>
         </w:tc>
         <w:tc>
           <w:tcPr>
-            <w:tcW w:w="1216" w:type="dxa"/>
+            <w:tcW w:w="709" w:type="dxa"/>
             <w:tcBorders>
               <w:left w:val="single" w:sz="6" w:space="0" w:color="000001"/>
               <w:bottom w:val="single" w:sz="4" w:space="0" w:color="000001"/>
@@ -2575,23 +2189,52 @@
               <w:widowControl/>
               <w:snapToGrid w:val="0"/>
               <w:spacing w:line="240" w:lineRule="auto"/>
-              <w:rPr>
-                <w:rFonts w:ascii="Arial" w:eastAsia="MS Mincho;ＭＳ 明朝" w:hAnsi="Arial" w:cs="Arial"/>
-                <w:lang w:eastAsia="ja-JP"/>
-              </w:rPr>
-            </w:pPr>
-            <w:r>
-              <w:rPr>
-                <w:rFonts w:ascii="Arial" w:eastAsia="MS Mincho;ＭＳ 明朝" w:hAnsi="Arial" w:cs="Arial"/>
-                <w:lang w:eastAsia="ja-JP"/>
-              </w:rPr>
+            </w:pPr>
+            <w:r>
               <w:t>100%</w:t>
             </w:r>
           </w:p>
         </w:tc>
         <w:tc>
           <w:tcPr>
-            <w:tcW w:w="1170" w:type="dxa"/>
+            <w:tcW w:w="1417" w:type="dxa"/>
+            <w:tcBorders>
+              <w:left w:val="single" w:sz="6" w:space="0" w:color="000001"/>
+              <w:bottom w:val="single" w:sz="4" w:space="0" w:color="000001"/>
+            </w:tcBorders>
+            <w:shd w:val="clear" w:color="auto" w:fill="auto"/>
+            <w:tcMar>
+              <w:left w:w="92" w:type="dxa"/>
+            </w:tcMar>
+            <w:vAlign w:val="bottom"/>
+          </w:tcPr>
+          <w:p>
+            <w:pPr>
+              <w:jc w:val="center"/>
+            </w:pPr>
+            <w:hyperlink r:id="rId13" w:history="1">
+              <w:proofErr w:type="spellStart"/>
+              <w:r>
+                <w:rPr>
+                  <w:rStyle w:val="InternetLink"/>
+                  <w:lang w:eastAsia="ja-JP"/>
+                </w:rPr>
+                <w:t>Trello</w:t>
+              </w:r>
+              <w:proofErr w:type="spellEnd"/>
+              <w:r>
+                <w:rPr>
+                  <w:rStyle w:val="InternetLink"/>
+                  <w:lang w:eastAsia="ja-JP"/>
+                </w:rPr>
+                <w:t xml:space="preserve"> Board</w:t>
+              </w:r>
+            </w:hyperlink>
+          </w:p>
+        </w:tc>
+        <w:tc>
+          <w:tcPr>
+            <w:tcW w:w="1276" w:type="dxa"/>
             <w:tcBorders>
               <w:left w:val="single" w:sz="6" w:space="0" w:color="000001"/>
               <w:bottom w:val="single" w:sz="4" w:space="0" w:color="000001"/>
@@ -2607,25 +2250,15 @@
               <w:widowControl/>
               <w:snapToGrid w:val="0"/>
               <w:spacing w:line="240" w:lineRule="auto"/>
-              <w:rPr>
-                <w:rFonts w:ascii="Arial" w:hAnsi="Arial" w:cs="Arial"/>
-              </w:rPr>
-            </w:pPr>
-            <w:hyperlink r:id="rId13">
-              <w:r>
-                <w:rPr>
-                  <w:rStyle w:val="InternetLink"/>
-                  <w:rFonts w:ascii="Arial" w:hAnsi="Arial" w:cs="Arial"/>
-                  <w:lang w:eastAsia="ja-JP"/>
-                </w:rPr>
-                <w:t>Trello Board</w:t>
-              </w:r>
-            </w:hyperlink>
-          </w:p>
-        </w:tc>
-        <w:tc>
-          <w:tcPr>
-            <w:tcW w:w="989" w:type="dxa"/>
+            </w:pPr>
+            <w:r>
+              <w:t>Sprint 3</w:t>
+            </w:r>
+          </w:p>
+        </w:tc>
+        <w:tc>
+          <w:tcPr>
+            <w:tcW w:w="1400" w:type="dxa"/>
             <w:tcBorders>
               <w:left w:val="single" w:sz="6" w:space="0" w:color="000001"/>
               <w:bottom w:val="single" w:sz="4" w:space="0" w:color="000001"/>
@@ -2641,23 +2274,20 @@
               <w:widowControl/>
               <w:snapToGrid w:val="0"/>
               <w:spacing w:line="240" w:lineRule="auto"/>
-              <w:rPr>
-                <w:rFonts w:ascii="Arial" w:eastAsia="MS Mincho;ＭＳ 明朝" w:hAnsi="Arial" w:cs="Arial"/>
-                <w:lang w:eastAsia="ja-JP"/>
-              </w:rPr>
-            </w:pPr>
-            <w:r>
-              <w:rPr>
-                <w:rFonts w:ascii="Arial" w:eastAsia="MS Mincho;ＭＳ 明朝" w:hAnsi="Arial" w:cs="Arial"/>
-                <w:lang w:eastAsia="ja-JP"/>
-              </w:rPr>
-              <w:t>Sprint 4</w:t>
-            </w:r>
-          </w:p>
-        </w:tc>
-        <w:tc>
-          <w:tcPr>
-            <w:tcW w:w="1158" w:type="dxa"/>
+            </w:pPr>
+            <w:proofErr w:type="spellStart"/>
+            <w:r>
+              <w:t>Boyan</w:t>
+            </w:r>
+            <w:proofErr w:type="spellEnd"/>
+            <w:r>
+              <w:t xml:space="preserve"> Dai</w:t>
+            </w:r>
+          </w:p>
+        </w:tc>
+        <w:tc>
+          <w:tcPr>
+            <w:tcW w:w="1052" w:type="dxa"/>
             <w:tcBorders>
               <w:left w:val="single" w:sz="6" w:space="0" w:color="000001"/>
               <w:bottom w:val="single" w:sz="4" w:space="0" w:color="000001"/>
@@ -2674,25 +2304,24 @@
               <w:snapToGrid w:val="0"/>
               <w:spacing w:line="240" w:lineRule="auto"/>
               <w:rPr>
-                <w:rFonts w:ascii="Arial" w:eastAsia="MS Mincho;ＭＳ 明朝" w:hAnsi="Arial" w:cs="Arial"/>
-                <w:lang w:eastAsia="ja-JP"/>
-              </w:rPr>
-            </w:pPr>
-            <w:r>
-              <w:rPr>
-                <w:rFonts w:ascii="Arial" w:eastAsia="MS Mincho;ＭＳ 明朝" w:hAnsi="Arial" w:cs="Arial"/>
-                <w:lang w:eastAsia="ja-JP"/>
-              </w:rPr>
-              <w:t>Boyan Dai</w:t>
-            </w:r>
-          </w:p>
-        </w:tc>
-        <w:tc>
-          <w:tcPr>
-            <w:tcW w:w="1080" w:type="dxa"/>
+                <w:lang w:eastAsia="ja-JP"/>
+              </w:rPr>
+            </w:pPr>
+            <w:r>
+              <w:rPr>
+                <w:lang w:eastAsia="ja-JP"/>
+              </w:rPr>
+              <w:t>15</w:t>
+            </w:r>
+          </w:p>
+        </w:tc>
+        <w:tc>
+          <w:tcPr>
+            <w:tcW w:w="1061" w:type="dxa"/>
             <w:tcBorders>
               <w:left w:val="single" w:sz="6" w:space="0" w:color="000001"/>
               <w:bottom w:val="single" w:sz="4" w:space="0" w:color="000001"/>
+              <w:right w:val="single" w:sz="4" w:space="0" w:color="000001"/>
             </w:tcBorders>
             <w:shd w:val="clear" w:color="auto" w:fill="auto"/>
             <w:tcMar>
@@ -2705,60 +2334,17 @@
               <w:widowControl/>
               <w:snapToGrid w:val="0"/>
               <w:spacing w:line="240" w:lineRule="auto"/>
-              <w:rPr>
-                <w:rFonts w:ascii="Arial" w:eastAsia="MS Mincho;ＭＳ 明朝" w:hAnsi="Arial" w:cs="Arial"/>
-                <w:lang w:eastAsia="ja-JP"/>
-              </w:rPr>
-            </w:pPr>
-            <w:r>
-              <w:rPr>
-                <w:rFonts w:ascii="Arial" w:eastAsia="MS Mincho;ＭＳ 明朝" w:hAnsi="Arial" w:cs="Arial"/>
-                <w:lang w:eastAsia="ja-JP"/>
-              </w:rPr>
-              <w:t>10</w:t>
-            </w:r>
-          </w:p>
-        </w:tc>
-        <w:tc>
-          <w:tcPr>
-            <w:tcW w:w="838" w:type="dxa"/>
-            <w:tcBorders>
-              <w:left w:val="single" w:sz="6" w:space="0" w:color="000001"/>
-              <w:bottom w:val="single" w:sz="4" w:space="0" w:color="000001"/>
-              <w:right w:val="single" w:sz="4" w:space="0" w:color="000001"/>
-            </w:tcBorders>
-            <w:shd w:val="clear" w:color="auto" w:fill="auto"/>
-            <w:tcMar>
-              <w:left w:w="92" w:type="dxa"/>
-            </w:tcMar>
-            <w:vAlign w:val="bottom"/>
-          </w:tcPr>
-          <w:p>
-            <w:pPr>
-              <w:widowControl/>
-              <w:snapToGrid w:val="0"/>
-              <w:spacing w:line="240" w:lineRule="auto"/>
-              <w:rPr>
-                <w:rFonts w:ascii="Arial" w:eastAsia="MS Mincho;ＭＳ 明朝" w:hAnsi="Arial" w:cs="Arial"/>
-                <w:lang w:eastAsia="ja-JP"/>
-              </w:rPr>
-            </w:pPr>
-            <w:r>
-              <w:rPr>
-                <w:rFonts w:ascii="Arial" w:eastAsia="MS Mincho;ＭＳ 明朝" w:hAnsi="Arial" w:cs="Arial"/>
-                <w:lang w:eastAsia="ja-JP"/>
-              </w:rPr>
+            </w:pPr>
+            <w:r>
               <w:t>0</w:t>
             </w:r>
           </w:p>
         </w:tc>
       </w:tr>
+      <w:bookmarkEnd w:id="1"/>
     </w:tbl>
     <w:p>
       <w:pPr>
-        <w:rPr>
-          <w:rFonts w:ascii="Arial" w:hAnsi="Arial" w:cs="Arial"/>
-        </w:rPr>
         <w:sectPr>
           <w:headerReference w:type="default" r:id="rId14"/>
           <w:footerReference w:type="default" r:id="rId15"/>
@@ -2773,8 +2359,14 @@
     <w:p>
       <w:pPr>
         <w:pStyle w:val="Heading1"/>
+        <w:rPr>
+          <w:rFonts w:ascii="Times New Roman" w:hAnsi="Times New Roman" w:cs="Times New Roman"/>
+        </w:rPr>
       </w:pPr>
       <w:r>
+        <w:rPr>
+          <w:rFonts w:ascii="Times New Roman" w:hAnsi="Times New Roman" w:cs="Times New Roman"/>
+        </w:rPr>
         <w:lastRenderedPageBreak/>
         <w:t>4.  Issues</w:t>
       </w:r>
@@ -2783,21 +2375,15 @@
       <w:pPr>
         <w:pStyle w:val="InfoBlue"/>
         <w:rPr>
-          <w:rFonts w:ascii="Arial" w:hAnsi="Arial" w:cs="Arial"/>
+          <w:rFonts w:ascii="Times New Roman" w:hAnsi="Times New Roman" w:cs="Times New Roman"/>
           <w:vanish w:val="0"/>
         </w:rPr>
       </w:pPr>
     </w:p>
-    <w:p>
-      <w:pPr>
-        <w:rPr>
-          <w:rFonts w:ascii="Arial" w:hAnsi="Arial" w:cs="Arial"/>
-        </w:rPr>
-      </w:pPr>
-    </w:p>
+    <w:p/>
     <w:tbl>
       <w:tblPr>
-        <w:tblW w:w="9720" w:type="dxa"/>
+        <w:tblW w:w="9586" w:type="dxa"/>
         <w:tblInd w:w="-10" w:type="dxa"/>
         <w:tblBorders>
           <w:top w:val="single" w:sz="4" w:space="0" w:color="000001"/>
@@ -2813,7 +2399,7 @@
       <w:tblGrid>
         <w:gridCol w:w="3192"/>
         <w:gridCol w:w="1452"/>
-        <w:gridCol w:w="5076"/>
+        <w:gridCol w:w="4942"/>
       </w:tblGrid>
       <w:tr>
         <w:tc>
@@ -2833,13 +2419,9 @@
             <w:pPr>
               <w:widowControl/>
               <w:spacing w:before="60" w:line="240" w:lineRule="auto"/>
-              <w:rPr>
-                <w:rFonts w:ascii="Arial" w:hAnsi="Arial" w:cs="Arial"/>
-              </w:rPr>
-            </w:pPr>
-            <w:r>
-              <w:rPr>
-                <w:rFonts w:ascii="Arial" w:hAnsi="Arial" w:cs="Arial"/>
+            </w:pPr>
+            <w:r>
+              <w:rPr>
                 <w:b/>
                 <w:sz w:val="18"/>
                 <w:szCs w:val="18"/>
@@ -2866,13 +2448,9 @@
             <w:pPr>
               <w:widowControl/>
               <w:spacing w:before="60" w:line="240" w:lineRule="auto"/>
-              <w:rPr>
-                <w:rFonts w:ascii="Arial" w:hAnsi="Arial" w:cs="Arial"/>
-              </w:rPr>
-            </w:pPr>
-            <w:r>
-              <w:rPr>
-                <w:rFonts w:ascii="Arial" w:hAnsi="Arial" w:cs="Arial"/>
+            </w:pPr>
+            <w:r>
+              <w:rPr>
                 <w:b/>
                 <w:sz w:val="18"/>
                 <w:szCs w:val="18"/>
@@ -2884,7 +2462,7 @@
         </w:tc>
         <w:tc>
           <w:tcPr>
-            <w:tcW w:w="5076" w:type="dxa"/>
+            <w:tcW w:w="4942" w:type="dxa"/>
             <w:tcBorders>
               <w:top w:val="single" w:sz="4" w:space="0" w:color="000001"/>
               <w:left w:val="single" w:sz="4" w:space="0" w:color="000001"/>
@@ -2900,13 +2478,9 @@
             <w:pPr>
               <w:widowControl/>
               <w:spacing w:before="60" w:line="240" w:lineRule="auto"/>
-              <w:rPr>
-                <w:rFonts w:ascii="Arial" w:hAnsi="Arial" w:cs="Arial"/>
-              </w:rPr>
-            </w:pPr>
-            <w:r>
-              <w:rPr>
-                <w:rFonts w:ascii="Arial" w:hAnsi="Arial" w:cs="Arial"/>
+            </w:pPr>
+            <w:r>
+              <w:rPr>
                 <w:b/>
                 <w:sz w:val="18"/>
                 <w:szCs w:val="18"/>
@@ -2935,14 +2509,8 @@
             <w:pPr>
               <w:pStyle w:val="BodyText"/>
               <w:ind w:left="0"/>
-              <w:rPr>
-                <w:rFonts w:ascii="Arial" w:hAnsi="Arial" w:cs="Arial"/>
-              </w:rPr>
-            </w:pPr>
-            <w:r>
-              <w:rPr>
-                <w:rFonts w:ascii="Arial" w:hAnsi="Arial" w:cs="Arial"/>
-              </w:rPr>
+            </w:pPr>
+            <w:r>
               <w:t xml:space="preserve">Lacking in communication </w:t>
             </w:r>
           </w:p>
@@ -2965,21 +2533,15 @@
               <w:pStyle w:val="BodyText"/>
               <w:ind w:left="0"/>
               <w:jc w:val="center"/>
-              <w:rPr>
-                <w:rFonts w:ascii="Arial" w:hAnsi="Arial" w:cs="Arial"/>
-              </w:rPr>
-            </w:pPr>
-            <w:r>
-              <w:rPr>
-                <w:rFonts w:ascii="Arial" w:hAnsi="Arial" w:cs="Arial"/>
-              </w:rPr>
+            </w:pPr>
+            <w:r>
               <w:t>Addressed</w:t>
             </w:r>
           </w:p>
         </w:tc>
         <w:tc>
           <w:tcPr>
-            <w:tcW w:w="5076" w:type="dxa"/>
+            <w:tcW w:w="4942" w:type="dxa"/>
             <w:tcBorders>
               <w:top w:val="single" w:sz="4" w:space="0" w:color="000001"/>
               <w:left w:val="single" w:sz="4" w:space="0" w:color="000001"/>
@@ -2995,14 +2557,8 @@
             <w:pPr>
               <w:pStyle w:val="BodyText"/>
               <w:ind w:left="0"/>
-              <w:rPr>
-                <w:rFonts w:ascii="Arial" w:hAnsi="Arial" w:cs="Arial"/>
-              </w:rPr>
-            </w:pPr>
-            <w:r>
-              <w:rPr>
-                <w:rFonts w:ascii="Arial" w:hAnsi="Arial" w:cs="Arial"/>
-              </w:rPr>
+            </w:pPr>
+            <w:r>
               <w:t>Miscommunications resulted in differing understandings of the definition of done for tasks</w:t>
             </w:r>
           </w:p>
@@ -3026,14 +2582,8 @@
             <w:pPr>
               <w:pStyle w:val="BodyText"/>
               <w:ind w:left="0"/>
-              <w:rPr>
-                <w:rFonts w:ascii="Arial" w:hAnsi="Arial" w:cs="Arial"/>
-              </w:rPr>
-            </w:pPr>
-            <w:r>
-              <w:rPr>
-                <w:rFonts w:ascii="Arial" w:hAnsi="Arial" w:cs="Arial"/>
-              </w:rPr>
+            </w:pPr>
+            <w:r>
               <w:t>Tardiness</w:t>
             </w:r>
           </w:p>
@@ -3056,21 +2606,15 @@
               <w:pStyle w:val="BodyText"/>
               <w:ind w:left="0"/>
               <w:jc w:val="center"/>
-              <w:rPr>
-                <w:rFonts w:ascii="Arial" w:hAnsi="Arial" w:cs="Arial"/>
-              </w:rPr>
-            </w:pPr>
-            <w:r>
-              <w:rPr>
-                <w:rFonts w:ascii="Arial" w:hAnsi="Arial" w:cs="Arial"/>
-              </w:rPr>
+            </w:pPr>
+            <w:r>
               <w:t>Addressed</w:t>
             </w:r>
           </w:p>
         </w:tc>
         <w:tc>
           <w:tcPr>
-            <w:tcW w:w="5076" w:type="dxa"/>
+            <w:tcW w:w="4942" w:type="dxa"/>
             <w:tcBorders>
               <w:top w:val="single" w:sz="4" w:space="0" w:color="000001"/>
               <w:left w:val="single" w:sz="4" w:space="0" w:color="000001"/>
@@ -3086,138 +2630,26 @@
             <w:pPr>
               <w:pStyle w:val="BodyText"/>
               <w:ind w:left="0"/>
-              <w:rPr>
-                <w:rFonts w:ascii="Arial" w:hAnsi="Arial" w:cs="Arial"/>
-              </w:rPr>
-            </w:pPr>
-            <w:r>
-              <w:rPr>
-                <w:rFonts w:ascii="Arial" w:hAnsi="Arial" w:cs="Arial"/>
-              </w:rPr>
+            </w:pPr>
+            <w:r>
               <w:t>Team members showing up late to meetings</w:t>
-            </w:r>
-          </w:p>
-        </w:tc>
-      </w:tr>
-      <w:tr>
-        <w:tc>
-          <w:tcPr>
-            <w:tcW w:w="3192" w:type="dxa"/>
-            <w:tcBorders>
-              <w:left w:val="single" w:sz="4" w:space="0" w:color="000001"/>
-              <w:bottom w:val="single" w:sz="4" w:space="0" w:color="000001"/>
-            </w:tcBorders>
-            <w:shd w:val="clear" w:color="auto" w:fill="auto"/>
-            <w:tcMar>
-              <w:left w:w="98" w:type="dxa"/>
-            </w:tcMar>
-          </w:tcPr>
-          <w:p>
-            <w:pPr>
-              <w:pStyle w:val="BodyText"/>
-              <w:ind w:left="0"/>
-              <w:rPr>
-                <w:rFonts w:ascii="Arial" w:hAnsi="Arial" w:cs="Arial"/>
-              </w:rPr>
-            </w:pPr>
-            <w:r>
-              <w:rPr>
-                <w:rFonts w:ascii="Arial" w:hAnsi="Arial" w:cs="Arial"/>
-              </w:rPr>
-              <w:t>Need to</w:t>
-            </w:r>
-            <w:r>
-              <w:rPr>
-                <w:rFonts w:ascii="Arial" w:hAnsi="Arial" w:cs="Arial"/>
-              </w:rPr>
-              <w:t xml:space="preserve"> </w:t>
-            </w:r>
-            <w:r>
-              <w:rPr>
-                <w:rFonts w:ascii="Arial" w:hAnsi="Arial" w:cs="Arial"/>
-              </w:rPr>
-              <w:t>try</w:t>
-            </w:r>
-            <w:r>
-              <w:rPr>
-                <w:rFonts w:ascii="Arial" w:hAnsi="Arial" w:cs="Arial"/>
-              </w:rPr>
-              <w:t xml:space="preserve"> new practices</w:t>
-            </w:r>
-          </w:p>
-        </w:tc>
-        <w:tc>
-          <w:tcPr>
-            <w:tcW w:w="1452" w:type="dxa"/>
-            <w:tcBorders>
-              <w:left w:val="single" w:sz="4" w:space="0" w:color="000001"/>
-              <w:bottom w:val="single" w:sz="4" w:space="0" w:color="000001"/>
-            </w:tcBorders>
-            <w:shd w:val="clear" w:color="auto" w:fill="auto"/>
-            <w:tcMar>
-              <w:left w:w="98" w:type="dxa"/>
-            </w:tcMar>
-          </w:tcPr>
-          <w:p>
-            <w:pPr>
-              <w:pStyle w:val="BodyText"/>
-              <w:ind w:left="0"/>
-              <w:jc w:val="center"/>
-              <w:rPr>
-                <w:rFonts w:ascii="Arial" w:hAnsi="Arial" w:cs="Arial"/>
-              </w:rPr>
-            </w:pPr>
-            <w:r>
-              <w:rPr>
-                <w:rFonts w:ascii="Arial" w:hAnsi="Arial" w:cs="Arial"/>
-              </w:rPr>
-              <w:t>Solved</w:t>
-            </w:r>
-          </w:p>
-        </w:tc>
-        <w:tc>
-          <w:tcPr>
-            <w:tcW w:w="5076" w:type="dxa"/>
-            <w:tcBorders>
-              <w:left w:val="single" w:sz="4" w:space="0" w:color="000001"/>
-              <w:bottom w:val="single" w:sz="4" w:space="0" w:color="000001"/>
-              <w:right w:val="single" w:sz="4" w:space="0" w:color="000001"/>
-            </w:tcBorders>
-            <w:shd w:val="clear" w:color="auto" w:fill="auto"/>
-            <w:tcMar>
-              <w:left w:w="98" w:type="dxa"/>
-            </w:tcMar>
-          </w:tcPr>
-          <w:p>
-            <w:pPr>
-              <w:pStyle w:val="BodyText"/>
-              <w:ind w:left="0"/>
-              <w:rPr>
-                <w:rFonts w:ascii="Arial" w:hAnsi="Arial" w:cs="Arial"/>
-              </w:rPr>
-            </w:pPr>
-            <w:r>
-              <w:rPr>
-                <w:rFonts w:ascii="Arial" w:hAnsi="Arial" w:cs="Arial"/>
-              </w:rPr>
-              <w:t>Practices such as pair programming etc. will be carried out the forthcoming sprints</w:t>
             </w:r>
           </w:p>
         </w:tc>
       </w:tr>
     </w:tbl>
+    <w:p/>
     <w:p>
       <w:pPr>
+        <w:pStyle w:val="Heading1"/>
         <w:rPr>
-          <w:rFonts w:ascii="Arial" w:hAnsi="Arial" w:cs="Arial"/>
+          <w:rFonts w:ascii="Times New Roman" w:hAnsi="Times New Roman" w:cs="Times New Roman"/>
         </w:rPr>
       </w:pPr>
-    </w:p>
-    <w:p>
-      <w:pPr>
-        <w:pStyle w:val="Heading1"/>
-      </w:pPr>
       <w:r>
+        <w:rPr>
+          <w:rFonts w:ascii="Times New Roman" w:hAnsi="Times New Roman" w:cs="Times New Roman"/>
+        </w:rPr>
         <w:t>5.  Evaluation criteria</w:t>
       </w:r>
     </w:p>
@@ -3228,12 +2660,15 @@
           <w:ilvl w:val="0"/>
           <w:numId w:val="2"/>
         </w:numPr>
+        <w:rPr>
+          <w:rFonts w:ascii="Times New Roman" w:hAnsi="Times New Roman" w:cs="Times New Roman"/>
+        </w:rPr>
       </w:pPr>
       <w:r>
-        <w:t>Code re</w:t>
-      </w:r>
-      <w:r>
-        <w:t>factored and approved by the team</w:t>
+        <w:rPr>
+          <w:rFonts w:ascii="Times New Roman" w:hAnsi="Times New Roman" w:cs="Times New Roman"/>
+        </w:rPr>
+        <w:t>Code re factored and approved by the team</w:t>
       </w:r>
     </w:p>
     <w:p>
@@ -3243,8 +2678,14 @@
           <w:ilvl w:val="0"/>
           <w:numId w:val="2"/>
         </w:numPr>
+        <w:rPr>
+          <w:rFonts w:ascii="Times New Roman" w:hAnsi="Times New Roman" w:cs="Times New Roman"/>
+        </w:rPr>
       </w:pPr>
       <w:r>
+        <w:rPr>
+          <w:rFonts w:ascii="Times New Roman" w:hAnsi="Times New Roman" w:cs="Times New Roman"/>
+        </w:rPr>
         <w:t>Video Stream with little to no delay achieved</w:t>
       </w:r>
     </w:p>
@@ -3255,16 +2696,30 @@
           <w:ilvl w:val="0"/>
           <w:numId w:val="2"/>
         </w:numPr>
-      </w:pPr>
+        <w:rPr>
+          <w:rFonts w:ascii="Times New Roman" w:hAnsi="Times New Roman" w:cs="Times New Roman"/>
+        </w:rPr>
+      </w:pPr>
+      <w:proofErr w:type="gramStart"/>
       <w:r>
+        <w:rPr>
+          <w:rFonts w:ascii="Times New Roman" w:hAnsi="Times New Roman" w:cs="Times New Roman"/>
+        </w:rPr>
         <w:t>Prepared for technical demo.</w:t>
       </w:r>
+      <w:proofErr w:type="gramEnd"/>
     </w:p>
     <w:p>
       <w:pPr>
         <w:pStyle w:val="Heading1"/>
+        <w:rPr>
+          <w:rFonts w:ascii="Times New Roman" w:hAnsi="Times New Roman" w:cs="Times New Roman"/>
+        </w:rPr>
       </w:pPr>
       <w:r>
+        <w:rPr>
+          <w:rFonts w:ascii="Times New Roman" w:hAnsi="Times New Roman" w:cs="Times New Roman"/>
+        </w:rPr>
         <w:t>6.  Assessment</w:t>
       </w:r>
     </w:p>
@@ -3272,12 +2727,12 @@
       <w:pPr>
         <w:pStyle w:val="InfoBlue"/>
         <w:rPr>
-          <w:rFonts w:ascii="Arial" w:hAnsi="Arial" w:cs="Arial"/>
+          <w:rFonts w:ascii="Times New Roman" w:hAnsi="Times New Roman" w:cs="Times New Roman"/>
         </w:rPr>
       </w:pPr>
       <w:r>
         <w:rPr>
-          <w:rFonts w:ascii="Arial" w:hAnsi="Arial" w:cs="Arial"/>
+          <w:rFonts w:ascii="Times New Roman" w:hAnsi="Times New Roman" w:cs="Times New Roman"/>
         </w:rPr>
         <w:t>[Use this section for capturing and communicating results and actions from assessments, which are typically done at the end of each iteration. If you don’t do this, the team may not be able to improve the way they develop software.]</w:t>
       </w:r>
@@ -3318,23 +2773,12 @@
           <w:p>
             <w:pPr>
               <w:spacing w:before="40" w:after="40"/>
-              <w:rPr>
-                <w:rFonts w:ascii="Arial" w:hAnsi="Arial" w:cs="Arial"/>
-              </w:rPr>
-            </w:pPr>
-            <w:r>
-              <w:rPr>
-                <w:rFonts w:ascii="Arial" w:hAnsi="Arial" w:cs="Arial"/>
+            </w:pPr>
+            <w:r>
+              <w:rPr>
                 <w:bCs/>
               </w:rPr>
-              <w:t>Assessme</w:t>
-            </w:r>
-            <w:r>
-              <w:rPr>
-                <w:rFonts w:ascii="Arial" w:hAnsi="Arial" w:cs="Arial"/>
-                <w:bCs/>
-              </w:rPr>
-              <w:t>nt target</w:t>
+              <w:t>Assessment target</w:t>
             </w:r>
           </w:p>
         </w:tc>
@@ -3356,13 +2800,11 @@
             <w:pPr>
               <w:spacing w:before="40" w:after="40"/>
               <w:rPr>
-                <w:rFonts w:ascii="Arial" w:hAnsi="Arial" w:cs="Arial"/>
                 <w:color w:val="000000"/>
               </w:rPr>
             </w:pPr>
             <w:r>
               <w:rPr>
-                <w:rFonts w:ascii="Arial" w:hAnsi="Arial" w:cs="Arial"/>
                 <w:iCs/>
                 <w:color w:val="000000"/>
               </w:rPr>
@@ -3388,14 +2830,8 @@
           <w:p>
             <w:pPr>
               <w:spacing w:before="40" w:after="40"/>
-              <w:rPr>
-                <w:rFonts w:ascii="Arial" w:hAnsi="Arial" w:cs="Arial"/>
-              </w:rPr>
-            </w:pPr>
-            <w:r>
-              <w:rPr>
-                <w:rFonts w:ascii="Arial" w:hAnsi="Arial" w:cs="Arial"/>
-              </w:rPr>
+            </w:pPr>
+            <w:r>
               <w:t>Assessment date</w:t>
             </w:r>
           </w:p>
@@ -3415,16 +2851,8 @@
             </w:tcMar>
           </w:tcPr>
           <w:p>
-            <w:pPr>
-              <w:rPr>
-                <w:rFonts w:ascii="Arial" w:hAnsi="Arial" w:cs="Arial"/>
-              </w:rPr>
-            </w:pPr>
-            <w:r>
-              <w:rPr>
-                <w:rFonts w:ascii="Arial" w:hAnsi="Arial" w:cs="Arial"/>
-              </w:rPr>
-              <w:t>Iteration stop</w:t>
+            <w:r>
+              <w:t>10.04.2017</w:t>
             </w:r>
           </w:p>
         </w:tc>
@@ -3446,14 +2874,8 @@
           <w:p>
             <w:pPr>
               <w:spacing w:before="40" w:after="40"/>
-              <w:rPr>
-                <w:rFonts w:ascii="Arial" w:hAnsi="Arial" w:cs="Arial"/>
-              </w:rPr>
-            </w:pPr>
-            <w:r>
-              <w:rPr>
-                <w:rFonts w:ascii="Arial" w:hAnsi="Arial" w:cs="Arial"/>
-              </w:rPr>
+            </w:pPr>
+            <w:r>
               <w:t>Participants</w:t>
             </w:r>
           </w:p>
@@ -3476,17 +2898,191 @@
             <w:pPr>
               <w:spacing w:before="40" w:after="40"/>
               <w:rPr>
-                <w:rFonts w:ascii="Arial" w:hAnsi="Arial" w:cs="Arial"/>
                 <w:color w:val="000000"/>
               </w:rPr>
             </w:pPr>
             <w:r>
               <w:rPr>
-                <w:rFonts w:ascii="Arial" w:hAnsi="Arial" w:cs="Arial"/>
                 <w:iCs/>
                 <w:color w:val="000000"/>
               </w:rPr>
-              <w:t>Emil Alegroth, Chiara Lucatello, Mayra Soliz, Axel Granli, Boyan Dai, Erik Laurin, Gabriel Bulai, Joacim Eberlen, Justinas Stirbys, Shaun McMurray</w:t>
+              <w:t xml:space="preserve">Emil </w:t>
+            </w:r>
+            <w:proofErr w:type="spellStart"/>
+            <w:r>
+              <w:rPr>
+                <w:iCs/>
+                <w:color w:val="000000"/>
+              </w:rPr>
+              <w:t>Alegroth</w:t>
+            </w:r>
+            <w:proofErr w:type="spellEnd"/>
+            <w:r>
+              <w:rPr>
+                <w:iCs/>
+                <w:color w:val="000000"/>
+              </w:rPr>
+              <w:t xml:space="preserve">, Chiara </w:t>
+            </w:r>
+            <w:proofErr w:type="spellStart"/>
+            <w:r>
+              <w:rPr>
+                <w:iCs/>
+                <w:color w:val="000000"/>
+              </w:rPr>
+              <w:t>Lucatello</w:t>
+            </w:r>
+            <w:proofErr w:type="spellEnd"/>
+            <w:r>
+              <w:rPr>
+                <w:iCs/>
+                <w:color w:val="000000"/>
+              </w:rPr>
+              <w:t xml:space="preserve">, Mayra </w:t>
+            </w:r>
+            <w:proofErr w:type="spellStart"/>
+            <w:r>
+              <w:rPr>
+                <w:iCs/>
+                <w:color w:val="000000"/>
+              </w:rPr>
+              <w:t>Soliz</w:t>
+            </w:r>
+            <w:proofErr w:type="spellEnd"/>
+            <w:r>
+              <w:rPr>
+                <w:iCs/>
+                <w:color w:val="000000"/>
+              </w:rPr>
+              <w:t xml:space="preserve">, Axel </w:t>
+            </w:r>
+            <w:proofErr w:type="spellStart"/>
+            <w:r>
+              <w:rPr>
+                <w:iCs/>
+                <w:color w:val="000000"/>
+              </w:rPr>
+              <w:t>Granli</w:t>
+            </w:r>
+            <w:proofErr w:type="spellEnd"/>
+            <w:r>
+              <w:rPr>
+                <w:iCs/>
+                <w:color w:val="000000"/>
+              </w:rPr>
+              <w:t xml:space="preserve">, </w:t>
+            </w:r>
+            <w:proofErr w:type="spellStart"/>
+            <w:r>
+              <w:rPr>
+                <w:iCs/>
+                <w:color w:val="000000"/>
+              </w:rPr>
+              <w:t>Boyan</w:t>
+            </w:r>
+            <w:proofErr w:type="spellEnd"/>
+            <w:r>
+              <w:rPr>
+                <w:iCs/>
+                <w:color w:val="000000"/>
+              </w:rPr>
+              <w:t xml:space="preserve"> Dai, Erik </w:t>
+            </w:r>
+            <w:proofErr w:type="spellStart"/>
+            <w:r>
+              <w:rPr>
+                <w:iCs/>
+                <w:color w:val="000000"/>
+              </w:rPr>
+              <w:t>Laurin</w:t>
+            </w:r>
+            <w:proofErr w:type="spellEnd"/>
+            <w:r>
+              <w:rPr>
+                <w:iCs/>
+                <w:color w:val="000000"/>
+              </w:rPr>
+              <w:t xml:space="preserve">, Gabriel </w:t>
+            </w:r>
+            <w:proofErr w:type="spellStart"/>
+            <w:r>
+              <w:rPr>
+                <w:iCs/>
+                <w:color w:val="000000"/>
+              </w:rPr>
+              <w:t>Bulai</w:t>
+            </w:r>
+            <w:proofErr w:type="spellEnd"/>
+            <w:r>
+              <w:rPr>
+                <w:iCs/>
+                <w:color w:val="000000"/>
+              </w:rPr>
+              <w:t xml:space="preserve">, </w:t>
+            </w:r>
+            <w:proofErr w:type="spellStart"/>
+            <w:r>
+              <w:rPr>
+                <w:iCs/>
+                <w:color w:val="000000"/>
+              </w:rPr>
+              <w:t>Joacim</w:t>
+            </w:r>
+            <w:proofErr w:type="spellEnd"/>
+            <w:r>
+              <w:rPr>
+                <w:iCs/>
+                <w:color w:val="000000"/>
+              </w:rPr>
+              <w:t xml:space="preserve"> </w:t>
+            </w:r>
+            <w:proofErr w:type="spellStart"/>
+            <w:r>
+              <w:rPr>
+                <w:iCs/>
+                <w:color w:val="000000"/>
+              </w:rPr>
+              <w:t>Eberlen</w:t>
+            </w:r>
+            <w:proofErr w:type="spellEnd"/>
+            <w:r>
+              <w:rPr>
+                <w:iCs/>
+                <w:color w:val="000000"/>
+              </w:rPr>
+              <w:t xml:space="preserve">, </w:t>
+            </w:r>
+            <w:proofErr w:type="spellStart"/>
+            <w:r>
+              <w:rPr>
+                <w:iCs/>
+                <w:color w:val="000000"/>
+              </w:rPr>
+              <w:t>Justinas</w:t>
+            </w:r>
+            <w:proofErr w:type="spellEnd"/>
+            <w:r>
+              <w:rPr>
+                <w:iCs/>
+                <w:color w:val="000000"/>
+              </w:rPr>
+              <w:t xml:space="preserve"> </w:t>
+            </w:r>
+            <w:proofErr w:type="spellStart"/>
+            <w:r>
+              <w:rPr>
+                <w:iCs/>
+                <w:color w:val="000000"/>
+              </w:rPr>
+              <w:t>Stirbys</w:t>
+            </w:r>
+            <w:proofErr w:type="spellEnd"/>
+            <w:r>
+              <w:rPr>
+                <w:iCs/>
+                <w:color w:val="000000"/>
+              </w:rPr>
+              <w:t>, Shaun McMurray</w:t>
             </w:r>
           </w:p>
         </w:tc>
@@ -3508,14 +3104,8 @@
           <w:p>
             <w:pPr>
               <w:spacing w:before="40" w:after="40"/>
-              <w:rPr>
-                <w:rFonts w:ascii="Arial" w:hAnsi="Arial" w:cs="Arial"/>
-              </w:rPr>
-            </w:pPr>
-            <w:r>
-              <w:rPr>
-                <w:rFonts w:ascii="Arial" w:hAnsi="Arial" w:cs="Arial"/>
-              </w:rPr>
+            </w:pPr>
+            <w:r>
               <w:t>Project status</w:t>
             </w:r>
           </w:p>
@@ -3538,29 +3128,21 @@
             <w:pPr>
               <w:spacing w:before="40" w:after="40"/>
               <w:rPr>
-                <w:rFonts w:ascii="Arial" w:hAnsi="Arial" w:cs="Arial"/>
                 <w:color w:val="000000"/>
               </w:rPr>
             </w:pPr>
             <w:r>
               <w:rPr>
-                <w:rFonts w:ascii="Arial" w:hAnsi="Arial" w:cs="Arial"/>
                 <w:iCs/>
                 <w:color w:val="000000"/>
               </w:rPr>
-              <w:t>On Track</w:t>
+              <w:t>Late</w:t>
             </w:r>
           </w:p>
         </w:tc>
       </w:tr>
     </w:tbl>
-    <w:p>
-      <w:pPr>
-        <w:rPr>
-          <w:rFonts w:ascii="Arial" w:hAnsi="Arial" w:cs="Arial"/>
-        </w:rPr>
-      </w:pPr>
-    </w:p>
+    <w:p/>
     <w:p>
       <w:pPr>
         <w:pStyle w:val="Heading2"/>
@@ -3568,24 +3150,27 @@
           <w:ilvl w:val="0"/>
           <w:numId w:val="3"/>
         </w:numPr>
+        <w:rPr>
+          <w:rFonts w:ascii="Times New Roman" w:hAnsi="Times New Roman" w:cs="Times New Roman"/>
+        </w:rPr>
       </w:pPr>
       <w:r>
-        <w:t xml:space="preserve">Assessment </w:t>
-      </w:r>
-      <w:r>
-        <w:t>against objectives</w:t>
+        <w:rPr>
+          <w:rFonts w:ascii="Times New Roman" w:hAnsi="Times New Roman" w:cs="Times New Roman"/>
+        </w:rPr>
+        <w:t>Assessment against objectives</w:t>
       </w:r>
     </w:p>
     <w:p>
       <w:pPr>
         <w:pStyle w:val="InfoBluelistitem"/>
         <w:rPr>
-          <w:rFonts w:ascii="Arial" w:hAnsi="Arial" w:cs="Arial"/>
+          <w:rFonts w:ascii="Times New Roman" w:hAnsi="Times New Roman" w:cs="Times New Roman"/>
         </w:rPr>
       </w:pPr>
       <w:r>
         <w:rPr>
-          <w:rFonts w:ascii="Arial" w:hAnsi="Arial" w:cs="Arial"/>
+          <w:rFonts w:ascii="Times New Roman" w:hAnsi="Times New Roman" w:cs="Times New Roman"/>
           <w:color w:val="00000A"/>
         </w:rPr>
         <w:t>The objectives were addressed.</w:t>
@@ -3598,8 +3183,14 @@
           <w:ilvl w:val="0"/>
           <w:numId w:val="4"/>
         </w:numPr>
+        <w:rPr>
+          <w:rFonts w:ascii="Times New Roman" w:hAnsi="Times New Roman" w:cs="Times New Roman"/>
+        </w:rPr>
       </w:pPr>
       <w:r>
+        <w:rPr>
+          <w:rFonts w:ascii="Times New Roman" w:hAnsi="Times New Roman" w:cs="Times New Roman"/>
+        </w:rPr>
         <w:t>Work Items: Planned compared to actually completed</w:t>
       </w:r>
     </w:p>
@@ -3607,20 +3198,20 @@
       <w:pPr>
         <w:pStyle w:val="InfoBluelistitem"/>
         <w:rPr>
-          <w:rFonts w:ascii="Arial" w:hAnsi="Arial" w:cs="Arial"/>
+          <w:rFonts w:ascii="Times New Roman" w:hAnsi="Times New Roman" w:cs="Times New Roman"/>
           <w:color w:val="000000"/>
         </w:rPr>
       </w:pPr>
       <w:r>
         <w:rPr>
-          <w:rFonts w:ascii="Arial" w:hAnsi="Arial" w:cs="Arial"/>
+          <w:rFonts w:ascii="Times New Roman" w:hAnsi="Times New Roman" w:cs="Times New Roman"/>
           <w:color w:val="000000"/>
         </w:rPr>
         <w:t xml:space="preserve">All work items were addressed, video feed, database and </w:t>
       </w:r>
       <w:r>
         <w:rPr>
-          <w:rFonts w:ascii="Arial" w:eastAsia="MS Mincho;ＭＳ 明朝" w:hAnsi="Arial" w:cs="Arial"/>
+          <w:rFonts w:ascii="Times New Roman" w:eastAsia="MS Mincho;ＭＳ 明朝" w:hAnsi="Times New Roman" w:cs="Times New Roman"/>
           <w:color w:val="000000"/>
           <w:lang w:eastAsia="ja-JP"/>
         </w:rPr>
@@ -3628,7 +3219,7 @@
       </w:r>
       <w:r>
         <w:rPr>
-          <w:rFonts w:ascii="Arial" w:hAnsi="Arial" w:cs="Arial"/>
+          <w:rFonts w:ascii="Times New Roman" w:hAnsi="Times New Roman" w:cs="Times New Roman"/>
           <w:color w:val="000000"/>
         </w:rPr>
         <w:t xml:space="preserve"> was finished.</w:t>
@@ -3638,31 +3229,62 @@
       <w:pPr>
         <w:pStyle w:val="InfoBluelistitem"/>
         <w:rPr>
-          <w:rFonts w:ascii="Arial" w:hAnsi="Arial" w:cs="Arial"/>
+          <w:rFonts w:ascii="Times New Roman" w:hAnsi="Times New Roman" w:cs="Times New Roman"/>
           <w:color w:val="000000"/>
         </w:rPr>
       </w:pPr>
       <w:r>
         <w:rPr>
-          <w:rFonts w:ascii="Arial" w:hAnsi="Arial" w:cs="Arial"/>
+          <w:rFonts w:ascii="Times New Roman" w:hAnsi="Times New Roman" w:cs="Times New Roman"/>
           <w:color w:val="000000"/>
         </w:rPr>
-        <w:t xml:space="preserve">GPS following, coordinates and the different SmartCar modes were </w:t>
+        <w:t xml:space="preserve">GPS </w:t>
       </w:r>
+      <w:proofErr w:type="gramStart"/>
       <w:r>
         <w:rPr>
-          <w:rFonts w:ascii="Arial" w:hAnsi="Arial" w:cs="Arial"/>
+          <w:rFonts w:ascii="Times New Roman" w:hAnsi="Times New Roman" w:cs="Times New Roman"/>
           <w:color w:val="000000"/>
         </w:rPr>
-        <w:t>carried over to the next sprint.</w:t>
+        <w:t>following,</w:t>
+      </w:r>
+      <w:proofErr w:type="gramEnd"/>
+      <w:r>
+        <w:rPr>
+          <w:rFonts w:ascii="Times New Roman" w:hAnsi="Times New Roman" w:cs="Times New Roman"/>
+          <w:color w:val="000000"/>
+        </w:rPr>
+        <w:t xml:space="preserve"> coordinates and the different </w:t>
+      </w:r>
+      <w:proofErr w:type="spellStart"/>
+      <w:r>
+        <w:rPr>
+          <w:rFonts w:ascii="Times New Roman" w:hAnsi="Times New Roman" w:cs="Times New Roman"/>
+          <w:color w:val="000000"/>
+        </w:rPr>
+        <w:t>SmartCar</w:t>
+      </w:r>
+      <w:proofErr w:type="spellEnd"/>
+      <w:r>
+        <w:rPr>
+          <w:rFonts w:ascii="Times New Roman" w:hAnsi="Times New Roman" w:cs="Times New Roman"/>
+          <w:color w:val="000000"/>
+        </w:rPr>
+        <w:t xml:space="preserve"> modes were carried over to the next sprint.</w:t>
       </w:r>
     </w:p>
     <w:p>
       <w:pPr>
         <w:pStyle w:val="Heading2"/>
         <w:ind w:left="720"/>
+        <w:rPr>
+          <w:rFonts w:ascii="Times New Roman" w:hAnsi="Times New Roman" w:cs="Times New Roman"/>
+        </w:rPr>
       </w:pPr>
       <w:r>
+        <w:rPr>
+          <w:rFonts w:ascii="Times New Roman" w:hAnsi="Times New Roman" w:cs="Times New Roman"/>
+        </w:rPr>
         <w:t>Assessment against Evaluation Criteria Test results</w:t>
       </w:r>
     </w:p>
@@ -3670,25 +3292,32 @@
       <w:pPr>
         <w:pStyle w:val="InfoBluelistitem"/>
         <w:rPr>
-          <w:rFonts w:ascii="Arial" w:hAnsi="Arial" w:cs="Arial"/>
+          <w:rFonts w:ascii="Times New Roman" w:hAnsi="Times New Roman" w:cs="Times New Roman"/>
           <w:color w:val="000000"/>
         </w:rPr>
       </w:pPr>
       <w:r>
         <w:rPr>
-          <w:rFonts w:ascii="Arial" w:hAnsi="Arial" w:cs="Arial"/>
+          <w:rFonts w:ascii="Times New Roman" w:hAnsi="Times New Roman" w:cs="Times New Roman"/>
           <w:color w:val="000000"/>
         </w:rPr>
-        <w:t>The video feed were performing as e</w:t>
+        <w:t xml:space="preserve">The video </w:t>
       </w:r>
-      <w:bookmarkStart w:id="1" w:name="_GoBack"/>
-      <w:bookmarkEnd w:id="1"/>
+      <w:proofErr w:type="gramStart"/>
       <w:r>
         <w:rPr>
-          <w:rFonts w:ascii="Arial" w:hAnsi="Arial" w:cs="Arial"/>
+          <w:rFonts w:ascii="Times New Roman" w:hAnsi="Times New Roman" w:cs="Times New Roman"/>
           <w:color w:val="000000"/>
         </w:rPr>
-        <w:t xml:space="preserve">xpected, minor delays but in accordance with the requirements. </w:t>
+        <w:t>feed were</w:t>
+      </w:r>
+      <w:proofErr w:type="gramEnd"/>
+      <w:r>
+        <w:rPr>
+          <w:rFonts w:ascii="Times New Roman" w:hAnsi="Times New Roman" w:cs="Times New Roman"/>
+          <w:color w:val="000000"/>
+        </w:rPr>
+        <w:t xml:space="preserve"> performing as expected, minor delays but in accordance with the requirements. </w:t>
       </w:r>
     </w:p>
     <w:p>
@@ -3697,13 +3326,12 @@
         <w:snapToGrid w:val="0"/>
         <w:spacing w:line="240" w:lineRule="auto"/>
         <w:rPr>
-          <w:rFonts w:ascii="Arial" w:hAnsi="Arial" w:cs="Arial"/>
           <w:color w:val="000000"/>
         </w:rPr>
       </w:pPr>
       <w:r>
         <w:rPr>
-          <w:rFonts w:ascii="Arial" w:eastAsia="MS Mincho;ＭＳ 明朝" w:hAnsi="Arial" w:cs="Arial"/>
+          <w:rFonts w:eastAsia="MS Mincho;ＭＳ 明朝"/>
           <w:color w:val="000000"/>
           <w:lang w:eastAsia="ja-JP"/>
         </w:rPr>
@@ -3718,8 +3346,14 @@
           <w:ilvl w:val="0"/>
           <w:numId w:val="4"/>
         </w:numPr>
+        <w:rPr>
+          <w:rFonts w:ascii="Times New Roman" w:hAnsi="Times New Roman" w:cs="Times New Roman"/>
+        </w:rPr>
       </w:pPr>
       <w:r>
+        <w:rPr>
+          <w:rFonts w:ascii="Times New Roman" w:hAnsi="Times New Roman" w:cs="Times New Roman"/>
+        </w:rPr>
         <w:t>Other concerns and deviations</w:t>
       </w:r>
     </w:p>
@@ -3727,22 +3361,15 @@
       <w:pPr>
         <w:pStyle w:val="InfoBluelistitem"/>
         <w:rPr>
-          <w:rFonts w:ascii="Arial" w:hAnsi="Arial" w:cs="Arial"/>
+          <w:rFonts w:ascii="Times New Roman" w:hAnsi="Times New Roman" w:cs="Times New Roman"/>
         </w:rPr>
       </w:pPr>
       <w:r>
         <w:rPr>
-          <w:rFonts w:ascii="Arial" w:hAnsi="Arial" w:cs="Arial"/>
+          <w:rFonts w:ascii="Times New Roman" w:hAnsi="Times New Roman" w:cs="Times New Roman"/>
           <w:color w:val="00000A"/>
         </w:rPr>
-        <w:t>Stakeho</w:t>
-      </w:r>
-      <w:r>
-        <w:rPr>
-          <w:rFonts w:ascii="Arial" w:hAnsi="Arial" w:cs="Arial"/>
-          <w:color w:val="00000A"/>
-        </w:rPr>
-        <w:t>lders seemed satisfied with the progress made.</w:t>
+        <w:t>Stakeholders seemed satisfied with the progress made.</w:t>
       </w:r>
     </w:p>
     <w:sectPr>
@@ -3759,7 +3386,7 @@
 </file>
 
 <file path=word/endnotes.xml><?xml version="1.0" encoding="utf-8"?>
-<w:endnotes xmlns:wpc="http://schemas.microsoft.com/office/word/2010/wordprocessingCanvas" xmlns:cx="http://schemas.microsoft.com/office/drawing/2014/chartex" xmlns:cx1="http://schemas.microsoft.com/office/drawing/2015/9/8/chartex" xmlns:cx2="http://schemas.microsoft.com/office/drawing/2015/10/21/chartex" xmlns:cx3="http://schemas.microsoft.com/office/drawing/2016/5/9/chartex" xmlns:cx4="http://schemas.microsoft.com/office/drawing/2016/5/10/chartex" xmlns:cx5="http://schemas.microsoft.com/office/drawing/2016/5/11/chartex" xmlns:mc="http://schemas.openxmlformats.org/markup-compatibility/2006" xmlns:o="urn:schemas-microsoft-com:office:office" xmlns:r="http://schemas.openxmlformats.org/officeDocument/2006/relationships" xmlns:m="http://schemas.openxmlformats.org/officeDocument/2006/math" xmlns:v="urn:schemas-microsoft-com:vml" xmlns:wp14="http://schemas.microsoft.com/office/word/2010/wordprocessingDrawing" xmlns:wp="http://schemas.openxmlformats.org/drawingml/2006/wordprocessingDrawing" xmlns:w10="urn:schemas-microsoft-com:office:word" xmlns:w="http://schemas.openxmlformats.org/wordprocessingml/2006/main" xmlns:w14="http://schemas.microsoft.com/office/word/2010/wordml" xmlns:w15="http://schemas.microsoft.com/office/word/2012/wordml" xmlns:w16se="http://schemas.microsoft.com/office/word/2015/wordml/symex" xmlns:wpg="http://schemas.microsoft.com/office/word/2010/wordprocessingGroup" xmlns:wpi="http://schemas.microsoft.com/office/word/2010/wordprocessingInk" xmlns:wne="http://schemas.microsoft.com/office/word/2006/wordml" xmlns:wps="http://schemas.microsoft.com/office/word/2010/wordprocessingShape" mc:Ignorable="w14 w15 w16se wp14">
+<w:endnotes xmlns:wpc="http://schemas.microsoft.com/office/word/2010/wordprocessingCanvas" xmlns:mc="http://schemas.openxmlformats.org/markup-compatibility/2006" xmlns:o="urn:schemas-microsoft-com:office:office" xmlns:r="http://schemas.openxmlformats.org/officeDocument/2006/relationships" xmlns:m="http://schemas.openxmlformats.org/officeDocument/2006/math" xmlns:v="urn:schemas-microsoft-com:vml" xmlns:wp14="http://schemas.microsoft.com/office/word/2010/wordprocessingDrawing" xmlns:wp="http://schemas.openxmlformats.org/drawingml/2006/wordprocessingDrawing" xmlns:w10="urn:schemas-microsoft-com:office:word" xmlns:w="http://schemas.openxmlformats.org/wordprocessingml/2006/main" xmlns:w14="http://schemas.microsoft.com/office/word/2010/wordml" xmlns:wpg="http://schemas.microsoft.com/office/word/2010/wordprocessingGroup" xmlns:wpi="http://schemas.microsoft.com/office/word/2010/wordprocessingInk" xmlns:wne="http://schemas.microsoft.com/office/word/2006/wordml" xmlns:wps="http://schemas.microsoft.com/office/word/2010/wordprocessingShape" mc:Ignorable="w14 wp14">
   <w:endnote w:type="separator" w:id="-1">
     <w:p>
       <w:pPr>
@@ -3784,7 +3411,7 @@
 </file>
 
 <file path=word/footer1.xml><?xml version="1.0" encoding="utf-8"?>
-<w:ftr xmlns:wpc="http://schemas.microsoft.com/office/word/2010/wordprocessingCanvas" xmlns:cx="http://schemas.microsoft.com/office/drawing/2014/chartex" xmlns:cx1="http://schemas.microsoft.com/office/drawing/2015/9/8/chartex" xmlns:cx2="http://schemas.microsoft.com/office/drawing/2015/10/21/chartex" xmlns:cx3="http://schemas.microsoft.com/office/drawing/2016/5/9/chartex" xmlns:cx4="http://schemas.microsoft.com/office/drawing/2016/5/10/chartex" xmlns:cx5="http://schemas.microsoft.com/office/drawing/2016/5/11/chartex" xmlns:mc="http://schemas.openxmlformats.org/markup-compatibility/2006" xmlns:o="urn:schemas-microsoft-com:office:office" xmlns:r="http://schemas.openxmlformats.org/officeDocument/2006/relationships" xmlns:m="http://schemas.openxmlformats.org/officeDocument/2006/math" xmlns:v="urn:schemas-microsoft-com:vml" xmlns:wp14="http://schemas.microsoft.com/office/word/2010/wordprocessingDrawing" xmlns:wp="http://schemas.openxmlformats.org/drawingml/2006/wordprocessingDrawing" xmlns:w10="urn:schemas-microsoft-com:office:word" xmlns:w="http://schemas.openxmlformats.org/wordprocessingml/2006/main" xmlns:w14="http://schemas.microsoft.com/office/word/2010/wordml" xmlns:w15="http://schemas.microsoft.com/office/word/2012/wordml" xmlns:w16se="http://schemas.microsoft.com/office/word/2015/wordml/symex" xmlns:wpg="http://schemas.microsoft.com/office/word/2010/wordprocessingGroup" xmlns:wpi="http://schemas.microsoft.com/office/word/2010/wordprocessingInk" xmlns:wne="http://schemas.microsoft.com/office/word/2006/wordml" xmlns:wps="http://schemas.microsoft.com/office/word/2010/wordprocessingShape" mc:Ignorable="w14 w15 w16se wp14">
+<w:ftr xmlns:wpc="http://schemas.microsoft.com/office/word/2010/wordprocessingCanvas" xmlns:mc="http://schemas.openxmlformats.org/markup-compatibility/2006" xmlns:o="urn:schemas-microsoft-com:office:office" xmlns:r="http://schemas.openxmlformats.org/officeDocument/2006/relationships" xmlns:m="http://schemas.openxmlformats.org/officeDocument/2006/math" xmlns:v="urn:schemas-microsoft-com:vml" xmlns:wp14="http://schemas.microsoft.com/office/word/2010/wordprocessingDrawing" xmlns:wp="http://schemas.openxmlformats.org/drawingml/2006/wordprocessingDrawing" xmlns:w10="urn:schemas-microsoft-com:office:word" xmlns:w="http://schemas.openxmlformats.org/wordprocessingml/2006/main" xmlns:w14="http://schemas.microsoft.com/office/word/2010/wordml" xmlns:wpg="http://schemas.microsoft.com/office/word/2010/wordprocessingGroup" xmlns:wpi="http://schemas.microsoft.com/office/word/2010/wordprocessingInk" xmlns:wne="http://schemas.microsoft.com/office/word/2006/wordml" xmlns:wps="http://schemas.microsoft.com/office/word/2010/wordprocessingShape" mc:Ignorable="w14 wp14">
   <w:tbl>
     <w:tblPr>
       <w:tblW w:w="9486" w:type="dxa"/>
@@ -3820,7 +3447,13 @@
             <w:rPr>
               <w:rFonts w:eastAsia="Symbol" w:cs="Symbol"/>
             </w:rPr>
-            <w:t xml:space="preserve">Sprint 1, </w:t>
+            <w:t>Sprint 4</w:t>
+          </w:r>
+          <w:r>
+            <w:rPr>
+              <w:rFonts w:eastAsia="Symbol" w:cs="Symbol"/>
+            </w:rPr>
+            <w:t xml:space="preserve">, </w:t>
           </w:r>
           <w:r>
             <w:rPr>
@@ -3926,7 +3559,7 @@
 </file>
 
 <file path=word/footer2.xml><?xml version="1.0" encoding="utf-8"?>
-<w:ftr xmlns:wpc="http://schemas.microsoft.com/office/word/2010/wordprocessingCanvas" xmlns:cx="http://schemas.microsoft.com/office/drawing/2014/chartex" xmlns:cx1="http://schemas.microsoft.com/office/drawing/2015/9/8/chartex" xmlns:cx2="http://schemas.microsoft.com/office/drawing/2015/10/21/chartex" xmlns:cx3="http://schemas.microsoft.com/office/drawing/2016/5/9/chartex" xmlns:cx4="http://schemas.microsoft.com/office/drawing/2016/5/10/chartex" xmlns:cx5="http://schemas.microsoft.com/office/drawing/2016/5/11/chartex" xmlns:mc="http://schemas.openxmlformats.org/markup-compatibility/2006" xmlns:o="urn:schemas-microsoft-com:office:office" xmlns:r="http://schemas.openxmlformats.org/officeDocument/2006/relationships" xmlns:m="http://schemas.openxmlformats.org/officeDocument/2006/math" xmlns:v="urn:schemas-microsoft-com:vml" xmlns:wp14="http://schemas.microsoft.com/office/word/2010/wordprocessingDrawing" xmlns:wp="http://schemas.openxmlformats.org/drawingml/2006/wordprocessingDrawing" xmlns:w10="urn:schemas-microsoft-com:office:word" xmlns:w="http://schemas.openxmlformats.org/wordprocessingml/2006/main" xmlns:w14="http://schemas.microsoft.com/office/word/2010/wordml" xmlns:w15="http://schemas.microsoft.com/office/word/2012/wordml" xmlns:w16se="http://schemas.microsoft.com/office/word/2015/wordml/symex" xmlns:wpg="http://schemas.microsoft.com/office/word/2010/wordprocessingGroup" xmlns:wpi="http://schemas.microsoft.com/office/word/2010/wordprocessingInk" xmlns:wne="http://schemas.microsoft.com/office/word/2006/wordml" xmlns:wps="http://schemas.microsoft.com/office/word/2010/wordprocessingShape" mc:Ignorable="w14 w15 w16se wp14">
+<w:ftr xmlns:wpc="http://schemas.microsoft.com/office/word/2010/wordprocessingCanvas" xmlns:mc="http://schemas.openxmlformats.org/markup-compatibility/2006" xmlns:o="urn:schemas-microsoft-com:office:office" xmlns:r="http://schemas.openxmlformats.org/officeDocument/2006/relationships" xmlns:m="http://schemas.openxmlformats.org/officeDocument/2006/math" xmlns:v="urn:schemas-microsoft-com:vml" xmlns:wp14="http://schemas.microsoft.com/office/word/2010/wordprocessingDrawing" xmlns:wp="http://schemas.openxmlformats.org/drawingml/2006/wordprocessingDrawing" xmlns:w10="urn:schemas-microsoft-com:office:word" xmlns:w="http://schemas.openxmlformats.org/wordprocessingml/2006/main" xmlns:w14="http://schemas.microsoft.com/office/word/2010/wordml" xmlns:wpg="http://schemas.microsoft.com/office/word/2010/wordprocessingGroup" xmlns:wpi="http://schemas.microsoft.com/office/word/2010/wordprocessingInk" xmlns:wne="http://schemas.microsoft.com/office/word/2006/wordml" xmlns:wps="http://schemas.microsoft.com/office/word/2010/wordprocessingShape" mc:Ignorable="w14 wp14">
   <w:tbl>
     <w:tblPr>
       <w:tblW w:w="9486" w:type="dxa"/>
@@ -3962,7 +3595,13 @@
             <w:rPr>
               <w:rFonts w:eastAsia="Symbol" w:cs="Symbol"/>
             </w:rPr>
-            <w:t xml:space="preserve">Sprint 1, </w:t>
+            <w:t>Sprint 4</w:t>
+          </w:r>
+          <w:r>
+            <w:rPr>
+              <w:rFonts w:eastAsia="Symbol" w:cs="Symbol"/>
+            </w:rPr>
+            <w:t xml:space="preserve">, </w:t>
           </w:r>
           <w:r>
             <w:rPr>
@@ -4068,7 +3707,7 @@
 </file>
 
 <file path=word/footnotes.xml><?xml version="1.0" encoding="utf-8"?>
-<w:footnotes xmlns:wpc="http://schemas.microsoft.com/office/word/2010/wordprocessingCanvas" xmlns:cx="http://schemas.microsoft.com/office/drawing/2014/chartex" xmlns:cx1="http://schemas.microsoft.com/office/drawing/2015/9/8/chartex" xmlns:cx2="http://schemas.microsoft.com/office/drawing/2015/10/21/chartex" xmlns:cx3="http://schemas.microsoft.com/office/drawing/2016/5/9/chartex" xmlns:cx4="http://schemas.microsoft.com/office/drawing/2016/5/10/chartex" xmlns:cx5="http://schemas.microsoft.com/office/drawing/2016/5/11/chartex" xmlns:mc="http://schemas.openxmlformats.org/markup-compatibility/2006" xmlns:o="urn:schemas-microsoft-com:office:office" xmlns:r="http://schemas.openxmlformats.org/officeDocument/2006/relationships" xmlns:m="http://schemas.openxmlformats.org/officeDocument/2006/math" xmlns:v="urn:schemas-microsoft-com:vml" xmlns:wp14="http://schemas.microsoft.com/office/word/2010/wordprocessingDrawing" xmlns:wp="http://schemas.openxmlformats.org/drawingml/2006/wordprocessingDrawing" xmlns:w10="urn:schemas-microsoft-com:office:word" xmlns:w="http://schemas.openxmlformats.org/wordprocessingml/2006/main" xmlns:w14="http://schemas.microsoft.com/office/word/2010/wordml" xmlns:w15="http://schemas.microsoft.com/office/word/2012/wordml" xmlns:w16se="http://schemas.microsoft.com/office/word/2015/wordml/symex" xmlns:wpg="http://schemas.microsoft.com/office/word/2010/wordprocessingGroup" xmlns:wpi="http://schemas.microsoft.com/office/word/2010/wordprocessingInk" xmlns:wne="http://schemas.microsoft.com/office/word/2006/wordml" xmlns:wps="http://schemas.microsoft.com/office/word/2010/wordprocessingShape" mc:Ignorable="w14 w15 w16se wp14">
+<w:footnotes xmlns:wpc="http://schemas.microsoft.com/office/word/2010/wordprocessingCanvas" xmlns:mc="http://schemas.openxmlformats.org/markup-compatibility/2006" xmlns:o="urn:schemas-microsoft-com:office:office" xmlns:r="http://schemas.openxmlformats.org/officeDocument/2006/relationships" xmlns:m="http://schemas.openxmlformats.org/officeDocument/2006/math" xmlns:v="urn:schemas-microsoft-com:vml" xmlns:wp14="http://schemas.microsoft.com/office/word/2010/wordprocessingDrawing" xmlns:wp="http://schemas.openxmlformats.org/drawingml/2006/wordprocessingDrawing" xmlns:w10="urn:schemas-microsoft-com:office:word" xmlns:w="http://schemas.openxmlformats.org/wordprocessingml/2006/main" xmlns:w14="http://schemas.microsoft.com/office/word/2010/wordml" xmlns:wpg="http://schemas.microsoft.com/office/word/2010/wordprocessingGroup" xmlns:wpi="http://schemas.microsoft.com/office/word/2010/wordprocessingInk" xmlns:wne="http://schemas.microsoft.com/office/word/2006/wordml" xmlns:wps="http://schemas.microsoft.com/office/word/2010/wordprocessingShape" mc:Ignorable="w14 wp14">
   <w:footnote w:type="separator" w:id="-1">
     <w:p>
       <w:pPr>
@@ -4093,7 +3732,7 @@
 </file>
 
 <file path=word/header1.xml><?xml version="1.0" encoding="utf-8"?>
-<w:hdr xmlns:wpc="http://schemas.microsoft.com/office/word/2010/wordprocessingCanvas" xmlns:cx="http://schemas.microsoft.com/office/drawing/2014/chartex" xmlns:cx1="http://schemas.microsoft.com/office/drawing/2015/9/8/chartex" xmlns:cx2="http://schemas.microsoft.com/office/drawing/2015/10/21/chartex" xmlns:cx3="http://schemas.microsoft.com/office/drawing/2016/5/9/chartex" xmlns:cx4="http://schemas.microsoft.com/office/drawing/2016/5/10/chartex" xmlns:cx5="http://schemas.microsoft.com/office/drawing/2016/5/11/chartex" xmlns:mc="http://schemas.openxmlformats.org/markup-compatibility/2006" xmlns:o="urn:schemas-microsoft-com:office:office" xmlns:r="http://schemas.openxmlformats.org/officeDocument/2006/relationships" xmlns:m="http://schemas.openxmlformats.org/officeDocument/2006/math" xmlns:v="urn:schemas-microsoft-com:vml" xmlns:wp14="http://schemas.microsoft.com/office/word/2010/wordprocessingDrawing" xmlns:wp="http://schemas.openxmlformats.org/drawingml/2006/wordprocessingDrawing" xmlns:w10="urn:schemas-microsoft-com:office:word" xmlns:w="http://schemas.openxmlformats.org/wordprocessingml/2006/main" xmlns:w14="http://schemas.microsoft.com/office/word/2010/wordml" xmlns:w15="http://schemas.microsoft.com/office/word/2012/wordml" xmlns:w16se="http://schemas.microsoft.com/office/word/2015/wordml/symex" xmlns:wpg="http://schemas.microsoft.com/office/word/2010/wordprocessingGroup" xmlns:wpi="http://schemas.microsoft.com/office/word/2010/wordprocessingInk" xmlns:wne="http://schemas.microsoft.com/office/word/2006/wordml" xmlns:wps="http://schemas.microsoft.com/office/word/2010/wordprocessingShape" mc:Ignorable="w14 w15 w16se wp14">
+<w:hdr xmlns:wpc="http://schemas.microsoft.com/office/word/2010/wordprocessingCanvas" xmlns:mc="http://schemas.openxmlformats.org/markup-compatibility/2006" xmlns:o="urn:schemas-microsoft-com:office:office" xmlns:r="http://schemas.openxmlformats.org/officeDocument/2006/relationships" xmlns:m="http://schemas.openxmlformats.org/officeDocument/2006/math" xmlns:v="urn:schemas-microsoft-com:vml" xmlns:wp14="http://schemas.microsoft.com/office/word/2010/wordprocessingDrawing" xmlns:wp="http://schemas.openxmlformats.org/drawingml/2006/wordprocessingDrawing" xmlns:w10="urn:schemas-microsoft-com:office:word" xmlns:w="http://schemas.openxmlformats.org/wordprocessingml/2006/main" xmlns:w14="http://schemas.microsoft.com/office/word/2010/wordml" xmlns:wpg="http://schemas.microsoft.com/office/word/2010/wordprocessingGroup" xmlns:wpi="http://schemas.microsoft.com/office/word/2010/wordprocessingInk" xmlns:wne="http://schemas.microsoft.com/office/word/2006/wordml" xmlns:wps="http://schemas.microsoft.com/office/word/2010/wordprocessingShape" mc:Ignorable="w14 wp14">
   <w:tbl>
     <w:tblPr>
       <w:tblW w:w="9573" w:type="dxa"/>
@@ -4159,6 +3798,9 @@
             <w:spacing w:before="40"/>
             <w:ind w:right="68"/>
           </w:pPr>
+          <w:r>
+            <w:t>Sprint 4</w:t>
+          </w:r>
         </w:p>
       </w:tc>
     </w:tr>
@@ -4198,10 +3840,10 @@
         </w:tcPr>
         <w:p>
           <w:r>
-            <w:t xml:space="preserve">  Date:  </w:t>
+            <w:t xml:space="preserve">Date:  </w:t>
           </w:r>
           <w:r>
-            <w:t>03/08/2017</w:t>
+            <w:t>27.03.2017</w:t>
           </w:r>
         </w:p>
       </w:tc>
@@ -4216,7 +3858,7 @@
 </file>
 
 <file path=word/header2.xml><?xml version="1.0" encoding="utf-8"?>
-<w:hdr xmlns:wpc="http://schemas.microsoft.com/office/word/2010/wordprocessingCanvas" xmlns:cx="http://schemas.microsoft.com/office/drawing/2014/chartex" xmlns:cx1="http://schemas.microsoft.com/office/drawing/2015/9/8/chartex" xmlns:cx2="http://schemas.microsoft.com/office/drawing/2015/10/21/chartex" xmlns:cx3="http://schemas.microsoft.com/office/drawing/2016/5/9/chartex" xmlns:cx4="http://schemas.microsoft.com/office/drawing/2016/5/10/chartex" xmlns:cx5="http://schemas.microsoft.com/office/drawing/2016/5/11/chartex" xmlns:mc="http://schemas.openxmlformats.org/markup-compatibility/2006" xmlns:o="urn:schemas-microsoft-com:office:office" xmlns:r="http://schemas.openxmlformats.org/officeDocument/2006/relationships" xmlns:m="http://schemas.openxmlformats.org/officeDocument/2006/math" xmlns:v="urn:schemas-microsoft-com:vml" xmlns:wp14="http://schemas.microsoft.com/office/word/2010/wordprocessingDrawing" xmlns:wp="http://schemas.openxmlformats.org/drawingml/2006/wordprocessingDrawing" xmlns:w10="urn:schemas-microsoft-com:office:word" xmlns:w="http://schemas.openxmlformats.org/wordprocessingml/2006/main" xmlns:w14="http://schemas.microsoft.com/office/word/2010/wordml" xmlns:w15="http://schemas.microsoft.com/office/word/2012/wordml" xmlns:w16se="http://schemas.microsoft.com/office/word/2015/wordml/symex" xmlns:wpg="http://schemas.microsoft.com/office/word/2010/wordprocessingGroup" xmlns:wpi="http://schemas.microsoft.com/office/word/2010/wordprocessingInk" xmlns:wne="http://schemas.microsoft.com/office/word/2006/wordml" xmlns:wps="http://schemas.microsoft.com/office/word/2010/wordprocessingShape" mc:Ignorable="w14 w15 w16se wp14">
+<w:hdr xmlns:wpc="http://schemas.microsoft.com/office/word/2010/wordprocessingCanvas" xmlns:mc="http://schemas.openxmlformats.org/markup-compatibility/2006" xmlns:o="urn:schemas-microsoft-com:office:office" xmlns:r="http://schemas.openxmlformats.org/officeDocument/2006/relationships" xmlns:m="http://schemas.openxmlformats.org/officeDocument/2006/math" xmlns:v="urn:schemas-microsoft-com:vml" xmlns:wp14="http://schemas.microsoft.com/office/word/2010/wordprocessingDrawing" xmlns:wp="http://schemas.openxmlformats.org/drawingml/2006/wordprocessingDrawing" xmlns:w10="urn:schemas-microsoft-com:office:word" xmlns:w="http://schemas.openxmlformats.org/wordprocessingml/2006/main" xmlns:w14="http://schemas.microsoft.com/office/word/2010/wordml" xmlns:wpg="http://schemas.microsoft.com/office/word/2010/wordprocessingGroup" xmlns:wpi="http://schemas.microsoft.com/office/word/2010/wordprocessingInk" xmlns:wne="http://schemas.microsoft.com/office/word/2006/wordml" xmlns:wps="http://schemas.microsoft.com/office/word/2010/wordprocessingShape" mc:Ignorable="w14 wp14">
   <w:tbl>
     <w:tblPr>
       <w:tblW w:w="9573" w:type="dxa"/>
@@ -4282,6 +3924,9 @@
             <w:spacing w:before="40"/>
             <w:ind w:right="68"/>
           </w:pPr>
+          <w:r>
+            <w:t>Sprint 4</w:t>
+          </w:r>
         </w:p>
       </w:tc>
     </w:tr>
@@ -4321,7 +3966,10 @@
         </w:tcPr>
         <w:p>
           <w:r>
-            <w:t xml:space="preserve">  Date:  &lt;dd/mmm/yy&gt;</w:t>
+            <w:t xml:space="preserve">Date:  </w:t>
+          </w:r>
+          <w:r>
+            <w:t>27.03.2017</w:t>
           </w:r>
         </w:p>
       </w:tc>
@@ -4336,11 +3984,11 @@
 </file>
 
 <file path=word/numbering.xml><?xml version="1.0" encoding="utf-8"?>
-<w:numbering xmlns:wpc="http://schemas.microsoft.com/office/word/2010/wordprocessingCanvas" xmlns:cx="http://schemas.microsoft.com/office/drawing/2014/chartex" xmlns:cx1="http://schemas.microsoft.com/office/drawing/2015/9/8/chartex" xmlns:cx2="http://schemas.microsoft.com/office/drawing/2015/10/21/chartex" xmlns:cx3="http://schemas.microsoft.com/office/drawing/2016/5/9/chartex" xmlns:cx4="http://schemas.microsoft.com/office/drawing/2016/5/10/chartex" xmlns:cx5="http://schemas.microsoft.com/office/drawing/2016/5/11/chartex" xmlns:mc="http://schemas.openxmlformats.org/markup-compatibility/2006" xmlns:o="urn:schemas-microsoft-com:office:office" xmlns:r="http://schemas.openxmlformats.org/officeDocument/2006/relationships" xmlns:m="http://schemas.openxmlformats.org/officeDocument/2006/math" xmlns:v="urn:schemas-microsoft-com:vml" xmlns:wp14="http://schemas.microsoft.com/office/word/2010/wordprocessingDrawing" xmlns:wp="http://schemas.openxmlformats.org/drawingml/2006/wordprocessingDrawing" xmlns:w10="urn:schemas-microsoft-com:office:word" xmlns:w="http://schemas.openxmlformats.org/wordprocessingml/2006/main" xmlns:w14="http://schemas.microsoft.com/office/word/2010/wordml" xmlns:w15="http://schemas.microsoft.com/office/word/2012/wordml" xmlns:w16se="http://schemas.microsoft.com/office/word/2015/wordml/symex" xmlns:wpg="http://schemas.microsoft.com/office/word/2010/wordprocessingGroup" xmlns:wpi="http://schemas.microsoft.com/office/word/2010/wordprocessingInk" xmlns:wne="http://schemas.microsoft.com/office/word/2006/wordml" xmlns:wps="http://schemas.microsoft.com/office/word/2010/wordprocessingShape" mc:Ignorable="w14 w15 w16se wp14">
-  <w:abstractNum w:abstractNumId="0" w15:restartNumberingAfterBreak="0">
-    <w:nsid w:val="25C24D0B"/>
+<w:numbering xmlns:wpc="http://schemas.microsoft.com/office/word/2010/wordprocessingCanvas" xmlns:mc="http://schemas.openxmlformats.org/markup-compatibility/2006" xmlns:o="urn:schemas-microsoft-com:office:office" xmlns:r="http://schemas.openxmlformats.org/officeDocument/2006/relationships" xmlns:m="http://schemas.openxmlformats.org/officeDocument/2006/math" xmlns:v="urn:schemas-microsoft-com:vml" xmlns:wp14="http://schemas.microsoft.com/office/word/2010/wordprocessingDrawing" xmlns:wp="http://schemas.openxmlformats.org/drawingml/2006/wordprocessingDrawing" xmlns:w10="urn:schemas-microsoft-com:office:word" xmlns:w="http://schemas.openxmlformats.org/wordprocessingml/2006/main" xmlns:w14="http://schemas.microsoft.com/office/word/2010/wordml" xmlns:wpg="http://schemas.microsoft.com/office/word/2010/wordprocessingGroup" xmlns:wpi="http://schemas.microsoft.com/office/word/2010/wordprocessingInk" xmlns:wne="http://schemas.microsoft.com/office/word/2006/wordml" xmlns:wps="http://schemas.microsoft.com/office/word/2010/wordprocessingShape" mc:Ignorable="w14 wp14">
+  <w:abstractNum w:abstractNumId="0">
+    <w:nsid w:val="018D387C"/>
     <w:multiLevelType w:val="multilevel"/>
-    <w:tmpl w:val="CF7A1D32"/>
+    <w:tmpl w:val="7AEC3CDC"/>
     <w:lvl w:ilvl="0">
       <w:start w:val="1"/>
       <w:numFmt w:val="bullet"/>
@@ -4453,10 +4101,150 @@
       </w:pPr>
     </w:lvl>
   </w:abstractNum>
-  <w:abstractNum w:abstractNumId="1" w15:restartNumberingAfterBreak="0">
-    <w:nsid w:val="3F170EFC"/>
+  <w:abstractNum w:abstractNumId="1">
+    <w:nsid w:val="0D540D03"/>
     <w:multiLevelType w:val="multilevel"/>
-    <w:tmpl w:val="01847F72"/>
+    <w:tmpl w:val="DC706000"/>
+    <w:lvl w:ilvl="0">
+      <w:start w:val="1"/>
+      <w:numFmt w:val="bullet"/>
+      <w:lvlText w:val=""/>
+      <w:lvlJc w:val="left"/>
+      <w:pPr>
+        <w:tabs>
+          <w:tab w:val="num" w:pos="720"/>
+        </w:tabs>
+        <w:ind w:left="720" w:hanging="360"/>
+      </w:pPr>
+      <w:rPr>
+        <w:rFonts w:ascii="Symbol" w:hAnsi="Symbol" w:cs="OpenSymbol" w:hint="default"/>
+      </w:rPr>
+    </w:lvl>
+    <w:lvl w:ilvl="1">
+      <w:start w:val="1"/>
+      <w:numFmt w:val="bullet"/>
+      <w:lvlText w:val="◦"/>
+      <w:lvlJc w:val="left"/>
+      <w:pPr>
+        <w:tabs>
+          <w:tab w:val="num" w:pos="1080"/>
+        </w:tabs>
+        <w:ind w:left="1080" w:hanging="360"/>
+      </w:pPr>
+      <w:rPr>
+        <w:rFonts w:ascii="OpenSymbol" w:hAnsi="OpenSymbol" w:cs="OpenSymbol" w:hint="default"/>
+      </w:rPr>
+    </w:lvl>
+    <w:lvl w:ilvl="2">
+      <w:start w:val="1"/>
+      <w:numFmt w:val="bullet"/>
+      <w:lvlText w:val="▪"/>
+      <w:lvlJc w:val="left"/>
+      <w:pPr>
+        <w:tabs>
+          <w:tab w:val="num" w:pos="1440"/>
+        </w:tabs>
+        <w:ind w:left="1440" w:hanging="360"/>
+      </w:pPr>
+      <w:rPr>
+        <w:rFonts w:ascii="OpenSymbol" w:hAnsi="OpenSymbol" w:cs="OpenSymbol" w:hint="default"/>
+      </w:rPr>
+    </w:lvl>
+    <w:lvl w:ilvl="3">
+      <w:start w:val="1"/>
+      <w:numFmt w:val="bullet"/>
+      <w:lvlText w:val=""/>
+      <w:lvlJc w:val="left"/>
+      <w:pPr>
+        <w:tabs>
+          <w:tab w:val="num" w:pos="1800"/>
+        </w:tabs>
+        <w:ind w:left="1800" w:hanging="360"/>
+      </w:pPr>
+      <w:rPr>
+        <w:rFonts w:ascii="Symbol" w:hAnsi="Symbol" w:cs="OpenSymbol" w:hint="default"/>
+      </w:rPr>
+    </w:lvl>
+    <w:lvl w:ilvl="4">
+      <w:start w:val="1"/>
+      <w:numFmt w:val="bullet"/>
+      <w:lvlText w:val="◦"/>
+      <w:lvlJc w:val="left"/>
+      <w:pPr>
+        <w:tabs>
+          <w:tab w:val="num" w:pos="2160"/>
+        </w:tabs>
+        <w:ind w:left="2160" w:hanging="360"/>
+      </w:pPr>
+      <w:rPr>
+        <w:rFonts w:ascii="OpenSymbol" w:hAnsi="OpenSymbol" w:cs="OpenSymbol" w:hint="default"/>
+      </w:rPr>
+    </w:lvl>
+    <w:lvl w:ilvl="5">
+      <w:start w:val="1"/>
+      <w:numFmt w:val="bullet"/>
+      <w:lvlText w:val="▪"/>
+      <w:lvlJc w:val="left"/>
+      <w:pPr>
+        <w:tabs>
+          <w:tab w:val="num" w:pos="2520"/>
+        </w:tabs>
+        <w:ind w:left="2520" w:hanging="360"/>
+      </w:pPr>
+      <w:rPr>
+        <w:rFonts w:ascii="OpenSymbol" w:hAnsi="OpenSymbol" w:cs="OpenSymbol" w:hint="default"/>
+      </w:rPr>
+    </w:lvl>
+    <w:lvl w:ilvl="6">
+      <w:start w:val="1"/>
+      <w:numFmt w:val="bullet"/>
+      <w:lvlText w:val=""/>
+      <w:lvlJc w:val="left"/>
+      <w:pPr>
+        <w:tabs>
+          <w:tab w:val="num" w:pos="2880"/>
+        </w:tabs>
+        <w:ind w:left="2880" w:hanging="360"/>
+      </w:pPr>
+      <w:rPr>
+        <w:rFonts w:ascii="Symbol" w:hAnsi="Symbol" w:cs="OpenSymbol" w:hint="default"/>
+      </w:rPr>
+    </w:lvl>
+    <w:lvl w:ilvl="7">
+      <w:start w:val="1"/>
+      <w:numFmt w:val="bullet"/>
+      <w:lvlText w:val="◦"/>
+      <w:lvlJc w:val="left"/>
+      <w:pPr>
+        <w:tabs>
+          <w:tab w:val="num" w:pos="3240"/>
+        </w:tabs>
+        <w:ind w:left="3240" w:hanging="360"/>
+      </w:pPr>
+      <w:rPr>
+        <w:rFonts w:ascii="OpenSymbol" w:hAnsi="OpenSymbol" w:cs="OpenSymbol" w:hint="default"/>
+      </w:rPr>
+    </w:lvl>
+    <w:lvl w:ilvl="8">
+      <w:start w:val="1"/>
+      <w:numFmt w:val="bullet"/>
+      <w:lvlText w:val="▪"/>
+      <w:lvlJc w:val="left"/>
+      <w:pPr>
+        <w:tabs>
+          <w:tab w:val="num" w:pos="3600"/>
+        </w:tabs>
+        <w:ind w:left="3600" w:hanging="360"/>
+      </w:pPr>
+      <w:rPr>
+        <w:rFonts w:ascii="OpenSymbol" w:hAnsi="OpenSymbol" w:cs="OpenSymbol" w:hint="default"/>
+      </w:rPr>
+    </w:lvl>
+  </w:abstractNum>
+  <w:abstractNum w:abstractNumId="2">
+    <w:nsid w:val="15191E52"/>
+    <w:multiLevelType w:val="multilevel"/>
+    <w:tmpl w:val="B5B693A2"/>
     <w:lvl w:ilvl="0">
       <w:start w:val="1"/>
       <w:numFmt w:val="bullet"/>
@@ -4569,10 +4357,10 @@
       </w:pPr>
     </w:lvl>
   </w:abstractNum>
-  <w:abstractNum w:abstractNumId="2" w15:restartNumberingAfterBreak="0">
-    <w:nsid w:val="599D35A5"/>
+  <w:abstractNum w:abstractNumId="3">
+    <w:nsid w:val="2C37077A"/>
     <w:multiLevelType w:val="multilevel"/>
-    <w:tmpl w:val="5930EEDA"/>
+    <w:tmpl w:val="F1A85AAC"/>
     <w:lvl w:ilvl="0">
       <w:start w:val="1"/>
       <w:numFmt w:val="bullet"/>
@@ -4685,10 +4473,10 @@
       </w:pPr>
     </w:lvl>
   </w:abstractNum>
-  <w:abstractNum w:abstractNumId="3" w15:restartNumberingAfterBreak="0">
-    <w:nsid w:val="69B752F2"/>
+  <w:abstractNum w:abstractNumId="4">
+    <w:nsid w:val="4E794D31"/>
     <w:multiLevelType w:val="multilevel"/>
-    <w:tmpl w:val="9F7CDF18"/>
+    <w:tmpl w:val="3E84C53E"/>
     <w:lvl w:ilvl="0">
       <w:start w:val="1"/>
       <w:numFmt w:val="none"/>
@@ -4786,166 +4574,26 @@
       </w:pPr>
     </w:lvl>
   </w:abstractNum>
-  <w:abstractNum w:abstractNumId="4" w15:restartNumberingAfterBreak="0">
-    <w:nsid w:val="73740177"/>
-    <w:multiLevelType w:val="multilevel"/>
-    <w:tmpl w:val="B636CDCE"/>
-    <w:lvl w:ilvl="0">
-      <w:start w:val="1"/>
-      <w:numFmt w:val="bullet"/>
-      <w:lvlText w:val=""/>
-      <w:lvlJc w:val="left"/>
-      <w:pPr>
-        <w:tabs>
-          <w:tab w:val="num" w:pos="720"/>
-        </w:tabs>
-        <w:ind w:left="720" w:hanging="360"/>
-      </w:pPr>
-      <w:rPr>
-        <w:rFonts w:ascii="Symbol" w:hAnsi="Symbol" w:cs="OpenSymbol" w:hint="default"/>
-      </w:rPr>
-    </w:lvl>
-    <w:lvl w:ilvl="1">
-      <w:start w:val="1"/>
-      <w:numFmt w:val="bullet"/>
-      <w:lvlText w:val="◦"/>
-      <w:lvlJc w:val="left"/>
-      <w:pPr>
-        <w:tabs>
-          <w:tab w:val="num" w:pos="1080"/>
-        </w:tabs>
-        <w:ind w:left="1080" w:hanging="360"/>
-      </w:pPr>
-      <w:rPr>
-        <w:rFonts w:ascii="OpenSymbol" w:hAnsi="OpenSymbol" w:cs="OpenSymbol" w:hint="default"/>
-      </w:rPr>
-    </w:lvl>
-    <w:lvl w:ilvl="2">
-      <w:start w:val="1"/>
-      <w:numFmt w:val="bullet"/>
-      <w:lvlText w:val="▪"/>
-      <w:lvlJc w:val="left"/>
-      <w:pPr>
-        <w:tabs>
-          <w:tab w:val="num" w:pos="1440"/>
-        </w:tabs>
-        <w:ind w:left="1440" w:hanging="360"/>
-      </w:pPr>
-      <w:rPr>
-        <w:rFonts w:ascii="OpenSymbol" w:hAnsi="OpenSymbol" w:cs="OpenSymbol" w:hint="default"/>
-      </w:rPr>
-    </w:lvl>
-    <w:lvl w:ilvl="3">
-      <w:start w:val="1"/>
-      <w:numFmt w:val="bullet"/>
-      <w:lvlText w:val=""/>
-      <w:lvlJc w:val="left"/>
-      <w:pPr>
-        <w:tabs>
-          <w:tab w:val="num" w:pos="1800"/>
-        </w:tabs>
-        <w:ind w:left="1800" w:hanging="360"/>
-      </w:pPr>
-      <w:rPr>
-        <w:rFonts w:ascii="Symbol" w:hAnsi="Symbol" w:cs="OpenSymbol" w:hint="default"/>
-      </w:rPr>
-    </w:lvl>
-    <w:lvl w:ilvl="4">
-      <w:start w:val="1"/>
-      <w:numFmt w:val="bullet"/>
-      <w:lvlText w:val="◦"/>
-      <w:lvlJc w:val="left"/>
-      <w:pPr>
-        <w:tabs>
-          <w:tab w:val="num" w:pos="2160"/>
-        </w:tabs>
-        <w:ind w:left="2160" w:hanging="360"/>
-      </w:pPr>
-      <w:rPr>
-        <w:rFonts w:ascii="OpenSymbol" w:hAnsi="OpenSymbol" w:cs="OpenSymbol" w:hint="default"/>
-      </w:rPr>
-    </w:lvl>
-    <w:lvl w:ilvl="5">
-      <w:start w:val="1"/>
-      <w:numFmt w:val="bullet"/>
-      <w:lvlText w:val="▪"/>
-      <w:lvlJc w:val="left"/>
-      <w:pPr>
-        <w:tabs>
-          <w:tab w:val="num" w:pos="2520"/>
-        </w:tabs>
-        <w:ind w:left="2520" w:hanging="360"/>
-      </w:pPr>
-      <w:rPr>
-        <w:rFonts w:ascii="OpenSymbol" w:hAnsi="OpenSymbol" w:cs="OpenSymbol" w:hint="default"/>
-      </w:rPr>
-    </w:lvl>
-    <w:lvl w:ilvl="6">
-      <w:start w:val="1"/>
-      <w:numFmt w:val="bullet"/>
-      <w:lvlText w:val=""/>
-      <w:lvlJc w:val="left"/>
-      <w:pPr>
-        <w:tabs>
-          <w:tab w:val="num" w:pos="2880"/>
-        </w:tabs>
-        <w:ind w:left="2880" w:hanging="360"/>
-      </w:pPr>
-      <w:rPr>
-        <w:rFonts w:ascii="Symbol" w:hAnsi="Symbol" w:cs="OpenSymbol" w:hint="default"/>
-      </w:rPr>
-    </w:lvl>
-    <w:lvl w:ilvl="7">
-      <w:start w:val="1"/>
-      <w:numFmt w:val="bullet"/>
-      <w:lvlText w:val="◦"/>
-      <w:lvlJc w:val="left"/>
-      <w:pPr>
-        <w:tabs>
-          <w:tab w:val="num" w:pos="3240"/>
-        </w:tabs>
-        <w:ind w:left="3240" w:hanging="360"/>
-      </w:pPr>
-      <w:rPr>
-        <w:rFonts w:ascii="OpenSymbol" w:hAnsi="OpenSymbol" w:cs="OpenSymbol" w:hint="default"/>
-      </w:rPr>
-    </w:lvl>
-    <w:lvl w:ilvl="8">
-      <w:start w:val="1"/>
-      <w:numFmt w:val="bullet"/>
-      <w:lvlText w:val="▪"/>
-      <w:lvlJc w:val="left"/>
-      <w:pPr>
-        <w:tabs>
-          <w:tab w:val="num" w:pos="3600"/>
-        </w:tabs>
-        <w:ind w:left="3600" w:hanging="360"/>
-      </w:pPr>
-      <w:rPr>
-        <w:rFonts w:ascii="OpenSymbol" w:hAnsi="OpenSymbol" w:cs="OpenSymbol" w:hint="default"/>
-      </w:rPr>
-    </w:lvl>
-  </w:abstractNum>
   <w:num w:numId="1">
+    <w:abstractNumId w:val="4"/>
+  </w:num>
+  <w:num w:numId="2">
     <w:abstractNumId w:val="3"/>
   </w:num>
-  <w:num w:numId="2">
+  <w:num w:numId="3">
     <w:abstractNumId w:val="0"/>
-  </w:num>
-  <w:num w:numId="3">
-    <w:abstractNumId w:val="1"/>
   </w:num>
   <w:num w:numId="4">
     <w:abstractNumId w:val="2"/>
   </w:num>
   <w:num w:numId="5">
-    <w:abstractNumId w:val="4"/>
+    <w:abstractNumId w:val="1"/>
   </w:num>
 </w:numbering>
 </file>
 
 <file path=word/styles.xml><?xml version="1.0" encoding="utf-8"?>
-<w:styles xmlns:mc="http://schemas.openxmlformats.org/markup-compatibility/2006" xmlns:r="http://schemas.openxmlformats.org/officeDocument/2006/relationships" xmlns:w="http://schemas.openxmlformats.org/wordprocessingml/2006/main" xmlns:w14="http://schemas.microsoft.com/office/word/2010/wordml" xmlns:w15="http://schemas.microsoft.com/office/word/2012/wordml" xmlns:w16se="http://schemas.microsoft.com/office/word/2015/wordml/symex" mc:Ignorable="w14 w15 w16se">
+<w:styles xmlns:mc="http://schemas.openxmlformats.org/markup-compatibility/2006" xmlns:r="http://schemas.openxmlformats.org/officeDocument/2006/relationships" xmlns:w="http://schemas.openxmlformats.org/wordprocessingml/2006/main" xmlns:w14="http://schemas.microsoft.com/office/word/2010/wordml" mc:Ignorable="w14">
   <w:docDefaults>
     <w:rPrDefault>
       <w:rPr>
@@ -4957,381 +4605,144 @@
     </w:rPrDefault>
     <w:pPrDefault/>
   </w:docDefaults>
-  <w:latentStyles w:defLockedState="0" w:defUIPriority="99" w:defSemiHidden="0" w:defUnhideWhenUsed="0" w:defQFormat="0" w:count="374">
-    <w:lsdException w:name="Normal" w:uiPriority="0" w:qFormat="1"/>
-    <w:lsdException w:name="heading 1" w:uiPriority="9" w:qFormat="1"/>
-    <w:lsdException w:name="heading 2" w:semiHidden="1" w:uiPriority="9" w:unhideWhenUsed="1" w:qFormat="1"/>
-    <w:lsdException w:name="heading 3" w:semiHidden="1" w:uiPriority="9" w:unhideWhenUsed="1" w:qFormat="1"/>
-    <w:lsdException w:name="heading 4" w:semiHidden="1" w:uiPriority="9" w:unhideWhenUsed="1" w:qFormat="1"/>
-    <w:lsdException w:name="heading 5" w:semiHidden="1" w:uiPriority="9" w:unhideWhenUsed="1" w:qFormat="1"/>
-    <w:lsdException w:name="heading 6" w:semiHidden="1" w:uiPriority="9" w:unhideWhenUsed="1" w:qFormat="1"/>
-    <w:lsdException w:name="heading 7" w:semiHidden="1" w:uiPriority="9" w:unhideWhenUsed="1" w:qFormat="1"/>
-    <w:lsdException w:name="heading 8" w:semiHidden="1" w:uiPriority="9" w:unhideWhenUsed="1" w:qFormat="1"/>
-    <w:lsdException w:name="heading 9" w:semiHidden="1" w:uiPriority="9" w:unhideWhenUsed="1" w:qFormat="1"/>
-    <w:lsdException w:name="index 1" w:semiHidden="1" w:unhideWhenUsed="1"/>
-    <w:lsdException w:name="index 2" w:semiHidden="1" w:unhideWhenUsed="1"/>
-    <w:lsdException w:name="index 3" w:semiHidden="1" w:unhideWhenUsed="1"/>
-    <w:lsdException w:name="index 4" w:semiHidden="1" w:unhideWhenUsed="1"/>
-    <w:lsdException w:name="index 5" w:semiHidden="1" w:unhideWhenUsed="1"/>
-    <w:lsdException w:name="index 6" w:semiHidden="1" w:unhideWhenUsed="1"/>
-    <w:lsdException w:name="index 7" w:semiHidden="1" w:unhideWhenUsed="1"/>
-    <w:lsdException w:name="index 8" w:semiHidden="1" w:unhideWhenUsed="1"/>
-    <w:lsdException w:name="index 9" w:semiHidden="1" w:unhideWhenUsed="1"/>
-    <w:lsdException w:name="toc 1" w:semiHidden="1" w:uiPriority="39" w:unhideWhenUsed="1"/>
-    <w:lsdException w:name="toc 2" w:semiHidden="1" w:uiPriority="39" w:unhideWhenUsed="1"/>
-    <w:lsdException w:name="toc 3" w:semiHidden="1" w:uiPriority="39" w:unhideWhenUsed="1"/>
-    <w:lsdException w:name="toc 4" w:semiHidden="1" w:uiPriority="39" w:unhideWhenUsed="1"/>
-    <w:lsdException w:name="toc 5" w:semiHidden="1" w:uiPriority="39" w:unhideWhenUsed="1"/>
-    <w:lsdException w:name="toc 6" w:semiHidden="1" w:uiPriority="39" w:unhideWhenUsed="1"/>
-    <w:lsdException w:name="toc 7" w:semiHidden="1" w:uiPriority="39" w:unhideWhenUsed="1"/>
-    <w:lsdException w:name="toc 8" w:semiHidden="1" w:uiPriority="39" w:unhideWhenUsed="1"/>
-    <w:lsdException w:name="toc 9" w:semiHidden="1" w:uiPriority="39" w:unhideWhenUsed="1"/>
-    <w:lsdException w:name="Normal Indent" w:semiHidden="1" w:unhideWhenUsed="1"/>
-    <w:lsdException w:name="footnote text" w:semiHidden="1" w:unhideWhenUsed="1"/>
-    <w:lsdException w:name="annotation text" w:semiHidden="1" w:unhideWhenUsed="1"/>
-    <w:lsdException w:name="header" w:semiHidden="1" w:unhideWhenUsed="1"/>
-    <w:lsdException w:name="footer" w:semiHidden="1" w:unhideWhenUsed="1"/>
-    <w:lsdException w:name="index heading" w:semiHidden="1" w:unhideWhenUsed="1"/>
-    <w:lsdException w:name="caption" w:semiHidden="1" w:uiPriority="35" w:unhideWhenUsed="1" w:qFormat="1"/>
-    <w:lsdException w:name="table of figures" w:semiHidden="1" w:unhideWhenUsed="1"/>
-    <w:lsdException w:name="envelope address" w:semiHidden="1" w:unhideWhenUsed="1"/>
-    <w:lsdException w:name="envelope return" w:semiHidden="1" w:unhideWhenUsed="1"/>
-    <w:lsdException w:name="footnote reference" w:semiHidden="1" w:unhideWhenUsed="1"/>
-    <w:lsdException w:name="annotation reference" w:semiHidden="1" w:unhideWhenUsed="1"/>
-    <w:lsdException w:name="line number" w:semiHidden="1" w:unhideWhenUsed="1"/>
-    <w:lsdException w:name="page number" w:semiHidden="1" w:unhideWhenUsed="1"/>
-    <w:lsdException w:name="endnote reference" w:semiHidden="1" w:unhideWhenUsed="1"/>
-    <w:lsdException w:name="endnote text" w:semiHidden="1" w:unhideWhenUsed="1"/>
-    <w:lsdException w:name="table of authorities" w:semiHidden="1" w:unhideWhenUsed="1"/>
-    <w:lsdException w:name="macro" w:semiHidden="1" w:unhideWhenUsed="1"/>
-    <w:lsdException w:name="toa heading" w:semiHidden="1" w:unhideWhenUsed="1"/>
-    <w:lsdException w:name="List" w:semiHidden="1" w:unhideWhenUsed="1"/>
-    <w:lsdException w:name="List Bullet" w:semiHidden="1" w:unhideWhenUsed="1"/>
-    <w:lsdException w:name="List Number" w:semiHidden="1" w:unhideWhenUsed="1"/>
-    <w:lsdException w:name="List 2" w:semiHidden="1" w:unhideWhenUsed="1"/>
-    <w:lsdException w:name="List 3" w:semiHidden="1" w:unhideWhenUsed="1"/>
-    <w:lsdException w:name="List 4" w:semiHidden="1" w:unhideWhenUsed="1"/>
-    <w:lsdException w:name="List 5" w:semiHidden="1" w:unhideWhenUsed="1"/>
-    <w:lsdException w:name="List Bullet 2" w:semiHidden="1" w:unhideWhenUsed="1"/>
-    <w:lsdException w:name="List Bullet 3" w:semiHidden="1" w:unhideWhenUsed="1"/>
-    <w:lsdException w:name="List Bullet 4" w:semiHidden="1" w:unhideWhenUsed="1"/>
-    <w:lsdException w:name="List Bullet 5" w:semiHidden="1" w:unhideWhenUsed="1"/>
-    <w:lsdException w:name="List Number 2" w:semiHidden="1" w:unhideWhenUsed="1"/>
-    <w:lsdException w:name="List Number 3" w:semiHidden="1" w:unhideWhenUsed="1"/>
-    <w:lsdException w:name="List Number 4" w:semiHidden="1" w:unhideWhenUsed="1"/>
-    <w:lsdException w:name="List Number 5" w:semiHidden="1" w:unhideWhenUsed="1"/>
-    <w:lsdException w:name="Title" w:uiPriority="10" w:qFormat="1"/>
-    <w:lsdException w:name="Closing" w:semiHidden="1" w:unhideWhenUsed="1"/>
-    <w:lsdException w:name="Signature" w:semiHidden="1" w:unhideWhenUsed="1"/>
-    <w:lsdException w:name="Default Paragraph Font" w:semiHidden="1" w:uiPriority="1" w:unhideWhenUsed="1"/>
-    <w:lsdException w:name="Body Text" w:semiHidden="1" w:unhideWhenUsed="1"/>
-    <w:lsdException w:name="Body Text Indent" w:semiHidden="1" w:unhideWhenUsed="1"/>
-    <w:lsdException w:name="List Continue" w:semiHidden="1" w:unhideWhenUsed="1"/>
-    <w:lsdException w:name="List Continue 2" w:semiHidden="1" w:unhideWhenUsed="1"/>
-    <w:lsdException w:name="List Continue 3" w:semiHidden="1" w:unhideWhenUsed="1"/>
-    <w:lsdException w:name="List Continue 4" w:semiHidden="1" w:unhideWhenUsed="1"/>
-    <w:lsdException w:name="List Continue 5" w:semiHidden="1" w:unhideWhenUsed="1"/>
-    <w:lsdException w:name="Message Header" w:semiHidden="1" w:unhideWhenUsed="1"/>
-    <w:lsdException w:name="Subtitle" w:uiPriority="11" w:qFormat="1"/>
-    <w:lsdException w:name="Salutation" w:semiHidden="1" w:unhideWhenUsed="1"/>
-    <w:lsdException w:name="Date" w:semiHidden="1" w:unhideWhenUsed="1"/>
-    <w:lsdException w:name="Body Text First Indent" w:semiHidden="1" w:unhideWhenUsed="1"/>
-    <w:lsdException w:name="Body Text First Indent 2" w:semiHidden="1" w:unhideWhenUsed="1"/>
-    <w:lsdException w:name="Note Heading" w:semiHidden="1" w:unhideWhenUsed="1"/>
-    <w:lsdException w:name="Body Text 2" w:semiHidden="1" w:unhideWhenUsed="1"/>
-    <w:lsdException w:name="Body Text 3" w:semiHidden="1" w:unhideWhenUsed="1"/>
-    <w:lsdException w:name="Body Text Indent 2" w:semiHidden="1" w:unhideWhenUsed="1"/>
-    <w:lsdException w:name="Body Text Indent 3" w:semiHidden="1" w:unhideWhenUsed="1"/>
-    <w:lsdException w:name="Block Text" w:semiHidden="1" w:unhideWhenUsed="1"/>
-    <w:lsdException w:name="Hyperlink" w:semiHidden="1" w:unhideWhenUsed="1"/>
-    <w:lsdException w:name="FollowedHyperlink" w:semiHidden="1" w:unhideWhenUsed="1"/>
-    <w:lsdException w:name="Strong" w:uiPriority="22" w:qFormat="1"/>
-    <w:lsdException w:name="Emphasis" w:uiPriority="20" w:qFormat="1"/>
-    <w:lsdException w:name="Document Map" w:semiHidden="1" w:unhideWhenUsed="1"/>
-    <w:lsdException w:name="Plain Text" w:semiHidden="1" w:unhideWhenUsed="1"/>
-    <w:lsdException w:name="E-mail Signature" w:semiHidden="1" w:unhideWhenUsed="1"/>
-    <w:lsdException w:name="HTML Top of Form" w:semiHidden="1" w:unhideWhenUsed="1"/>
-    <w:lsdException w:name="HTML Bottom of Form" w:semiHidden="1" w:unhideWhenUsed="1"/>
-    <w:lsdException w:name="Normal (Web)" w:semiHidden="1" w:unhideWhenUsed="1"/>
-    <w:lsdException w:name="HTML Acronym" w:semiHidden="1" w:unhideWhenUsed="1"/>
-    <w:lsdException w:name="HTML Address" w:semiHidden="1" w:unhideWhenUsed="1"/>
-    <w:lsdException w:name="HTML Cite" w:semiHidden="1" w:unhideWhenUsed="1"/>
-    <w:lsdException w:name="HTML Code" w:semiHidden="1" w:unhideWhenUsed="1"/>
-    <w:lsdException w:name="HTML Definition" w:semiHidden="1" w:unhideWhenUsed="1"/>
-    <w:lsdException w:name="HTML Keyboard" w:semiHidden="1" w:unhideWhenUsed="1"/>
-    <w:lsdException w:name="HTML Preformatted" w:semiHidden="1" w:unhideWhenUsed="1"/>
-    <w:lsdException w:name="HTML Sample" w:semiHidden="1" w:unhideWhenUsed="1"/>
-    <w:lsdException w:name="HTML Typewriter" w:semiHidden="1" w:unhideWhenUsed="1"/>
-    <w:lsdException w:name="HTML Variable" w:semiHidden="1" w:unhideWhenUsed="1"/>
-    <w:lsdException w:name="Normal Table" w:semiHidden="1" w:unhideWhenUsed="1"/>
-    <w:lsdException w:name="annotation subject" w:semiHidden="1" w:unhideWhenUsed="1"/>
-    <w:lsdException w:name="No List" w:semiHidden="1" w:unhideWhenUsed="1"/>
-    <w:lsdException w:name="Outline List 1" w:semiHidden="1" w:unhideWhenUsed="1"/>
-    <w:lsdException w:name="Outline List 2" w:semiHidden="1" w:unhideWhenUsed="1"/>
-    <w:lsdException w:name="Outline List 3" w:semiHidden="1" w:unhideWhenUsed="1"/>
-    <w:lsdException w:name="Table Simple 1" w:semiHidden="1" w:unhideWhenUsed="1"/>
-    <w:lsdException w:name="Table Simple 2" w:semiHidden="1" w:unhideWhenUsed="1"/>
-    <w:lsdException w:name="Table Simple 3" w:semiHidden="1" w:unhideWhenUsed="1"/>
-    <w:lsdException w:name="Table Classic 1" w:semiHidden="1" w:unhideWhenUsed="1"/>
-    <w:lsdException w:name="Table Classic 2" w:semiHidden="1" w:unhideWhenUsed="1"/>
-    <w:lsdException w:name="Table Classic 3" w:semiHidden="1" w:unhideWhenUsed="1"/>
-    <w:lsdException w:name="Table Classic 4" w:semiHidden="1" w:unhideWhenUsed="1"/>
-    <w:lsdException w:name="Table Colorful 1" w:semiHidden="1" w:unhideWhenUsed="1"/>
-    <w:lsdException w:name="Table Colorful 2" w:semiHidden="1" w:unhideWhenUsed="1"/>
-    <w:lsdException w:name="Table Colorful 3" w:semiHidden="1" w:unhideWhenUsed="1"/>
-    <w:lsdException w:name="Table Columns 1" w:semiHidden="1" w:unhideWhenUsed="1"/>
-    <w:lsdException w:name="Table Columns 2" w:semiHidden="1" w:unhideWhenUsed="1"/>
-    <w:lsdException w:name="Table Columns 3" w:semiHidden="1" w:unhideWhenUsed="1"/>
-    <w:lsdException w:name="Table Columns 4" w:semiHidden="1" w:unhideWhenUsed="1"/>
-    <w:lsdException w:name="Table Columns 5" w:semiHidden="1" w:unhideWhenUsed="1"/>
-    <w:lsdException w:name="Table Grid 1" w:semiHidden="1" w:unhideWhenUsed="1"/>
-    <w:lsdException w:name="Table Grid 2" w:semiHidden="1" w:unhideWhenUsed="1"/>
-    <w:lsdException w:name="Table Grid 3" w:semiHidden="1" w:unhideWhenUsed="1"/>
-    <w:lsdException w:name="Table Grid 4" w:semiHidden="1" w:unhideWhenUsed="1"/>
-    <w:lsdException w:name="Table Grid 5" w:semiHidden="1" w:unhideWhenUsed="1"/>
-    <w:lsdException w:name="Table Grid 6" w:semiHidden="1" w:unhideWhenUsed="1"/>
-    <w:lsdException w:name="Table Grid 7" w:semiHidden="1" w:unhideWhenUsed="1"/>
-    <w:lsdException w:name="Table Grid 8" w:semiHidden="1" w:unhideWhenUsed="1"/>
-    <w:lsdException w:name="Table List 1" w:semiHidden="1" w:unhideWhenUsed="1"/>
-    <w:lsdException w:name="Table List 2" w:semiHidden="1" w:unhideWhenUsed="1"/>
-    <w:lsdException w:name="Table List 3" w:semiHidden="1" w:unhideWhenUsed="1"/>
-    <w:lsdException w:name="Table List 4" w:semiHidden="1" w:unhideWhenUsed="1"/>
-    <w:lsdException w:name="Table List 5" w:semiHidden="1" w:unhideWhenUsed="1"/>
-    <w:lsdException w:name="Table List 6" w:semiHidden="1" w:unhideWhenUsed="1"/>
-    <w:lsdException w:name="Table List 7" w:semiHidden="1" w:unhideWhenUsed="1"/>
-    <w:lsdException w:name="Table List 8" w:semiHidden="1" w:unhideWhenUsed="1"/>
-    <w:lsdException w:name="Table 3D effects 1" w:semiHidden="1" w:unhideWhenUsed="1"/>
-    <w:lsdException w:name="Table 3D effects 2" w:semiHidden="1" w:unhideWhenUsed="1"/>
-    <w:lsdException w:name="Table 3D effects 3" w:semiHidden="1" w:unhideWhenUsed="1"/>
-    <w:lsdException w:name="Table Contemporary" w:semiHidden="1" w:unhideWhenUsed="1"/>
-    <w:lsdException w:name="Table Elegant" w:semiHidden="1" w:unhideWhenUsed="1"/>
-    <w:lsdException w:name="Table Professional" w:semiHidden="1" w:unhideWhenUsed="1"/>
-    <w:lsdException w:name="Table Subtle 1" w:semiHidden="1" w:unhideWhenUsed="1"/>
-    <w:lsdException w:name="Table Subtle 2" w:semiHidden="1" w:unhideWhenUsed="1"/>
-    <w:lsdException w:name="Table Web 1" w:semiHidden="1" w:unhideWhenUsed="1"/>
-    <w:lsdException w:name="Table Web 2" w:semiHidden="1" w:unhideWhenUsed="1"/>
-    <w:lsdException w:name="Table Web 3" w:semiHidden="1" w:unhideWhenUsed="1"/>
-    <w:lsdException w:name="Balloon Text" w:semiHidden="1" w:unhideWhenUsed="1"/>
-    <w:lsdException w:name="Table Grid" w:uiPriority="39"/>
-    <w:lsdException w:name="Table Theme" w:semiHidden="1" w:unhideWhenUsed="1"/>
-    <w:lsdException w:name="Placeholder Text" w:semiHidden="1"/>
-    <w:lsdException w:name="No Spacing" w:uiPriority="1" w:qFormat="1"/>
-    <w:lsdException w:name="Light Shading" w:uiPriority="60"/>
-    <w:lsdException w:name="Light List" w:uiPriority="61"/>
-    <w:lsdException w:name="Light Grid" w:uiPriority="62"/>
-    <w:lsdException w:name="Medium Shading 1" w:uiPriority="63"/>
-    <w:lsdException w:name="Medium Shading 2" w:uiPriority="64"/>
-    <w:lsdException w:name="Medium List 1" w:uiPriority="65"/>
-    <w:lsdException w:name="Medium List 2" w:uiPriority="66"/>
-    <w:lsdException w:name="Medium Grid 1" w:uiPriority="67"/>
-    <w:lsdException w:name="Medium Grid 2" w:uiPriority="68"/>
-    <w:lsdException w:name="Medium Grid 3" w:uiPriority="69"/>
-    <w:lsdException w:name="Dark List" w:uiPriority="70"/>
-    <w:lsdException w:name="Colorful Shading" w:uiPriority="71"/>
-    <w:lsdException w:name="Colorful List" w:uiPriority="72"/>
-    <w:lsdException w:name="Colorful Grid" w:uiPriority="73"/>
-    <w:lsdException w:name="Light Shading Accent 1" w:uiPriority="60"/>
-    <w:lsdException w:name="Light List Accent 1" w:uiPriority="61"/>
-    <w:lsdException w:name="Light Grid Accent 1" w:uiPriority="62"/>
-    <w:lsdException w:name="Medium Shading 1 Accent 1" w:uiPriority="63"/>
-    <w:lsdException w:name="Medium Shading 2 Accent 1" w:uiPriority="64"/>
-    <w:lsdException w:name="Medium List 1 Accent 1" w:uiPriority="65"/>
-    <w:lsdException w:name="Revision" w:semiHidden="1"/>
-    <w:lsdException w:name="List Paragraph" w:uiPriority="34" w:qFormat="1"/>
-    <w:lsdException w:name="Quote" w:uiPriority="29" w:qFormat="1"/>
-    <w:lsdException w:name="Intense Quote" w:uiPriority="30" w:qFormat="1"/>
-    <w:lsdException w:name="Medium List 2 Accent 1" w:uiPriority="66"/>
-    <w:lsdException w:name="Medium Grid 1 Accent 1" w:uiPriority="67"/>
-    <w:lsdException w:name="Medium Grid 2 Accent 1" w:uiPriority="68"/>
-    <w:lsdException w:name="Medium Grid 3 Accent 1" w:uiPriority="69"/>
-    <w:lsdException w:name="Dark List Accent 1" w:uiPriority="70"/>
-    <w:lsdException w:name="Colorful Shading Accent 1" w:uiPriority="71"/>
-    <w:lsdException w:name="Colorful List Accent 1" w:uiPriority="72"/>
-    <w:lsdException w:name="Colorful Grid Accent 1" w:uiPriority="73"/>
-    <w:lsdException w:name="Light Shading Accent 2" w:uiPriority="60"/>
-    <w:lsdException w:name="Light List Accent 2" w:uiPriority="61"/>
-    <w:lsdException w:name="Light Grid Accent 2" w:uiPriority="62"/>
-    <w:lsdException w:name="Medium Shading 1 Accent 2" w:uiPriority="63"/>
-    <w:lsdException w:name="Medium Shading 2 Accent 2" w:uiPriority="64"/>
-    <w:lsdException w:name="Medium List 1 Accent 2" w:uiPriority="65"/>
-    <w:lsdException w:name="Medium List 2 Accent 2" w:uiPriority="66"/>
-    <w:lsdException w:name="Medium Grid 1 Accent 2" w:uiPriority="67"/>
-    <w:lsdException w:name="Medium Grid 2 Accent 2" w:uiPriority="68"/>
-    <w:lsdException w:name="Medium Grid 3 Accent 2" w:uiPriority="69"/>
-    <w:lsdException w:name="Dark List Accent 2" w:uiPriority="70"/>
-    <w:lsdException w:name="Colorful Shading Accent 2" w:uiPriority="71"/>
-    <w:lsdException w:name="Colorful List Accent 2" w:uiPriority="72"/>
-    <w:lsdException w:name="Colorful Grid Accent 2" w:uiPriority="73"/>
-    <w:lsdException w:name="Light Shading Accent 3" w:uiPriority="60"/>
-    <w:lsdException w:name="Light List Accent 3" w:uiPriority="61"/>
-    <w:lsdException w:name="Light Grid Accent 3" w:uiPriority="62"/>
-    <w:lsdException w:name="Medium Shading 1 Accent 3" w:uiPriority="63"/>
-    <w:lsdException w:name="Medium Shading 2 Accent 3" w:uiPriority="64"/>
-    <w:lsdException w:name="Medium List 1 Accent 3" w:uiPriority="65"/>
-    <w:lsdException w:name="Medium List 2 Accent 3" w:uiPriority="66"/>
-    <w:lsdException w:name="Medium Grid 1 Accent 3" w:uiPriority="67"/>
-    <w:lsdException w:name="Medium Grid 2 Accent 3" w:uiPriority="68"/>
-    <w:lsdException w:name="Medium Grid 3 Accent 3" w:uiPriority="69"/>
-    <w:lsdException w:name="Dark List Accent 3" w:uiPriority="70"/>
-    <w:lsdException w:name="Colorful Shading Accent 3" w:uiPriority="71"/>
-    <w:lsdException w:name="Colorful List Accent 3" w:uiPriority="72"/>
-    <w:lsdException w:name="Colorful Grid Accent 3" w:uiPriority="73"/>
-    <w:lsdException w:name="Light Shading Accent 4" w:uiPriority="60"/>
-    <w:lsdException w:name="Light List Accent 4" w:uiPriority="61"/>
-    <w:lsdException w:name="Light Grid Accent 4" w:uiPriority="62"/>
-    <w:lsdException w:name="Medium Shading 1 Accent 4" w:uiPriority="63"/>
-    <w:lsdException w:name="Medium Shading 2 Accent 4" w:uiPriority="64"/>
-    <w:lsdException w:name="Medium List 1 Accent 4" w:uiPriority="65"/>
-    <w:lsdException w:name="Medium List 2 Accent 4" w:uiPriority="66"/>
-    <w:lsdException w:name="Medium Grid 1 Accent 4" w:uiPriority="67"/>
-    <w:lsdException w:name="Medium Grid 2 Accent 4" w:uiPriority="68"/>
-    <w:lsdException w:name="Medium Grid 3 Accent 4" w:uiPriority="69"/>
-    <w:lsdException w:name="Dark List Accent 4" w:uiPriority="70"/>
-    <w:lsdException w:name="Colorful Shading Accent 4" w:uiPriority="71"/>
-    <w:lsdException w:name="Colorful List Accent 4" w:uiPriority="72"/>
-    <w:lsdException w:name="Colorful Grid Accent 4" w:uiPriority="73"/>
-    <w:lsdException w:name="Light Shading Accent 5" w:uiPriority="60"/>
-    <w:lsdException w:name="Light List Accent 5" w:uiPriority="61"/>
-    <w:lsdException w:name="Light Grid Accent 5" w:uiPriority="62"/>
-    <w:lsdException w:name="Medium Shading 1 Accent 5" w:uiPriority="63"/>
-    <w:lsdException w:name="Medium Shading 2 Accent 5" w:uiPriority="64"/>
-    <w:lsdException w:name="Medium List 1 Accent 5" w:uiPriority="65"/>
-    <w:lsdException w:name="Medium List 2 Accent 5" w:uiPriority="66"/>
-    <w:lsdException w:name="Medium Grid 1 Accent 5" w:uiPriority="67"/>
-    <w:lsdException w:name="Medium Grid 2 Accent 5" w:uiPriority="68"/>
-    <w:lsdException w:name="Medium Grid 3 Accent 5" w:uiPriority="69"/>
-    <w:lsdException w:name="Dark List Accent 5" w:uiPriority="70"/>
-    <w:lsdException w:name="Colorful Shading Accent 5" w:uiPriority="71"/>
-    <w:lsdException w:name="Colorful List Accent 5" w:uiPriority="72"/>
-    <w:lsdException w:name="Colorful Grid Accent 5" w:uiPriority="73"/>
-    <w:lsdException w:name="Light Shading Accent 6" w:uiPriority="60"/>
-    <w:lsdException w:name="Light List Accent 6" w:uiPriority="61"/>
-    <w:lsdException w:name="Light Grid Accent 6" w:uiPriority="62"/>
-    <w:lsdException w:name="Medium Shading 1 Accent 6" w:uiPriority="63"/>
-    <w:lsdException w:name="Medium Shading 2 Accent 6" w:uiPriority="64"/>
-    <w:lsdException w:name="Medium List 1 Accent 6" w:uiPriority="65"/>
-    <w:lsdException w:name="Medium List 2 Accent 6" w:uiPriority="66"/>
-    <w:lsdException w:name="Medium Grid 1 Accent 6" w:uiPriority="67"/>
-    <w:lsdException w:name="Medium Grid 2 Accent 6" w:uiPriority="68"/>
-    <w:lsdException w:name="Medium Grid 3 Accent 6" w:uiPriority="69"/>
-    <w:lsdException w:name="Dark List Accent 6" w:uiPriority="70"/>
-    <w:lsdException w:name="Colorful Shading Accent 6" w:uiPriority="71"/>
-    <w:lsdException w:name="Colorful List Accent 6" w:uiPriority="72"/>
-    <w:lsdException w:name="Colorful Grid Accent 6" w:uiPriority="73"/>
-    <w:lsdException w:name="Subtle Emphasis" w:uiPriority="19" w:qFormat="1"/>
-    <w:lsdException w:name="Intense Emphasis" w:uiPriority="21" w:qFormat="1"/>
-    <w:lsdException w:name="Subtle Reference" w:uiPriority="31" w:qFormat="1"/>
-    <w:lsdException w:name="Intense Reference" w:uiPriority="32" w:qFormat="1"/>
-    <w:lsdException w:name="Book Title" w:uiPriority="33" w:qFormat="1"/>
-    <w:lsdException w:name="Bibliography" w:semiHidden="1" w:uiPriority="37" w:unhideWhenUsed="1"/>
-    <w:lsdException w:name="TOC Heading" w:semiHidden="1" w:uiPriority="39" w:unhideWhenUsed="1" w:qFormat="1"/>
-    <w:lsdException w:name="Plain Table 1" w:uiPriority="41"/>
-    <w:lsdException w:name="Plain Table 2" w:uiPriority="42"/>
-    <w:lsdException w:name="Plain Table 3" w:uiPriority="43"/>
-    <w:lsdException w:name="Plain Table 4" w:uiPriority="44"/>
-    <w:lsdException w:name="Plain Table 5" w:uiPriority="45"/>
-    <w:lsdException w:name="Grid Table Light" w:uiPriority="40"/>
-    <w:lsdException w:name="Grid Table 1 Light" w:uiPriority="46"/>
-    <w:lsdException w:name="Grid Table 2" w:uiPriority="47"/>
-    <w:lsdException w:name="Grid Table 3" w:uiPriority="48"/>
-    <w:lsdException w:name="Grid Table 4" w:uiPriority="49"/>
-    <w:lsdException w:name="Grid Table 5 Dark" w:uiPriority="50"/>
-    <w:lsdException w:name="Grid Table 6 Colorful" w:uiPriority="51"/>
-    <w:lsdException w:name="Grid Table 7 Colorful" w:uiPriority="52"/>
-    <w:lsdException w:name="Grid Table 1 Light Accent 1" w:uiPriority="46"/>
-    <w:lsdException w:name="Grid Table 2 Accent 1" w:uiPriority="47"/>
-    <w:lsdException w:name="Grid Table 3 Accent 1" w:uiPriority="48"/>
-    <w:lsdException w:name="Grid Table 4 Accent 1" w:uiPriority="49"/>
-    <w:lsdException w:name="Grid Table 5 Dark Accent 1" w:uiPriority="50"/>
-    <w:lsdException w:name="Grid Table 6 Colorful Accent 1" w:uiPriority="51"/>
-    <w:lsdException w:name="Grid Table 7 Colorful Accent 1" w:uiPriority="52"/>
-    <w:lsdException w:name="Grid Table 1 Light Accent 2" w:uiPriority="46"/>
-    <w:lsdException w:name="Grid Table 2 Accent 2" w:uiPriority="47"/>
-    <w:lsdException w:name="Grid Table 3 Accent 2" w:uiPriority="48"/>
-    <w:lsdException w:name="Grid Table 4 Accent 2" w:uiPriority="49"/>
-    <w:lsdException w:name="Grid Table 5 Dark Accent 2" w:uiPriority="50"/>
-    <w:lsdException w:name="Grid Table 6 Colorful Accent 2" w:uiPriority="51"/>
-    <w:lsdException w:name="Grid Table 7 Colorful Accent 2" w:uiPriority="52"/>
-    <w:lsdException w:name="Grid Table 1 Light Accent 3" w:uiPriority="46"/>
-    <w:lsdException w:name="Grid Table 2 Accent 3" w:uiPriority="47"/>
-    <w:lsdException w:name="Grid Table 3 Accent 3" w:uiPriority="48"/>
-    <w:lsdException w:name="Grid Table 4 Accent 3" w:uiPriority="49"/>
-    <w:lsdException w:name="Grid Table 5 Dark Accent 3" w:uiPriority="50"/>
-    <w:lsdException w:name="Grid Table 6 Colorful Accent 3" w:uiPriority="51"/>
-    <w:lsdException w:name="Grid Table 7 Colorful Accent 3" w:uiPriority="52"/>
-    <w:lsdException w:name="Grid Table 1 Light Accent 4" w:uiPriority="46"/>
-    <w:lsdException w:name="Grid Table 2 Accent 4" w:uiPriority="47"/>
-    <w:lsdException w:name="Grid Table 3 Accent 4" w:uiPriority="48"/>
-    <w:lsdException w:name="Grid Table 4 Accent 4" w:uiPriority="49"/>
-    <w:lsdException w:name="Grid Table 5 Dark Accent 4" w:uiPriority="50"/>
-    <w:lsdException w:name="Grid Table 6 Colorful Accent 4" w:uiPriority="51"/>
-    <w:lsdException w:name="Grid Table 7 Colorful Accent 4" w:uiPriority="52"/>
-    <w:lsdException w:name="Grid Table 1 Light Accent 5" w:uiPriority="46"/>
-    <w:lsdException w:name="Grid Table 2 Accent 5" w:uiPriority="47"/>
-    <w:lsdException w:name="Grid Table 3 Accent 5" w:uiPriority="48"/>
-    <w:lsdException w:name="Grid Table 4 Accent 5" w:uiPriority="49"/>
-    <w:lsdException w:name="Grid Table 5 Dark Accent 5" w:uiPriority="50"/>
-    <w:lsdException w:name="Grid Table 6 Colorful Accent 5" w:uiPriority="51"/>
-    <w:lsdException w:name="Grid Table 7 Colorful Accent 5" w:uiPriority="52"/>
-    <w:lsdException w:name="Grid Table 1 Light Accent 6" w:uiPriority="46"/>
-    <w:lsdException w:name="Grid Table 2 Accent 6" w:uiPriority="47"/>
-    <w:lsdException w:name="Grid Table 3 Accent 6" w:uiPriority="48"/>
-    <w:lsdException w:name="Grid Table 4 Accent 6" w:uiPriority="49"/>
-    <w:lsdException w:name="Grid Table 5 Dark Accent 6" w:uiPriority="50"/>
-    <w:lsdException w:name="Grid Table 6 Colorful Accent 6" w:uiPriority="51"/>
-    <w:lsdException w:name="Grid Table 7 Colorful Accent 6" w:uiPriority="52"/>
-    <w:lsdException w:name="List Table 1 Light" w:uiPriority="46"/>
-    <w:lsdException w:name="List Table 2" w:uiPriority="47"/>
-    <w:lsdException w:name="List Table 3" w:uiPriority="48"/>
-    <w:lsdException w:name="List Table 4" w:uiPriority="49"/>
-    <w:lsdException w:name="List Table 5 Dark" w:uiPriority="50"/>
-    <w:lsdException w:name="List Table 6 Colorful" w:uiPriority="51"/>
-    <w:lsdException w:name="List Table 7 Colorful" w:uiPriority="52"/>
-    <w:lsdException w:name="List Table 1 Light Accent 1" w:uiPriority="46"/>
-    <w:lsdException w:name="List Table 2 Accent 1" w:uiPriority="47"/>
-    <w:lsdException w:name="List Table 3 Accent 1" w:uiPriority="48"/>
-    <w:lsdException w:name="List Table 4 Accent 1" w:uiPriority="49"/>
-    <w:lsdException w:name="List Table 5 Dark Accent 1" w:uiPriority="50"/>
-    <w:lsdException w:name="List Table 6 Colorful Accent 1" w:uiPriority="51"/>
-    <w:lsdException w:name="List Table 7 Colorful Accent 1" w:uiPriority="52"/>
-    <w:lsdException w:name="List Table 1 Light Accent 2" w:uiPriority="46"/>
-    <w:lsdException w:name="List Table 2 Accent 2" w:uiPriority="47"/>
-    <w:lsdException w:name="List Table 3 Accent 2" w:uiPriority="48"/>
-    <w:lsdException w:name="List Table 4 Accent 2" w:uiPriority="49"/>
-    <w:lsdException w:name="List Table 5 Dark Accent 2" w:uiPriority="50"/>
-    <w:lsdException w:name="List Table 6 Colorful Accent 2" w:uiPriority="51"/>
-    <w:lsdException w:name="List Table 7 Colorful Accent 2" w:uiPriority="52"/>
-    <w:lsdException w:name="List Table 1 Light Accent 3" w:uiPriority="46"/>
-    <w:lsdException w:name="List Table 2 Accent 3" w:uiPriority="47"/>
-    <w:lsdException w:name="List Table 3 Accent 3" w:uiPriority="48"/>
-    <w:lsdException w:name="List Table 4 Accent 3" w:uiPriority="49"/>
-    <w:lsdException w:name="List Table 5 Dark Accent 3" w:uiPriority="50"/>
-    <w:lsdException w:name="List Table 6 Colorful Accent 3" w:uiPriority="51"/>
-    <w:lsdException w:name="List Table 7 Colorful Accent 3" w:uiPriority="52"/>
-    <w:lsdException w:name="List Table 1 Light Accent 4" w:uiPriority="46"/>
-    <w:lsdException w:name="List Table 2 Accent 4" w:uiPriority="47"/>
-    <w:lsdException w:name="List Table 3 Accent 4" w:uiPriority="48"/>
-    <w:lsdException w:name="List Table 4 Accent 4" w:uiPriority="49"/>
-    <w:lsdException w:name="List Table 5 Dark Accent 4" w:uiPriority="50"/>
-    <w:lsdException w:name="List Table 6 Colorful Accent 4" w:uiPriority="51"/>
-    <w:lsdException w:name="List Table 7 Colorful Accent 4" w:uiPriority="52"/>
-    <w:lsdException w:name="List Table 1 Light Accent 5" w:uiPriority="46"/>
-    <w:lsdException w:name="List Table 2 Accent 5" w:uiPriority="47"/>
-    <w:lsdException w:name="List Table 3 Accent 5" w:uiPriority="48"/>
-    <w:lsdException w:name="List Table 4 Accent 5" w:uiPriority="49"/>
-    <w:lsdException w:name="List Table 5 Dark Accent 5" w:uiPriority="50"/>
-    <w:lsdException w:name="List Table 6 Colorful Accent 5" w:uiPriority="51"/>
-    <w:lsdException w:name="List Table 7 Colorful Accent 5" w:uiPriority="52"/>
-    <w:lsdException w:name="List Table 1 Light Accent 6" w:uiPriority="46"/>
-    <w:lsdException w:name="List Table 2 Accent 6" w:uiPriority="47"/>
-    <w:lsdException w:name="List Table 3 Accent 6" w:uiPriority="48"/>
-    <w:lsdException w:name="List Table 4 Accent 6" w:uiPriority="49"/>
-    <w:lsdException w:name="List Table 5 Dark Accent 6" w:uiPriority="50"/>
-    <w:lsdException w:name="List Table 6 Colorful Accent 6" w:uiPriority="51"/>
-    <w:lsdException w:name="List Table 7 Colorful Accent 6" w:uiPriority="52"/>
-    <w:lsdException w:name="Mention" w:semiHidden="1" w:unhideWhenUsed="1"/>
-    <w:lsdException w:name="Smart Hyperlink" w:semiHidden="1" w:unhideWhenUsed="1"/>
-    <w:lsdException w:name="Hashtag" w:semiHidden="1" w:unhideWhenUsed="1"/>
+  <w:latentStyles w:defLockedState="0" w:defUIPriority="99" w:defSemiHidden="1" w:defUnhideWhenUsed="1" w:defQFormat="0" w:count="267">
+    <w:lsdException w:name="Normal" w:semiHidden="0" w:uiPriority="0" w:unhideWhenUsed="0" w:qFormat="1"/>
+    <w:lsdException w:name="heading 1" w:semiHidden="0" w:uiPriority="9" w:unhideWhenUsed="0" w:qFormat="1"/>
+    <w:lsdException w:name="heading 2" w:uiPriority="9" w:qFormat="1"/>
+    <w:lsdException w:name="heading 3" w:uiPriority="9" w:qFormat="1"/>
+    <w:lsdException w:name="heading 4" w:uiPriority="9" w:qFormat="1"/>
+    <w:lsdException w:name="heading 5" w:uiPriority="9" w:qFormat="1"/>
+    <w:lsdException w:name="heading 6" w:uiPriority="9" w:qFormat="1"/>
+    <w:lsdException w:name="heading 7" w:uiPriority="9" w:qFormat="1"/>
+    <w:lsdException w:name="heading 8" w:uiPriority="9" w:qFormat="1"/>
+    <w:lsdException w:name="heading 9" w:uiPriority="9" w:qFormat="1"/>
+    <w:lsdException w:name="toc 1" w:uiPriority="39"/>
+    <w:lsdException w:name="toc 2" w:uiPriority="39"/>
+    <w:lsdException w:name="toc 3" w:uiPriority="39"/>
+    <w:lsdException w:name="toc 4" w:uiPriority="39"/>
+    <w:lsdException w:name="toc 5" w:uiPriority="39"/>
+    <w:lsdException w:name="toc 6" w:uiPriority="39"/>
+    <w:lsdException w:name="toc 7" w:uiPriority="39"/>
+    <w:lsdException w:name="toc 8" w:uiPriority="39"/>
+    <w:lsdException w:name="toc 9" w:uiPriority="39"/>
+    <w:lsdException w:name="caption" w:uiPriority="35" w:qFormat="1"/>
+    <w:lsdException w:name="Title" w:semiHidden="0" w:uiPriority="10" w:unhideWhenUsed="0" w:qFormat="1"/>
+    <w:lsdException w:name="Default Paragraph Font" w:uiPriority="1"/>
+    <w:lsdException w:name="Subtitle" w:semiHidden="0" w:uiPriority="11" w:unhideWhenUsed="0" w:qFormat="1"/>
+    <w:lsdException w:name="Strong" w:semiHidden="0" w:uiPriority="22" w:unhideWhenUsed="0" w:qFormat="1"/>
+    <w:lsdException w:name="Emphasis" w:semiHidden="0" w:uiPriority="20" w:unhideWhenUsed="0" w:qFormat="1"/>
+    <w:lsdException w:name="Table Grid" w:semiHidden="0" w:uiPriority="59" w:unhideWhenUsed="0"/>
+    <w:lsdException w:name="Placeholder Text" w:unhideWhenUsed="0"/>
+    <w:lsdException w:name="No Spacing" w:semiHidden="0" w:uiPriority="1" w:unhideWhenUsed="0" w:qFormat="1"/>
+    <w:lsdException w:name="Light Shading" w:semiHidden="0" w:uiPriority="60" w:unhideWhenUsed="0"/>
+    <w:lsdException w:name="Light List" w:semiHidden="0" w:uiPriority="61" w:unhideWhenUsed="0"/>
+    <w:lsdException w:name="Light Grid" w:semiHidden="0" w:uiPriority="62" w:unhideWhenUsed="0"/>
+    <w:lsdException w:name="Medium Shading 1" w:semiHidden="0" w:uiPriority="63" w:unhideWhenUsed="0"/>
+    <w:lsdException w:name="Medium Shading 2" w:semiHidden="0" w:uiPriority="64" w:unhideWhenUsed="0"/>
+    <w:lsdException w:name="Medium List 1" w:semiHidden="0" w:uiPriority="65" w:unhideWhenUsed="0"/>
+    <w:lsdException w:name="Medium List 2" w:semiHidden="0" w:uiPriority="66" w:unhideWhenUsed="0"/>
+    <w:lsdException w:name="Medium Grid 1" w:semiHidden="0" w:uiPriority="67" w:unhideWhenUsed="0"/>
+    <w:lsdException w:name="Medium Grid 2" w:semiHidden="0" w:uiPriority="68" w:unhideWhenUsed="0"/>
+    <w:lsdException w:name="Medium Grid 3" w:semiHidden="0" w:uiPriority="69" w:unhideWhenUsed="0"/>
+    <w:lsdException w:name="Dark List" w:semiHidden="0" w:uiPriority="70" w:unhideWhenUsed="0"/>
+    <w:lsdException w:name="Colorful Shading" w:semiHidden="0" w:uiPriority="71" w:unhideWhenUsed="0"/>
+    <w:lsdException w:name="Colorful List" w:semiHidden="0" w:uiPriority="72" w:unhideWhenUsed="0"/>
+    <w:lsdException w:name="Colorful Grid" w:semiHidden="0" w:uiPriority="73" w:unhideWhenUsed="0"/>
+    <w:lsdException w:name="Light Shading Accent 1" w:semiHidden="0" w:uiPriority="60" w:unhideWhenUsed="0"/>
+    <w:lsdException w:name="Light List Accent 1" w:semiHidden="0" w:uiPriority="61" w:unhideWhenUsed="0"/>
+    <w:lsdException w:name="Light Grid Accent 1" w:semiHidden="0" w:uiPriority="62" w:unhideWhenUsed="0"/>
+    <w:lsdException w:name="Medium Shading 1 Accent 1" w:semiHidden="0" w:uiPriority="63" w:unhideWhenUsed="0"/>
+    <w:lsdException w:name="Medium Shading 2 Accent 1" w:semiHidden="0" w:uiPriority="64" w:unhideWhenUsed="0"/>
+    <w:lsdException w:name="Medium List 1 Accent 1" w:semiHidden="0" w:uiPriority="65" w:unhideWhenUsed="0"/>
+    <w:lsdException w:name="Revision" w:unhideWhenUsed="0"/>
+    <w:lsdException w:name="List Paragraph" w:semiHidden="0" w:uiPriority="34" w:unhideWhenUsed="0" w:qFormat="1"/>
+    <w:lsdException w:name="Quote" w:semiHidden="0" w:uiPriority="29" w:unhideWhenUsed="0" w:qFormat="1"/>
+    <w:lsdException w:name="Intense Quote" w:semiHidden="0" w:uiPriority="30" w:unhideWhenUsed="0" w:qFormat="1"/>
+    <w:lsdException w:name="Medium List 2 Accent 1" w:semiHidden="0" w:uiPriority="66" w:unhideWhenUsed="0"/>
+    <w:lsdException w:name="Medium Grid 1 Accent 1" w:semiHidden="0" w:uiPriority="67" w:unhideWhenUsed="0"/>
+    <w:lsdException w:name="Medium Grid 2 Accent 1" w:semiHidden="0" w:uiPriority="68" w:unhideWhenUsed="0"/>
+    <w:lsdException w:name="Medium Grid 3 Accent 1" w:semiHidden="0" w:uiPriority="69" w:unhideWhenUsed="0"/>
+    <w:lsdException w:name="Dark List Accent 1" w:semiHidden="0" w:uiPriority="70" w:unhideWhenUsed="0"/>
+    <w:lsdException w:name="Colorful Shading Accent 1" w:semiHidden="0" w:uiPriority="71" w:unhideWhenUsed="0"/>
+    <w:lsdException w:name="Colorful List Accent 1" w:semiHidden="0" w:uiPriority="72" w:unhideWhenUsed="0"/>
+    <w:lsdException w:name="Colorful Grid Accent 1" w:semiHidden="0" w:uiPriority="73" w:unhideWhenUsed="0"/>
+    <w:lsdException w:name="Light Shading Accent 2" w:semiHidden="0" w:uiPriority="60" w:unhideWhenUsed="0"/>
+    <w:lsdException w:name="Light List Accent 2" w:semiHidden="0" w:uiPriority="61" w:unhideWhenUsed="0"/>
+    <w:lsdException w:name="Light Grid Accent 2" w:semiHidden="0" w:uiPriority="62" w:unhideWhenUsed="0"/>
+    <w:lsdException w:name="Medium Shading 1 Accent 2" w:semiHidden="0" w:uiPriority="63" w:unhideWhenUsed="0"/>
+    <w:lsdException w:name="Medium Shading 2 Accent 2" w:semiHidden="0" w:uiPriority="64" w:unhideWhenUsed="0"/>
+    <w:lsdException w:name="Medium List 1 Accent 2" w:semiHidden="0" w:uiPriority="65" w:unhideWhenUsed="0"/>
+    <w:lsdException w:name="Medium List 2 Accent 2" w:semiHidden="0" w:uiPriority="66" w:unhideWhenUsed="0"/>
+    <w:lsdException w:name="Medium Grid 1 Accent 2" w:semiHidden="0" w:uiPriority="67" w:unhideWhenUsed="0"/>
+    <w:lsdException w:name="Medium Grid 2 Accent 2" w:semiHidden="0" w:uiPriority="68" w:unhideWhenUsed="0"/>
+    <w:lsdException w:name="Medium Grid 3 Accent 2" w:semiHidden="0" w:uiPriority="69" w:unhideWhenUsed="0"/>
+    <w:lsdException w:name="Dark List Accent 2" w:semiHidden="0" w:uiPriority="70" w:unhideWhenUsed="0"/>
+    <w:lsdException w:name="Colorful Shading Accent 2" w:semiHidden="0" w:uiPriority="71" w:unhideWhenUsed="0"/>
+    <w:lsdException w:name="Colorful List Accent 2" w:semiHidden="0" w:uiPriority="72" w:unhideWhenUsed="0"/>
+    <w:lsdException w:name="Colorful Grid Accent 2" w:semiHidden="0" w:uiPriority="73" w:unhideWhenUsed="0"/>
+    <w:lsdException w:name="Light Shading Accent 3" w:semiHidden="0" w:uiPriority="60" w:unhideWhenUsed="0"/>
+    <w:lsdException w:name="Light List Accent 3" w:semiHidden="0" w:uiPriority="61" w:unhideWhenUsed="0"/>
+    <w:lsdException w:name="Light Grid Accent 3" w:semiHidden="0" w:uiPriority="62" w:unhideWhenUsed="0"/>
+    <w:lsdException w:name="Medium Shading 1 Accent 3" w:semiHidden="0" w:uiPriority="63" w:unhideWhenUsed="0"/>
+    <w:lsdException w:name="Medium Shading 2 Accent 3" w:semiHidden="0" w:uiPriority="64" w:unhideWhenUsed="0"/>
+    <w:lsdException w:name="Medium List 1 Accent 3" w:semiHidden="0" w:uiPriority="65" w:unhideWhenUsed="0"/>
+    <w:lsdException w:name="Medium List 2 Accent 3" w:semiHidden="0" w:uiPriority="66" w:unhideWhenUsed="0"/>
+    <w:lsdException w:name="Medium Grid 1 Accent 3" w:semiHidden="0" w:uiPriority="67" w:unhideWhenUsed="0"/>
+    <w:lsdException w:name="Medium Grid 2 Accent 3" w:semiHidden="0" w:uiPriority="68" w:unhideWhenUsed="0"/>
+    <w:lsdException w:name="Medium Grid 3 Accent 3" w:semiHidden="0" w:uiPriority="69" w:unhideWhenUsed="0"/>
+    <w:lsdException w:name="Dark List Accent 3" w:semiHidden="0" w:uiPriority="70" w:unhideWhenUsed="0"/>
+    <w:lsdException w:name="Colorful Shading Accent 3" w:semiHidden="0" w:uiPriority="71" w:unhideWhenUsed="0"/>
+    <w:lsdException w:name="Colorful List Accent 3" w:semiHidden="0" w:uiPriority="72" w:unhideWhenUsed="0"/>
+    <w:lsdException w:name="Colorful Grid Accent 3" w:semiHidden="0" w:uiPriority="73" w:unhideWhenUsed="0"/>
+    <w:lsdException w:name="Light Shading Accent 4" w:semiHidden="0" w:uiPriority="60" w:unhideWhenUsed="0"/>
+    <w:lsdException w:name="Light List Accent 4" w:semiHidden="0" w:uiPriority="61" w:unhideWhenUsed="0"/>
+    <w:lsdException w:name="Light Grid Accent 4" w:semiHidden="0" w:uiPriority="62" w:unhideWhenUsed="0"/>
+    <w:lsdException w:name="Medium Shading 1 Accent 4" w:semiHidden="0" w:uiPriority="63" w:unhideWhenUsed="0"/>
+    <w:lsdException w:name="Medium Shading 2 Accent 4" w:semiHidden="0" w:uiPriority="64" w:unhideWhenUsed="0"/>
+    <w:lsdException w:name="Medium List 1 Accent 4" w:semiHidden="0" w:uiPriority="65" w:unhideWhenUsed="0"/>
+    <w:lsdException w:name="Medium List 2 Accent 4" w:semiHidden="0" w:uiPriority="66" w:unhideWhenUsed="0"/>
+    <w:lsdException w:name="Medium Grid 1 Accent 4" w:semiHidden="0" w:uiPriority="67" w:unhideWhenUsed="0"/>
+    <w:lsdException w:name="Medium Grid 2 Accent 4" w:semiHidden="0" w:uiPriority="68" w:unhideWhenUsed="0"/>
+    <w:lsdException w:name="Medium Grid 3 Accent 4" w:semiHidden="0" w:uiPriority="69" w:unhideWhenUsed="0"/>
+    <w:lsdException w:name="Dark List Accent 4" w:semiHidden="0" w:uiPriority="70" w:unhideWhenUsed="0"/>
+    <w:lsdException w:name="Colorful Shading Accent 4" w:semiHidden="0" w:uiPriority="71" w:unhideWhenUsed="0"/>
+    <w:lsdException w:name="Colorful List Accent 4" w:semiHidden="0" w:uiPriority="72" w:unhideWhenUsed="0"/>
+    <w:lsdException w:name="Colorful Grid Accent 4" w:semiHidden="0" w:uiPriority="73" w:unhideWhenUsed="0"/>
+    <w:lsdException w:name="Light Shading Accent 5" w:semiHidden="0" w:uiPriority="60" w:unhideWhenUsed="0"/>
+    <w:lsdException w:name="Light List Accent 5" w:semiHidden="0" w:uiPriority="61" w:unhideWhenUsed="0"/>
+    <w:lsdException w:name="Light Grid Accent 5" w:semiHidden="0" w:uiPriority="62" w:unhideWhenUsed="0"/>
+    <w:lsdException w:name="Medium Shading 1 Accent 5" w:semiHidden="0" w:uiPriority="63" w:unhideWhenUsed="0"/>
+    <w:lsdException w:name="Medium Shading 2 Accent 5" w:semiHidden="0" w:uiPriority="64" w:unhideWhenUsed="0"/>
+    <w:lsdException w:name="Medium List 1 Accent 5" w:semiHidden="0" w:uiPriority="65" w:unhideWhenUsed="0"/>
+    <w:lsdException w:name="Medium List 2 Accent 5" w:semiHidden="0" w:uiPriority="66" w:unhideWhenUsed="0"/>
+    <w:lsdException w:name="Medium Grid 1 Accent 5" w:semiHidden="0" w:uiPriority="67" w:unhideWhenUsed="0"/>
+    <w:lsdException w:name="Medium Grid 2 Accent 5" w:semiHidden="0" w:uiPriority="68" w:unhideWhenUsed="0"/>
+    <w:lsdException w:name="Medium Grid 3 Accent 5" w:semiHidden="0" w:uiPriority="69" w:unhideWhenUsed="0"/>
+    <w:lsdException w:name="Dark List Accent 5" w:semiHidden="0" w:uiPriority="70" w:unhideWhenUsed="0"/>
+    <w:lsdException w:name="Colorful Shading Accent 5" w:semiHidden="0" w:uiPriority="71" w:unhideWhenUsed="0"/>
+    <w:lsdException w:name="Colorful List Accent 5" w:semiHidden="0" w:uiPriority="72" w:unhideWhenUsed="0"/>
+    <w:lsdException w:name="Colorful Grid Accent 5" w:semiHidden="0" w:uiPriority="73" w:unhideWhenUsed="0"/>
+    <w:lsdException w:name="Light Shading Accent 6" w:semiHidden="0" w:uiPriority="60" w:unhideWhenUsed="0"/>
+    <w:lsdException w:name="Light List Accent 6" w:semiHidden="0" w:uiPriority="61" w:unhideWhenUsed="0"/>
+    <w:lsdException w:name="Light Grid Accent 6" w:semiHidden="0" w:uiPriority="62" w:unhideWhenUsed="0"/>
+    <w:lsdException w:name="Medium Shading 1 Accent 6" w:semiHidden="0" w:uiPriority="63" w:unhideWhenUsed="0"/>
+    <w:lsdException w:name="Medium Shading 2 Accent 6" w:semiHidden="0" w:uiPriority="64" w:unhideWhenUsed="0"/>
+    <w:lsdException w:name="Medium List 1 Accent 6" w:semiHidden="0" w:uiPriority="65" w:unhideWhenUsed="0"/>
+    <w:lsdException w:name="Medium List 2 Accent 6" w:semiHidden="0" w:uiPriority="66" w:unhideWhenUsed="0"/>
+    <w:lsdException w:name="Medium Grid 1 Accent 6" w:semiHidden="0" w:uiPriority="67" w:unhideWhenUsed="0"/>
+    <w:lsdException w:name="Medium Grid 2 Accent 6" w:semiHidden="0" w:uiPriority="68" w:unhideWhenUsed="0"/>
+    <w:lsdException w:name="Medium Grid 3 Accent 6" w:semiHidden="0" w:uiPriority="69" w:unhideWhenUsed="0"/>
+    <w:lsdException w:name="Dark List Accent 6" w:semiHidden="0" w:uiPriority="70" w:unhideWhenUsed="0"/>
+    <w:lsdException w:name="Colorful Shading Accent 6" w:semiHidden="0" w:uiPriority="71" w:unhideWhenUsed="0"/>
+    <w:lsdException w:name="Colorful List Accent 6" w:semiHidden="0" w:uiPriority="72" w:unhideWhenUsed="0"/>
+    <w:lsdException w:name="Colorful Grid Accent 6" w:semiHidden="0" w:uiPriority="73" w:unhideWhenUsed="0"/>
+    <w:lsdException w:name="Subtle Emphasis" w:semiHidden="0" w:uiPriority="19" w:unhideWhenUsed="0" w:qFormat="1"/>
+    <w:lsdException w:name="Intense Emphasis" w:semiHidden="0" w:uiPriority="21" w:unhideWhenUsed="0" w:qFormat="1"/>
+    <w:lsdException w:name="Subtle Reference" w:semiHidden="0" w:uiPriority="31" w:unhideWhenUsed="0" w:qFormat="1"/>
+    <w:lsdException w:name="Intense Reference" w:semiHidden="0" w:uiPriority="32" w:unhideWhenUsed="0" w:qFormat="1"/>
+    <w:lsdException w:name="Book Title" w:semiHidden="0" w:uiPriority="33" w:unhideWhenUsed="0" w:qFormat="1"/>
+    <w:lsdException w:name="Bibliography" w:uiPriority="37"/>
+    <w:lsdException w:name="TOC Heading" w:uiPriority="39" w:qFormat="1"/>
   </w:latentStyles>
   <w:style w:type="paragraph" w:default="1" w:styleId="Normal">
     <w:name w:val="Normal"/>
@@ -6715,6 +6126,196 @@
 </w:styles>
 </file>
 
+<file path=word/stylesWithEffects.xml><?xml version="1.0" encoding="utf-8"?>
+<w:styles xmlns:wpc="http://schemas.microsoft.com/office/word/2010/wordprocessingCanvas" xmlns:mc="http://schemas.openxmlformats.org/markup-compatibility/2006" xmlns:o="urn:schemas-microsoft-com:office:office" xmlns:r="http://schemas.openxmlformats.org/officeDocument/2006/relationships" xmlns:m="http://schemas.openxmlformats.org/officeDocument/2006/math" xmlns:v="urn:schemas-microsoft-com:vml" xmlns:wp14="http://schemas.microsoft.com/office/word/2010/wordprocessingDrawing" xmlns:wp="http://schemas.openxmlformats.org/drawingml/2006/wordprocessingDrawing" xmlns:w10="urn:schemas-microsoft-com:office:word" xmlns:w="http://schemas.openxmlformats.org/wordprocessingml/2006/main" xmlns:w14="http://schemas.microsoft.com/office/word/2010/wordml" xmlns:wpg="http://schemas.microsoft.com/office/word/2010/wordprocessingGroup" xmlns:wpi="http://schemas.microsoft.com/office/word/2010/wordprocessingInk" xmlns:wne="http://schemas.microsoft.com/office/word/2006/wordml" xmlns:wps="http://schemas.microsoft.com/office/word/2010/wordprocessingShape" mc:Ignorable="w14 wp14">
+  <w:docDefaults>
+    <w:rPrDefault>
+      <w:rPr>
+        <w:rFonts w:asciiTheme="minorHAnsi" w:eastAsiaTheme="minorEastAsia" w:hAnsiTheme="minorHAnsi" w:cstheme="minorBidi"/>
+        <w:sz w:val="22"/>
+        <w:szCs w:val="22"/>
+        <w:lang w:val="en-US" w:eastAsia="en-US" w:bidi="ar-SA"/>
+      </w:rPr>
+    </w:rPrDefault>
+    <w:pPrDefault>
+      <w:pPr>
+        <w:spacing w:after="200" w:line="276" w:lineRule="auto"/>
+      </w:pPr>
+    </w:pPrDefault>
+  </w:docDefaults>
+  <w:latentStyles w:defLockedState="0" w:defUIPriority="99" w:defSemiHidden="1" w:defUnhideWhenUsed="1" w:defQFormat="0" w:count="267">
+    <w:lsdException w:name="Normal" w:semiHidden="0" w:uiPriority="0" w:unhideWhenUsed="0" w:qFormat="1"/>
+    <w:lsdException w:name="heading 1" w:semiHidden="0" w:uiPriority="9" w:unhideWhenUsed="0" w:qFormat="1"/>
+    <w:lsdException w:name="heading 2" w:uiPriority="9" w:qFormat="1"/>
+    <w:lsdException w:name="heading 3" w:uiPriority="9" w:qFormat="1"/>
+    <w:lsdException w:name="heading 4" w:uiPriority="9" w:qFormat="1"/>
+    <w:lsdException w:name="heading 5" w:uiPriority="9" w:qFormat="1"/>
+    <w:lsdException w:name="heading 6" w:uiPriority="9" w:qFormat="1"/>
+    <w:lsdException w:name="heading 7" w:uiPriority="9" w:qFormat="1"/>
+    <w:lsdException w:name="heading 8" w:uiPriority="9" w:qFormat="1"/>
+    <w:lsdException w:name="heading 9" w:uiPriority="9" w:qFormat="1"/>
+    <w:lsdException w:name="toc 1" w:uiPriority="39"/>
+    <w:lsdException w:name="toc 2" w:uiPriority="39"/>
+    <w:lsdException w:name="toc 3" w:uiPriority="39"/>
+    <w:lsdException w:name="toc 4" w:uiPriority="39"/>
+    <w:lsdException w:name="toc 5" w:uiPriority="39"/>
+    <w:lsdException w:name="toc 6" w:uiPriority="39"/>
+    <w:lsdException w:name="toc 7" w:uiPriority="39"/>
+    <w:lsdException w:name="toc 8" w:uiPriority="39"/>
+    <w:lsdException w:name="toc 9" w:uiPriority="39"/>
+    <w:lsdException w:name="caption" w:uiPriority="35" w:qFormat="1"/>
+    <w:lsdException w:name="Title" w:semiHidden="0" w:uiPriority="10" w:unhideWhenUsed="0" w:qFormat="1"/>
+    <w:lsdException w:name="Default Paragraph Font" w:uiPriority="1"/>
+    <w:lsdException w:name="Subtitle" w:semiHidden="0" w:uiPriority="11" w:unhideWhenUsed="0" w:qFormat="1"/>
+    <w:lsdException w:name="Strong" w:semiHidden="0" w:uiPriority="22" w:unhideWhenUsed="0" w:qFormat="1"/>
+    <w:lsdException w:name="Emphasis" w:semiHidden="0" w:uiPriority="20" w:unhideWhenUsed="0" w:qFormat="1"/>
+    <w:lsdException w:name="Table Grid" w:semiHidden="0" w:uiPriority="59" w:unhideWhenUsed="0"/>
+    <w:lsdException w:name="Placeholder Text" w:unhideWhenUsed="0"/>
+    <w:lsdException w:name="No Spacing" w:semiHidden="0" w:uiPriority="1" w:unhideWhenUsed="0" w:qFormat="1"/>
+    <w:lsdException w:name="Light Shading" w:semiHidden="0" w:uiPriority="60" w:unhideWhenUsed="0"/>
+    <w:lsdException w:name="Light List" w:semiHidden="0" w:uiPriority="61" w:unhideWhenUsed="0"/>
+    <w:lsdException w:name="Light Grid" w:semiHidden="0" w:uiPriority="62" w:unhideWhenUsed="0"/>
+    <w:lsdException w:name="Medium Shading 1" w:semiHidden="0" w:uiPriority="63" w:unhideWhenUsed="0"/>
+    <w:lsdException w:name="Medium Shading 2" w:semiHidden="0" w:uiPriority="64" w:unhideWhenUsed="0"/>
+    <w:lsdException w:name="Medium List 1" w:semiHidden="0" w:uiPriority="65" w:unhideWhenUsed="0"/>
+    <w:lsdException w:name="Medium List 2" w:semiHidden="0" w:uiPriority="66" w:unhideWhenUsed="0"/>
+    <w:lsdException w:name="Medium Grid 1" w:semiHidden="0" w:uiPriority="67" w:unhideWhenUsed="0"/>
+    <w:lsdException w:name="Medium Grid 2" w:semiHidden="0" w:uiPriority="68" w:unhideWhenUsed="0"/>
+    <w:lsdException w:name="Medium Grid 3" w:semiHidden="0" w:uiPriority="69" w:unhideWhenUsed="0"/>
+    <w:lsdException w:name="Dark List" w:semiHidden="0" w:uiPriority="70" w:unhideWhenUsed="0"/>
+    <w:lsdException w:name="Colorful Shading" w:semiHidden="0" w:uiPriority="71" w:unhideWhenUsed="0"/>
+    <w:lsdException w:name="Colorful List" w:semiHidden="0" w:uiPriority="72" w:unhideWhenUsed="0"/>
+    <w:lsdException w:name="Colorful Grid" w:semiHidden="0" w:uiPriority="73" w:unhideWhenUsed="0"/>
+    <w:lsdException w:name="Light Shading Accent 1" w:semiHidden="0" w:uiPriority="60" w:unhideWhenUsed="0"/>
+    <w:lsdException w:name="Light List Accent 1" w:semiHidden="0" w:uiPriority="61" w:unhideWhenUsed="0"/>
+    <w:lsdException w:name="Light Grid Accent 1" w:semiHidden="0" w:uiPriority="62" w:unhideWhenUsed="0"/>
+    <w:lsdException w:name="Medium Shading 1 Accent 1" w:semiHidden="0" w:uiPriority="63" w:unhideWhenUsed="0"/>
+    <w:lsdException w:name="Medium Shading 2 Accent 1" w:semiHidden="0" w:uiPriority="64" w:unhideWhenUsed="0"/>
+    <w:lsdException w:name="Medium List 1 Accent 1" w:semiHidden="0" w:uiPriority="65" w:unhideWhenUsed="0"/>
+    <w:lsdException w:name="Revision" w:unhideWhenUsed="0"/>
+    <w:lsdException w:name="List Paragraph" w:semiHidden="0" w:uiPriority="34" w:unhideWhenUsed="0" w:qFormat="1"/>
+    <w:lsdException w:name="Quote" w:semiHidden="0" w:uiPriority="29" w:unhideWhenUsed="0" w:qFormat="1"/>
+    <w:lsdException w:name="Intense Quote" w:semiHidden="0" w:uiPriority="30" w:unhideWhenUsed="0" w:qFormat="1"/>
+    <w:lsdException w:name="Medium List 2 Accent 1" w:semiHidden="0" w:uiPriority="66" w:unhideWhenUsed="0"/>
+    <w:lsdException w:name="Medium Grid 1 Accent 1" w:semiHidden="0" w:uiPriority="67" w:unhideWhenUsed="0"/>
+    <w:lsdException w:name="Medium Grid 2 Accent 1" w:semiHidden="0" w:uiPriority="68" w:unhideWhenUsed="0"/>
+    <w:lsdException w:name="Medium Grid 3 Accent 1" w:semiHidden="0" w:uiPriority="69" w:unhideWhenUsed="0"/>
+    <w:lsdException w:name="Dark List Accent 1" w:semiHidden="0" w:uiPriority="70" w:unhideWhenUsed="0"/>
+    <w:lsdException w:name="Colorful Shading Accent 1" w:semiHidden="0" w:uiPriority="71" w:unhideWhenUsed="0"/>
+    <w:lsdException w:name="Colorful List Accent 1" w:semiHidden="0" w:uiPriority="72" w:unhideWhenUsed="0"/>
+    <w:lsdException w:name="Colorful Grid Accent 1" w:semiHidden="0" w:uiPriority="73" w:unhideWhenUsed="0"/>
+    <w:lsdException w:name="Light Shading Accent 2" w:semiHidden="0" w:uiPriority="60" w:unhideWhenUsed="0"/>
+    <w:lsdException w:name="Light List Accent 2" w:semiHidden="0" w:uiPriority="61" w:unhideWhenUsed="0"/>
+    <w:lsdException w:name="Light Grid Accent 2" w:semiHidden="0" w:uiPriority="62" w:unhideWhenUsed="0"/>
+    <w:lsdException w:name="Medium Shading 1 Accent 2" w:semiHidden="0" w:uiPriority="63" w:unhideWhenUsed="0"/>
+    <w:lsdException w:name="Medium Shading 2 Accent 2" w:semiHidden="0" w:uiPriority="64" w:unhideWhenUsed="0"/>
+    <w:lsdException w:name="Medium List 1 Accent 2" w:semiHidden="0" w:uiPriority="65" w:unhideWhenUsed="0"/>
+    <w:lsdException w:name="Medium List 2 Accent 2" w:semiHidden="0" w:uiPriority="66" w:unhideWhenUsed="0"/>
+    <w:lsdException w:name="Medium Grid 1 Accent 2" w:semiHidden="0" w:uiPriority="67" w:unhideWhenUsed="0"/>
+    <w:lsdException w:name="Medium Grid 2 Accent 2" w:semiHidden="0" w:uiPriority="68" w:unhideWhenUsed="0"/>
+    <w:lsdException w:name="Medium Grid 3 Accent 2" w:semiHidden="0" w:uiPriority="69" w:unhideWhenUsed="0"/>
+    <w:lsdException w:name="Dark List Accent 2" w:semiHidden="0" w:uiPriority="70" w:unhideWhenUsed="0"/>
+    <w:lsdException w:name="Colorful Shading Accent 2" w:semiHidden="0" w:uiPriority="71" w:unhideWhenUsed="0"/>
+    <w:lsdException w:name="Colorful List Accent 2" w:semiHidden="0" w:uiPriority="72" w:unhideWhenUsed="0"/>
+    <w:lsdException w:name="Colorful Grid Accent 2" w:semiHidden="0" w:uiPriority="73" w:unhideWhenUsed="0"/>
+    <w:lsdException w:name="Light Shading Accent 3" w:semiHidden="0" w:uiPriority="60" w:unhideWhenUsed="0"/>
+    <w:lsdException w:name="Light List Accent 3" w:semiHidden="0" w:uiPriority="61" w:unhideWhenUsed="0"/>
+    <w:lsdException w:name="Light Grid Accent 3" w:semiHidden="0" w:uiPriority="62" w:unhideWhenUsed="0"/>
+    <w:lsdException w:name="Medium Shading 1 Accent 3" w:semiHidden="0" w:uiPriority="63" w:unhideWhenUsed="0"/>
+    <w:lsdException w:name="Medium Shading 2 Accent 3" w:semiHidden="0" w:uiPriority="64" w:unhideWhenUsed="0"/>
+    <w:lsdException w:name="Medium List 1 Accent 3" w:semiHidden="0" w:uiPriority="65" w:unhideWhenUsed="0"/>
+    <w:lsdException w:name="Medium List 2 Accent 3" w:semiHidden="0" w:uiPriority="66" w:unhideWhenUsed="0"/>
+    <w:lsdException w:name="Medium Grid 1 Accent 3" w:semiHidden="0" w:uiPriority="67" w:unhideWhenUsed="0"/>
+    <w:lsdException w:name="Medium Grid 2 Accent 3" w:semiHidden="0" w:uiPriority="68" w:unhideWhenUsed="0"/>
+    <w:lsdException w:name="Medium Grid 3 Accent 3" w:semiHidden="0" w:uiPriority="69" w:unhideWhenUsed="0"/>
+    <w:lsdException w:name="Dark List Accent 3" w:semiHidden="0" w:uiPriority="70" w:unhideWhenUsed="0"/>
+    <w:lsdException w:name="Colorful Shading Accent 3" w:semiHidden="0" w:uiPriority="71" w:unhideWhenUsed="0"/>
+    <w:lsdException w:name="Colorful List Accent 3" w:semiHidden="0" w:uiPriority="72" w:unhideWhenUsed="0"/>
+    <w:lsdException w:name="Colorful Grid Accent 3" w:semiHidden="0" w:uiPriority="73" w:unhideWhenUsed="0"/>
+    <w:lsdException w:name="Light Shading Accent 4" w:semiHidden="0" w:uiPriority="60" w:unhideWhenUsed="0"/>
+    <w:lsdException w:name="Light List Accent 4" w:semiHidden="0" w:uiPriority="61" w:unhideWhenUsed="0"/>
+    <w:lsdException w:name="Light Grid Accent 4" w:semiHidden="0" w:uiPriority="62" w:unhideWhenUsed="0"/>
+    <w:lsdException w:name="Medium Shading 1 Accent 4" w:semiHidden="0" w:uiPriority="63" w:unhideWhenUsed="0"/>
+    <w:lsdException w:name="Medium Shading 2 Accent 4" w:semiHidden="0" w:uiPriority="64" w:unhideWhenUsed="0"/>
+    <w:lsdException w:name="Medium List 1 Accent 4" w:semiHidden="0" w:uiPriority="65" w:unhideWhenUsed="0"/>
+    <w:lsdException w:name="Medium List 2 Accent 4" w:semiHidden="0" w:uiPriority="66" w:unhideWhenUsed="0"/>
+    <w:lsdException w:name="Medium Grid 1 Accent 4" w:semiHidden="0" w:uiPriority="67" w:unhideWhenUsed="0"/>
+    <w:lsdException w:name="Medium Grid 2 Accent 4" w:semiHidden="0" w:uiPriority="68" w:unhideWhenUsed="0"/>
+    <w:lsdException w:name="Medium Grid 3 Accent 4" w:semiHidden="0" w:uiPriority="69" w:unhideWhenUsed="0"/>
+    <w:lsdException w:name="Dark List Accent 4" w:semiHidden="0" w:uiPriority="70" w:unhideWhenUsed="0"/>
+    <w:lsdException w:name="Colorful Shading Accent 4" w:semiHidden="0" w:uiPriority="71" w:unhideWhenUsed="0"/>
+    <w:lsdException w:name="Colorful List Accent 4" w:semiHidden="0" w:uiPriority="72" w:unhideWhenUsed="0"/>
+    <w:lsdException w:name="Colorful Grid Accent 4" w:semiHidden="0" w:uiPriority="73" w:unhideWhenUsed="0"/>
+    <w:lsdException w:name="Light Shading Accent 5" w:semiHidden="0" w:uiPriority="60" w:unhideWhenUsed="0"/>
+    <w:lsdException w:name="Light List Accent 5" w:semiHidden="0" w:uiPriority="61" w:unhideWhenUsed="0"/>
+    <w:lsdException w:name="Light Grid Accent 5" w:semiHidden="0" w:uiPriority="62" w:unhideWhenUsed="0"/>
+    <w:lsdException w:name="Medium Shading 1 Accent 5" w:semiHidden="0" w:uiPriority="63" w:unhideWhenUsed="0"/>
+    <w:lsdException w:name="Medium Shading 2 Accent 5" w:semiHidden="0" w:uiPriority="64" w:unhideWhenUsed="0"/>
+    <w:lsdException w:name="Medium List 1 Accent 5" w:semiHidden="0" w:uiPriority="65" w:unhideWhenUsed="0"/>
+    <w:lsdException w:name="Medium List 2 Accent 5" w:semiHidden="0" w:uiPriority="66" w:unhideWhenUsed="0"/>
+    <w:lsdException w:name="Medium Grid 1 Accent 5" w:semiHidden="0" w:uiPriority="67" w:unhideWhenUsed="0"/>
+    <w:lsdException w:name="Medium Grid 2 Accent 5" w:semiHidden="0" w:uiPriority="68" w:unhideWhenUsed="0"/>
+    <w:lsdException w:name="Medium Grid 3 Accent 5" w:semiHidden="0" w:uiPriority="69" w:unhideWhenUsed="0"/>
+    <w:lsdException w:name="Dark List Accent 5" w:semiHidden="0" w:uiPriority="70" w:unhideWhenUsed="0"/>
+    <w:lsdException w:name="Colorful Shading Accent 5" w:semiHidden="0" w:uiPriority="71" w:unhideWhenUsed="0"/>
+    <w:lsdException w:name="Colorful List Accent 5" w:semiHidden="0" w:uiPriority="72" w:unhideWhenUsed="0"/>
+    <w:lsdException w:name="Colorful Grid Accent 5" w:semiHidden="0" w:uiPriority="73" w:unhideWhenUsed="0"/>
+    <w:lsdException w:name="Light Shading Accent 6" w:semiHidden="0" w:uiPriority="60" w:unhideWhenUsed="0"/>
+    <w:lsdException w:name="Light List Accent 6" w:semiHidden="0" w:uiPriority="61" w:unhideWhenUsed="0"/>
+    <w:lsdException w:name="Light Grid Accent 6" w:semiHidden="0" w:uiPriority="62" w:unhideWhenUsed="0"/>
+    <w:lsdException w:name="Medium Shading 1 Accent 6" w:semiHidden="0" w:uiPriority="63" w:unhideWhenUsed="0"/>
+    <w:lsdException w:name="Medium Shading 2 Accent 6" w:semiHidden="0" w:uiPriority="64" w:unhideWhenUsed="0"/>
+    <w:lsdException w:name="Medium List 1 Accent 6" w:semiHidden="0" w:uiPriority="65" w:unhideWhenUsed="0"/>
+    <w:lsdException w:name="Medium List 2 Accent 6" w:semiHidden="0" w:uiPriority="66" w:unhideWhenUsed="0"/>
+    <w:lsdException w:name="Medium Grid 1 Accent 6" w:semiHidden="0" w:uiPriority="67" w:unhideWhenUsed="0"/>
+    <w:lsdException w:name="Medium Grid 2 Accent 6" w:semiHidden="0" w:uiPriority="68" w:unhideWhenUsed="0"/>
+    <w:lsdException w:name="Medium Grid 3 Accent 6" w:semiHidden="0" w:uiPriority="69" w:unhideWhenUsed="0"/>
+    <w:lsdException w:name="Dark List Accent 6" w:semiHidden="0" w:uiPriority="70" w:unhideWhenUsed="0"/>
+    <w:lsdException w:name="Colorful Shading Accent 6" w:semiHidden="0" w:uiPriority="71" w:unhideWhenUsed="0"/>
+    <w:lsdException w:name="Colorful List Accent 6" w:semiHidden="0" w:uiPriority="72" w:unhideWhenUsed="0"/>
+    <w:lsdException w:name="Colorful Grid Accent 6" w:semiHidden="0" w:uiPriority="73" w:unhideWhenUsed="0"/>
+    <w:lsdException w:name="Subtle Emphasis" w:semiHidden="0" w:uiPriority="19" w:unhideWhenUsed="0" w:qFormat="1"/>
+    <w:lsdException w:name="Intense Emphasis" w:semiHidden="0" w:uiPriority="21" w:unhideWhenUsed="0" w:qFormat="1"/>
+    <w:lsdException w:name="Subtle Reference" w:semiHidden="0" w:uiPriority="31" w:unhideWhenUsed="0" w:qFormat="1"/>
+    <w:lsdException w:name="Intense Reference" w:semiHidden="0" w:uiPriority="32" w:unhideWhenUsed="0" w:qFormat="1"/>
+    <w:lsdException w:name="Book Title" w:semiHidden="0" w:uiPriority="33" w:unhideWhenUsed="0" w:qFormat="1"/>
+    <w:lsdException w:name="Bibliography" w:uiPriority="37"/>
+    <w:lsdException w:name="TOC Heading" w:uiPriority="39" w:qFormat="1"/>
+  </w:latentStyles>
+  <w:style w:type="paragraph" w:default="1" w:styleId="Normal">
+    <w:name w:val="Normal"/>
+    <w:qFormat/>
+  </w:style>
+  <w:style w:type="character" w:default="1" w:styleId="DefaultParagraphFont">
+    <w:name w:val="Default Paragraph Font"/>
+    <w:uiPriority w:val="1"/>
+    <w:semiHidden/>
+    <w:unhideWhenUsed/>
+  </w:style>
+  <w:style w:type="table" w:default="1" w:styleId="TableNormal">
+    <w:name w:val="Normal Table"/>
+    <w:uiPriority w:val="99"/>
+    <w:semiHidden/>
+    <w:unhideWhenUsed/>
+    <w:tblPr>
+      <w:tblInd w:w="0" w:type="dxa"/>
+      <w:tblCellMar>
+        <w:top w:w="0" w:type="dxa"/>
+        <w:left w:w="108" w:type="dxa"/>
+        <w:bottom w:w="0" w:type="dxa"/>
+        <w:right w:w="108" w:type="dxa"/>
+      </w:tblCellMar>
+    </w:tblPr>
+  </w:style>
+  <w:style w:type="numbering" w:default="1" w:styleId="NoList">
+    <w:name w:val="No List"/>
+    <w:uiPriority w:val="99"/>
+    <w:semiHidden/>
+    <w:unhideWhenUsed/>
+  </w:style>
+</w:styles>
+</file>
+
 <file path=word/theme/theme1.xml><?xml version="1.0" encoding="utf-8"?>
 <a:theme xmlns:a="http://schemas.openxmlformats.org/drawingml/2006/main" name="Office Theme">
   <a:themeElements>
@@ -6726,44 +6327,44 @@
         <a:sysClr val="window" lastClr="FFFFFF"/>
       </a:lt1>
       <a:dk2>
-        <a:srgbClr val="44546A"/>
+        <a:srgbClr val="1F497D"/>
       </a:dk2>
       <a:lt2>
-        <a:srgbClr val="E7E6E6"/>
+        <a:srgbClr val="EEECE1"/>
       </a:lt2>
       <a:accent1>
-        <a:srgbClr val="5B9BD5"/>
+        <a:srgbClr val="4F81BD"/>
       </a:accent1>
       <a:accent2>
-        <a:srgbClr val="ED7D31"/>
+        <a:srgbClr val="C0504D"/>
       </a:accent2>
       <a:accent3>
-        <a:srgbClr val="A5A5A5"/>
+        <a:srgbClr val="9BBB59"/>
       </a:accent3>
       <a:accent4>
-        <a:srgbClr val="FFC000"/>
+        <a:srgbClr val="8064A2"/>
       </a:accent4>
       <a:accent5>
-        <a:srgbClr val="4472C4"/>
+        <a:srgbClr val="4BACC6"/>
       </a:accent5>
       <a:accent6>
-        <a:srgbClr val="70AD47"/>
+        <a:srgbClr val="F79646"/>
       </a:accent6>
       <a:hlink>
-        <a:srgbClr val="0563C1"/>
+        <a:srgbClr val="0000FF"/>
       </a:hlink>
       <a:folHlink>
-        <a:srgbClr val="954F72"/>
+        <a:srgbClr val="800080"/>
       </a:folHlink>
     </a:clrScheme>
     <a:fontScheme name="Office">
       <a:majorFont>
-        <a:latin typeface="Calibri Light" panose="020F0302020204030204"/>
+        <a:latin typeface="Cambria"/>
         <a:ea typeface=""/>
         <a:cs typeface=""/>
-        <a:font script="Jpan" typeface="游ゴシック Light"/>
+        <a:font script="Jpan" typeface="ＭＳ ゴシック"/>
         <a:font script="Hang" typeface="맑은 고딕"/>
-        <a:font script="Hans" typeface="等线 Light"/>
+        <a:font script="Hans" typeface="宋体"/>
         <a:font script="Hant" typeface="新細明體"/>
         <a:font script="Arab" typeface="Times New Roman"/>
         <a:font script="Hebr" typeface="Times New Roman"/>
@@ -6791,31 +6392,14 @@
         <a:font script="Viet" typeface="Times New Roman"/>
         <a:font script="Uigh" typeface="Microsoft Uighur"/>
         <a:font script="Geor" typeface="Sylfaen"/>
-        <a:font script="Armn" typeface="Arial"/>
-        <a:font script="Bugi" typeface="Leelawadee UI"/>
-        <a:font script="Bopo" typeface="Microsoft JhengHei"/>
-        <a:font script="Java" typeface="Javanese Text"/>
-        <a:font script="Lisu" typeface="Segoe UI"/>
-        <a:font script="Mymr" typeface="Myanmar Text"/>
-        <a:font script="Nkoo" typeface="Ebrima"/>
-        <a:font script="Olck" typeface="Nirmala UI"/>
-        <a:font script="Osma" typeface="Ebrima"/>
-        <a:font script="Phag" typeface="Phagspa"/>
-        <a:font script="Syrn" typeface="Estrangelo Edessa"/>
-        <a:font script="Syrj" typeface="Estrangelo Edessa"/>
-        <a:font script="Syre" typeface="Estrangelo Edessa"/>
-        <a:font script="Sora" typeface="Nirmala UI"/>
-        <a:font script="Tale" typeface="Microsoft Tai Le"/>
-        <a:font script="Talu" typeface="Microsoft New Tai Lue"/>
-        <a:font script="Tfng" typeface="Ebrima"/>
       </a:majorFont>
       <a:minorFont>
-        <a:latin typeface="Calibri" panose="020F0502020204030204"/>
+        <a:latin typeface="Calibri"/>
         <a:ea typeface=""/>
         <a:cs typeface=""/>
-        <a:font script="Jpan" typeface="游明朝"/>
+        <a:font script="Jpan" typeface="ＭＳ 明朝"/>
         <a:font script="Hang" typeface="맑은 고딕"/>
-        <a:font script="Hans" typeface="等线"/>
+        <a:font script="Hans" typeface="宋体"/>
         <a:font script="Hant" typeface="新細明體"/>
         <a:font script="Arab" typeface="Arial"/>
         <a:font script="Hebr" typeface="Arial"/>
@@ -6843,23 +6427,6 @@
         <a:font script="Viet" typeface="Arial"/>
         <a:font script="Uigh" typeface="Microsoft Uighur"/>
         <a:font script="Geor" typeface="Sylfaen"/>
-        <a:font script="Armn" typeface="Arial"/>
-        <a:font script="Bugi" typeface="Leelawadee UI"/>
-        <a:font script="Bopo" typeface="Microsoft JhengHei"/>
-        <a:font script="Java" typeface="Javanese Text"/>
-        <a:font script="Lisu" typeface="Segoe UI"/>
-        <a:font script="Mymr" typeface="Myanmar Text"/>
-        <a:font script="Nkoo" typeface="Ebrima"/>
-        <a:font script="Olck" typeface="Nirmala UI"/>
-        <a:font script="Osma" typeface="Ebrima"/>
-        <a:font script="Phag" typeface="Phagspa"/>
-        <a:font script="Syrn" typeface="Estrangelo Edessa"/>
-        <a:font script="Syrj" typeface="Estrangelo Edessa"/>
-        <a:font script="Syre" typeface="Estrangelo Edessa"/>
-        <a:font script="Sora" typeface="Nirmala UI"/>
-        <a:font script="Tale" typeface="Microsoft Tai Le"/>
-        <a:font script="Talu" typeface="Microsoft New Tai Lue"/>
-        <a:font script="Tfng" typeface="Ebrima"/>
       </a:minorFont>
     </a:fontScheme>
     <a:fmtScheme name="Office">
@@ -6871,141 +6438,165 @@
           <a:gsLst>
             <a:gs pos="0">
               <a:schemeClr val="phClr">
-                <a:lumMod val="110000"/>
-                <a:satMod val="105000"/>
-                <a:tint val="67000"/>
+                <a:tint val="50000"/>
+                <a:satMod val="300000"/>
               </a:schemeClr>
             </a:gs>
-            <a:gs pos="50000">
+            <a:gs pos="35000">
               <a:schemeClr val="phClr">
-                <a:lumMod val="105000"/>
-                <a:satMod val="103000"/>
-                <a:tint val="73000"/>
+                <a:tint val="37000"/>
+                <a:satMod val="300000"/>
               </a:schemeClr>
             </a:gs>
             <a:gs pos="100000">
               <a:schemeClr val="phClr">
-                <a:lumMod val="105000"/>
-                <a:satMod val="109000"/>
-                <a:tint val="81000"/>
+                <a:tint val="15000"/>
+                <a:satMod val="350000"/>
               </a:schemeClr>
             </a:gs>
           </a:gsLst>
-          <a:lin ang="5400000" scaled="0"/>
+          <a:lin ang="16200000" scaled="1"/>
         </a:gradFill>
         <a:gradFill rotWithShape="1">
           <a:gsLst>
             <a:gs pos="0">
               <a:schemeClr val="phClr">
-                <a:satMod val="103000"/>
-                <a:lumMod val="102000"/>
-                <a:tint val="94000"/>
+                <a:shade val="51000"/>
+                <a:satMod val="130000"/>
               </a:schemeClr>
             </a:gs>
-            <a:gs pos="50000">
+            <a:gs pos="80000">
               <a:schemeClr val="phClr">
-                <a:satMod val="110000"/>
-                <a:lumMod val="100000"/>
-                <a:shade val="100000"/>
+                <a:shade val="93000"/>
+                <a:satMod val="130000"/>
               </a:schemeClr>
             </a:gs>
             <a:gs pos="100000">
               <a:schemeClr val="phClr">
-                <a:lumMod val="99000"/>
-                <a:satMod val="120000"/>
-                <a:shade val="78000"/>
+                <a:shade val="94000"/>
+                <a:satMod val="135000"/>
               </a:schemeClr>
             </a:gs>
           </a:gsLst>
-          <a:lin ang="5400000" scaled="0"/>
+          <a:lin ang="16200000" scaled="0"/>
         </a:gradFill>
       </a:fillStyleLst>
       <a:lnStyleLst>
-        <a:ln w="6350" cap="flat" cmpd="sng" algn="ctr">
+        <a:ln w="9525" cap="flat" cmpd="sng" algn="ctr">
+          <a:solidFill>
+            <a:schemeClr val="phClr">
+              <a:shade val="95000"/>
+              <a:satMod val="105000"/>
+            </a:schemeClr>
+          </a:solidFill>
+          <a:prstDash val="solid"/>
+        </a:ln>
+        <a:ln w="25400" cap="flat" cmpd="sng" algn="ctr">
           <a:solidFill>
             <a:schemeClr val="phClr"/>
           </a:solidFill>
           <a:prstDash val="solid"/>
-          <a:miter lim="800000"/>
         </a:ln>
-        <a:ln w="12700" cap="flat" cmpd="sng" algn="ctr">
+        <a:ln w="38100" cap="flat" cmpd="sng" algn="ctr">
           <a:solidFill>
             <a:schemeClr val="phClr"/>
           </a:solidFill>
           <a:prstDash val="solid"/>
-          <a:miter lim="800000"/>
-        </a:ln>
-        <a:ln w="19050" cap="flat" cmpd="sng" algn="ctr">
-          <a:solidFill>
-            <a:schemeClr val="phClr"/>
-          </a:solidFill>
-          <a:prstDash val="solid"/>
-          <a:miter lim="800000"/>
         </a:ln>
       </a:lnStyleLst>
       <a:effectStyleLst>
         <a:effectStyle>
-          <a:effectLst/>
-        </a:effectStyle>
-        <a:effectStyle>
-          <a:effectLst/>
+          <a:effectLst>
+            <a:outerShdw blurRad="40000" dist="20000" dir="5400000" rotWithShape="0">
+              <a:srgbClr val="000000">
+                <a:alpha val="38000"/>
+              </a:srgbClr>
+            </a:outerShdw>
+          </a:effectLst>
         </a:effectStyle>
         <a:effectStyle>
           <a:effectLst>
-            <a:outerShdw blurRad="57150" dist="19050" dir="5400000" algn="ctr" rotWithShape="0">
+            <a:outerShdw blurRad="40000" dist="23000" dir="5400000" rotWithShape="0">
               <a:srgbClr val="000000">
-                <a:alpha val="63000"/>
+                <a:alpha val="35000"/>
               </a:srgbClr>
             </a:outerShdw>
           </a:effectLst>
+        </a:effectStyle>
+        <a:effectStyle>
+          <a:effectLst>
+            <a:outerShdw blurRad="40000" dist="23000" dir="5400000" rotWithShape="0">
+              <a:srgbClr val="000000">
+                <a:alpha val="35000"/>
+              </a:srgbClr>
+            </a:outerShdw>
+          </a:effectLst>
+          <a:scene3d>
+            <a:camera prst="orthographicFront">
+              <a:rot lat="0" lon="0" rev="0"/>
+            </a:camera>
+            <a:lightRig rig="threePt" dir="t">
+              <a:rot lat="0" lon="0" rev="1200000"/>
+            </a:lightRig>
+          </a:scene3d>
+          <a:sp3d>
+            <a:bevelT w="63500" h="25400"/>
+          </a:sp3d>
         </a:effectStyle>
       </a:effectStyleLst>
       <a:bgFillStyleLst>
         <a:solidFill>
           <a:schemeClr val="phClr"/>
         </a:solidFill>
-        <a:solidFill>
-          <a:schemeClr val="phClr">
-            <a:tint val="95000"/>
-            <a:satMod val="170000"/>
-          </a:schemeClr>
-        </a:solidFill>
         <a:gradFill rotWithShape="1">
           <a:gsLst>
             <a:gs pos="0">
               <a:schemeClr val="phClr">
-                <a:tint val="93000"/>
-                <a:satMod val="150000"/>
-                <a:shade val="98000"/>
-                <a:lumMod val="102000"/>
+                <a:tint val="40000"/>
+                <a:satMod val="350000"/>
               </a:schemeClr>
             </a:gs>
-            <a:gs pos="50000">
+            <a:gs pos="40000">
               <a:schemeClr val="phClr">
-                <a:tint val="98000"/>
-                <a:satMod val="130000"/>
-                <a:shade val="90000"/>
-                <a:lumMod val="103000"/>
+                <a:tint val="45000"/>
+                <a:shade val="99000"/>
+                <a:satMod val="350000"/>
               </a:schemeClr>
             </a:gs>
             <a:gs pos="100000">
               <a:schemeClr val="phClr">
-                <a:shade val="63000"/>
-                <a:satMod val="120000"/>
+                <a:shade val="20000"/>
+                <a:satMod val="255000"/>
               </a:schemeClr>
             </a:gs>
           </a:gsLst>
-          <a:lin ang="5400000" scaled="0"/>
+          <a:path path="circle">
+            <a:fillToRect l="50000" t="-80000" r="50000" b="180000"/>
+          </a:path>
+        </a:gradFill>
+        <a:gradFill rotWithShape="1">
+          <a:gsLst>
+            <a:gs pos="0">
+              <a:schemeClr val="phClr">
+                <a:tint val="80000"/>
+                <a:satMod val="300000"/>
+              </a:schemeClr>
+            </a:gs>
+            <a:gs pos="100000">
+              <a:schemeClr val="phClr">
+                <a:shade val="30000"/>
+                <a:satMod val="200000"/>
+              </a:schemeClr>
+            </a:gs>
+          </a:gsLst>
+          <a:path path="circle">
+            <a:fillToRect l="50000" t="50000" r="50000" b="50000"/>
+          </a:path>
         </a:gradFill>
       </a:bgFillStyleLst>
     </a:fmtScheme>
   </a:themeElements>
   <a:objectDefaults/>
   <a:extraClrSchemeLst/>
-  <a:extLst>
-    <a:ext uri="{05A4C25C-085E-4340-85A3-A5531E510DB2}">
-      <thm15:themeFamily xmlns:thm15="http://schemas.microsoft.com/office/thememl/2012/main" name="Office Theme" id="{62F939B6-93AF-4DB8-9C6B-D6C7DFDC589F}" vid="{4A3C46E8-61CC-4603-A589-7422A47A8E4A}"/>
-    </a:ext>
-  </a:extLst>
 </a:theme>
 </file>
--- a/documentation/IterationPlans/Sprint4.docx
+++ b/documentation/IterationPlans/Sprint4.docx
@@ -190,7 +190,12 @@
               <w:snapToGrid w:val="0"/>
             </w:pPr>
             <w:r>
-              <w:t>27.00</w:t>
+              <w:t>27.0</w:t>
+            </w:r>
+            <w:bookmarkStart w:id="1" w:name="_GoBack"/>
+            <w:bookmarkEnd w:id="1"/>
+            <w:r>
+              <w:t>3</w:t>
             </w:r>
             <w:r>
               <w:t>.2017</w:t>
@@ -814,7 +819,6 @@
               <w:snapToGrid w:val="0"/>
               <w:spacing w:line="240" w:lineRule="auto"/>
             </w:pPr>
-            <w:bookmarkStart w:id="1" w:name="_GoBack" w:colFirst="3" w:colLast="3"/>
             <w:r>
               <w:rPr>
                 <w:rFonts w:eastAsia="MS Mincho;ＭＳ 明朝"/>
@@ -2341,7 +2345,6 @@
           </w:p>
         </w:tc>
       </w:tr>
-      <w:bookmarkEnd w:id="1"/>
     </w:tbl>
     <w:p>
       <w:pPr>

--- a/documentation/IterationPlans/Sprint4.docx
+++ b/documentation/IterationPlans/Sprint4.docx
@@ -190,12 +190,7 @@
               <w:snapToGrid w:val="0"/>
             </w:pPr>
             <w:r>
-              <w:t>27.0</w:t>
-            </w:r>
-            <w:bookmarkStart w:id="1" w:name="_GoBack"/>
-            <w:bookmarkEnd w:id="1"/>
-            <w:r>
-              <w:t>3</w:t>
+              <w:t>27.03</w:t>
             </w:r>
             <w:r>
               <w:t>.2017</w:t>
@@ -579,6 +574,7 @@
               <w:widowControl/>
               <w:spacing w:before="60" w:line="240" w:lineRule="auto"/>
             </w:pPr>
+            <w:bookmarkStart w:id="1" w:name="_GoBack" w:colFirst="0" w:colLast="7"/>
             <w:r>
               <w:rPr>
                 <w:b/>
@@ -731,7 +727,7 @@
                 <w:szCs w:val="18"/>
                 <w:lang w:eastAsia="ja-JP"/>
               </w:rPr>
-              <w:t>Assigned to (name)</w:t>
+              <w:t>Assigned to</w:t>
             </w:r>
           </w:p>
         </w:tc>
@@ -811,7 +807,6 @@
             <w:tcMar>
               <w:left w:w="98" w:type="dxa"/>
             </w:tcMar>
-            <w:vAlign w:val="bottom"/>
           </w:tcPr>
           <w:p>
             <w:pPr>
@@ -842,7 +837,6 @@
             <w:tcMar>
               <w:left w:w="92" w:type="dxa"/>
             </w:tcMar>
-            <w:vAlign w:val="bottom"/>
           </w:tcPr>
           <w:p>
             <w:pPr>
@@ -870,7 +864,6 @@
             <w:tcMar>
               <w:left w:w="92" w:type="dxa"/>
             </w:tcMar>
-            <w:vAlign w:val="bottom"/>
           </w:tcPr>
           <w:p>
             <w:pPr>
@@ -898,12 +891,8 @@
             <w:tcMar>
               <w:left w:w="92" w:type="dxa"/>
             </w:tcMar>
-            <w:vAlign w:val="bottom"/>
-          </w:tcPr>
-          <w:p>
-            <w:pPr>
-              <w:jc w:val="center"/>
-            </w:pPr>
+          </w:tcPr>
+          <w:p>
             <w:hyperlink r:id="rId8" w:history="1">
               <w:proofErr w:type="spellStart"/>
               <w:r>
@@ -936,7 +925,6 @@
             <w:tcMar>
               <w:left w:w="92" w:type="dxa"/>
             </w:tcMar>
-            <w:vAlign w:val="bottom"/>
           </w:tcPr>
           <w:p>
             <w:pPr>
@@ -967,7 +955,6 @@
             <w:tcMar>
               <w:left w:w="92" w:type="dxa"/>
             </w:tcMar>
-            <w:vAlign w:val="bottom"/>
           </w:tcPr>
           <w:p>
             <w:pPr>
@@ -1037,7 +1024,6 @@
             <w:tcMar>
               <w:left w:w="92" w:type="dxa"/>
             </w:tcMar>
-            <w:vAlign w:val="bottom"/>
           </w:tcPr>
           <w:p>
             <w:pPr>
@@ -1069,7 +1055,6 @@
             <w:tcMar>
               <w:left w:w="92" w:type="dxa"/>
             </w:tcMar>
-            <w:vAlign w:val="bottom"/>
           </w:tcPr>
           <w:p>
             <w:pPr>
@@ -1102,7 +1087,6 @@
             <w:tcMar>
               <w:left w:w="98" w:type="dxa"/>
             </w:tcMar>
-            <w:vAlign w:val="bottom"/>
           </w:tcPr>
           <w:p>
             <w:pPr>
@@ -1133,7 +1117,6 @@
             <w:tcMar>
               <w:left w:w="92" w:type="dxa"/>
             </w:tcMar>
-            <w:vAlign w:val="bottom"/>
           </w:tcPr>
           <w:p>
             <w:pPr>
@@ -1161,7 +1144,6 @@
             <w:tcMar>
               <w:left w:w="92" w:type="dxa"/>
             </w:tcMar>
-            <w:vAlign w:val="bottom"/>
           </w:tcPr>
           <w:p>
             <w:pPr>
@@ -1189,12 +1171,8 @@
             <w:tcMar>
               <w:left w:w="92" w:type="dxa"/>
             </w:tcMar>
-            <w:vAlign w:val="bottom"/>
-          </w:tcPr>
-          <w:p>
-            <w:pPr>
-              <w:jc w:val="center"/>
-            </w:pPr>
+          </w:tcPr>
+          <w:p>
             <w:hyperlink r:id="rId9" w:history="1">
               <w:proofErr w:type="spellStart"/>
               <w:r>
@@ -1227,7 +1205,6 @@
             <w:tcMar>
               <w:left w:w="92" w:type="dxa"/>
             </w:tcMar>
-            <w:vAlign w:val="bottom"/>
           </w:tcPr>
           <w:p>
             <w:pPr>
@@ -1255,7 +1232,6 @@
             <w:tcMar>
               <w:left w:w="92" w:type="dxa"/>
             </w:tcMar>
-            <w:vAlign w:val="bottom"/>
           </w:tcPr>
           <w:p>
             <w:pPr>
@@ -1299,7 +1275,6 @@
             <w:tcMar>
               <w:left w:w="92" w:type="dxa"/>
             </w:tcMar>
-            <w:vAlign w:val="bottom"/>
           </w:tcPr>
           <w:p>
             <w:pPr>
@@ -1331,7 +1306,6 @@
             <w:tcMar>
               <w:left w:w="92" w:type="dxa"/>
             </w:tcMar>
-            <w:vAlign w:val="bottom"/>
           </w:tcPr>
           <w:p>
             <w:pPr>
@@ -1364,7 +1338,6 @@
             <w:tcMar>
               <w:left w:w="98" w:type="dxa"/>
             </w:tcMar>
-            <w:vAlign w:val="bottom"/>
           </w:tcPr>
           <w:p>
             <w:pPr>
@@ -1393,7 +1366,6 @@
             <w:tcMar>
               <w:left w:w="92" w:type="dxa"/>
             </w:tcMar>
-            <w:vAlign w:val="bottom"/>
           </w:tcPr>
           <w:p>
             <w:pPr>
@@ -1421,7 +1393,6 @@
             <w:tcMar>
               <w:left w:w="92" w:type="dxa"/>
             </w:tcMar>
-            <w:vAlign w:val="bottom"/>
           </w:tcPr>
           <w:p>
             <w:pPr>
@@ -1449,12 +1420,8 @@
             <w:tcMar>
               <w:left w:w="92" w:type="dxa"/>
             </w:tcMar>
-            <w:vAlign w:val="bottom"/>
-          </w:tcPr>
-          <w:p>
-            <w:pPr>
-              <w:jc w:val="center"/>
-            </w:pPr>
+          </w:tcPr>
+          <w:p>
             <w:hyperlink r:id="rId10" w:history="1">
               <w:proofErr w:type="spellStart"/>
               <w:r>
@@ -1487,7 +1454,6 @@
             <w:tcMar>
               <w:left w:w="92" w:type="dxa"/>
             </w:tcMar>
-            <w:vAlign w:val="bottom"/>
           </w:tcPr>
           <w:p>
             <w:pPr>
@@ -1515,7 +1481,6 @@
             <w:tcMar>
               <w:left w:w="92" w:type="dxa"/>
             </w:tcMar>
-            <w:vAlign w:val="bottom"/>
           </w:tcPr>
           <w:p>
             <w:pPr>
@@ -1551,7 +1516,6 @@
             <w:tcMar>
               <w:left w:w="92" w:type="dxa"/>
             </w:tcMar>
-            <w:vAlign w:val="bottom"/>
           </w:tcPr>
           <w:p>
             <w:pPr>
@@ -1583,7 +1547,6 @@
             <w:tcMar>
               <w:left w:w="92" w:type="dxa"/>
             </w:tcMar>
-            <w:vAlign w:val="bottom"/>
           </w:tcPr>
           <w:p>
             <w:pPr>
@@ -1616,7 +1579,6 @@
             <w:tcMar>
               <w:left w:w="98" w:type="dxa"/>
             </w:tcMar>
-            <w:vAlign w:val="bottom"/>
           </w:tcPr>
           <w:p>
             <w:pPr>
@@ -1645,7 +1607,6 @@
             <w:tcMar>
               <w:left w:w="92" w:type="dxa"/>
             </w:tcMar>
-            <w:vAlign w:val="bottom"/>
           </w:tcPr>
           <w:p>
             <w:pPr>
@@ -1673,7 +1634,6 @@
             <w:tcMar>
               <w:left w:w="92" w:type="dxa"/>
             </w:tcMar>
-            <w:vAlign w:val="bottom"/>
           </w:tcPr>
           <w:p>
             <w:pPr>
@@ -1704,12 +1664,8 @@
             <w:tcMar>
               <w:left w:w="92" w:type="dxa"/>
             </w:tcMar>
-            <w:vAlign w:val="bottom"/>
-          </w:tcPr>
-          <w:p>
-            <w:pPr>
-              <w:jc w:val="center"/>
-            </w:pPr>
+          </w:tcPr>
+          <w:p>
             <w:hyperlink r:id="rId11" w:history="1">
               <w:proofErr w:type="spellStart"/>
               <w:r>
@@ -1742,7 +1698,6 @@
             <w:tcMar>
               <w:left w:w="92" w:type="dxa"/>
             </w:tcMar>
-            <w:vAlign w:val="bottom"/>
           </w:tcPr>
           <w:p>
             <w:pPr>
@@ -1770,7 +1725,6 @@
             <w:tcMar>
               <w:left w:w="92" w:type="dxa"/>
             </w:tcMar>
-            <w:vAlign w:val="bottom"/>
           </w:tcPr>
           <w:p>
             <w:pPr>
@@ -1814,7 +1768,6 @@
             <w:tcMar>
               <w:left w:w="92" w:type="dxa"/>
             </w:tcMar>
-            <w:vAlign w:val="bottom"/>
           </w:tcPr>
           <w:p>
             <w:pPr>
@@ -1846,7 +1799,6 @@
             <w:tcMar>
               <w:left w:w="92" w:type="dxa"/>
             </w:tcMar>
-            <w:vAlign w:val="bottom"/>
           </w:tcPr>
           <w:p>
             <w:pPr>
@@ -1879,7 +1831,6 @@
             <w:tcMar>
               <w:left w:w="98" w:type="dxa"/>
             </w:tcMar>
-            <w:vAlign w:val="bottom"/>
           </w:tcPr>
           <w:p>
             <w:pPr>
@@ -1908,7 +1859,6 @@
             <w:tcMar>
               <w:left w:w="92" w:type="dxa"/>
             </w:tcMar>
-            <w:vAlign w:val="bottom"/>
           </w:tcPr>
           <w:p>
             <w:pPr>
@@ -1936,7 +1886,6 @@
             <w:tcMar>
               <w:left w:w="92" w:type="dxa"/>
             </w:tcMar>
-            <w:vAlign w:val="bottom"/>
           </w:tcPr>
           <w:p>
             <w:pPr>
@@ -1964,12 +1913,8 @@
             <w:tcMar>
               <w:left w:w="92" w:type="dxa"/>
             </w:tcMar>
-            <w:vAlign w:val="bottom"/>
-          </w:tcPr>
-          <w:p>
-            <w:pPr>
-              <w:jc w:val="center"/>
-            </w:pPr>
+          </w:tcPr>
+          <w:p>
             <w:hyperlink r:id="rId12" w:history="1">
               <w:proofErr w:type="spellStart"/>
               <w:r>
@@ -2002,7 +1947,6 @@
             <w:tcMar>
               <w:left w:w="92" w:type="dxa"/>
             </w:tcMar>
-            <w:vAlign w:val="bottom"/>
           </w:tcPr>
           <w:p>
             <w:pPr>
@@ -2030,7 +1974,6 @@
             <w:tcMar>
               <w:left w:w="92" w:type="dxa"/>
             </w:tcMar>
-            <w:vAlign w:val="bottom"/>
           </w:tcPr>
           <w:p>
             <w:pPr>
@@ -2074,7 +2017,6 @@
             <w:tcMar>
               <w:left w:w="92" w:type="dxa"/>
             </w:tcMar>
-            <w:vAlign w:val="bottom"/>
           </w:tcPr>
           <w:p>
             <w:pPr>
@@ -2106,7 +2048,6 @@
             <w:tcMar>
               <w:left w:w="92" w:type="dxa"/>
             </w:tcMar>
-            <w:vAlign w:val="bottom"/>
           </w:tcPr>
           <w:p>
             <w:pPr>
@@ -2138,7 +2079,6 @@
             <w:tcMar>
               <w:left w:w="98" w:type="dxa"/>
             </w:tcMar>
-            <w:vAlign w:val="bottom"/>
           </w:tcPr>
           <w:p>
             <w:pPr>
@@ -2162,7 +2102,6 @@
             <w:tcMar>
               <w:left w:w="92" w:type="dxa"/>
             </w:tcMar>
-            <w:vAlign w:val="bottom"/>
           </w:tcPr>
           <w:p>
             <w:pPr>
@@ -2186,7 +2125,6 @@
             <w:tcMar>
               <w:left w:w="92" w:type="dxa"/>
             </w:tcMar>
-            <w:vAlign w:val="bottom"/>
           </w:tcPr>
           <w:p>
             <w:pPr>
@@ -2210,12 +2148,8 @@
             <w:tcMar>
               <w:left w:w="92" w:type="dxa"/>
             </w:tcMar>
-            <w:vAlign w:val="bottom"/>
-          </w:tcPr>
-          <w:p>
-            <w:pPr>
-              <w:jc w:val="center"/>
-            </w:pPr>
+          </w:tcPr>
+          <w:p>
             <w:hyperlink r:id="rId13" w:history="1">
               <w:proofErr w:type="spellStart"/>
               <w:r>
@@ -2247,7 +2181,6 @@
             <w:tcMar>
               <w:left w:w="92" w:type="dxa"/>
             </w:tcMar>
-            <w:vAlign w:val="bottom"/>
           </w:tcPr>
           <w:p>
             <w:pPr>
@@ -2271,7 +2204,6 @@
             <w:tcMar>
               <w:left w:w="92" w:type="dxa"/>
             </w:tcMar>
-            <w:vAlign w:val="bottom"/>
           </w:tcPr>
           <w:p>
             <w:pPr>
@@ -2300,7 +2232,6 @@
             <w:tcMar>
               <w:left w:w="92" w:type="dxa"/>
             </w:tcMar>
-            <w:vAlign w:val="bottom"/>
           </w:tcPr>
           <w:p>
             <w:pPr>
@@ -2331,7 +2262,6 @@
             <w:tcMar>
               <w:left w:w="92" w:type="dxa"/>
             </w:tcMar>
-            <w:vAlign w:val="bottom"/>
           </w:tcPr>
           <w:p>
             <w:pPr>
@@ -2345,6 +2275,7 @@
           </w:p>
         </w:tc>
       </w:tr>
+      <w:bookmarkEnd w:id="1"/>
     </w:tbl>
     <w:p>
       <w:pPr>
